--- a/Fase 2/Evidencias Proyecto/Evidencias de documentación/Mockups_FlachMatch.docx
+++ b/Fase 2/Evidencias Proyecto/Evidencias de documentación/Mockups_FlachMatch.docx
@@ -1,30 +1,56 @@
 
 <file path=word/document.xml><?xml version="1.0" encoding="utf-8"?>
-<w:document xmlns:wpc="http://schemas.microsoft.com/office/word/2010/wordprocessingCanvas" xmlns:cx="http://schemas.microsoft.com/office/drawing/2014/chartex" xmlns:cx1="http://schemas.microsoft.com/office/drawing/2015/9/8/chartex" xmlns:cx2="http://schemas.microsoft.com/office/drawing/2015/10/21/chartex" xmlns:cx3="http://schemas.microsoft.com/office/drawing/2016/5/9/chartex" xmlns:cx4="http://schemas.microsoft.com/office/drawing/2016/5/10/chartex" xmlns:cx5="http://schemas.microsoft.com/office/drawing/2016/5/11/chartex" xmlns:cx6="http://schemas.microsoft.com/office/drawing/2016/5/12/chartex" xmlns:cx7="http://schemas.microsoft.com/office/drawing/2016/5/13/chartex" xmlns:cx8="http://schemas.microsoft.com/office/drawing/2016/5/14/chartex" xmlns:mc="http://schemas.openxmlformats.org/markup-compatibility/2006" xmlns:aink="http://schemas.microsoft.com/office/drawing/2016/ink" xmlns:am3d="http://schemas.microsoft.com/office/drawing/2017/model3d" xmlns:o="urn:schemas-microsoft-com:office:office" xmlns:oel="http://schemas.microsoft.com/office/2019/extlst" xmlns:r="http://schemas.openxmlformats.org/officeDocument/2006/relationships" xmlns:m="http://schemas.openxmlformats.org/officeDocument/2006/math" xmlns:v="urn:schemas-microsoft-com:vml" xmlns:wp14="http://schemas.microsoft.com/office/word/2010/wordprocessingDrawing" xmlns:wp="http://schemas.openxmlformats.org/drawingml/2006/wordprocessingDrawing" xmlns:w10="urn:schemas-microsoft-com:office:word" xmlns:w="http://schemas.openxmlformats.org/wordprocessingml/2006/main" xmlns:w14="http://schemas.microsoft.com/office/word/2010/wordml" xmlns:w15="http://schemas.microsoft.com/office/word/2012/wordml" xmlns:w16cex="http://schemas.microsoft.com/office/word/2018/wordml/cex" xmlns:w16cid="http://schemas.microsoft.com/office/word/2016/wordml/cid" xmlns:w16="http://schemas.microsoft.com/office/word/2018/wordml" xmlns:w16du="http://schemas.microsoft.com/office/word/2023/wordml/word16du" xmlns:w16sdtdh="http://schemas.microsoft.com/office/word/2020/wordml/sdtdatahash" xmlns:w16se="http://schemas.microsoft.com/office/word/2015/wordml/symex" xmlns:wpg="http://schemas.microsoft.com/office/word/2010/wordprocessingGroup" xmlns:wpi="http://schemas.microsoft.com/office/word/2010/wordprocessingInk" xmlns:wne="http://schemas.microsoft.com/office/word/2006/wordml" xmlns:wps="http://schemas.microsoft.com/office/word/2010/wordprocessingShape" mc:Ignorable="w14 w15 w16se w16cid w16 w16cex w16sdtdh w16du wp14">
+<w:document xmlns:mc="http://schemas.openxmlformats.org/markup-compatibility/2006" xmlns:o="urn:schemas-microsoft-com:office:office" xmlns:r="http://schemas.openxmlformats.org/officeDocument/2006/relationships" xmlns:m="http://schemas.openxmlformats.org/officeDocument/2006/math" xmlns:v="urn:schemas-microsoft-com:vml" xmlns:wp="http://schemas.openxmlformats.org/drawingml/2006/wordprocessingDrawing" xmlns:w10="urn:schemas-microsoft-com:office:word" xmlns:w="http://schemas.openxmlformats.org/wordprocessingml/2006/main" xmlns:wne="http://schemas.microsoft.com/office/word/2006/wordml" xmlns:sl="http://schemas.openxmlformats.org/schemaLibrary/2006/main" xmlns:a="http://schemas.openxmlformats.org/drawingml/2006/main" xmlns:pic="http://schemas.openxmlformats.org/drawingml/2006/picture" xmlns:c="http://schemas.openxmlformats.org/drawingml/2006/chart" xmlns:lc="http://schemas.openxmlformats.org/drawingml/2006/lockedCanvas" xmlns:dgm="http://schemas.openxmlformats.org/drawingml/2006/diagram" xmlns:wps="http://schemas.microsoft.com/office/word/2010/wordprocessingShape" xmlns:wpg="http://schemas.microsoft.com/office/word/2010/wordprocessingGroup" xmlns:w14="http://schemas.microsoft.com/office/word/2010/wordml" xmlns:w15="http://schemas.microsoft.com/office/word/2012/wordml" xmlns:w16="http://schemas.microsoft.com/office/word/2018/wordml" xmlns:w16cex="http://schemas.microsoft.com/office/word/2018/wordml/cex" xmlns:w16cid="http://schemas.microsoft.com/office/word/2016/wordml/cid" xmlns="http://schemas.microsoft.com/office/tasks/2019/documenttasks" xmlns:cr="http://schemas.microsoft.com/office/comments/2020/reactions">
   <w:body>
     <w:p>
       <w:pPr>
+        <w:keepNext w:val="0"/>
+        <w:keepLines w:val="0"/>
+        <w:pageBreakBefore w:val="0"/>
+        <w:widowControl w:val="1"/>
         <w:pBdr>
-          <w:top w:val="nil"/>
-          <w:left w:val="nil"/>
-          <w:bottom w:val="nil"/>
-          <w:right w:val="nil"/>
-          <w:between w:val="nil"/>
+          <w:top w:space="0" w:sz="0" w:val="nil"/>
+          <w:left w:space="0" w:sz="0" w:val="nil"/>
+          <w:bottom w:space="0" w:sz="0" w:val="nil"/>
+          <w:right w:space="0" w:sz="0" w:val="nil"/>
+          <w:between w:space="0" w:sz="0" w:val="nil"/>
         </w:pBdr>
-        <w:spacing w:after="0" w:line="240" w:lineRule="auto"/>
-        <w:rPr>
+        <w:shd w:fill="auto" w:val="clear"/>
+        <w:spacing w:after="0" w:before="0" w:line="240" w:lineRule="auto"/>
+        <w:ind w:left="0" w:right="0" w:firstLine="0"/>
+        <w:jc w:val="left"/>
+        <w:rPr>
+          <w:rFonts w:ascii="Calibri" w:cs="Calibri" w:eastAsia="Calibri" w:hAnsi="Calibri"/>
+          <w:b w:val="0"/>
+          <w:i w:val="0"/>
+          <w:smallCaps w:val="0"/>
+          <w:strike w:val="0"/>
           <w:color w:val="000000"/>
-        </w:rPr>
-      </w:pPr>
-      <w:r>
-        <w:rPr>
-          <w:noProof/>
+          <w:sz w:val="22"/>
+          <w:szCs w:val="22"/>
+          <w:u w:val="none"/>
+          <w:shd w:fill="auto" w:val="clear"/>
+          <w:vertAlign w:val="baseline"/>
+        </w:rPr>
+      </w:pPr>
+      <w:r>
+        <w:rPr>
+          <w:rFonts w:ascii="Calibri" w:cs="Calibri" w:eastAsia="Calibri" w:hAnsi="Calibri"/>
+          <w:b w:val="0"/>
+          <w:i w:val="0"/>
+          <w:smallCaps w:val="0"/>
+          <w:strike w:val="0"/>
           <w:color w:val="000000"/>
+          <w:sz w:val="22"/>
+          <w:szCs w:val="22"/>
+          <w:u w:val="none"/>
+          <w:shd w:fill="auto" w:val="clear"/>
+          <w:vertAlign w:val="baseline"/>
         </w:rPr>
         <mc:AlternateContent>
           <mc:Choice Requires="wpg">
             <w:drawing>
-              <wp:anchor distT="0" distB="0" distL="0" distR="0" simplePos="0" relativeHeight="251658240" behindDoc="1" locked="0" layoutInCell="1" hidden="0" allowOverlap="1" wp14:anchorId="4A2B8767" wp14:editId="02F6602D">
+              <wp:anchor allowOverlap="1" behindDoc="1" distB="0" distT="0" distL="0" distR="0" hidden="0" layoutInCell="1" locked="0" relativeHeight="0" simplePos="0">
                 <wp:simplePos x="0" y="0"/>
                 <wp:positionH relativeFrom="page">
                   <wp:posOffset>310515</wp:posOffset>
@@ -33,24 +59,22 @@
                   <wp:align>center</wp:align>
                 </wp:positionV>
                 <wp:extent cx="2194560" cy="7482314"/>
-                <wp:effectExtent l="0" t="0" r="0" b="0"/>
+                <wp:effectExtent b="0" l="0" r="0" t="0"/>
                 <wp:wrapNone/>
-                <wp:docPr id="1596991402" name="Grupo 1596991402"/>
-                <wp:cNvGraphicFramePr/>
-                <a:graphic xmlns:a="http://schemas.openxmlformats.org/drawingml/2006/main">
+                <wp:docPr id="1596991402" name=""/>
+                <a:graphic>
                   <a:graphicData uri="http://schemas.microsoft.com/office/word/2010/wordprocessingGroup">
                     <wpg:wgp>
                       <wpg:cNvGrpSpPr/>
                       <wpg:grpSpPr>
                         <a:xfrm>
-                          <a:off x="0" y="0"/>
+                          <a:off x="4248700" y="38825"/>
                           <a:ext cx="2194560" cy="7482314"/>
                           <a:chOff x="4248700" y="38825"/>
                           <a:chExt cx="2194600" cy="7482350"/>
                         </a:xfrm>
                       </wpg:grpSpPr>
                       <wpg:grpSp>
-                        <wpg:cNvPr id="943410678" name="Grupo 943410678"/>
                         <wpg:cNvGrpSpPr/>
                         <wpg:grpSpPr>
                           <a:xfrm>
@@ -61,8 +85,8 @@
                           </a:xfrm>
                         </wpg:grpSpPr>
                         <wps:wsp>
-                          <wps:cNvPr id="1241043665" name="Rectángulo 1241043665"/>
                           <wps:cNvSpPr/>
+                          <wps:cNvPr id="4" name="Shape 4"/>
                           <wps:spPr>
                             <a:xfrm>
                               <a:off x="4248700" y="38825"/>
@@ -80,18 +104,19 @@
                             <w:txbxContent>
                               <w:p>
                                 <w:pPr>
-                                  <w:spacing w:after="0" w:line="240" w:lineRule="auto"/>
+                                  <w:spacing w:after="0" w:before="0" w:line="240"/>
+                                  <w:ind w:left="0" w:right="0" w:firstLine="0"/>
+                                  <w:jc w:val="left"/>
                                   <w:textDirection w:val="btLr"/>
                                 </w:pPr>
                               </w:p>
                             </w:txbxContent>
                           </wps:txbx>
-                          <wps:bodyPr spcFirstLastPara="1" wrap="square" lIns="91425" tIns="91425" rIns="91425" bIns="91425" anchor="ctr" anchorCtr="0">
+                          <wps:bodyPr anchorCtr="0" anchor="ctr" bIns="91425" lIns="91425" spcFirstLastPara="1" rIns="91425" wrap="square" tIns="91425">
                             <a:noAutofit/>
                           </wps:bodyPr>
                         </wps:wsp>
                         <wpg:grpSp>
-                          <wpg:cNvPr id="1603742972" name="Grupo 1603742972"/>
                           <wpg:cNvGrpSpPr/>
                           <wpg:grpSpPr>
                             <a:xfrm>
@@ -102,8 +127,8 @@
                             </a:xfrm>
                           </wpg:grpSpPr>
                           <wps:wsp>
-                            <wps:cNvPr id="304364000" name="Rectángulo 304364000"/>
                             <wps:cNvSpPr/>
+                            <wps:cNvPr id="6" name="Shape 6"/>
                             <wps:spPr>
                               <a:xfrm>
                                 <a:off x="4248700" y="24650"/>
@@ -121,18 +146,19 @@
                               <w:txbxContent>
                                 <w:p>
                                   <w:pPr>
-                                    <w:spacing w:after="0" w:line="240" w:lineRule="auto"/>
+                                    <w:spacing w:after="0" w:before="0" w:line="240"/>
+                                    <w:ind w:left="0" w:right="0" w:firstLine="0"/>
+                                    <w:jc w:val="left"/>
                                     <w:textDirection w:val="btLr"/>
                                   </w:pPr>
                                 </w:p>
                               </w:txbxContent>
                             </wps:txbx>
-                            <wps:bodyPr spcFirstLastPara="1" wrap="square" lIns="91425" tIns="91425" rIns="91425" bIns="91425" anchor="ctr" anchorCtr="0">
+                            <wps:bodyPr anchorCtr="0" anchor="ctr" bIns="91425" lIns="91425" spcFirstLastPara="1" rIns="91425" wrap="square" tIns="91425">
                               <a:noAutofit/>
                             </wps:bodyPr>
                           </wps:wsp>
                           <wpg:grpSp>
-                            <wpg:cNvPr id="362512421" name="Grupo 362512421"/>
                             <wpg:cNvGrpSpPr/>
                             <wpg:grpSpPr>
                               <a:xfrm>
@@ -143,8 +169,8 @@
                               </a:xfrm>
                             </wpg:grpSpPr>
                             <wps:wsp>
-                              <wps:cNvPr id="1788841071" name="Rectángulo 1788841071"/>
                               <wps:cNvSpPr/>
+                              <wps:cNvPr id="8" name="Shape 8"/>
                               <wps:spPr>
                                 <a:xfrm>
                                   <a:off x="4248700" y="0"/>
@@ -162,18 +188,19 @@
                                 <w:txbxContent>
                                   <w:p>
                                     <w:pPr>
-                                      <w:spacing w:after="0" w:line="240" w:lineRule="auto"/>
+                                      <w:spacing w:after="0" w:before="0" w:line="240"/>
+                                      <w:ind w:left="0" w:right="0" w:firstLine="0"/>
+                                      <w:jc w:val="left"/>
                                       <w:textDirection w:val="btLr"/>
                                     </w:pPr>
                                   </w:p>
                                 </w:txbxContent>
                               </wps:txbx>
-                              <wps:bodyPr spcFirstLastPara="1" wrap="square" lIns="91425" tIns="91425" rIns="91425" bIns="91425" anchor="ctr" anchorCtr="0">
+                              <wps:bodyPr anchorCtr="0" anchor="ctr" bIns="91425" lIns="91425" spcFirstLastPara="1" rIns="91425" wrap="square" tIns="91425">
                                 <a:noAutofit/>
                               </wps:bodyPr>
                             </wps:wsp>
                             <wpg:grpSp>
-                              <wpg:cNvPr id="329289915" name="Grupo 329289915"/>
                               <wpg:cNvGrpSpPr/>
                               <wpg:grpSpPr>
                                 <a:xfrm>
@@ -184,8 +211,8 @@
                                 </a:xfrm>
                               </wpg:grpSpPr>
                               <wps:wsp>
-                                <wps:cNvPr id="1894288682" name="Rectángulo 1894288682"/>
                                 <wps:cNvSpPr/>
+                                <wps:cNvPr id="10" name="Shape 10"/>
                                 <wps:spPr>
                                   <a:xfrm>
                                     <a:off x="4248700" y="0"/>
@@ -203,18 +230,19 @@
                                   <w:txbxContent>
                                     <w:p>
                                       <w:pPr>
-                                        <w:spacing w:after="0" w:line="240" w:lineRule="auto"/>
+                                        <w:spacing w:after="0" w:before="0" w:line="240"/>
+                                        <w:ind w:left="0" w:right="0" w:firstLine="0"/>
+                                        <w:jc w:val="left"/>
                                         <w:textDirection w:val="btLr"/>
                                       </w:pPr>
                                     </w:p>
                                   </w:txbxContent>
                                 </wps:txbx>
-                                <wps:bodyPr spcFirstLastPara="1" wrap="square" lIns="91425" tIns="91425" rIns="91425" bIns="91425" anchor="ctr" anchorCtr="0">
+                                <wps:bodyPr anchorCtr="0" anchor="ctr" bIns="91425" lIns="91425" spcFirstLastPara="1" rIns="91425" wrap="square" tIns="91425">
                                   <a:noAutofit/>
                                 </wps:bodyPr>
                               </wps:wsp>
                               <wpg:grpSp>
-                                <wpg:cNvPr id="1361769593" name="Grupo 1361769593"/>
                                 <wpg:cNvGrpSpPr/>
                                 <wpg:grpSpPr>
                                   <a:xfrm>
@@ -225,8 +253,8 @@
                                   </a:xfrm>
                                 </wpg:grpSpPr>
                                 <wps:wsp>
-                                  <wps:cNvPr id="1176612031" name="Rectángulo 1176612031"/>
                                   <wps:cNvSpPr/>
+                                  <wps:cNvPr id="12" name="Shape 12"/>
                                   <wps:spPr>
                                     <a:xfrm>
                                       <a:off x="0" y="0"/>
@@ -244,19 +272,21 @@
                                     <w:txbxContent>
                                       <w:p>
                                         <w:pPr>
-                                          <w:spacing w:after="0" w:line="240" w:lineRule="auto"/>
+                                          <w:spacing w:after="0" w:before="0" w:line="240"/>
+                                          <w:ind w:left="0" w:right="0" w:firstLine="0"/>
+                                          <w:jc w:val="left"/>
                                           <w:textDirection w:val="btLr"/>
                                         </w:pPr>
                                       </w:p>
                                     </w:txbxContent>
                                   </wps:txbx>
-                                  <wps:bodyPr spcFirstLastPara="1" wrap="square" lIns="91425" tIns="91425" rIns="91425" bIns="91425" anchor="ctr" anchorCtr="0">
+                                  <wps:bodyPr anchorCtr="0" anchor="ctr" bIns="91425" lIns="91425" spcFirstLastPara="1" rIns="91425" wrap="square" tIns="91425">
                                     <a:noAutofit/>
                                   </wps:bodyPr>
                                 </wps:wsp>
                                 <wps:wsp>
-                                  <wps:cNvPr id="861070603" name="Rectángulo 861070603"/>
                                   <wps:cNvSpPr/>
+                                  <wps:cNvPr id="13" name="Shape 13"/>
                                   <wps:spPr>
                                     <a:xfrm>
                                       <a:off x="0" y="0"/>
@@ -276,19 +306,21 @@
                                     <w:txbxContent>
                                       <w:p>
                                         <w:pPr>
-                                          <w:spacing w:after="0" w:line="240" w:lineRule="auto"/>
+                                          <w:spacing w:after="0" w:before="0" w:line="240"/>
+                                          <w:ind w:left="0" w:right="0" w:firstLine="0"/>
+                                          <w:jc w:val="left"/>
                                           <w:textDirection w:val="btLr"/>
                                         </w:pPr>
                                       </w:p>
                                     </w:txbxContent>
                                   </wps:txbx>
-                                  <wps:bodyPr spcFirstLastPara="1" wrap="square" lIns="91425" tIns="91425" rIns="91425" bIns="91425" anchor="ctr" anchorCtr="0">
+                                  <wps:bodyPr anchorCtr="0" anchor="ctr" bIns="91425" lIns="91425" spcFirstLastPara="1" rIns="91425" wrap="square" tIns="91425">
                                     <a:noAutofit/>
                                   </wps:bodyPr>
                                 </wps:wsp>
                                 <wps:wsp>
-                                  <wps:cNvPr id="1581847628" name="Flecha: pentágono 1581847628"/>
                                   <wps:cNvSpPr/>
+                                  <wps:cNvPr id="14" name="Shape 14"/>
                                   <wps:spPr>
                                     <a:xfrm>
                                       <a:off x="0" y="1466850"/>
@@ -296,7 +328,7 @@
                                     </a:xfrm>
                                     <a:prstGeom prst="homePlate">
                                       <a:avLst>
-                                        <a:gd name="adj" fmla="val 50000"/>
+                                        <a:gd fmla="val 50000" name="adj"/>
                                       </a:avLst>
                                     </a:prstGeom>
                                     <a:solidFill>
@@ -310,27 +342,32 @@
                                     <w:txbxContent>
                                       <w:p>
                                         <w:pPr>
-                                          <w:spacing w:after="0" w:line="240" w:lineRule="auto"/>
+                                          <w:spacing w:after="0" w:before="0" w:line="240"/>
+                                          <w:ind w:left="0" w:right="0" w:firstLine="0"/>
                                           <w:jc w:val="right"/>
                                           <w:textDirection w:val="btLr"/>
                                         </w:pPr>
                                         <w:r>
                                           <w:rPr>
-                                            <w:rFonts w:ascii="Arial" w:eastAsia="Arial" w:hAnsi="Arial" w:cs="Arial"/>
-                                            <w:color w:val="FFFFFF"/>
+                                            <w:rFonts w:ascii="Arial" w:cs="Arial" w:eastAsia="Arial" w:hAnsi="Arial"/>
+                                            <w:b w:val="0"/>
+                                            <w:i w:val="0"/>
+                                            <w:smallCaps w:val="0"/>
+                                            <w:strike w:val="0"/>
+                                            <w:color w:val="ffffff"/>
                                             <w:sz w:val="28"/>
+                                            <w:vertAlign w:val="baseline"/>
                                           </w:rPr>
-                                          <w:t>18-11-2024</w:t>
+                                          <w:t xml:space="preserve">18-11-2024</w:t>
                                         </w:r>
                                       </w:p>
                                     </w:txbxContent>
                                   </wps:txbx>
-                                  <wps:bodyPr spcFirstLastPara="1" wrap="square" lIns="91425" tIns="0" rIns="182875" bIns="0" anchor="ctr" anchorCtr="0">
+                                  <wps:bodyPr anchorCtr="0" anchor="ctr" bIns="0" lIns="91425" spcFirstLastPara="1" rIns="182875" wrap="square" tIns="0">
                                     <a:noAutofit/>
                                   </wps:bodyPr>
                                 </wps:wsp>
                                 <wpg:grpSp>
-                                  <wpg:cNvPr id="178493726" name="Grupo 178493726"/>
                                   <wpg:cNvGrpSpPr/>
                                   <wpg:grpSpPr>
                                     <a:xfrm>
@@ -341,7 +378,6 @@
                                     </a:xfrm>
                                   </wpg:grpSpPr>
                                   <wpg:grpSp>
-                                    <wpg:cNvPr id="1983061149" name="Grupo 1983061149"/>
                                     <wpg:cNvGrpSpPr/>
                                     <wpg:grpSpPr>
                                       <a:xfrm>
@@ -352,21 +388,17 @@
                                       </a:xfrm>
                                     </wpg:grpSpPr>
                                     <wps:wsp>
-                                      <wps:cNvPr id="81006361" name="Forma libre: forma 81006361"/>
                                       <wps:cNvSpPr/>
+                                      <wps:cNvPr id="17" name="Shape 17"/>
                                       <wps:spPr>
                                         <a:xfrm>
                                           <a:off x="369662" y="6216825"/>
                                           <a:ext cx="193675" cy="698500"/>
                                         </a:xfrm>
                                         <a:custGeom>
-                                          <a:avLst/>
-                                          <a:gdLst/>
-                                          <a:ahLst/>
-                                          <a:cxnLst/>
-                                          <a:rect l="l" t="t" r="r" b="b"/>
+                                          <a:rect b="b" l="l" r="r" t="t"/>
                                           <a:pathLst>
-                                            <a:path w="122" h="440" extrusionOk="0">
+                                            <a:path extrusionOk="0" h="440" w="122">
                                               <a:moveTo>
                                                 <a:pt x="0" y="0"/>
                                               </a:moveTo>
@@ -401,36 +433,32 @@
                                         <a:solidFill>
                                           <a:schemeClr val="dk2"/>
                                         </a:solidFill>
-                                        <a:ln w="9525" cap="flat" cmpd="sng">
+                                        <a:ln cap="flat" cmpd="sng" w="9525">
                                           <a:solidFill>
                                             <a:schemeClr val="dk2"/>
                                           </a:solidFill>
                                           <a:prstDash val="solid"/>
                                           <a:round/>
-                                          <a:headEnd type="none" w="sm" len="sm"/>
-                                          <a:tailEnd type="none" w="sm" len="sm"/>
+                                          <a:headEnd len="sm" w="sm" type="none"/>
+                                          <a:tailEnd len="sm" w="sm" type="none"/>
                                         </a:ln>
                                       </wps:spPr>
-                                      <wps:bodyPr spcFirstLastPara="1" wrap="square" lIns="91425" tIns="91425" rIns="91425" bIns="91425" anchor="ctr" anchorCtr="0">
+                                      <wps:bodyPr anchorCtr="0" anchor="ctr" bIns="91425" lIns="91425" spcFirstLastPara="1" rIns="91425" wrap="square" tIns="91425">
                                         <a:noAutofit/>
                                       </wps:bodyPr>
                                     </wps:wsp>
                                     <wps:wsp>
-                                      <wps:cNvPr id="358607871" name="Forma libre: forma 358607871"/>
                                       <wps:cNvSpPr/>
+                                      <wps:cNvPr id="18" name="Shape 18"/>
                                       <wps:spPr>
                                         <a:xfrm>
                                           <a:off x="572862" y="6905800"/>
                                           <a:ext cx="184150" cy="427038"/>
                                         </a:xfrm>
                                         <a:custGeom>
-                                          <a:avLst/>
-                                          <a:gdLst/>
-                                          <a:ahLst/>
-                                          <a:cxnLst/>
-                                          <a:rect l="l" t="t" r="r" b="b"/>
+                                          <a:rect b="b" l="l" r="r" t="t"/>
                                           <a:pathLst>
-                                            <a:path w="116" h="269" extrusionOk="0">
+                                            <a:path extrusionOk="0" h="269" w="116">
                                               <a:moveTo>
                                                 <a:pt x="0" y="0"/>
                                               </a:moveTo>
@@ -468,36 +496,32 @@
                                         <a:solidFill>
                                           <a:schemeClr val="dk2"/>
                                         </a:solidFill>
-                                        <a:ln w="9525" cap="flat" cmpd="sng">
+                                        <a:ln cap="flat" cmpd="sng" w="9525">
                                           <a:solidFill>
                                             <a:schemeClr val="dk2"/>
                                           </a:solidFill>
                                           <a:prstDash val="solid"/>
                                           <a:round/>
-                                          <a:headEnd type="none" w="sm" len="sm"/>
-                                          <a:tailEnd type="none" w="sm" len="sm"/>
+                                          <a:headEnd len="sm" w="sm" type="none"/>
+                                          <a:tailEnd len="sm" w="sm" type="none"/>
                                         </a:ln>
                                       </wps:spPr>
-                                      <wps:bodyPr spcFirstLastPara="1" wrap="square" lIns="91425" tIns="91425" rIns="91425" bIns="91425" anchor="ctr" anchorCtr="0">
+                                      <wps:bodyPr anchorCtr="0" anchor="ctr" bIns="91425" lIns="91425" spcFirstLastPara="1" rIns="91425" wrap="square" tIns="91425">
                                         <a:noAutofit/>
                                       </wps:bodyPr>
                                     </wps:wsp>
                                     <wps:wsp>
-                                      <wps:cNvPr id="77816615" name="Forma libre: forma 77816615"/>
                                       <wps:cNvSpPr/>
+                                      <wps:cNvPr id="19" name="Shape 19"/>
                                       <wps:spPr>
                                         <a:xfrm>
                                           <a:off x="141062" y="4211812"/>
                                           <a:ext cx="222250" cy="2019300"/>
                                         </a:xfrm>
                                         <a:custGeom>
-                                          <a:avLst/>
-                                          <a:gdLst/>
-                                          <a:ahLst/>
-                                          <a:cxnLst/>
-                                          <a:rect l="l" t="t" r="r" b="b"/>
+                                          <a:rect b="b" l="l" r="r" t="t"/>
                                           <a:pathLst>
-                                            <a:path w="140" h="1272" extrusionOk="0">
+                                            <a:path extrusionOk="0" h="1272" w="140">
                                               <a:moveTo>
                                                 <a:pt x="0" y="0"/>
                                               </a:moveTo>
@@ -571,36 +595,32 @@
                                         <a:solidFill>
                                           <a:schemeClr val="dk2"/>
                                         </a:solidFill>
-                                        <a:ln w="9525" cap="flat" cmpd="sng">
+                                        <a:ln cap="flat" cmpd="sng" w="9525">
                                           <a:solidFill>
                                             <a:schemeClr val="dk2"/>
                                           </a:solidFill>
                                           <a:prstDash val="solid"/>
                                           <a:round/>
-                                          <a:headEnd type="none" w="sm" len="sm"/>
-                                          <a:tailEnd type="none" w="sm" len="sm"/>
+                                          <a:headEnd len="sm" w="sm" type="none"/>
+                                          <a:tailEnd len="sm" w="sm" type="none"/>
                                         </a:ln>
                                       </wps:spPr>
-                                      <wps:bodyPr spcFirstLastPara="1" wrap="square" lIns="91425" tIns="91425" rIns="91425" bIns="91425" anchor="ctr" anchorCtr="0">
+                                      <wps:bodyPr anchorCtr="0" anchor="ctr" bIns="91425" lIns="91425" spcFirstLastPara="1" rIns="91425" wrap="square" tIns="91425">
                                         <a:noAutofit/>
                                       </wps:bodyPr>
                                     </wps:wsp>
                                     <wps:wsp>
-                                      <wps:cNvPr id="1683104241" name="Forma libre: forma 1683104241"/>
                                       <wps:cNvSpPr/>
+                                      <wps:cNvPr id="20" name="Shape 20"/>
                                       <wps:spPr>
                                         <a:xfrm>
                                           <a:off x="341087" y="4861100"/>
                                           <a:ext cx="71438" cy="1355725"/>
                                         </a:xfrm>
                                         <a:custGeom>
-                                          <a:avLst/>
-                                          <a:gdLst/>
-                                          <a:ahLst/>
-                                          <a:cxnLst/>
-                                          <a:rect l="l" t="t" r="r" b="b"/>
+                                          <a:rect b="b" l="l" r="r" t="t"/>
                                           <a:pathLst>
-                                            <a:path w="45" h="854" extrusionOk="0">
+                                            <a:path extrusionOk="0" h="854" w="45">
                                               <a:moveTo>
                                                 <a:pt x="45" y="0"/>
                                               </a:moveTo>
@@ -668,36 +688,32 @@
                                         <a:solidFill>
                                           <a:schemeClr val="dk2"/>
                                         </a:solidFill>
-                                        <a:ln w="9525" cap="flat" cmpd="sng">
+                                        <a:ln cap="flat" cmpd="sng" w="9525">
                                           <a:solidFill>
                                             <a:schemeClr val="dk2"/>
                                           </a:solidFill>
                                           <a:prstDash val="solid"/>
                                           <a:round/>
-                                          <a:headEnd type="none" w="sm" len="sm"/>
-                                          <a:tailEnd type="none" w="sm" len="sm"/>
+                                          <a:headEnd len="sm" w="sm" type="none"/>
+                                          <a:tailEnd len="sm" w="sm" type="none"/>
                                         </a:ln>
                                       </wps:spPr>
-                                      <wps:bodyPr spcFirstLastPara="1" wrap="square" lIns="91425" tIns="91425" rIns="91425" bIns="91425" anchor="ctr" anchorCtr="0">
+                                      <wps:bodyPr anchorCtr="0" anchor="ctr" bIns="91425" lIns="91425" spcFirstLastPara="1" rIns="91425" wrap="square" tIns="91425">
                                         <a:noAutofit/>
                                       </wps:bodyPr>
                                     </wps:wsp>
                                     <wps:wsp>
-                                      <wps:cNvPr id="1442190090" name="Forma libre: forma 1442190090"/>
                                       <wps:cNvSpPr/>
+                                      <wps:cNvPr id="21" name="Shape 21"/>
                                       <wps:spPr>
                                         <a:xfrm>
                                           <a:off x="363312" y="6231112"/>
                                           <a:ext cx="244475" cy="998538"/>
                                         </a:xfrm>
                                         <a:custGeom>
-                                          <a:avLst/>
-                                          <a:gdLst/>
-                                          <a:ahLst/>
-                                          <a:cxnLst/>
-                                          <a:rect l="l" t="t" r="r" b="b"/>
+                                          <a:rect b="b" l="l" r="r" t="t"/>
                                           <a:pathLst>
-                                            <a:path w="154" h="629" extrusionOk="0">
+                                            <a:path extrusionOk="0" h="629" w="154">
                                               <a:moveTo>
                                                 <a:pt x="0" y="0"/>
                                               </a:moveTo>
@@ -762,36 +778,32 @@
                                         <a:solidFill>
                                           <a:schemeClr val="dk2"/>
                                         </a:solidFill>
-                                        <a:ln w="9525" cap="flat" cmpd="sng">
+                                        <a:ln cap="flat" cmpd="sng" w="9525">
                                           <a:solidFill>
                                             <a:schemeClr val="dk2"/>
                                           </a:solidFill>
                                           <a:prstDash val="solid"/>
                                           <a:round/>
-                                          <a:headEnd type="none" w="sm" len="sm"/>
-                                          <a:tailEnd type="none" w="sm" len="sm"/>
+                                          <a:headEnd len="sm" w="sm" type="none"/>
+                                          <a:tailEnd len="sm" w="sm" type="none"/>
                                         </a:ln>
                                       </wps:spPr>
-                                      <wps:bodyPr spcFirstLastPara="1" wrap="square" lIns="91425" tIns="91425" rIns="91425" bIns="91425" anchor="ctr" anchorCtr="0">
+                                      <wps:bodyPr anchorCtr="0" anchor="ctr" bIns="91425" lIns="91425" spcFirstLastPara="1" rIns="91425" wrap="square" tIns="91425">
                                         <a:noAutofit/>
                                       </wps:bodyPr>
                                     </wps:wsp>
                                     <wps:wsp>
-                                      <wps:cNvPr id="1523746710" name="Forma libre: forma 1523746710"/>
                                       <wps:cNvSpPr/>
+                                      <wps:cNvPr id="22" name="Shape 22"/>
                                       <wps:spPr>
                                         <a:xfrm>
                                           <a:off x="620487" y="7223300"/>
                                           <a:ext cx="52388" cy="109538"/>
                                         </a:xfrm>
                                         <a:custGeom>
-                                          <a:avLst/>
-                                          <a:gdLst/>
-                                          <a:ahLst/>
-                                          <a:cxnLst/>
-                                          <a:rect l="l" t="t" r="r" b="b"/>
+                                          <a:rect b="b" l="l" r="r" t="t"/>
                                           <a:pathLst>
-                                            <a:path w="33" h="69" extrusionOk="0">
+                                            <a:path extrusionOk="0" h="69" w="33">
                                               <a:moveTo>
                                                 <a:pt x="0" y="0"/>
                                               </a:moveTo>
@@ -814,36 +826,32 @@
                                         <a:solidFill>
                                           <a:schemeClr val="dk2"/>
                                         </a:solidFill>
-                                        <a:ln w="9525" cap="flat" cmpd="sng">
+                                        <a:ln cap="flat" cmpd="sng" w="9525">
                                           <a:solidFill>
                                             <a:schemeClr val="dk2"/>
                                           </a:solidFill>
                                           <a:prstDash val="solid"/>
                                           <a:round/>
-                                          <a:headEnd type="none" w="sm" len="sm"/>
-                                          <a:tailEnd type="none" w="sm" len="sm"/>
+                                          <a:headEnd len="sm" w="sm" type="none"/>
+                                          <a:tailEnd len="sm" w="sm" type="none"/>
                                         </a:ln>
                                       </wps:spPr>
-                                      <wps:bodyPr spcFirstLastPara="1" wrap="square" lIns="91425" tIns="91425" rIns="91425" bIns="91425" anchor="ctr" anchorCtr="0">
+                                      <wps:bodyPr anchorCtr="0" anchor="ctr" bIns="91425" lIns="91425" spcFirstLastPara="1" rIns="91425" wrap="square" tIns="91425">
                                         <a:noAutofit/>
                                       </wps:bodyPr>
                                     </wps:wsp>
                                     <wps:wsp>
-                                      <wps:cNvPr id="25529796" name="Forma libre: forma 25529796"/>
                                       <wps:cNvSpPr/>
+                                      <wps:cNvPr id="23" name="Shape 23"/>
                                       <wps:spPr>
                                         <a:xfrm>
                                           <a:off x="355374" y="6153325"/>
                                           <a:ext cx="23813" cy="147638"/>
                                         </a:xfrm>
                                         <a:custGeom>
-                                          <a:avLst/>
-                                          <a:gdLst/>
-                                          <a:ahLst/>
-                                          <a:cxnLst/>
-                                          <a:rect l="l" t="t" r="r" b="b"/>
+                                          <a:rect b="b" l="l" r="r" t="t"/>
                                           <a:pathLst>
-                                            <a:path w="15" h="93" extrusionOk="0">
+                                            <a:path extrusionOk="0" h="93" w="15">
                                               <a:moveTo>
                                                 <a:pt x="0" y="0"/>
                                               </a:moveTo>
@@ -869,36 +877,32 @@
                                         <a:solidFill>
                                           <a:schemeClr val="dk2"/>
                                         </a:solidFill>
-                                        <a:ln w="9525" cap="flat" cmpd="sng">
+                                        <a:ln cap="flat" cmpd="sng" w="9525">
                                           <a:solidFill>
                                             <a:schemeClr val="dk2"/>
                                           </a:solidFill>
                                           <a:prstDash val="solid"/>
                                           <a:round/>
-                                          <a:headEnd type="none" w="sm" len="sm"/>
-                                          <a:tailEnd type="none" w="sm" len="sm"/>
+                                          <a:headEnd len="sm" w="sm" type="none"/>
+                                          <a:tailEnd len="sm" w="sm" type="none"/>
                                         </a:ln>
                                       </wps:spPr>
-                                      <wps:bodyPr spcFirstLastPara="1" wrap="square" lIns="91425" tIns="91425" rIns="91425" bIns="91425" anchor="ctr" anchorCtr="0">
+                                      <wps:bodyPr anchorCtr="0" anchor="ctr" bIns="91425" lIns="91425" spcFirstLastPara="1" rIns="91425" wrap="square" tIns="91425">
                                         <a:noAutofit/>
                                       </wps:bodyPr>
                                     </wps:wsp>
                                     <wps:wsp>
-                                      <wps:cNvPr id="916071371" name="Forma libre: forma 916071371"/>
                                       <wps:cNvSpPr/>
+                                      <wps:cNvPr id="24" name="Shape 24"/>
                                       <wps:spPr>
                                         <a:xfrm>
                                           <a:off x="563337" y="5689775"/>
                                           <a:ext cx="625475" cy="1216025"/>
                                         </a:xfrm>
                                         <a:custGeom>
-                                          <a:avLst/>
-                                          <a:gdLst/>
-                                          <a:ahLst/>
-                                          <a:cxnLst/>
-                                          <a:rect l="l" t="t" r="r" b="b"/>
+                                          <a:rect b="b" l="l" r="r" t="t"/>
                                           <a:pathLst>
-                                            <a:path w="394" h="766" extrusionOk="0">
+                                            <a:path extrusionOk="0" h="766" w="394">
                                               <a:moveTo>
                                                 <a:pt x="394" y="0"/>
                                               </a:moveTo>
@@ -999,36 +1003,32 @@
                                         <a:solidFill>
                                           <a:srgbClr val="38761D"/>
                                         </a:solidFill>
-                                        <a:ln w="9525" cap="flat" cmpd="sng">
+                                        <a:ln cap="flat" cmpd="sng" w="9525">
                                           <a:solidFill>
                                             <a:schemeClr val="dk2"/>
                                           </a:solidFill>
                                           <a:prstDash val="solid"/>
                                           <a:round/>
-                                          <a:headEnd type="none" w="sm" len="sm"/>
-                                          <a:tailEnd type="none" w="sm" len="sm"/>
+                                          <a:headEnd len="sm" w="sm" type="none"/>
+                                          <a:tailEnd len="sm" w="sm" type="none"/>
                                         </a:ln>
                                       </wps:spPr>
-                                      <wps:bodyPr spcFirstLastPara="1" wrap="square" lIns="91425" tIns="91425" rIns="91425" bIns="91425" anchor="ctr" anchorCtr="0">
+                                      <wps:bodyPr anchorCtr="0" anchor="ctr" bIns="91425" lIns="91425" spcFirstLastPara="1" rIns="91425" wrap="square" tIns="91425">
                                         <a:noAutofit/>
                                       </wps:bodyPr>
                                     </wps:wsp>
                                     <wps:wsp>
-                                      <wps:cNvPr id="223980062" name="Forma libre: forma 223980062"/>
                                       <wps:cNvSpPr/>
+                                      <wps:cNvPr id="25" name="Shape 25"/>
                                       <wps:spPr>
                                         <a:xfrm>
                                           <a:off x="563337" y="6915325"/>
                                           <a:ext cx="57150" cy="307975"/>
                                         </a:xfrm>
                                         <a:custGeom>
-                                          <a:avLst/>
-                                          <a:gdLst/>
-                                          <a:ahLst/>
-                                          <a:cxnLst/>
-                                          <a:rect l="l" t="t" r="r" b="b"/>
+                                          <a:rect b="b" l="l" r="r" t="t"/>
                                           <a:pathLst>
-                                            <a:path w="36" h="194" extrusionOk="0">
+                                            <a:path extrusionOk="0" h="194" w="36">
                                               <a:moveTo>
                                                 <a:pt x="0" y="0"/>
                                               </a:moveTo>
@@ -1072,36 +1072,32 @@
                                         <a:solidFill>
                                           <a:schemeClr val="dk2"/>
                                         </a:solidFill>
-                                        <a:ln w="9525" cap="flat" cmpd="sng">
+                                        <a:ln cap="flat" cmpd="sng" w="9525">
                                           <a:solidFill>
                                             <a:schemeClr val="dk2"/>
                                           </a:solidFill>
                                           <a:prstDash val="solid"/>
                                           <a:round/>
-                                          <a:headEnd type="none" w="sm" len="sm"/>
-                                          <a:tailEnd type="none" w="sm" len="sm"/>
+                                          <a:headEnd len="sm" w="sm" type="none"/>
+                                          <a:tailEnd len="sm" w="sm" type="none"/>
                                         </a:ln>
                                       </wps:spPr>
-                                      <wps:bodyPr spcFirstLastPara="1" wrap="square" lIns="91425" tIns="91425" rIns="91425" bIns="91425" anchor="ctr" anchorCtr="0">
+                                      <wps:bodyPr anchorCtr="0" anchor="ctr" bIns="91425" lIns="91425" spcFirstLastPara="1" rIns="91425" wrap="square" tIns="91425">
                                         <a:noAutofit/>
                                       </wps:bodyPr>
                                     </wps:wsp>
                                     <wps:wsp>
-                                      <wps:cNvPr id="790331238" name="Forma libre: forma 790331238"/>
                                       <wps:cNvSpPr/>
+                                      <wps:cNvPr id="26" name="Shape 26"/>
                                       <wps:spPr>
                                         <a:xfrm>
                                           <a:off x="607787" y="7229650"/>
                                           <a:ext cx="49213" cy="103188"/>
                                         </a:xfrm>
                                         <a:custGeom>
-                                          <a:avLst/>
-                                          <a:gdLst/>
-                                          <a:ahLst/>
-                                          <a:cxnLst/>
-                                          <a:rect l="l" t="t" r="r" b="b"/>
+                                          <a:rect b="b" l="l" r="r" t="t"/>
                                           <a:pathLst>
-                                            <a:path w="31" h="65" extrusionOk="0">
+                                            <a:path extrusionOk="0" h="65" w="31">
                                               <a:moveTo>
                                                 <a:pt x="0" y="0"/>
                                               </a:moveTo>
@@ -1121,36 +1117,32 @@
                                         <a:solidFill>
                                           <a:schemeClr val="dk2"/>
                                         </a:solidFill>
-                                        <a:ln w="9525" cap="flat" cmpd="sng">
+                                        <a:ln cap="flat" cmpd="sng" w="9525">
                                           <a:solidFill>
                                             <a:schemeClr val="dk2"/>
                                           </a:solidFill>
                                           <a:prstDash val="solid"/>
                                           <a:round/>
-                                          <a:headEnd type="none" w="sm" len="sm"/>
-                                          <a:tailEnd type="none" w="sm" len="sm"/>
+                                          <a:headEnd len="sm" w="sm" type="none"/>
+                                          <a:tailEnd len="sm" w="sm" type="none"/>
                                         </a:ln>
                                       </wps:spPr>
-                                      <wps:bodyPr spcFirstLastPara="1" wrap="square" lIns="91425" tIns="91425" rIns="91425" bIns="91425" anchor="ctr" anchorCtr="0">
+                                      <wps:bodyPr anchorCtr="0" anchor="ctr" bIns="91425" lIns="91425" spcFirstLastPara="1" rIns="91425" wrap="square" tIns="91425">
                                         <a:noAutofit/>
                                       </wps:bodyPr>
                                     </wps:wsp>
                                     <wps:wsp>
-                                      <wps:cNvPr id="1769392139" name="Forma libre: forma 1769392139"/>
                                       <wps:cNvSpPr/>
+                                      <wps:cNvPr id="27" name="Shape 27"/>
                                       <wps:spPr>
                                         <a:xfrm>
                                           <a:off x="563337" y="6878812"/>
                                           <a:ext cx="11113" cy="66675"/>
                                         </a:xfrm>
                                         <a:custGeom>
-                                          <a:avLst/>
-                                          <a:gdLst/>
-                                          <a:ahLst/>
-                                          <a:cxnLst/>
-                                          <a:rect l="l" t="t" r="r" b="b"/>
+                                          <a:rect b="b" l="l" r="r" t="t"/>
                                           <a:pathLst>
-                                            <a:path w="7" h="42" extrusionOk="0">
+                                            <a:path extrusionOk="0" h="42" w="7">
                                               <a:moveTo>
                                                 <a:pt x="0" y="0"/>
                                               </a:moveTo>
@@ -1176,36 +1168,32 @@
                                         <a:solidFill>
                                           <a:schemeClr val="dk2"/>
                                         </a:solidFill>
-                                        <a:ln w="9525" cap="flat" cmpd="sng">
+                                        <a:ln cap="flat" cmpd="sng" w="9525">
                                           <a:solidFill>
                                             <a:schemeClr val="dk2"/>
                                           </a:solidFill>
                                           <a:prstDash val="solid"/>
                                           <a:round/>
-                                          <a:headEnd type="none" w="sm" len="sm"/>
-                                          <a:tailEnd type="none" w="sm" len="sm"/>
+                                          <a:headEnd len="sm" w="sm" type="none"/>
+                                          <a:tailEnd len="sm" w="sm" type="none"/>
                                         </a:ln>
                                       </wps:spPr>
-                                      <wps:bodyPr spcFirstLastPara="1" wrap="square" lIns="91425" tIns="91425" rIns="91425" bIns="91425" anchor="ctr" anchorCtr="0">
+                                      <wps:bodyPr anchorCtr="0" anchor="ctr" bIns="91425" lIns="91425" spcFirstLastPara="1" rIns="91425" wrap="square" tIns="91425">
                                         <a:noAutofit/>
                                       </wps:bodyPr>
                                     </wps:wsp>
                                     <wps:wsp>
-                                      <wps:cNvPr id="1812986787" name="Forma libre: forma 1812986787"/>
                                       <wps:cNvSpPr/>
+                                      <wps:cNvPr id="28" name="Shape 28"/>
                                       <wps:spPr>
                                         <a:xfrm>
                                           <a:off x="587149" y="7145512"/>
                                           <a:ext cx="71438" cy="187325"/>
                                         </a:xfrm>
                                         <a:custGeom>
-                                          <a:avLst/>
-                                          <a:gdLst/>
-                                          <a:ahLst/>
-                                          <a:cxnLst/>
-                                          <a:rect l="l" t="t" r="r" b="b"/>
+                                          <a:rect b="b" l="l" r="r" t="t"/>
                                           <a:pathLst>
-                                            <a:path w="45" h="118" extrusionOk="0">
+                                            <a:path extrusionOk="0" h="118" w="45">
                                               <a:moveTo>
                                                 <a:pt x="0" y="0"/>
                                               </a:moveTo>
@@ -1240,23 +1228,22 @@
                                         <a:solidFill>
                                           <a:schemeClr val="dk2"/>
                                         </a:solidFill>
-                                        <a:ln w="9525" cap="flat" cmpd="sng">
+                                        <a:ln cap="flat" cmpd="sng" w="9525">
                                           <a:solidFill>
                                             <a:schemeClr val="dk2"/>
                                           </a:solidFill>
                                           <a:prstDash val="solid"/>
                                           <a:round/>
-                                          <a:headEnd type="none" w="sm" len="sm"/>
-                                          <a:tailEnd type="none" w="sm" len="sm"/>
+                                          <a:headEnd len="sm" w="sm" type="none"/>
+                                          <a:tailEnd len="sm" w="sm" type="none"/>
                                         </a:ln>
                                       </wps:spPr>
-                                      <wps:bodyPr spcFirstLastPara="1" wrap="square" lIns="91425" tIns="91425" rIns="91425" bIns="91425" anchor="ctr" anchorCtr="0">
+                                      <wps:bodyPr anchorCtr="0" anchor="ctr" bIns="91425" lIns="91425" spcFirstLastPara="1" rIns="91425" wrap="square" tIns="91425">
                                         <a:noAutofit/>
                                       </wps:bodyPr>
                                     </wps:wsp>
                                   </wpg:grpSp>
                                   <wpg:grpSp>
-                                    <wpg:cNvPr id="154528299" name="Grupo 154528299"/>
                                     <wpg:cNvGrpSpPr/>
                                     <wpg:grpSpPr>
                                       <a:xfrm>
@@ -1267,21 +1254,17 @@
                                       </a:xfrm>
                                     </wpg:grpSpPr>
                                     <wps:wsp>
-                                      <wps:cNvPr id="1834741100" name="Forma libre: forma 1834741100"/>
                                       <wps:cNvSpPr/>
+                                      <wps:cNvPr id="30" name="Shape 30"/>
                                       <wps:spPr>
                                         <a:xfrm>
                                           <a:off x="118745" y="5189714"/>
                                           <a:ext cx="198438" cy="714375"/>
                                         </a:xfrm>
                                         <a:custGeom>
-                                          <a:avLst/>
-                                          <a:gdLst/>
-                                          <a:ahLst/>
-                                          <a:cxnLst/>
-                                          <a:rect l="l" t="t" r="r" b="b"/>
+                                          <a:rect b="b" l="l" r="r" t="t"/>
                                           <a:pathLst>
-                                            <a:path w="125" h="450" extrusionOk="0">
+                                            <a:path extrusionOk="0" h="450" w="125">
                                               <a:moveTo>
                                                 <a:pt x="0" y="0"/>
                                               </a:moveTo>
@@ -1318,7 +1301,7 @@
                                             <a:alpha val="20000"/>
                                           </a:schemeClr>
                                         </a:solidFill>
-                                        <a:ln w="9525" cap="flat" cmpd="sng">
+                                        <a:ln cap="flat" cmpd="sng" w="9525">
                                           <a:solidFill>
                                             <a:schemeClr val="dk2">
                                               <a:alpha val="20000"/>
@@ -1326,30 +1309,26 @@
                                           </a:solidFill>
                                           <a:prstDash val="solid"/>
                                           <a:round/>
-                                          <a:headEnd type="none" w="sm" len="sm"/>
-                                          <a:tailEnd type="none" w="sm" len="sm"/>
+                                          <a:headEnd len="sm" w="sm" type="none"/>
+                                          <a:tailEnd len="sm" w="sm" type="none"/>
                                         </a:ln>
                                       </wps:spPr>
-                                      <wps:bodyPr spcFirstLastPara="1" wrap="square" lIns="91425" tIns="91425" rIns="91425" bIns="91425" anchor="ctr" anchorCtr="0">
+                                      <wps:bodyPr anchorCtr="0" anchor="ctr" bIns="91425" lIns="91425" spcFirstLastPara="1" rIns="91425" wrap="square" tIns="91425">
                                         <a:noAutofit/>
                                       </wps:bodyPr>
                                     </wps:wsp>
                                     <wps:wsp>
-                                      <wps:cNvPr id="837235021" name="Forma libre: forma 837235021"/>
                                       <wps:cNvSpPr/>
+                                      <wps:cNvPr id="31" name="Shape 31"/>
                                       <wps:spPr>
                                         <a:xfrm>
                                           <a:off x="328295" y="5891389"/>
                                           <a:ext cx="187325" cy="436563"/>
                                         </a:xfrm>
                                         <a:custGeom>
-                                          <a:avLst/>
-                                          <a:gdLst/>
-                                          <a:ahLst/>
-                                          <a:cxnLst/>
-                                          <a:rect l="l" t="t" r="r" b="b"/>
+                                          <a:rect b="b" l="l" r="r" t="t"/>
                                           <a:pathLst>
-                                            <a:path w="118" h="275" extrusionOk="0">
+                                            <a:path extrusionOk="0" h="275" w="118">
                                               <a:moveTo>
                                                 <a:pt x="0" y="0"/>
                                               </a:moveTo>
@@ -1389,7 +1368,7 @@
                                             <a:alpha val="20000"/>
                                           </a:schemeClr>
                                         </a:solidFill>
-                                        <a:ln w="9525" cap="flat" cmpd="sng">
+                                        <a:ln cap="flat" cmpd="sng" w="9525">
                                           <a:solidFill>
                                             <a:schemeClr val="dk2">
                                               <a:alpha val="20000"/>
@@ -1397,30 +1376,26 @@
                                           </a:solidFill>
                                           <a:prstDash val="solid"/>
                                           <a:round/>
-                                          <a:headEnd type="none" w="sm" len="sm"/>
-                                          <a:tailEnd type="none" w="sm" len="sm"/>
+                                          <a:headEnd len="sm" w="sm" type="none"/>
+                                          <a:tailEnd len="sm" w="sm" type="none"/>
                                         </a:ln>
                                       </wps:spPr>
-                                      <wps:bodyPr spcFirstLastPara="1" wrap="square" lIns="91425" tIns="91425" rIns="91425" bIns="91425" anchor="ctr" anchorCtr="0">
+                                      <wps:bodyPr anchorCtr="0" anchor="ctr" bIns="91425" lIns="91425" spcFirstLastPara="1" rIns="91425" wrap="square" tIns="91425">
                                         <a:noAutofit/>
                                       </wps:bodyPr>
                                     </wps:wsp>
                                     <wps:wsp>
-                                      <wps:cNvPr id="2005991248" name="Forma libre: forma 2005991248"/>
                                       <wps:cNvSpPr/>
+                                      <wps:cNvPr id="32" name="Shape 32"/>
                                       <wps:spPr>
                                         <a:xfrm>
                                           <a:off x="80645" y="5010327"/>
                                           <a:ext cx="31750" cy="192088"/>
                                         </a:xfrm>
                                         <a:custGeom>
-                                          <a:avLst/>
-                                          <a:gdLst/>
-                                          <a:ahLst/>
-                                          <a:cxnLst/>
-                                          <a:rect l="l" t="t" r="r" b="b"/>
+                                          <a:rect b="b" l="l" r="r" t="t"/>
                                           <a:pathLst>
-                                            <a:path w="20" h="121" extrusionOk="0">
+                                            <a:path extrusionOk="0" h="121" w="20">
                                               <a:moveTo>
                                                 <a:pt x="0" y="0"/>
                                               </a:moveTo>
@@ -1448,7 +1423,7 @@
                                             <a:alpha val="20000"/>
                                           </a:schemeClr>
                                         </a:solidFill>
-                                        <a:ln w="9525" cap="flat" cmpd="sng">
+                                        <a:ln cap="flat" cmpd="sng" w="9525">
                                           <a:solidFill>
                                             <a:schemeClr val="dk2">
                                               <a:alpha val="20000"/>
@@ -1456,30 +1431,26 @@
                                           </a:solidFill>
                                           <a:prstDash val="solid"/>
                                           <a:round/>
-                                          <a:headEnd type="none" w="sm" len="sm"/>
-                                          <a:tailEnd type="none" w="sm" len="sm"/>
+                                          <a:headEnd len="sm" w="sm" type="none"/>
+                                          <a:tailEnd len="sm" w="sm" type="none"/>
                                         </a:ln>
                                       </wps:spPr>
-                                      <wps:bodyPr spcFirstLastPara="1" wrap="square" lIns="91425" tIns="91425" rIns="91425" bIns="91425" anchor="ctr" anchorCtr="0">
+                                      <wps:bodyPr anchorCtr="0" anchor="ctr" bIns="91425" lIns="91425" spcFirstLastPara="1" rIns="91425" wrap="square" tIns="91425">
                                         <a:noAutofit/>
                                       </wps:bodyPr>
                                     </wps:wsp>
                                     <wps:wsp>
-                                      <wps:cNvPr id="2024749592" name="Forma libre: forma 2024749592"/>
                                       <wps:cNvSpPr/>
+                                      <wps:cNvPr id="33" name="Shape 33"/>
                                       <wps:spPr>
                                         <a:xfrm>
                                           <a:off x="112395" y="5202414"/>
                                           <a:ext cx="250825" cy="1020763"/>
                                         </a:xfrm>
                                         <a:custGeom>
-                                          <a:avLst/>
-                                          <a:gdLst/>
-                                          <a:ahLst/>
-                                          <a:cxnLst/>
-                                          <a:rect l="l" t="t" r="r" b="b"/>
+                                          <a:rect b="b" l="l" r="r" t="t"/>
                                           <a:pathLst>
-                                            <a:path w="158" h="643" extrusionOk="0">
+                                            <a:path extrusionOk="0" h="643" w="158">
                                               <a:moveTo>
                                                 <a:pt x="0" y="0"/>
                                               </a:moveTo>
@@ -1546,7 +1517,7 @@
                                             <a:alpha val="20000"/>
                                           </a:schemeClr>
                                         </a:solidFill>
-                                        <a:ln w="9525" cap="flat" cmpd="sng">
+                                        <a:ln cap="flat" cmpd="sng" w="9525">
                                           <a:solidFill>
                                             <a:schemeClr val="dk2">
                                               <a:alpha val="20000"/>
@@ -1554,30 +1525,26 @@
                                           </a:solidFill>
                                           <a:prstDash val="solid"/>
                                           <a:round/>
-                                          <a:headEnd type="none" w="sm" len="sm"/>
-                                          <a:tailEnd type="none" w="sm" len="sm"/>
+                                          <a:headEnd len="sm" w="sm" type="none"/>
+                                          <a:tailEnd len="sm" w="sm" type="none"/>
                                         </a:ln>
                                       </wps:spPr>
-                                      <wps:bodyPr spcFirstLastPara="1" wrap="square" lIns="91425" tIns="91425" rIns="91425" bIns="91425" anchor="ctr" anchorCtr="0">
+                                      <wps:bodyPr anchorCtr="0" anchor="ctr" bIns="91425" lIns="91425" spcFirstLastPara="1" rIns="91425" wrap="square" tIns="91425">
                                         <a:noAutofit/>
                                       </wps:bodyPr>
                                     </wps:wsp>
                                     <wps:wsp>
-                                      <wps:cNvPr id="313918754" name="Forma libre: forma 313918754"/>
                                       <wps:cNvSpPr/>
+                                      <wps:cNvPr id="34" name="Shape 34"/>
                                       <wps:spPr>
                                         <a:xfrm>
                                           <a:off x="375920" y="6215239"/>
                                           <a:ext cx="52388" cy="112713"/>
                                         </a:xfrm>
                                         <a:custGeom>
-                                          <a:avLst/>
-                                          <a:gdLst/>
-                                          <a:ahLst/>
-                                          <a:cxnLst/>
-                                          <a:rect l="l" t="t" r="r" b="b"/>
+                                          <a:rect b="b" l="l" r="r" t="t"/>
                                           <a:pathLst>
-                                            <a:path w="33" h="71" extrusionOk="0">
+                                            <a:path extrusionOk="0" h="71" w="33">
                                               <a:moveTo>
                                                 <a:pt x="0" y="0"/>
                                               </a:moveTo>
@@ -1602,7 +1569,7 @@
                                             <a:alpha val="20000"/>
                                           </a:schemeClr>
                                         </a:solidFill>
-                                        <a:ln w="9525" cap="flat" cmpd="sng">
+                                        <a:ln cap="flat" cmpd="sng" w="9525">
                                           <a:solidFill>
                                             <a:schemeClr val="dk2">
                                               <a:alpha val="20000"/>
@@ -1610,30 +1577,26 @@
                                           </a:solidFill>
                                           <a:prstDash val="solid"/>
                                           <a:round/>
-                                          <a:headEnd type="none" w="sm" len="sm"/>
-                                          <a:tailEnd type="none" w="sm" len="sm"/>
+                                          <a:headEnd len="sm" w="sm" type="none"/>
+                                          <a:tailEnd len="sm" w="sm" type="none"/>
                                         </a:ln>
                                       </wps:spPr>
-                                      <wps:bodyPr spcFirstLastPara="1" wrap="square" lIns="91425" tIns="91425" rIns="91425" bIns="91425" anchor="ctr" anchorCtr="0">
+                                      <wps:bodyPr anchorCtr="0" anchor="ctr" bIns="91425" lIns="91425" spcFirstLastPara="1" rIns="91425" wrap="square" tIns="91425">
                                         <a:noAutofit/>
                                       </wps:bodyPr>
                                     </wps:wsp>
                                     <wps:wsp>
-                                      <wps:cNvPr id="83186840" name="Forma libre: forma 83186840"/>
                                       <wps:cNvSpPr/>
+                                      <wps:cNvPr id="35" name="Shape 35"/>
                                       <wps:spPr>
                                         <a:xfrm>
                                           <a:off x="106045" y="5124627"/>
                                           <a:ext cx="23813" cy="150813"/>
                                         </a:xfrm>
                                         <a:custGeom>
-                                          <a:avLst/>
-                                          <a:gdLst/>
-                                          <a:ahLst/>
-                                          <a:cxnLst/>
-                                          <a:rect l="l" t="t" r="r" b="b"/>
+                                          <a:rect b="b" l="l" r="r" t="t"/>
                                           <a:pathLst>
-                                            <a:path w="15" h="95" extrusionOk="0">
+                                            <a:path extrusionOk="0" h="95" w="15">
                                               <a:moveTo>
                                                 <a:pt x="0" y="0"/>
                                               </a:moveTo>
@@ -1661,7 +1624,7 @@
                                             <a:alpha val="20000"/>
                                           </a:schemeClr>
                                         </a:solidFill>
-                                        <a:ln w="9525" cap="flat" cmpd="sng">
+                                        <a:ln cap="flat" cmpd="sng" w="9525">
                                           <a:solidFill>
                                             <a:schemeClr val="dk2">
                                               <a:alpha val="20000"/>
@@ -1669,30 +1632,26 @@
                                           </a:solidFill>
                                           <a:prstDash val="solid"/>
                                           <a:round/>
-                                          <a:headEnd type="none" w="sm" len="sm"/>
-                                          <a:tailEnd type="none" w="sm" len="sm"/>
+                                          <a:headEnd len="sm" w="sm" type="none"/>
+                                          <a:tailEnd len="sm" w="sm" type="none"/>
                                         </a:ln>
                                       </wps:spPr>
-                                      <wps:bodyPr spcFirstLastPara="1" wrap="square" lIns="91425" tIns="91425" rIns="91425" bIns="91425" anchor="ctr" anchorCtr="0">
+                                      <wps:bodyPr anchorCtr="0" anchor="ctr" bIns="91425" lIns="91425" spcFirstLastPara="1" rIns="91425" wrap="square" tIns="91425">
                                         <a:noAutofit/>
                                       </wps:bodyPr>
                                     </wps:wsp>
                                     <wps:wsp>
-                                      <wps:cNvPr id="887079089" name="Forma libre: forma 887079089"/>
                                       <wps:cNvSpPr/>
+                                      <wps:cNvPr id="36" name="Shape 36"/>
                                       <wps:spPr>
                                         <a:xfrm>
                                           <a:off x="317182" y="4649964"/>
                                           <a:ext cx="638175" cy="1241425"/>
                                         </a:xfrm>
                                         <a:custGeom>
-                                          <a:avLst/>
-                                          <a:gdLst/>
-                                          <a:ahLst/>
-                                          <a:cxnLst/>
-                                          <a:rect l="l" t="t" r="r" b="b"/>
+                                          <a:rect b="b" l="l" r="r" t="t"/>
                                           <a:pathLst>
-                                            <a:path w="402" h="782" extrusionOk="0">
+                                            <a:path extrusionOk="0" h="782" w="402">
                                               <a:moveTo>
                                                 <a:pt x="402" y="0"/>
                                               </a:moveTo>
@@ -1795,7 +1754,7 @@
                                             <a:alpha val="20000"/>
                                           </a:schemeClr>
                                         </a:solidFill>
-                                        <a:ln w="9525" cap="flat" cmpd="sng">
+                                        <a:ln cap="flat" cmpd="sng" w="9525">
                                           <a:solidFill>
                                             <a:schemeClr val="dk2">
                                               <a:alpha val="20000"/>
@@ -1803,30 +1762,26 @@
                                           </a:solidFill>
                                           <a:prstDash val="solid"/>
                                           <a:round/>
-                                          <a:headEnd type="none" w="sm" len="sm"/>
-                                          <a:tailEnd type="none" w="sm" len="sm"/>
+                                          <a:headEnd len="sm" w="sm" type="none"/>
+                                          <a:tailEnd len="sm" w="sm" type="none"/>
                                         </a:ln>
                                       </wps:spPr>
-                                      <wps:bodyPr spcFirstLastPara="1" wrap="square" lIns="91425" tIns="91425" rIns="91425" bIns="91425" anchor="ctr" anchorCtr="0">
+                                      <wps:bodyPr anchorCtr="0" anchor="ctr" bIns="91425" lIns="91425" spcFirstLastPara="1" rIns="91425" wrap="square" tIns="91425">
                                         <a:noAutofit/>
                                       </wps:bodyPr>
                                     </wps:wsp>
                                     <wps:wsp>
-                                      <wps:cNvPr id="1658550280" name="Forma libre: forma 1658550280"/>
                                       <wps:cNvSpPr/>
+                                      <wps:cNvPr id="37" name="Shape 37"/>
                                       <wps:spPr>
                                         <a:xfrm>
                                           <a:off x="317182" y="5904089"/>
                                           <a:ext cx="58738" cy="311150"/>
                                         </a:xfrm>
                                         <a:custGeom>
-                                          <a:avLst/>
-                                          <a:gdLst/>
-                                          <a:ahLst/>
-                                          <a:cxnLst/>
-                                          <a:rect l="l" t="t" r="r" b="b"/>
+                                          <a:rect b="b" l="l" r="r" t="t"/>
                                           <a:pathLst>
-                                            <a:path w="37" h="196" extrusionOk="0">
+                                            <a:path extrusionOk="0" h="196" w="37">
                                               <a:moveTo>
                                                 <a:pt x="0" y="0"/>
                                               </a:moveTo>
@@ -1872,7 +1827,7 @@
                                             <a:alpha val="20000"/>
                                           </a:schemeClr>
                                         </a:solidFill>
-                                        <a:ln w="9525" cap="flat" cmpd="sng">
+                                        <a:ln cap="flat" cmpd="sng" w="9525">
                                           <a:solidFill>
                                             <a:schemeClr val="dk2">
                                               <a:alpha val="20000"/>
@@ -1880,30 +1835,26 @@
                                           </a:solidFill>
                                           <a:prstDash val="solid"/>
                                           <a:round/>
-                                          <a:headEnd type="none" w="sm" len="sm"/>
-                                          <a:tailEnd type="none" w="sm" len="sm"/>
+                                          <a:headEnd len="sm" w="sm" type="none"/>
+                                          <a:tailEnd len="sm" w="sm" type="none"/>
                                         </a:ln>
                                       </wps:spPr>
-                                      <wps:bodyPr spcFirstLastPara="1" wrap="square" lIns="91425" tIns="91425" rIns="91425" bIns="91425" anchor="ctr" anchorCtr="0">
+                                      <wps:bodyPr anchorCtr="0" anchor="ctr" bIns="91425" lIns="91425" spcFirstLastPara="1" rIns="91425" wrap="square" tIns="91425">
                                         <a:noAutofit/>
                                       </wps:bodyPr>
                                     </wps:wsp>
                                     <wps:wsp>
-                                      <wps:cNvPr id="2091360631" name="Forma libre: forma 2091360631"/>
                                       <wps:cNvSpPr/>
+                                      <wps:cNvPr id="38" name="Shape 38"/>
                                       <wps:spPr>
                                         <a:xfrm>
                                           <a:off x="363220" y="6223177"/>
                                           <a:ext cx="49213" cy="104775"/>
                                         </a:xfrm>
                                         <a:custGeom>
-                                          <a:avLst/>
-                                          <a:gdLst/>
-                                          <a:ahLst/>
-                                          <a:cxnLst/>
-                                          <a:rect l="l" t="t" r="r" b="b"/>
+                                          <a:rect b="b" l="l" r="r" t="t"/>
                                           <a:pathLst>
-                                            <a:path w="31" h="66" extrusionOk="0">
+                                            <a:path extrusionOk="0" h="66" w="31">
                                               <a:moveTo>
                                                 <a:pt x="0" y="0"/>
                                               </a:moveTo>
@@ -1925,7 +1876,7 @@
                                             <a:alpha val="20000"/>
                                           </a:schemeClr>
                                         </a:solidFill>
-                                        <a:ln w="9525" cap="flat" cmpd="sng">
+                                        <a:ln cap="flat" cmpd="sng" w="9525">
                                           <a:solidFill>
                                             <a:schemeClr val="dk2">
                                               <a:alpha val="20000"/>
@@ -1933,30 +1884,26 @@
                                           </a:solidFill>
                                           <a:prstDash val="solid"/>
                                           <a:round/>
-                                          <a:headEnd type="none" w="sm" len="sm"/>
-                                          <a:tailEnd type="none" w="sm" len="sm"/>
+                                          <a:headEnd len="sm" w="sm" type="none"/>
+                                          <a:tailEnd len="sm" w="sm" type="none"/>
                                         </a:ln>
                                       </wps:spPr>
-                                      <wps:bodyPr spcFirstLastPara="1" wrap="square" lIns="91425" tIns="91425" rIns="91425" bIns="91425" anchor="ctr" anchorCtr="0">
+                                      <wps:bodyPr anchorCtr="0" anchor="ctr" bIns="91425" lIns="91425" spcFirstLastPara="1" rIns="91425" wrap="square" tIns="91425">
                                         <a:noAutofit/>
                                       </wps:bodyPr>
                                     </wps:wsp>
                                     <wps:wsp>
-                                      <wps:cNvPr id="262810340" name="Forma libre: forma 262810340"/>
                                       <wps:cNvSpPr/>
+                                      <wps:cNvPr id="39" name="Shape 39"/>
                                       <wps:spPr>
                                         <a:xfrm>
                                           <a:off x="317182" y="5864402"/>
                                           <a:ext cx="11113" cy="68263"/>
                                         </a:xfrm>
                                         <a:custGeom>
-                                          <a:avLst/>
-                                          <a:gdLst/>
-                                          <a:ahLst/>
-                                          <a:cxnLst/>
-                                          <a:rect l="l" t="t" r="r" b="b"/>
+                                          <a:rect b="b" l="l" r="r" t="t"/>
                                           <a:pathLst>
-                                            <a:path w="7" h="43" extrusionOk="0">
+                                            <a:path extrusionOk="0" h="43" w="7">
                                               <a:moveTo>
                                                 <a:pt x="0" y="0"/>
                                               </a:moveTo>
@@ -1984,7 +1931,7 @@
                                             <a:alpha val="20000"/>
                                           </a:schemeClr>
                                         </a:solidFill>
-                                        <a:ln w="9525" cap="flat" cmpd="sng">
+                                        <a:ln cap="flat" cmpd="sng" w="9525">
                                           <a:solidFill>
                                             <a:schemeClr val="dk2">
                                               <a:alpha val="20000"/>
@@ -1992,30 +1939,26 @@
                                           </a:solidFill>
                                           <a:prstDash val="solid"/>
                                           <a:round/>
-                                          <a:headEnd type="none" w="sm" len="sm"/>
-                                          <a:tailEnd type="none" w="sm" len="sm"/>
+                                          <a:headEnd len="sm" w="sm" type="none"/>
+                                          <a:tailEnd len="sm" w="sm" type="none"/>
                                         </a:ln>
                                       </wps:spPr>
-                                      <wps:bodyPr spcFirstLastPara="1" wrap="square" lIns="91425" tIns="91425" rIns="91425" bIns="91425" anchor="ctr" anchorCtr="0">
+                                      <wps:bodyPr anchorCtr="0" anchor="ctr" bIns="91425" lIns="91425" spcFirstLastPara="1" rIns="91425" wrap="square" tIns="91425">
                                         <a:noAutofit/>
                                       </wps:bodyPr>
                                     </wps:wsp>
                                     <wps:wsp>
-                                      <wps:cNvPr id="470129214" name="Forma libre: forma 470129214"/>
                                       <wps:cNvSpPr/>
+                                      <wps:cNvPr id="40" name="Shape 40"/>
                                       <wps:spPr>
                                         <a:xfrm>
                                           <a:off x="340995" y="6135864"/>
                                           <a:ext cx="73025" cy="192088"/>
                                         </a:xfrm>
                                         <a:custGeom>
-                                          <a:avLst/>
-                                          <a:gdLst/>
-                                          <a:ahLst/>
-                                          <a:cxnLst/>
-                                          <a:rect l="l" t="t" r="r" b="b"/>
+                                          <a:rect b="b" l="l" r="r" t="t"/>
                                           <a:pathLst>
-                                            <a:path w="46" h="121" extrusionOk="0">
+                                            <a:path extrusionOk="0" h="121" w="46">
                                               <a:moveTo>
                                                 <a:pt x="0" y="0"/>
                                               </a:moveTo>
@@ -2052,7 +1995,7 @@
                                             <a:alpha val="20000"/>
                                           </a:schemeClr>
                                         </a:solidFill>
-                                        <a:ln w="9525" cap="flat" cmpd="sng">
+                                        <a:ln cap="flat" cmpd="sng" w="9525">
                                           <a:solidFill>
                                             <a:schemeClr val="dk2">
                                               <a:alpha val="20000"/>
@@ -2060,11 +2003,11 @@
                                           </a:solidFill>
                                           <a:prstDash val="solid"/>
                                           <a:round/>
-                                          <a:headEnd type="none" w="sm" len="sm"/>
-                                          <a:tailEnd type="none" w="sm" len="sm"/>
+                                          <a:headEnd len="sm" w="sm" type="none"/>
+                                          <a:tailEnd len="sm" w="sm" type="none"/>
                                         </a:ln>
                                       </wps:spPr>
-                                      <wps:bodyPr spcFirstLastPara="1" wrap="square" lIns="91425" tIns="91425" rIns="91425" bIns="91425" anchor="ctr" anchorCtr="0">
+                                      <wps:bodyPr anchorCtr="0" anchor="ctr" bIns="91425" lIns="91425" spcFirstLastPara="1" rIns="91425" wrap="square" tIns="91425">
                                         <a:noAutofit/>
                                       </wps:bodyPr>
                                     </wps:wsp>
@@ -2082,560 +2025,81 @@
             </w:drawing>
           </mc:Choice>
           <mc:Fallback>
-            <w:pict>
-              <v:group w14:anchorId="4A2B8767" id="Grupo 1596991402" o:spid="_x0000_s1026" style="position:absolute;margin-left:24.45pt;margin-top:0;width:172.8pt;height:589.15pt;z-index:-251658240;mso-wrap-distance-left:0;mso-wrap-distance-right:0;mso-position-horizontal-relative:page;mso-position-vertical:center;mso-position-vertical-relative:page" coordorigin="42487,388" coordsize="21946,74823" o:gfxdata="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">
-                <v:group id="Grupo 943410678" o:spid="_x0000_s1027" style="position:absolute;left:42487;top:388;width:21945;height:74823" coordorigin="42487,388" coordsize="21946,74823" o:gfxdata="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">
-                  <v:rect id="Rectángulo 1241043665" o:spid="_x0000_s1028" style="position:absolute;left:42487;top:388;width:21946;height:74823;visibility:visible;mso-wrap-style:square;v-text-anchor:middle" o:gfxdata="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" filled="f" stroked="f">
-                    <v:textbox inset="2.53958mm,2.53958mm,2.53958mm,2.53958mm">
-                      <w:txbxContent>
-                        <w:p>
-                          <w:pPr>
-                            <w:spacing w:after="0" w:line="240" w:lineRule="auto"/>
-                            <w:textDirection w:val="btLr"/>
-                          </w:pPr>
-                        </w:p>
-                      </w:txbxContent>
-                    </v:textbox>
-                  </v:rect>
-                  <v:group id="Grupo 1603742972" o:spid="_x0000_s1029" style="position:absolute;left:42487;top:388;width:21945;height:74823" coordorigin="42487,246" coordsize="21946,75110" o:gfxdata="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">
-                    <v:rect id="Rectángulo 304364000" o:spid="_x0000_s1030" style="position:absolute;left:42487;top:246;width:21946;height:75111;visibility:visible;mso-wrap-style:square;v-text-anchor:middle" o:gfxdata="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" filled="f" stroked="f">
-                      <v:textbox inset="2.53958mm,2.53958mm,2.53958mm,2.53958mm">
-                        <w:txbxContent>
-                          <w:p>
-                            <w:pPr>
-                              <w:spacing w:after="0" w:line="240" w:lineRule="auto"/>
-                              <w:textDirection w:val="btLr"/>
-                            </w:pPr>
-                          </w:p>
-                        </w:txbxContent>
-                      </v:textbox>
-                    </v:rect>
-                    <v:group id="Grupo 362512421" o:spid="_x0000_s1031" style="position:absolute;left:42487;top:246;width:21945;height:75107" coordorigin="42487" coordsize="21946,75600" o:gfxdata="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">
-                      <v:rect id="Rectángulo 1788841071" o:spid="_x0000_s1032" style="position:absolute;left:42487;width:21946;height:75600;visibility:visible;mso-wrap-style:square;v-text-anchor:middle" o:gfxdata="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" filled="f" stroked="f">
-                        <v:textbox inset="2.53958mm,2.53958mm,2.53958mm,2.53958mm">
-                          <w:txbxContent>
-                            <w:p>
-                              <w:pPr>
-                                <w:spacing w:after="0" w:line="240" w:lineRule="auto"/>
-                                <w:textDirection w:val="btLr"/>
-                              </w:pPr>
-                            </w:p>
-                          </w:txbxContent>
-                        </v:textbox>
-                      </v:rect>
-                      <v:group id="Grupo 329289915" o:spid="_x0000_s1033" style="position:absolute;left:42487;width:21945;height:75600" coordorigin="42487" coordsize="21946,75600" o:gfxdata="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">
-                        <v:rect id="Rectángulo 1894288682" o:spid="_x0000_s1034" style="position:absolute;left:42487;width:21946;height:75600;visibility:visible;mso-wrap-style:square;v-text-anchor:middle" o:gfxdata="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" filled="f" stroked="f">
-                          <v:textbox inset="2.53958mm,2.53958mm,2.53958mm,2.53958mm">
-                            <w:txbxContent>
-                              <w:p>
-                                <w:pPr>
-                                  <w:spacing w:after="0" w:line="240" w:lineRule="auto"/>
-                                  <w:textDirection w:val="btLr"/>
-                                </w:pPr>
-                              </w:p>
-                            </w:txbxContent>
-                          </v:textbox>
-                        </v:rect>
-                        <v:group id="Grupo 1361769593" o:spid="_x0000_s1035" style="position:absolute;left:42487;width:21945;height:75600" coordsize="21945,91257" o:gfxdata="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">
-                          <v:rect id="Rectángulo 1176612031" o:spid="_x0000_s1036" style="position:absolute;width:21945;height:91257;visibility:visible;mso-wrap-style:square;v-text-anchor:middle" o:gfxdata="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" filled="f" stroked="f">
-                            <v:textbox inset="2.53958mm,2.53958mm,2.53958mm,2.53958mm">
-                              <w:txbxContent>
-                                <w:p>
-                                  <w:pPr>
-                                    <w:spacing w:after="0" w:line="240" w:lineRule="auto"/>
-                                    <w:textDirection w:val="btLr"/>
-                                  </w:pPr>
-                                </w:p>
-                              </w:txbxContent>
-                            </v:textbox>
-                          </v:rect>
-                          <v:rect id="Rectángulo 861070603" o:spid="_x0000_s1037" style="position:absolute;width:1945;height:91257;visibility:visible;mso-wrap-style:square;v-text-anchor:middle" o:gfxdata="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" fillcolor="#f90" stroked="f">
-                            <v:textbox inset="2.53958mm,2.53958mm,2.53958mm,2.53958mm">
-                              <w:txbxContent>
-                                <w:p>
-                                  <w:pPr>
-                                    <w:spacing w:after="0" w:line="240" w:lineRule="auto"/>
-                                    <w:textDirection w:val="btLr"/>
-                                  </w:pPr>
-                                </w:p>
-                              </w:txbxContent>
-                            </v:textbox>
-                          </v:rect>
-                          <v:shapetype id="_x0000_t15" coordsize="21600,21600" o:spt="15" adj="16200" path="m@0,l,,,21600@0,21600,21600,10800xe">
-                            <v:stroke joinstyle="miter"/>
-                            <v:formulas>
-                              <v:f eqn="val #0"/>
-                              <v:f eqn="prod #0 1 2"/>
-                            </v:formulas>
-                            <v:path gradientshapeok="t" o:connecttype="custom" o:connectlocs="@1,0;0,10800;@1,21600;21600,10800" o:connectangles="270,180,90,0" textboxrect="0,0,10800,21600;0,0,16200,21600;0,0,21600,21600"/>
-                            <v:handles>
-                              <v:h position="#0,topLeft" xrange="0,21600"/>
-                            </v:handles>
-                          </v:shapetype>
-                          <v:shape id="Flecha: pentágono 1581847628" o:spid="_x0000_s1038" type="#_x0000_t15" style="position:absolute;top:14668;width:21945;height:5521;visibility:visible;mso-wrap-style:square;v-text-anchor:middle" o:gfxdata="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" adj="18883" fillcolor="#4472c4 [3204]" stroked="f">
-                            <v:textbox inset="2.53958mm,0,5.07986mm,0">
-                              <w:txbxContent>
-                                <w:p>
-                                  <w:pPr>
-                                    <w:spacing w:after="0" w:line="240" w:lineRule="auto"/>
-                                    <w:jc w:val="right"/>
-                                    <w:textDirection w:val="btLr"/>
-                                  </w:pPr>
-                                  <w:r>
-                                    <w:rPr>
-                                      <w:rFonts w:ascii="Arial" w:eastAsia="Arial" w:hAnsi="Arial" w:cs="Arial"/>
-                                      <w:color w:val="FFFFFF"/>
-                                      <w:sz w:val="28"/>
-                                    </w:rPr>
-                                    <w:t>18-11-2024</w:t>
-                                  </w:r>
-                                </w:p>
-                              </w:txbxContent>
-                            </v:textbox>
-                          </v:shape>
-                          <v:group id="Grupo 178493726" o:spid="_x0000_s1039" style="position:absolute;left:762;top:42100;width:20574;height:49103" coordorigin="806,42118" coordsize="13062,31210" o:gfxdata="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">
-                            <v:group id="Grupo 1983061149" o:spid="_x0000_s1040" style="position:absolute;left:1410;top:42118;width:10478;height:31210" coordorigin="1410,42118" coordsize="10477,31210" o:gfxdata="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">
-                              <v:shape id="Forma libre: forma 81006361" o:spid="_x0000_s1041" style="position:absolute;left:3696;top:62168;width:1937;height:6985;visibility:visible;mso-wrap-style:square;v-text-anchor:middle" coordsize="122,440" o:gfxdata="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" path="m,l39,152,84,304r38,113l122,440,76,306,39,180,6,53,,xe" fillcolor="#44546a [3202]" strokecolor="#44546a [3202]">
-                                <v:stroke startarrowwidth="narrow" startarrowlength="short" endarrowwidth="narrow" endarrowlength="short"/>
-                                <v:path arrowok="t" o:extrusionok="f"/>
-                              </v:shape>
-                              <v:shape id="Forma libre: forma 358607871" o:spid="_x0000_s1042" style="position:absolute;left:5728;top:69058;width:1842;height:4270;visibility:visible;mso-wrap-style:square;v-text-anchor:middle" coordsize="116,269" o:gfxdata="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" path="m,l8,19,37,93r30,74l116,269r-8,l60,169,30,98,1,25,,xe" fillcolor="#44546a [3202]" strokecolor="#44546a [3202]">
-                                <v:stroke startarrowwidth="narrow" startarrowlength="short" endarrowwidth="narrow" endarrowlength="short"/>
-                                <v:path arrowok="t" o:extrusionok="f"/>
-                              </v:shape>
-                              <v:shape id="Forma libre: forma 77816615" o:spid="_x0000_s1043" style="position:absolute;left:1410;top:42118;width:2223;height:20193;visibility:visible;mso-wrap-style:square;v-text-anchor:middle" coordsize="140,1272" o:gfxdata="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" path="m,l,,1,79r2,80l12,317,23,476,39,634,58,792,83,948r24,138l135,1223r5,49l138,1262,105,1106,77,949,53,792,35,634,20,476,9,317,2,159,,79,,xe" fillcolor="#44546a [3202]" strokecolor="#44546a [3202]">
-                                <v:stroke startarrowwidth="narrow" startarrowlength="short" endarrowwidth="narrow" endarrowlength="short"/>
-                                <v:path arrowok="t" o:extrusionok="f"/>
-                              </v:shape>
-                              <v:shape id="Forma libre: forma 1683104241" o:spid="_x0000_s1044" style="position:absolute;left:3410;top:48611;width:715;height:13557;visibility:visible;mso-wrap-style:square;v-text-anchor:middle" coordsize="45,854" o:gfxdata="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" path="m45,r,l35,66r-9,67l14,267,6,401,3,534,6,669r8,134l18,854r,-3l9,814,8,803,1,669,,534,3,401,12,267,25,132,34,66,45,xe" fillcolor="#44546a [3202]" strokecolor="#44546a [3202]">
-                                <v:stroke startarrowwidth="narrow" startarrowlength="short" endarrowwidth="narrow" endarrowlength="short"/>
-                                <v:path arrowok="t" o:extrusionok="f"/>
-                              </v:shape>
-                              <v:shape id="Forma libre: forma 1442190090" o:spid="_x0000_s1045" style="position:absolute;left:3633;top:62311;width:2444;height:9985;visibility:visible;mso-wrap-style:square;v-text-anchor:middle" coordsize="154,629" o:gfxdata="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" path="m,l10,44r11,82l34,207r19,86l75,380r25,86l120,521r21,55l152,618r2,11l140,595,115,532,93,468,67,383,47,295,28,207,12,104,,xe" fillcolor="#44546a [3202]" strokecolor="#44546a [3202]">
-                                <v:stroke startarrowwidth="narrow" startarrowlength="short" endarrowwidth="narrow" endarrowlength="short"/>
-                                <v:path arrowok="t" o:extrusionok="f"/>
-                              </v:shape>
-                              <v:shape id="Forma libre: forma 1523746710" o:spid="_x0000_s1046" style="position:absolute;left:6204;top:72233;width:524;height:1095;visibility:visible;mso-wrap-style:square;v-text-anchor:middle" coordsize="33,69" o:gfxdata="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" path="m,l33,69r-9,l12,35,,xe" fillcolor="#44546a [3202]" strokecolor="#44546a [3202]">
-                                <v:stroke startarrowwidth="narrow" startarrowlength="short" endarrowwidth="narrow" endarrowlength="short"/>
-                                <v:path arrowok="t" o:extrusionok="f"/>
-                              </v:shape>
-                              <v:shape id="Forma libre: forma 25529796" o:spid="_x0000_s1047" style="position:absolute;left:3553;top:61533;width:238;height:1476;visibility:visible;mso-wrap-style:square;v-text-anchor:middle" coordsize="15,93" o:gfxdata="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" path="m,l9,37r,3l15,93,5,49,,xe" fillcolor="#44546a [3202]" strokecolor="#44546a [3202]">
-                                <v:stroke startarrowwidth="narrow" startarrowlength="short" endarrowwidth="narrow" endarrowlength="short"/>
-                                <v:path arrowok="t" o:extrusionok="f"/>
-                              </v:shape>
-                              <v:shape id="Forma libre: forma 916071371" o:spid="_x0000_s1048" style="position:absolute;left:5633;top:56897;width:6255;height:12161;visibility:visible;mso-wrap-style:square;v-text-anchor:middle" coordsize="394,766" o:gfxdata="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" path="m394,r,l356,38,319,77r-35,40l249,160r-42,58l168,276r-37,63l98,402,69,467,45,535,26,604,14,673,7,746,6,766,,749r1,-5l7,673,21,603,40,533,65,466,94,400r33,-64l164,275r40,-60l248,158r34,-42l318,76,354,37,394,xe" fillcolor="#38761d" strokecolor="#44546a [3202]">
-                                <v:stroke startarrowwidth="narrow" startarrowlength="short" endarrowwidth="narrow" endarrowlength="short"/>
-                                <v:path arrowok="t" o:extrusionok="f"/>
-                              </v:shape>
-                              <v:shape id="Forma libre: forma 223980062" o:spid="_x0000_s1049" style="position:absolute;left:5633;top:69153;width:571;height:3080;visibility:visible;mso-wrap-style:square;v-text-anchor:middle" coordsize="36,194" o:gfxdata="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" path="m,l6,16r1,3l11,80r9,52l33,185r3,9l21,161,15,145,5,81,1,41,,xe" fillcolor="#44546a [3202]" strokecolor="#44546a [3202]">
-                                <v:stroke startarrowwidth="narrow" startarrowlength="short" endarrowwidth="narrow" endarrowlength="short"/>
-                                <v:path arrowok="t" o:extrusionok="f"/>
-                              </v:shape>
-                              <v:shape id="Forma libre: forma 790331238" o:spid="_x0000_s1050" style="position:absolute;left:6077;top:72296;width:493;height:1032;visibility:visible;mso-wrap-style:square;v-text-anchor:middle" coordsize="31,65" o:gfxdata="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" path="m,l31,65r-8,l,xe" fillcolor="#44546a [3202]" strokecolor="#44546a [3202]">
-                                <v:stroke startarrowwidth="narrow" startarrowlength="short" endarrowwidth="narrow" endarrowlength="short"/>
-                                <v:path arrowok="t" o:extrusionok="f"/>
-                              </v:shape>
-                              <v:shape id="Forma libre: forma 1769392139" o:spid="_x0000_s1051" style="position:absolute;left:5633;top:68788;width:111;height:666;visibility:visible;mso-wrap-style:square;v-text-anchor:middle" coordsize="7,42" o:gfxdata="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" path="m,l6,17,7,42,6,39,,23,,xe" fillcolor="#44546a [3202]" strokecolor="#44546a [3202]">
-                                <v:stroke startarrowwidth="narrow" startarrowlength="short" endarrowwidth="narrow" endarrowlength="short"/>
-                                <v:path arrowok="t" o:extrusionok="f"/>
-                              </v:shape>
-                              <v:shape id="Forma libre: forma 1812986787" o:spid="_x0000_s1052" style="position:absolute;left:5871;top:71455;width:714;height:1873;visibility:visible;mso-wrap-style:square;v-text-anchor:middle" coordsize="45,118" o:gfxdata="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" path="m,l6,16,21,49,33,84r12,34l44,118,13,53,11,42,,xe" fillcolor="#44546a [3202]" strokecolor="#44546a [3202]">
-                                <v:stroke startarrowwidth="narrow" startarrowlength="short" endarrowwidth="narrow" endarrowlength="short"/>
-                                <v:path arrowok="t" o:extrusionok="f"/>
-                              </v:shape>
-                            </v:group>
-                            <v:group id="Grupo 154528299" o:spid="_x0000_s1053" style="position:absolute;left:806;top:48269;width:13063;height:25059" coordorigin="806,46499" coordsize="8747,16779" o:gfxdata="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">
-                              <v:shape id="Forma libre: forma 1834741100" o:spid="_x0000_s1054" style="position:absolute;left:1187;top:51897;width:1984;height:7143;visibility:visible;mso-wrap-style:square;v-text-anchor:middle" coordsize="125,450" o:gfxdata="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" path="m,l41,155,86,309r39,116l125,450,79,311,41,183,7,54,,xe" fillcolor="#44546a [3202]" strokecolor="#44546a [3202]">
-                                <v:fill opacity="13107f"/>
-                                <v:stroke startarrowwidth="narrow" startarrowlength="short" endarrowwidth="narrow" endarrowlength="short" opacity="13107f"/>
-                                <v:path arrowok="t" o:extrusionok="f"/>
-                              </v:shape>
-                              <v:shape id="Forma libre: forma 837235021" o:spid="_x0000_s1055" style="position:absolute;left:3282;top:58913;width:1874;height:4366;visibility:visible;mso-wrap-style:square;v-text-anchor:middle" coordsize="118,275" o:gfxdata="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" path="m,l8,20,37,96r32,74l118,275r-9,l61,174,30,100,,26,,xe" fillcolor="#44546a [3202]" strokecolor="#44546a [3202]">
-                                <v:fill opacity="13107f"/>
-                                <v:stroke startarrowwidth="narrow" startarrowlength="short" endarrowwidth="narrow" endarrowlength="short" opacity="13107f"/>
-                                <v:path arrowok="t" o:extrusionok="f"/>
-                              </v:shape>
-                              <v:shape id="Forma libre: forma 2005991248" o:spid="_x0000_s1056" style="position:absolute;left:806;top:50103;width:317;height:1921;visibility:visible;mso-wrap-style:square;v-text-anchor:middle" coordsize="20,121" o:gfxdata="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" path="m,l16,72r4,49l18,112,,31,,xe" fillcolor="#44546a [3202]" strokecolor="#44546a [3202]">
-                                <v:fill opacity="13107f"/>
-                                <v:stroke startarrowwidth="narrow" startarrowlength="short" endarrowwidth="narrow" endarrowlength="short" opacity="13107f"/>
-                                <v:path arrowok="t" o:extrusionok="f"/>
-                              </v:shape>
-                              <v:shape id="Forma libre: forma 2024749592" o:spid="_x0000_s1057" style="position:absolute;left:1123;top:52024;width:2509;height:10207;visibility:visible;mso-wrap-style:square;v-text-anchor:middle" coordsize="158,643" o:gfxdata="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" path="m,l11,46r11,83l36,211r19,90l76,389r27,87l123,533r21,55l155,632r3,11l142,608,118,544,95,478,69,391,47,302,29,212,13,107,,xe" fillcolor="#44546a [3202]" strokecolor="#44546a [3202]">
-                                <v:fill opacity="13107f"/>
-                                <v:stroke startarrowwidth="narrow" startarrowlength="short" endarrowwidth="narrow" endarrowlength="short" opacity="13107f"/>
-                                <v:path arrowok="t" o:extrusionok="f"/>
-                              </v:shape>
-                              <v:shape id="Forma libre: forma 313918754" o:spid="_x0000_s1058" style="position:absolute;left:3759;top:62152;width:524;height:1127;visibility:visible;mso-wrap-style:square;v-text-anchor:middle" coordsize="33,71" o:gfxdata="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" path="m,l33,71r-9,l11,36,,xe" fillcolor="#44546a [3202]" strokecolor="#44546a [3202]">
-                                <v:fill opacity="13107f"/>
-                                <v:stroke startarrowwidth="narrow" startarrowlength="short" endarrowwidth="narrow" endarrowlength="short" opacity="13107f"/>
-                                <v:path arrowok="t" o:extrusionok="f"/>
-                              </v:shape>
-                              <v:shape id="Forma libre: forma 83186840" o:spid="_x0000_s1059" style="position:absolute;left:1060;top:51246;width:238;height:1508;visibility:visible;mso-wrap-style:square;v-text-anchor:middle" coordsize="15,95" o:gfxdata="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" path="m,l8,37r,4l15,95,4,49,,xe" fillcolor="#44546a [3202]" strokecolor="#44546a [3202]">
-                                <v:fill opacity="13107f"/>
-                                <v:stroke startarrowwidth="narrow" startarrowlength="short" endarrowwidth="narrow" endarrowlength="short" opacity="13107f"/>
-                                <v:path arrowok="t" o:extrusionok="f"/>
-                              </v:shape>
-                              <v:shape id="Forma libre: forma 887079089" o:spid="_x0000_s1060" style="position:absolute;left:3171;top:46499;width:6382;height:12414;visibility:visible;mso-wrap-style:square;v-text-anchor:middle" coordsize="402,782" o:gfxdata="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" path="m402,r,1l363,39,325,79r-35,42l255,164r-44,58l171,284r-38,62l100,411,71,478,45,546,27,617,13,689,7,761r,21l,765r1,-4l7,688,21,616,40,545,66,475,95,409r35,-66l167,281r42,-61l253,163r34,-43l324,78,362,38,402,xe" fillcolor="#44546a [3202]" strokecolor="#44546a [3202]">
-                                <v:fill opacity="13107f"/>
-                                <v:stroke startarrowwidth="narrow" startarrowlength="short" endarrowwidth="narrow" endarrowlength="short" opacity="13107f"/>
-                                <v:path arrowok="t" o:extrusionok="f"/>
-                              </v:shape>
-                              <v:shape id="Forma libre: forma 1658550280" o:spid="_x0000_s1061" style="position:absolute;left:3171;top:59040;width:588;height:3112;visibility:visible;mso-wrap-style:square;v-text-anchor:middle" coordsize="37,196" o:gfxdata="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" path="m,l6,15r1,3l12,80r9,54l33,188r4,8l22,162,15,146,5,81,1,40,,xe" fillcolor="#44546a [3202]" strokecolor="#44546a [3202]">
-                                <v:fill opacity="13107f"/>
-                                <v:stroke startarrowwidth="narrow" startarrowlength="short" endarrowwidth="narrow" endarrowlength="short" opacity="13107f"/>
-                                <v:path arrowok="t" o:extrusionok="f"/>
-                              </v:shape>
-                              <v:shape id="Forma libre: forma 2091360631" o:spid="_x0000_s1062" style="position:absolute;left:3632;top:62231;width:492;height:1048;visibility:visible;mso-wrap-style:square;v-text-anchor:middle" coordsize="31,66" o:gfxdata="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" path="m,l31,66r-7,l,xe" fillcolor="#44546a [3202]" strokecolor="#44546a [3202]">
-                                <v:fill opacity="13107f"/>
-                                <v:stroke startarrowwidth="narrow" startarrowlength="short" endarrowwidth="narrow" endarrowlength="short" opacity="13107f"/>
-                                <v:path arrowok="t" o:extrusionok="f"/>
-                              </v:shape>
-                              <v:shape id="Forma libre: forma 262810340" o:spid="_x0000_s1063" style="position:absolute;left:3171;top:58644;width:111;height:682;visibility:visible;mso-wrap-style:square;v-text-anchor:middle" coordsize="7,43" o:gfxdata="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" path="m,l7,17r,26l6,40,,25,,xe" fillcolor="#44546a [3202]" strokecolor="#44546a [3202]">
-                                <v:fill opacity="13107f"/>
-                                <v:stroke startarrowwidth="narrow" startarrowlength="short" endarrowwidth="narrow" endarrowlength="short" opacity="13107f"/>
-                                <v:path arrowok="t" o:extrusionok="f"/>
-                              </v:shape>
-                              <v:shape id="Forma libre: forma 470129214" o:spid="_x0000_s1064" style="position:absolute;left:3409;top:61358;width:731;height:1921;visibility:visible;mso-wrap-style:square;v-text-anchor:middle" coordsize="46,121" o:gfxdata="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" path="m,l7,16,22,50,33,86r13,35l45,121,14,55,11,44,,xe" fillcolor="#44546a [3202]" strokecolor="#44546a [3202]">
-                                <v:fill opacity="13107f"/>
-                                <v:stroke startarrowwidth="narrow" startarrowlength="short" endarrowwidth="narrow" endarrowlength="short" opacity="13107f"/>
-                                <v:path arrowok="t" o:extrusionok="f"/>
-                              </v:shape>
-                            </v:group>
-                          </v:group>
-                        </v:group>
-                      </v:group>
-                    </v:group>
-                  </v:group>
-                </v:group>
-                <w10:wrap anchorx="page" anchory="page"/>
-              </v:group>
-            </w:pict>
+            <w:drawing>
+              <wp:anchor allowOverlap="1" behindDoc="1" distB="0" distT="0" distL="0" distR="0" hidden="0" layoutInCell="1" locked="0" relativeHeight="0" simplePos="0">
+                <wp:simplePos x="0" y="0"/>
+                <wp:positionH relativeFrom="page">
+                  <wp:posOffset>310515</wp:posOffset>
+                </wp:positionH>
+                <wp:positionV relativeFrom="page">
+                  <wp:align>center</wp:align>
+                </wp:positionV>
+                <wp:extent cx="2194560" cy="7482314"/>
+                <wp:effectExtent b="0" l="0" r="0" t="0"/>
+                <wp:wrapNone/>
+                <wp:docPr id="1596991402" name="image7.png"/>
+                <a:graphic>
+                  <a:graphicData uri="http://schemas.openxmlformats.org/drawingml/2006/picture">
+                    <pic:pic>
+                      <pic:nvPicPr>
+                        <pic:cNvPr id="0" name="image7.png"/>
+                        <pic:cNvPicPr preferRelativeResize="0"/>
+                      </pic:nvPicPr>
+                      <pic:blipFill>
+                        <a:blip r:embed="rId7"/>
+                        <a:srcRect/>
+                        <a:stretch>
+                          <a:fillRect/>
+                        </a:stretch>
+                      </pic:blipFill>
+                      <pic:spPr>
+                        <a:xfrm>
+                          <a:off x="0" y="0"/>
+                          <a:ext cx="2194560" cy="7482314"/>
+                        </a:xfrm>
+                        <a:prstGeom prst="rect"/>
+                        <a:ln/>
+                      </pic:spPr>
+                    </pic:pic>
+                  </a:graphicData>
+                </a:graphic>
+              </wp:anchor>
+            </w:drawing>
           </mc:Fallback>
         </mc:AlternateContent>
       </w:r>
-    </w:p>
-    <w:p>
-      <w:r>
-        <w:rPr>
-          <w:noProof/>
-        </w:rPr>
+      <w:r>
+        <w:rPr>
+          <w:rtl w:val="0"/>
+        </w:rPr>
+      </w:r>
+    </w:p>
+    <w:p>
+      <w:pPr>
+        <w:rPr/>
+      </w:pPr>
+      <w:r>
+        <w:rPr/>
         <mc:AlternateContent>
-          <mc:Choice Requires="wps">
+          <mc:Choice Requires="wpg">
             <w:drawing>
-              <wp:anchor distT="0" distB="0" distL="114300" distR="114300" simplePos="0" relativeHeight="251659264" behindDoc="0" locked="0" layoutInCell="1" hidden="0" allowOverlap="1" wp14:anchorId="40D44516" wp14:editId="755892B9">
-                <wp:simplePos x="0" y="0"/>
-                <wp:positionH relativeFrom="page">
-                  <wp:posOffset>1760220</wp:posOffset>
-                </wp:positionH>
-                <wp:positionV relativeFrom="page">
-                  <wp:posOffset>6873240</wp:posOffset>
-                </wp:positionV>
-                <wp:extent cx="4172585" cy="1909445"/>
-                <wp:effectExtent l="0" t="0" r="18415" b="14605"/>
-                <wp:wrapNone/>
-                <wp:docPr id="1596991401" name="Rectángulo 1596991401"/>
-                <wp:cNvGraphicFramePr/>
-                <a:graphic xmlns:a="http://schemas.openxmlformats.org/drawingml/2006/main">
-                  <a:graphicData uri="http://schemas.microsoft.com/office/word/2010/wordprocessingShape">
-                    <wps:wsp>
-                      <wps:cNvSpPr/>
-                      <wps:spPr>
-                        <a:xfrm>
-                          <a:off x="0" y="0"/>
-                          <a:ext cx="4172585" cy="1909445"/>
-                        </a:xfrm>
-                        <a:prstGeom prst="rect">
-                          <a:avLst/>
-                        </a:prstGeom>
-                        <a:noFill/>
-                        <a:ln>
-                          <a:noFill/>
-                        </a:ln>
-                      </wps:spPr>
-                      <wps:txbx>
-                        <w:txbxContent>
-                          <w:p>
-                            <w:pPr>
-                              <w:textDirection w:val="btLr"/>
-                            </w:pPr>
-                            <w:r>
-                              <w:rPr>
-                                <w:rFonts w:ascii="Arial" w:eastAsia="Arial" w:hAnsi="Arial" w:cs="Arial"/>
-                                <w:b/>
-                                <w:color w:val="000000"/>
-                              </w:rPr>
-                              <w:t>INTEGRANTES:</w:t>
-                            </w:r>
-                          </w:p>
-                          <w:p>
-                            <w:pPr>
-                              <w:spacing w:after="0" w:line="275" w:lineRule="auto"/>
-                              <w:ind w:left="720" w:firstLine="1800"/>
-                              <w:jc w:val="both"/>
-                              <w:textDirection w:val="btLr"/>
-                            </w:pPr>
-                            <w:r>
-                              <w:rPr>
-                                <w:rFonts w:ascii="Arial" w:eastAsia="Arial" w:hAnsi="Arial" w:cs="Arial"/>
-                                <w:b/>
-                                <w:color w:val="000000"/>
-                              </w:rPr>
-                              <w:t>Carlos Guzmán Oyarzun</w:t>
-                            </w:r>
-                          </w:p>
-                          <w:p>
-                            <w:pPr>
-                              <w:spacing w:after="0" w:line="275" w:lineRule="auto"/>
-                              <w:ind w:left="720" w:firstLine="1800"/>
-                              <w:jc w:val="both"/>
-                              <w:textDirection w:val="btLr"/>
-                            </w:pPr>
-                            <w:r>
-                              <w:rPr>
-                                <w:rFonts w:ascii="Arial" w:eastAsia="Arial" w:hAnsi="Arial" w:cs="Arial"/>
-                                <w:b/>
-                                <w:color w:val="000000"/>
-                              </w:rPr>
-                              <w:t>Daniel González Chávez</w:t>
-                            </w:r>
-                          </w:p>
-                          <w:p>
-                            <w:pPr>
-                              <w:spacing w:after="0" w:line="275" w:lineRule="auto"/>
-                              <w:ind w:left="720" w:firstLine="1800"/>
-                              <w:jc w:val="both"/>
-                              <w:textDirection w:val="btLr"/>
-                            </w:pPr>
-                            <w:r>
-                              <w:rPr>
-                                <w:rFonts w:ascii="Arial" w:eastAsia="Arial" w:hAnsi="Arial" w:cs="Arial"/>
-                                <w:b/>
-                                <w:color w:val="000000"/>
-                              </w:rPr>
-                              <w:t>Rodrigo Berrios Castillo</w:t>
-                            </w:r>
-                          </w:p>
-                          <w:p>
-                            <w:pPr>
-                              <w:spacing w:after="0" w:line="275" w:lineRule="auto"/>
-                              <w:textDirection w:val="btLr"/>
-                            </w:pPr>
-                          </w:p>
-                          <w:p>
-                            <w:pPr>
-                              <w:spacing w:after="0" w:line="275" w:lineRule="auto"/>
-                              <w:textDirection w:val="btLr"/>
-                            </w:pPr>
-                          </w:p>
-                          <w:p>
-                            <w:pPr>
-                              <w:spacing w:after="0" w:line="275" w:lineRule="auto"/>
-                              <w:textDirection w:val="btLr"/>
-                            </w:pPr>
-                          </w:p>
-                          <w:p>
-                            <w:pPr>
-                              <w:spacing w:after="0" w:line="275" w:lineRule="auto"/>
-                              <w:textDirection w:val="btLr"/>
-                            </w:pPr>
-                            <w:r>
-                              <w:rPr>
-                                <w:rFonts w:ascii="Arial" w:eastAsia="Arial" w:hAnsi="Arial" w:cs="Arial"/>
-                                <w:b/>
-                                <w:color w:val="000000"/>
-                              </w:rPr>
-                              <w:t>PROFESOR:</w:t>
-                            </w:r>
-                          </w:p>
-                          <w:p>
-                            <w:pPr>
-                              <w:spacing w:after="0" w:line="275" w:lineRule="auto"/>
-                              <w:ind w:left="720" w:firstLine="1800"/>
-                              <w:textDirection w:val="btLr"/>
-                            </w:pPr>
-                            <w:r>
-                              <w:rPr>
-                                <w:rFonts w:ascii="Arial" w:eastAsia="Arial" w:hAnsi="Arial" w:cs="Arial"/>
-                                <w:b/>
-                                <w:color w:val="000000"/>
-                              </w:rPr>
-                              <w:t>Fabian Alejandro Alcántara Guajardo</w:t>
-                            </w:r>
-                          </w:p>
-                          <w:p>
-                            <w:pPr>
-                              <w:spacing w:before="120" w:line="258" w:lineRule="auto"/>
-                              <w:textDirection w:val="btLr"/>
-                            </w:pPr>
-                          </w:p>
-                        </w:txbxContent>
-                      </wps:txbx>
-                      <wps:bodyPr spcFirstLastPara="1" wrap="square" lIns="0" tIns="0" rIns="0" bIns="0" anchor="t" anchorCtr="0">
-                        <a:noAutofit/>
-                      </wps:bodyPr>
-                    </wps:wsp>
-                  </a:graphicData>
-                </a:graphic>
-                <wp14:sizeRelH relativeFrom="margin">
-                  <wp14:pctWidth>0</wp14:pctWidth>
-                </wp14:sizeRelH>
-                <wp14:sizeRelV relativeFrom="margin">
-                  <wp14:pctHeight>0</wp14:pctHeight>
-                </wp14:sizeRelV>
-              </wp:anchor>
-            </w:drawing>
-          </mc:Choice>
-          <mc:Fallback>
-            <w:pict>
-              <v:rect w14:anchorId="40D44516" id="Rectángulo 1596991401" o:spid="_x0000_s1065" style="position:absolute;margin-left:138.6pt;margin-top:541.2pt;width:328.55pt;height:150.35pt;z-index:251659264;visibility:visible;mso-wrap-style:square;mso-width-percent:0;mso-height-percent:0;mso-wrap-distance-left:9pt;mso-wrap-distance-top:0;mso-wrap-distance-right:9pt;mso-wrap-distance-bottom:0;mso-position-horizontal:absolute;mso-position-horizontal-relative:page;mso-position-vertical:absolute;mso-position-vertical-relative:page;mso-width-percent:0;mso-height-percent:0;mso-width-relative:margin;mso-height-relative:margin;v-text-anchor:top" o:gfxdata="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" filled="f" stroked="f">
-                <v:textbox inset="0,0,0,0">
-                  <w:txbxContent>
-                    <w:p>
-                      <w:pPr>
-                        <w:textDirection w:val="btLr"/>
-                      </w:pPr>
-                      <w:r>
-                        <w:rPr>
-                          <w:rFonts w:ascii="Arial" w:eastAsia="Arial" w:hAnsi="Arial" w:cs="Arial"/>
-                          <w:b/>
-                          <w:color w:val="000000"/>
-                        </w:rPr>
-                        <w:t>INTEGRANTES:</w:t>
-                      </w:r>
-                    </w:p>
-                    <w:p>
-                      <w:pPr>
-                        <w:spacing w:after="0" w:line="275" w:lineRule="auto"/>
-                        <w:ind w:left="720" w:firstLine="1800"/>
-                        <w:jc w:val="both"/>
-                        <w:textDirection w:val="btLr"/>
-                      </w:pPr>
-                      <w:r>
-                        <w:rPr>
-                          <w:rFonts w:ascii="Arial" w:eastAsia="Arial" w:hAnsi="Arial" w:cs="Arial"/>
-                          <w:b/>
-                          <w:color w:val="000000"/>
-                        </w:rPr>
-                        <w:t>Carlos Guzmán Oyarzun</w:t>
-                      </w:r>
-                    </w:p>
-                    <w:p>
-                      <w:pPr>
-                        <w:spacing w:after="0" w:line="275" w:lineRule="auto"/>
-                        <w:ind w:left="720" w:firstLine="1800"/>
-                        <w:jc w:val="both"/>
-                        <w:textDirection w:val="btLr"/>
-                      </w:pPr>
-                      <w:r>
-                        <w:rPr>
-                          <w:rFonts w:ascii="Arial" w:eastAsia="Arial" w:hAnsi="Arial" w:cs="Arial"/>
-                          <w:b/>
-                          <w:color w:val="000000"/>
-                        </w:rPr>
-                        <w:t>Daniel González Chávez</w:t>
-                      </w:r>
-                    </w:p>
-                    <w:p>
-                      <w:pPr>
-                        <w:spacing w:after="0" w:line="275" w:lineRule="auto"/>
-                        <w:ind w:left="720" w:firstLine="1800"/>
-                        <w:jc w:val="both"/>
-                        <w:textDirection w:val="btLr"/>
-                      </w:pPr>
-                      <w:r>
-                        <w:rPr>
-                          <w:rFonts w:ascii="Arial" w:eastAsia="Arial" w:hAnsi="Arial" w:cs="Arial"/>
-                          <w:b/>
-                          <w:color w:val="000000"/>
-                        </w:rPr>
-                        <w:t>Rodrigo Berrios Castillo</w:t>
-                      </w:r>
-                    </w:p>
-                    <w:p>
-                      <w:pPr>
-                        <w:spacing w:after="0" w:line="275" w:lineRule="auto"/>
-                        <w:textDirection w:val="btLr"/>
-                      </w:pPr>
-                    </w:p>
-                    <w:p>
-                      <w:pPr>
-                        <w:spacing w:after="0" w:line="275" w:lineRule="auto"/>
-                        <w:textDirection w:val="btLr"/>
-                      </w:pPr>
-                    </w:p>
-                    <w:p>
-                      <w:pPr>
-                        <w:spacing w:after="0" w:line="275" w:lineRule="auto"/>
-                        <w:textDirection w:val="btLr"/>
-                      </w:pPr>
-                    </w:p>
-                    <w:p>
-                      <w:pPr>
-                        <w:spacing w:after="0" w:line="275" w:lineRule="auto"/>
-                        <w:textDirection w:val="btLr"/>
-                      </w:pPr>
-                      <w:r>
-                        <w:rPr>
-                          <w:rFonts w:ascii="Arial" w:eastAsia="Arial" w:hAnsi="Arial" w:cs="Arial"/>
-                          <w:b/>
-                          <w:color w:val="000000"/>
-                        </w:rPr>
-                        <w:t>PROFESOR:</w:t>
-                      </w:r>
-                    </w:p>
-                    <w:p>
-                      <w:pPr>
-                        <w:spacing w:after="0" w:line="275" w:lineRule="auto"/>
-                        <w:ind w:left="720" w:firstLine="1800"/>
-                        <w:textDirection w:val="btLr"/>
-                      </w:pPr>
-                      <w:r>
-                        <w:rPr>
-                          <w:rFonts w:ascii="Arial" w:eastAsia="Arial" w:hAnsi="Arial" w:cs="Arial"/>
-                          <w:b/>
-                          <w:color w:val="000000"/>
-                        </w:rPr>
-                        <w:t>Fabian Alejandro Alcántara Guajardo</w:t>
-                      </w:r>
-                    </w:p>
-                    <w:p>
-                      <w:pPr>
-                        <w:spacing w:before="120" w:line="258" w:lineRule="auto"/>
-                        <w:textDirection w:val="btLr"/>
-                      </w:pPr>
-                    </w:p>
-                  </w:txbxContent>
-                </v:textbox>
-                <w10:wrap anchorx="page" anchory="page"/>
-              </v:rect>
-            </w:pict>
-          </mc:Fallback>
-        </mc:AlternateContent>
-      </w:r>
-      <w:r>
-        <w:rPr>
-          <w:noProof/>
-        </w:rPr>
-        <mc:AlternateContent>
-          <mc:Choice Requires="wps">
-            <w:drawing>
-              <wp:anchor distT="0" distB="0" distL="114300" distR="114300" simplePos="0" relativeHeight="251660288" behindDoc="0" locked="0" layoutInCell="1" hidden="0" allowOverlap="1" wp14:anchorId="6D9C5821" wp14:editId="21EDE28D">
+              <wp:anchor allowOverlap="1" behindDoc="0" distB="0" distT="0" distL="114300" distR="114300" hidden="0" layoutInCell="1" locked="0" relativeHeight="0" simplePos="0">
                 <wp:simplePos x="0" y="0"/>
                 <wp:positionH relativeFrom="page">
                   <wp:posOffset>3211514</wp:posOffset>
                 </wp:positionH>
                 <wp:positionV relativeFrom="page">
-                  <wp:posOffset>3918303</wp:posOffset>
+                  <wp:posOffset>7048501</wp:posOffset>
                 </wp:positionV>
-                <wp:extent cx="3705225" cy="1094289"/>
-                <wp:effectExtent l="0" t="0" r="0" b="0"/>
+                <wp:extent cx="2725103" cy="1734743"/>
+                <wp:effectExtent b="0" l="0" r="0" t="0"/>
                 <wp:wrapNone/>
-                <wp:docPr id="1596991403" name="Rectángulo 1596991403"/>
-                <wp:cNvGraphicFramePr/>
-                <a:graphic xmlns:a="http://schemas.openxmlformats.org/drawingml/2006/main">
+                <wp:docPr id="1596991401" name=""/>
+                <a:graphic>
                   <a:graphicData uri="http://schemas.microsoft.com/office/word/2010/wordprocessingShape">
                     <wps:wsp>
                       <wps:cNvSpPr/>
+                      <wps:cNvPr id="2" name="Shape 2"/>
                       <wps:spPr>
                         <a:xfrm>
                           <a:off x="3517200" y="3245076"/>
@@ -2653,22 +2117,273 @@
                         <w:txbxContent>
                           <w:p>
                             <w:pPr>
-                              <w:spacing w:before="120" w:line="258" w:lineRule="auto"/>
+                              <w:spacing w:after="160" w:before="0" w:line="259.0000820159912"/>
+                              <w:ind w:left="0" w:right="0" w:firstLine="0"/>
+                              <w:jc w:val="left"/>
                               <w:textDirection w:val="btLr"/>
                             </w:pPr>
                             <w:r>
                               <w:rPr>
-                                <w:rFonts w:ascii="Arial" w:eastAsia="Arial" w:hAnsi="Arial" w:cs="Arial"/>
-                                <w:b/>
-                                <w:color w:val="404040"/>
-                                <w:sz w:val="40"/>
+                                <w:rFonts w:ascii="Arial" w:cs="Arial" w:eastAsia="Arial" w:hAnsi="Arial"/>
+                                <w:b w:val="1"/>
+                                <w:i w:val="0"/>
+                                <w:smallCaps w:val="0"/>
+                                <w:strike w:val="0"/>
+                                <w:color w:val="000000"/>
+                                <w:sz w:val="22"/>
+                                <w:vertAlign w:val="baseline"/>
                               </w:rPr>
-                              <w:t>mockups</w:t>
+                              <w:t xml:space="preserve">INTEGRANTES:</w:t>
+                            </w:r>
+                          </w:p>
+                          <w:p>
+                            <w:pPr>
+                              <w:spacing w:after="0" w:before="0" w:line="275.9999942779541"/>
+                              <w:ind w:left="720" w:right="0" w:firstLine="1800"/>
+                              <w:jc w:val="both"/>
+                              <w:textDirection w:val="btLr"/>
+                            </w:pPr>
+                            <w:r>
+                              <w:rPr>
+                                <w:rFonts w:ascii="Arial" w:cs="Arial" w:eastAsia="Arial" w:hAnsi="Arial"/>
+                                <w:b w:val="1"/>
+                                <w:i w:val="0"/>
+                                <w:smallCaps w:val="0"/>
+                                <w:strike w:val="0"/>
+                                <w:color w:val="000000"/>
+                                <w:sz w:val="22"/>
+                                <w:vertAlign w:val="baseline"/>
+                              </w:rPr>
+                            </w:r>
+                            <w:r>
+                              <w:rPr>
+                                <w:rFonts w:ascii="Arial" w:cs="Arial" w:eastAsia="Arial" w:hAnsi="Arial"/>
+                                <w:b w:val="1"/>
+                                <w:i w:val="0"/>
+                                <w:smallCaps w:val="0"/>
+                                <w:strike w:val="0"/>
+                                <w:color w:val="000000"/>
+                                <w:sz w:val="22"/>
+                                <w:vertAlign w:val="baseline"/>
+                              </w:rPr>
+                              <w:t xml:space="preserve">Carlos Guzmán Oyarzun</w:t>
+                            </w:r>
+                          </w:p>
+                          <w:p>
+                            <w:pPr>
+                              <w:spacing w:after="0" w:before="0" w:line="275.9999942779541"/>
+                              <w:ind w:left="720" w:right="0" w:firstLine="1800"/>
+                              <w:jc w:val="both"/>
+                              <w:textDirection w:val="btLr"/>
+                            </w:pPr>
+                            <w:r>
+                              <w:rPr>
+                                <w:rFonts w:ascii="Arial" w:cs="Arial" w:eastAsia="Arial" w:hAnsi="Arial"/>
+                                <w:b w:val="1"/>
+                                <w:i w:val="0"/>
+                                <w:smallCaps w:val="0"/>
+                                <w:strike w:val="0"/>
+                                <w:color w:val="000000"/>
+                                <w:sz w:val="22"/>
+                                <w:vertAlign w:val="baseline"/>
+                              </w:rPr>
+                            </w:r>
+                            <w:r>
+                              <w:rPr>
+                                <w:rFonts w:ascii="Arial" w:cs="Arial" w:eastAsia="Arial" w:hAnsi="Arial"/>
+                                <w:b w:val="1"/>
+                                <w:i w:val="0"/>
+                                <w:smallCaps w:val="0"/>
+                                <w:strike w:val="0"/>
+                                <w:color w:val="000000"/>
+                                <w:sz w:val="22"/>
+                                <w:vertAlign w:val="baseline"/>
+                              </w:rPr>
+                              <w:t xml:space="preserve">Daniel González Chávez</w:t>
+                            </w:r>
+                          </w:p>
+                          <w:p>
+                            <w:pPr>
+                              <w:spacing w:after="0" w:before="0" w:line="275.9999942779541"/>
+                              <w:ind w:left="720" w:right="0" w:firstLine="1800"/>
+                              <w:jc w:val="both"/>
+                              <w:textDirection w:val="btLr"/>
+                            </w:pPr>
+                            <w:r>
+                              <w:rPr>
+                                <w:rFonts w:ascii="Arial" w:cs="Arial" w:eastAsia="Arial" w:hAnsi="Arial"/>
+                                <w:b w:val="1"/>
+                                <w:i w:val="0"/>
+                                <w:smallCaps w:val="0"/>
+                                <w:strike w:val="0"/>
+                                <w:color w:val="000000"/>
+                                <w:sz w:val="22"/>
+                                <w:vertAlign w:val="baseline"/>
+                              </w:rPr>
+                            </w:r>
+                            <w:r>
+                              <w:rPr>
+                                <w:rFonts w:ascii="Arial" w:cs="Arial" w:eastAsia="Arial" w:hAnsi="Arial"/>
+                                <w:b w:val="1"/>
+                                <w:i w:val="0"/>
+                                <w:smallCaps w:val="0"/>
+                                <w:strike w:val="0"/>
+                                <w:color w:val="000000"/>
+                                <w:sz w:val="22"/>
+                                <w:vertAlign w:val="baseline"/>
+                              </w:rPr>
+                              <w:t xml:space="preserve">Rodrigo Berrios Castillo</w:t>
+                            </w:r>
+                          </w:p>
+                          <w:p>
+                            <w:pPr>
+                              <w:spacing w:after="0" w:before="0" w:line="275.9999942779541"/>
+                              <w:ind w:left="0" w:right="0" w:firstLine="0"/>
+                              <w:jc w:val="left"/>
+                              <w:textDirection w:val="btLr"/>
+                            </w:pPr>
+                            <w:r>
+                              <w:rPr>
+                                <w:rFonts w:ascii="Arial" w:cs="Arial" w:eastAsia="Arial" w:hAnsi="Arial"/>
+                                <w:b w:val="1"/>
+                                <w:i w:val="0"/>
+                                <w:smallCaps w:val="0"/>
+                                <w:strike w:val="0"/>
+                                <w:color w:val="000000"/>
+                                <w:sz w:val="22"/>
+                                <w:vertAlign w:val="baseline"/>
+                              </w:rPr>
+                            </w:r>
+                          </w:p>
+                          <w:p>
+                            <w:pPr>
+                              <w:spacing w:after="0" w:before="0" w:line="275.9999942779541"/>
+                              <w:ind w:left="0" w:right="0" w:firstLine="0"/>
+                              <w:jc w:val="left"/>
+                              <w:textDirection w:val="btLr"/>
+                            </w:pPr>
+                            <w:r>
+                              <w:rPr>
+                                <w:rFonts w:ascii="Arial" w:cs="Arial" w:eastAsia="Arial" w:hAnsi="Arial"/>
+                                <w:b w:val="1"/>
+                                <w:i w:val="0"/>
+                                <w:smallCaps w:val="0"/>
+                                <w:strike w:val="0"/>
+                                <w:color w:val="000000"/>
+                                <w:sz w:val="22"/>
+                                <w:vertAlign w:val="baseline"/>
+                              </w:rPr>
+                            </w:r>
+                          </w:p>
+                          <w:p>
+                            <w:pPr>
+                              <w:spacing w:after="0" w:before="0" w:line="275.9999942779541"/>
+                              <w:ind w:left="0" w:right="0" w:firstLine="0"/>
+                              <w:jc w:val="left"/>
+                              <w:textDirection w:val="btLr"/>
+                            </w:pPr>
+                            <w:r>
+                              <w:rPr>
+                                <w:rFonts w:ascii="Arial" w:cs="Arial" w:eastAsia="Arial" w:hAnsi="Arial"/>
+                                <w:b w:val="1"/>
+                                <w:i w:val="0"/>
+                                <w:smallCaps w:val="0"/>
+                                <w:strike w:val="0"/>
+                                <w:color w:val="000000"/>
+                                <w:sz w:val="22"/>
+                                <w:vertAlign w:val="baseline"/>
+                              </w:rPr>
+                            </w:r>
+                          </w:p>
+                          <w:p>
+                            <w:pPr>
+                              <w:spacing w:after="0" w:before="0" w:line="275.9999942779541"/>
+                              <w:ind w:left="0" w:right="0" w:firstLine="0"/>
+                              <w:jc w:val="left"/>
+                              <w:textDirection w:val="btLr"/>
+                            </w:pPr>
+                            <w:r>
+                              <w:rPr>
+                                <w:rFonts w:ascii="Arial" w:cs="Arial" w:eastAsia="Arial" w:hAnsi="Arial"/>
+                                <w:b w:val="1"/>
+                                <w:i w:val="0"/>
+                                <w:smallCaps w:val="0"/>
+                                <w:strike w:val="0"/>
+                                <w:color w:val="000000"/>
+                                <w:sz w:val="22"/>
+                                <w:vertAlign w:val="baseline"/>
+                              </w:rPr>
+                            </w:r>
+                            <w:r>
+                              <w:rPr>
+                                <w:rFonts w:ascii="Arial" w:cs="Arial" w:eastAsia="Arial" w:hAnsi="Arial"/>
+                                <w:b w:val="1"/>
+                                <w:i w:val="0"/>
+                                <w:smallCaps w:val="0"/>
+                                <w:strike w:val="0"/>
+                                <w:color w:val="000000"/>
+                                <w:sz w:val="22"/>
+                                <w:vertAlign w:val="baseline"/>
+                              </w:rPr>
+                              <w:t xml:space="preserve">PROFESOR:</w:t>
+                            </w:r>
+                          </w:p>
+                          <w:p>
+                            <w:pPr>
+                              <w:spacing w:after="0" w:before="0" w:line="275.9999942779541"/>
+                              <w:ind w:left="720" w:right="0" w:firstLine="1800"/>
+                              <w:jc w:val="left"/>
+                              <w:textDirection w:val="btLr"/>
+                            </w:pPr>
+                            <w:r>
+                              <w:rPr>
+                                <w:rFonts w:ascii="Arial" w:cs="Arial" w:eastAsia="Arial" w:hAnsi="Arial"/>
+                                <w:b w:val="1"/>
+                                <w:i w:val="0"/>
+                                <w:smallCaps w:val="0"/>
+                                <w:strike w:val="0"/>
+                                <w:color w:val="000000"/>
+                                <w:sz w:val="22"/>
+                                <w:vertAlign w:val="baseline"/>
+                              </w:rPr>
+                            </w:r>
+                            <w:r>
+                              <w:rPr>
+                                <w:rFonts w:ascii="Arial" w:cs="Arial" w:eastAsia="Arial" w:hAnsi="Arial"/>
+                                <w:b w:val="1"/>
+                                <w:i w:val="0"/>
+                                <w:smallCaps w:val="0"/>
+                                <w:strike w:val="0"/>
+                                <w:color w:val="000000"/>
+                                <w:sz w:val="22"/>
+                                <w:vertAlign w:val="baseline"/>
+                              </w:rPr>
+                              <w:t xml:space="preserve">Fabian Alejandro Alcántara Guajardo</w:t>
+                            </w:r>
+                          </w:p>
+                          <w:p>
+                            <w:pPr>
+                              <w:spacing w:after="160" w:before="120" w:line="258.0000114440918"/>
+                              <w:ind w:left="0" w:right="0" w:firstLine="0"/>
+                              <w:jc w:val="left"/>
+                              <w:textDirection w:val="btLr"/>
+                            </w:pPr>
+                            <w:r>
+                              <w:rPr>
+                                <w:rFonts w:ascii="Arial" w:cs="Arial" w:eastAsia="Arial" w:hAnsi="Arial"/>
+                                <w:b w:val="1"/>
+                                <w:i w:val="0"/>
+                                <w:smallCaps w:val="0"/>
+                                <w:strike w:val="0"/>
+                                <w:color w:val="000000"/>
+                                <w:sz w:val="22"/>
+                                <w:vertAlign w:val="baseline"/>
+                              </w:rPr>
                             </w:r>
                           </w:p>
                         </w:txbxContent>
                       </wps:txbx>
-                      <wps:bodyPr spcFirstLastPara="1" wrap="square" lIns="0" tIns="0" rIns="0" bIns="0" anchor="t" anchorCtr="0">
+                      <wps:bodyPr anchorCtr="0" anchor="t" bIns="0" lIns="0" spcFirstLastPara="1" rIns="0" wrap="square" tIns="0">
                         <a:noAutofit/>
                       </wps:bodyPr>
                     </wps:wsp>
@@ -2678,42 +2393,173 @@
             </w:drawing>
           </mc:Choice>
           <mc:Fallback>
-            <w:pict>
-              <v:rect w14:anchorId="6D9C5821" id="Rectángulo 1596991403" o:spid="_x0000_s1066" style="position:absolute;margin-left:252.9pt;margin-top:308.55pt;width:291.75pt;height:86.15pt;z-index:251660288;visibility:visible;mso-wrap-style:square;mso-wrap-distance-left:9pt;mso-wrap-distance-top:0;mso-wrap-distance-right:9pt;mso-wrap-distance-bottom:0;mso-position-horizontal:absolute;mso-position-horizontal-relative:page;mso-position-vertical:absolute;mso-position-vertical-relative:page;v-text-anchor:top" o:gfxdata="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" filled="f" stroked="f">
-                <v:textbox inset="0,0,0,0">
-                  <w:txbxContent>
-                    <w:p>
-                      <w:pPr>
-                        <w:spacing w:before="120" w:line="258" w:lineRule="auto"/>
-                        <w:textDirection w:val="btLr"/>
-                      </w:pPr>
-                      <w:r>
-                        <w:rPr>
-                          <w:rFonts w:ascii="Arial" w:eastAsia="Arial" w:hAnsi="Arial" w:cs="Arial"/>
-                          <w:b/>
-                          <w:color w:val="404040"/>
-                          <w:sz w:val="40"/>
-                        </w:rPr>
-                        <w:t>mockups</w:t>
-                      </w:r>
-                    </w:p>
-                  </w:txbxContent>
-                </v:textbox>
-                <w10:wrap anchorx="page" anchory="page"/>
-              </v:rect>
-            </w:pict>
+            <w:drawing>
+              <wp:anchor allowOverlap="1" behindDoc="0" distB="0" distT="0" distL="114300" distR="114300" hidden="0" layoutInCell="1" locked="0" relativeHeight="0" simplePos="0">
+                <wp:simplePos x="0" y="0"/>
+                <wp:positionH relativeFrom="page">
+                  <wp:posOffset>3211514</wp:posOffset>
+                </wp:positionH>
+                <wp:positionV relativeFrom="page">
+                  <wp:posOffset>7048501</wp:posOffset>
+                </wp:positionV>
+                <wp:extent cx="2725103" cy="1734743"/>
+                <wp:effectExtent b="0" l="0" r="0" t="0"/>
+                <wp:wrapNone/>
+                <wp:docPr id="1596991401" name="image6.png"/>
+                <a:graphic>
+                  <a:graphicData uri="http://schemas.openxmlformats.org/drawingml/2006/picture">
+                    <pic:pic>
+                      <pic:nvPicPr>
+                        <pic:cNvPr id="0" name="image6.png"/>
+                        <pic:cNvPicPr preferRelativeResize="0"/>
+                      </pic:nvPicPr>
+                      <pic:blipFill>
+                        <a:blip r:embed="rId8"/>
+                        <a:srcRect/>
+                        <a:stretch>
+                          <a:fillRect/>
+                        </a:stretch>
+                      </pic:blipFill>
+                      <pic:spPr>
+                        <a:xfrm>
+                          <a:off x="0" y="0"/>
+                          <a:ext cx="2725103" cy="1734743"/>
+                        </a:xfrm>
+                        <a:prstGeom prst="rect"/>
+                        <a:ln/>
+                      </pic:spPr>
+                    </pic:pic>
+                  </a:graphicData>
+                </a:graphic>
+              </wp:anchor>
+            </w:drawing>
           </mc:Fallback>
         </mc:AlternateContent>
       </w:r>
       <w:r>
+        <w:rPr/>
+        <mc:AlternateContent>
+          <mc:Choice Requires="wpg">
+            <w:drawing>
+              <wp:anchor allowOverlap="1" behindDoc="0" distB="0" distT="0" distL="114300" distR="114300" hidden="0" layoutInCell="1" locked="0" relativeHeight="0" simplePos="0">
+                <wp:simplePos x="0" y="0"/>
+                <wp:positionH relativeFrom="page">
+                  <wp:posOffset>3211514</wp:posOffset>
+                </wp:positionH>
+                <wp:positionV relativeFrom="page">
+                  <wp:posOffset>3918303</wp:posOffset>
+                </wp:positionV>
+                <wp:extent cx="3705225" cy="1094289"/>
+                <wp:effectExtent b="0" l="0" r="0" t="0"/>
+                <wp:wrapNone/>
+                <wp:docPr id="1596991403" name=""/>
+                <a:graphic>
+                  <a:graphicData uri="http://schemas.microsoft.com/office/word/2010/wordprocessingShape">
+                    <wps:wsp>
+                      <wps:cNvSpPr/>
+                      <wps:cNvPr id="41" name="Shape 41"/>
+                      <wps:spPr>
+                        <a:xfrm>
+                          <a:off x="3517200" y="3245076"/>
+                          <a:ext cx="3657600" cy="1069848"/>
+                        </a:xfrm>
+                        <a:prstGeom prst="rect">
+                          <a:avLst/>
+                        </a:prstGeom>
+                        <a:noFill/>
+                        <a:ln>
+                          <a:noFill/>
+                        </a:ln>
+                      </wps:spPr>
+                      <wps:txbx>
+                        <w:txbxContent>
+                          <w:p>
+                            <w:pPr>
+                              <w:spacing w:after="160" w:before="120" w:line="258.99999618530273"/>
+                              <w:ind w:left="0" w:right="0" w:firstLine="0"/>
+                              <w:jc w:val="left"/>
+                              <w:textDirection w:val="btLr"/>
+                            </w:pPr>
+                            <w:r>
+                              <w:rPr>
+                                <w:rFonts w:ascii="Arial" w:cs="Arial" w:eastAsia="Arial" w:hAnsi="Arial"/>
+                                <w:b w:val="1"/>
+                                <w:i w:val="0"/>
+                                <w:smallCaps w:val="0"/>
+                                <w:strike w:val="0"/>
+                                <w:color w:val="404040"/>
+                                <w:sz w:val="40"/>
+                                <w:vertAlign w:val="baseline"/>
+                              </w:rPr>
+                              <w:t xml:space="preserve">mockups</w:t>
+                            </w:r>
+                          </w:p>
+                        </w:txbxContent>
+                      </wps:txbx>
+                      <wps:bodyPr anchorCtr="0" anchor="t" bIns="0" lIns="0" spcFirstLastPara="1" rIns="0" wrap="square" tIns="0">
+                        <a:noAutofit/>
+                      </wps:bodyPr>
+                    </wps:wsp>
+                  </a:graphicData>
+                </a:graphic>
+              </wp:anchor>
+            </w:drawing>
+          </mc:Choice>
+          <mc:Fallback>
+            <w:drawing>
+              <wp:anchor allowOverlap="1" behindDoc="0" distB="0" distT="0" distL="114300" distR="114300" hidden="0" layoutInCell="1" locked="0" relativeHeight="0" simplePos="0">
+                <wp:simplePos x="0" y="0"/>
+                <wp:positionH relativeFrom="page">
+                  <wp:posOffset>3211514</wp:posOffset>
+                </wp:positionH>
+                <wp:positionV relativeFrom="page">
+                  <wp:posOffset>3918303</wp:posOffset>
+                </wp:positionV>
+                <wp:extent cx="3705225" cy="1094289"/>
+                <wp:effectExtent b="0" l="0" r="0" t="0"/>
+                <wp:wrapNone/>
+                <wp:docPr id="1596991403" name="image8.png"/>
+                <a:graphic>
+                  <a:graphicData uri="http://schemas.openxmlformats.org/drawingml/2006/picture">
+                    <pic:pic>
+                      <pic:nvPicPr>
+                        <pic:cNvPr id="0" name="image8.png"/>
+                        <pic:cNvPicPr preferRelativeResize="0"/>
+                      </pic:nvPicPr>
+                      <pic:blipFill>
+                        <a:blip r:embed="rId9"/>
+                        <a:srcRect/>
+                        <a:stretch>
+                          <a:fillRect/>
+                        </a:stretch>
+                      </pic:blipFill>
+                      <pic:spPr>
+                        <a:xfrm>
+                          <a:off x="0" y="0"/>
+                          <a:ext cx="3705225" cy="1094289"/>
+                        </a:xfrm>
+                        <a:prstGeom prst="rect"/>
+                        <a:ln/>
+                      </pic:spPr>
+                    </pic:pic>
+                  </a:graphicData>
+                </a:graphic>
+              </wp:anchor>
+            </w:drawing>
+          </mc:Fallback>
+        </mc:AlternateContent>
+      </w:r>
+      <w:r>
         <w:br w:type="page"/>
       </w:r>
       <w:r>
         <w:rPr>
-          <w:noProof/>
-        </w:rPr>
+          <w:rtl w:val="0"/>
+        </w:rPr>
+      </w:r>
+      <w:r>
         <w:drawing>
-          <wp:anchor distT="0" distB="0" distL="0" distR="0" simplePos="0" relativeHeight="251661312" behindDoc="1" locked="0" layoutInCell="1" hidden="0" allowOverlap="1" wp14:anchorId="3E18F8BD" wp14:editId="5F0B495E">
+          <wp:anchor allowOverlap="1" behindDoc="1" distB="0" distT="0" distL="0" distR="0" hidden="0" layoutInCell="1" locked="0" relativeHeight="0" simplePos="0">
             <wp:simplePos x="0" y="0"/>
             <wp:positionH relativeFrom="column">
               <wp:posOffset>2505075</wp:posOffset>
@@ -2722,20 +2568,19 @@
               <wp:posOffset>381000</wp:posOffset>
             </wp:positionV>
             <wp:extent cx="3981927" cy="991835"/>
-            <wp:effectExtent l="0" t="0" r="0" b="0"/>
+            <wp:effectExtent b="0" l="0" r="0" t="0"/>
             <wp:wrapNone/>
             <wp:docPr id="1596991404" name="image3.png"/>
-            <wp:cNvGraphicFramePr/>
-            <a:graphic xmlns:a="http://schemas.openxmlformats.org/drawingml/2006/main">
+            <a:graphic>
               <a:graphicData uri="http://schemas.openxmlformats.org/drawingml/2006/picture">
-                <pic:pic xmlns:pic="http://schemas.openxmlformats.org/drawingml/2006/picture">
+                <pic:pic>
                   <pic:nvPicPr>
                     <pic:cNvPr id="0" name="image3.png"/>
                     <pic:cNvPicPr preferRelativeResize="0"/>
                   </pic:nvPicPr>
                   <pic:blipFill>
-                    <a:blip r:embed="rId8"/>
-                    <a:srcRect/>
+                    <a:blip r:embed="rId10"/>
+                    <a:srcRect b="0" l="0" r="0" t="0"/>
                     <a:stretch>
                       <a:fillRect/>
                     </a:stretch>
@@ -2745,9 +2590,7 @@
                       <a:off x="0" y="0"/>
                       <a:ext cx="3981927" cy="991835"/>
                     </a:xfrm>
-                    <a:prstGeom prst="rect">
-                      <a:avLst/>
-                    </a:prstGeom>
+                    <a:prstGeom prst="rect"/>
                     <a:ln/>
                   </pic:spPr>
                 </pic:pic>
@@ -2757,11 +2600,8 @@
         </w:drawing>
       </w:r>
       <w:r>
-        <w:rPr>
-          <w:noProof/>
-        </w:rPr>
         <w:drawing>
-          <wp:anchor distT="114300" distB="114300" distL="114300" distR="114300" simplePos="0" relativeHeight="251662336" behindDoc="0" locked="0" layoutInCell="1" hidden="0" allowOverlap="1" wp14:anchorId="4F0A8BC4" wp14:editId="62A0B844">
+          <wp:anchor allowOverlap="1" behindDoc="0" distB="114300" distT="114300" distL="114300" distR="114300" hidden="0" layoutInCell="1" locked="0" relativeHeight="0" simplePos="0">
             <wp:simplePos x="0" y="0"/>
             <wp:positionH relativeFrom="column">
               <wp:posOffset>1421130</wp:posOffset>
@@ -2770,20 +2610,19 @@
               <wp:posOffset>1828800</wp:posOffset>
             </wp:positionV>
             <wp:extent cx="3487103" cy="1024264"/>
-            <wp:effectExtent l="0" t="0" r="0" b="0"/>
+            <wp:effectExtent b="0" l="0" r="0" t="0"/>
             <wp:wrapNone/>
             <wp:docPr id="1596991412" name="image2.png"/>
-            <wp:cNvGraphicFramePr/>
-            <a:graphic xmlns:a="http://schemas.openxmlformats.org/drawingml/2006/main">
+            <a:graphic>
               <a:graphicData uri="http://schemas.openxmlformats.org/drawingml/2006/picture">
-                <pic:pic xmlns:pic="http://schemas.openxmlformats.org/drawingml/2006/picture">
+                <pic:pic>
                   <pic:nvPicPr>
                     <pic:cNvPr id="0" name="image2.png"/>
                     <pic:cNvPicPr preferRelativeResize="0"/>
                   </pic:nvPicPr>
                   <pic:blipFill>
-                    <a:blip r:embed="rId9"/>
-                    <a:srcRect/>
+                    <a:blip r:embed="rId11"/>
+                    <a:srcRect b="0" l="0" r="0" t="0"/>
                     <a:stretch>
                       <a:fillRect/>
                     </a:stretch>
@@ -2793,9 +2632,7 @@
                       <a:off x="0" y="0"/>
                       <a:ext cx="3487103" cy="1024264"/>
                     </a:xfrm>
-                    <a:prstGeom prst="rect">
-                      <a:avLst/>
-                    </a:prstGeom>
+                    <a:prstGeom prst="rect"/>
                     <a:ln/>
                   </pic:spPr>
                 </pic:pic>
@@ -2807,38 +2644,58 @@
     </w:p>
     <w:p>
       <w:pPr>
-        <w:keepNext/>
-        <w:keepLines/>
+        <w:keepNext w:val="1"/>
+        <w:keepLines w:val="1"/>
+        <w:pageBreakBefore w:val="0"/>
+        <w:widowControl w:val="1"/>
         <w:pBdr>
-          <w:top w:val="nil"/>
-          <w:left w:val="nil"/>
-          <w:bottom w:val="nil"/>
-          <w:right w:val="nil"/>
-          <w:between w:val="nil"/>
+          <w:top w:space="0" w:sz="0" w:val="nil"/>
+          <w:left w:space="0" w:sz="0" w:val="nil"/>
+          <w:bottom w:space="0" w:sz="0" w:val="nil"/>
+          <w:right w:space="0" w:sz="0" w:val="nil"/>
+          <w:between w:space="0" w:sz="0" w:val="nil"/>
         </w:pBdr>
-        <w:spacing w:before="240" w:after="0"/>
-        <w:rPr>
-          <w:color w:val="2F5496"/>
+        <w:shd w:fill="auto" w:val="clear"/>
+        <w:spacing w:after="0" w:before="240" w:line="259" w:lineRule="auto"/>
+        <w:ind w:left="0" w:right="0" w:firstLine="0"/>
+        <w:jc w:val="left"/>
+        <w:rPr>
+          <w:rFonts w:ascii="Calibri" w:cs="Calibri" w:eastAsia="Calibri" w:hAnsi="Calibri"/>
+          <w:b w:val="0"/>
+          <w:i w:val="0"/>
+          <w:smallCaps w:val="0"/>
+          <w:strike w:val="0"/>
+          <w:color w:val="2f5496"/>
           <w:sz w:val="32"/>
           <w:szCs w:val="32"/>
-        </w:rPr>
-      </w:pPr>
-      <w:r>
-        <w:rPr>
-          <w:color w:val="2F5496"/>
+          <w:u w:val="none"/>
+          <w:shd w:fill="auto" w:val="clear"/>
+          <w:vertAlign w:val="baseline"/>
+        </w:rPr>
+      </w:pPr>
+      <w:r>
+        <w:rPr>
+          <w:rFonts w:ascii="Calibri" w:cs="Calibri" w:eastAsia="Calibri" w:hAnsi="Calibri"/>
+          <w:b w:val="0"/>
+          <w:i w:val="0"/>
+          <w:smallCaps w:val="0"/>
+          <w:strike w:val="0"/>
+          <w:color w:val="2f5496"/>
           <w:sz w:val="32"/>
           <w:szCs w:val="32"/>
-        </w:rPr>
-        <w:lastRenderedPageBreak/>
-        <w:t>Contenido</w:t>
+          <w:u w:val="none"/>
+          <w:shd w:fill="auto" w:val="clear"/>
+          <w:vertAlign w:val="baseline"/>
+          <w:rtl w:val="0"/>
+        </w:rPr>
+        <w:t xml:space="preserve">Contenido</w:t>
       </w:r>
     </w:p>
     <w:sdt>
       <w:sdtPr>
-        <w:id w:val="358084697"/>
         <w:docPartObj>
           <w:docPartGallery w:val="Table of Contents"/>
-          <w:docPartUnique/>
+          <w:docPartUnique w:val="1"/>
         </w:docPartObj>
       </w:sdtPr>
       <w:sdtContent>
@@ -2846,301 +2703,441 @@
           <w:pPr>
             <w:widowControl w:val="0"/>
             <w:tabs>
-              <w:tab w:val="right" w:pos="12000"/>
+              <w:tab w:val="right" w:leader="none" w:pos="12000"/>
             </w:tabs>
-            <w:spacing w:before="60" w:after="0" w:line="240" w:lineRule="auto"/>
+            <w:spacing w:after="0" w:before="60" w:line="240" w:lineRule="auto"/>
             <w:rPr>
-              <w:rFonts w:ascii="Arial" w:eastAsia="Arial" w:hAnsi="Arial" w:cs="Arial"/>
-              <w:b/>
+              <w:rFonts w:ascii="Arial" w:cs="Arial" w:eastAsia="Arial" w:hAnsi="Arial"/>
+              <w:b w:val="1"/>
+              <w:i w:val="0"/>
+              <w:smallCaps w:val="0"/>
+              <w:strike w:val="0"/>
               <w:color w:val="000000"/>
+              <w:sz w:val="22"/>
+              <w:szCs w:val="22"/>
+              <w:u w:val="none"/>
+              <w:shd w:fill="auto" w:val="clear"/>
+              <w:vertAlign w:val="baseline"/>
             </w:rPr>
           </w:pPr>
           <w:r>
             <w:fldChar w:fldCharType="begin"/>
-          </w:r>
-          <w:r>
             <w:instrText xml:space="preserve"> TOC \h \u \z \t "Heading 1,1,Heading 2,2,Heading 3,3,"</w:instrText>
-          </w:r>
-          <w:r>
             <w:fldChar w:fldCharType="separate"/>
           </w:r>
           <w:hyperlink w:anchor="_heading=h.ib5w35qmpkxm">
             <w:r>
               <w:rPr>
-                <w:rFonts w:ascii="Arial" w:eastAsia="Arial" w:hAnsi="Arial" w:cs="Arial"/>
-                <w:b/>
+                <w:rFonts w:ascii="Arial" w:cs="Arial" w:eastAsia="Arial" w:hAnsi="Arial"/>
+                <w:b w:val="1"/>
+                <w:i w:val="0"/>
+                <w:smallCaps w:val="0"/>
+                <w:strike w:val="0"/>
                 <w:color w:val="000000"/>
+                <w:sz w:val="22"/>
+                <w:szCs w:val="22"/>
+                <w:u w:val="none"/>
+                <w:shd w:fill="auto" w:val="clear"/>
+                <w:vertAlign w:val="baseline"/>
+                <w:rtl w:val="0"/>
               </w:rPr>
-              <w:t>Introducción</w:t>
-            </w:r>
-            <w:r>
-              <w:rPr>
-                <w:rFonts w:ascii="Arial" w:eastAsia="Arial" w:hAnsi="Arial" w:cs="Arial"/>
-                <w:b/>
-                <w:color w:val="000000"/>
-              </w:rPr>
+              <w:t xml:space="preserve">Introducción</w:t>
               <w:tab/>
-              <w:t>2</w:t>
+              <w:t xml:space="preserve">2</w:t>
             </w:r>
           </w:hyperlink>
+          <w:r>
+            <w:rPr>
+              <w:rtl w:val="0"/>
+            </w:rPr>
+          </w:r>
         </w:p>
         <w:p>
           <w:pPr>
             <w:widowControl w:val="0"/>
             <w:tabs>
-              <w:tab w:val="right" w:pos="12000"/>
+              <w:tab w:val="right" w:leader="none" w:pos="12000"/>
             </w:tabs>
-            <w:spacing w:before="60" w:after="0" w:line="240" w:lineRule="auto"/>
-            <w:ind w:left="360"/>
+            <w:spacing w:after="0" w:before="60" w:line="240" w:lineRule="auto"/>
+            <w:ind w:left="360" w:firstLine="0"/>
             <w:rPr>
-              <w:rFonts w:ascii="Arial" w:eastAsia="Arial" w:hAnsi="Arial" w:cs="Arial"/>
+              <w:rFonts w:ascii="Arial" w:cs="Arial" w:eastAsia="Arial" w:hAnsi="Arial"/>
+              <w:b w:val="0"/>
+              <w:i w:val="0"/>
+              <w:smallCaps w:val="0"/>
+              <w:strike w:val="0"/>
               <w:color w:val="000000"/>
+              <w:sz w:val="22"/>
+              <w:szCs w:val="22"/>
+              <w:u w:val="none"/>
+              <w:shd w:fill="auto" w:val="clear"/>
+              <w:vertAlign w:val="baseline"/>
             </w:rPr>
           </w:pPr>
           <w:hyperlink w:anchor="_heading=h.9mgvoxxini01">
             <w:r>
               <w:rPr>
-                <w:rFonts w:ascii="Arial" w:eastAsia="Arial" w:hAnsi="Arial" w:cs="Arial"/>
+                <w:rFonts w:ascii="Arial" w:cs="Arial" w:eastAsia="Arial" w:hAnsi="Arial"/>
+                <w:b w:val="0"/>
+                <w:i w:val="0"/>
+                <w:smallCaps w:val="0"/>
+                <w:strike w:val="0"/>
                 <w:color w:val="000000"/>
+                <w:sz w:val="22"/>
+                <w:szCs w:val="22"/>
+                <w:u w:val="none"/>
+                <w:shd w:fill="auto" w:val="clear"/>
+                <w:vertAlign w:val="baseline"/>
+                <w:rtl w:val="0"/>
               </w:rPr>
-              <w:t>Objetivo del Informe</w:t>
-            </w:r>
-            <w:r>
-              <w:rPr>
-                <w:rFonts w:ascii="Arial" w:eastAsia="Arial" w:hAnsi="Arial" w:cs="Arial"/>
-                <w:color w:val="000000"/>
-              </w:rPr>
+              <w:t xml:space="preserve">Objetivo del Informe</w:t>
               <w:tab/>
-              <w:t>3</w:t>
+              <w:t xml:space="preserve">3</w:t>
             </w:r>
           </w:hyperlink>
+          <w:r>
+            <w:rPr>
+              <w:rtl w:val="0"/>
+            </w:rPr>
+          </w:r>
         </w:p>
         <w:p>
           <w:pPr>
             <w:widowControl w:val="0"/>
             <w:tabs>
-              <w:tab w:val="right" w:pos="12000"/>
+              <w:tab w:val="right" w:leader="none" w:pos="12000"/>
             </w:tabs>
-            <w:spacing w:before="60" w:after="0" w:line="240" w:lineRule="auto"/>
-            <w:ind w:left="360"/>
+            <w:spacing w:after="0" w:before="60" w:line="240" w:lineRule="auto"/>
+            <w:ind w:left="360" w:firstLine="0"/>
             <w:rPr>
-              <w:rFonts w:ascii="Arial" w:eastAsia="Arial" w:hAnsi="Arial" w:cs="Arial"/>
+              <w:rFonts w:ascii="Arial" w:cs="Arial" w:eastAsia="Arial" w:hAnsi="Arial"/>
+              <w:b w:val="0"/>
+              <w:i w:val="0"/>
+              <w:smallCaps w:val="0"/>
+              <w:strike w:val="0"/>
               <w:color w:val="000000"/>
+              <w:sz w:val="22"/>
+              <w:szCs w:val="22"/>
+              <w:u w:val="none"/>
+              <w:shd w:fill="auto" w:val="clear"/>
+              <w:vertAlign w:val="baseline"/>
             </w:rPr>
           </w:pPr>
           <w:hyperlink w:anchor="_heading=h.ourpkmfx10a9">
             <w:r>
               <w:rPr>
-                <w:rFonts w:ascii="Arial" w:eastAsia="Arial" w:hAnsi="Arial" w:cs="Arial"/>
+                <w:rFonts w:ascii="Arial" w:cs="Arial" w:eastAsia="Arial" w:hAnsi="Arial"/>
+                <w:b w:val="0"/>
+                <w:i w:val="0"/>
+                <w:smallCaps w:val="0"/>
+                <w:strike w:val="0"/>
                 <w:color w:val="000000"/>
+                <w:sz w:val="22"/>
+                <w:szCs w:val="22"/>
+                <w:u w:val="none"/>
+                <w:shd w:fill="auto" w:val="clear"/>
+                <w:vertAlign w:val="baseline"/>
+                <w:rtl w:val="0"/>
               </w:rPr>
-              <w:t>Descripción General del Proyecto</w:t>
-            </w:r>
-            <w:r>
-              <w:rPr>
-                <w:rFonts w:ascii="Arial" w:eastAsia="Arial" w:hAnsi="Arial" w:cs="Arial"/>
-                <w:color w:val="000000"/>
-              </w:rPr>
+              <w:t xml:space="preserve">Descripción General del Proyecto</w:t>
               <w:tab/>
-              <w:t>3</w:t>
+              <w:t xml:space="preserve">3</w:t>
             </w:r>
           </w:hyperlink>
+          <w:r>
+            <w:rPr>
+              <w:rtl w:val="0"/>
+            </w:rPr>
+          </w:r>
         </w:p>
         <w:p>
           <w:pPr>
             <w:widowControl w:val="0"/>
             <w:tabs>
-              <w:tab w:val="right" w:pos="12000"/>
+              <w:tab w:val="right" w:leader="none" w:pos="12000"/>
             </w:tabs>
-            <w:spacing w:before="60" w:after="0" w:line="240" w:lineRule="auto"/>
-            <w:ind w:left="360"/>
+            <w:spacing w:after="0" w:before="60" w:line="240" w:lineRule="auto"/>
+            <w:ind w:left="360" w:firstLine="0"/>
             <w:rPr>
-              <w:rFonts w:ascii="Arial" w:eastAsia="Arial" w:hAnsi="Arial" w:cs="Arial"/>
+              <w:rFonts w:ascii="Arial" w:cs="Arial" w:eastAsia="Arial" w:hAnsi="Arial"/>
+              <w:b w:val="0"/>
+              <w:i w:val="0"/>
+              <w:smallCaps w:val="0"/>
+              <w:strike w:val="0"/>
               <w:color w:val="000000"/>
+              <w:sz w:val="22"/>
+              <w:szCs w:val="22"/>
+              <w:u w:val="none"/>
+              <w:shd w:fill="auto" w:val="clear"/>
+              <w:vertAlign w:val="baseline"/>
             </w:rPr>
           </w:pPr>
           <w:hyperlink w:anchor="_heading=h.ixjlyci8rcgw">
             <w:r>
               <w:rPr>
-                <w:rFonts w:ascii="Arial" w:eastAsia="Arial" w:hAnsi="Arial" w:cs="Arial"/>
+                <w:rFonts w:ascii="Arial" w:cs="Arial" w:eastAsia="Arial" w:hAnsi="Arial"/>
+                <w:b w:val="0"/>
+                <w:i w:val="0"/>
+                <w:smallCaps w:val="0"/>
+                <w:strike w:val="0"/>
                 <w:color w:val="000000"/>
+                <w:sz w:val="22"/>
+                <w:szCs w:val="22"/>
+                <w:u w:val="none"/>
+                <w:shd w:fill="auto" w:val="clear"/>
+                <w:vertAlign w:val="baseline"/>
+                <w:rtl w:val="0"/>
               </w:rPr>
-              <w:t>Alcance del Documento</w:t>
-            </w:r>
-            <w:r>
-              <w:rPr>
-                <w:rFonts w:ascii="Arial" w:eastAsia="Arial" w:hAnsi="Arial" w:cs="Arial"/>
-                <w:color w:val="000000"/>
-              </w:rPr>
+              <w:t xml:space="preserve">Alcance del Documento</w:t>
               <w:tab/>
-              <w:t>3</w:t>
+              <w:t xml:space="preserve">3</w:t>
             </w:r>
           </w:hyperlink>
+          <w:r>
+            <w:rPr>
+              <w:rtl w:val="0"/>
+            </w:rPr>
+          </w:r>
         </w:p>
         <w:p>
           <w:pPr>
             <w:widowControl w:val="0"/>
             <w:tabs>
-              <w:tab w:val="right" w:pos="12000"/>
+              <w:tab w:val="right" w:leader="none" w:pos="12000"/>
             </w:tabs>
-            <w:spacing w:before="60" w:after="0" w:line="240" w:lineRule="auto"/>
+            <w:spacing w:after="0" w:before="60" w:line="240" w:lineRule="auto"/>
             <w:rPr>
-              <w:rFonts w:ascii="Arial" w:eastAsia="Arial" w:hAnsi="Arial" w:cs="Arial"/>
-              <w:b/>
+              <w:rFonts w:ascii="Arial" w:cs="Arial" w:eastAsia="Arial" w:hAnsi="Arial"/>
+              <w:b w:val="1"/>
+              <w:i w:val="0"/>
+              <w:smallCaps w:val="0"/>
+              <w:strike w:val="0"/>
               <w:color w:val="000000"/>
+              <w:sz w:val="22"/>
+              <w:szCs w:val="22"/>
+              <w:u w:val="none"/>
+              <w:shd w:fill="auto" w:val="clear"/>
+              <w:vertAlign w:val="baseline"/>
             </w:rPr>
           </w:pPr>
           <w:hyperlink w:anchor="_heading=h.gjdgxs">
             <w:r>
               <w:rPr>
-                <w:rFonts w:ascii="Arial" w:eastAsia="Arial" w:hAnsi="Arial" w:cs="Arial"/>
-                <w:b/>
+                <w:rFonts w:ascii="Arial" w:cs="Arial" w:eastAsia="Arial" w:hAnsi="Arial"/>
+                <w:b w:val="1"/>
+                <w:i w:val="0"/>
+                <w:smallCaps w:val="0"/>
+                <w:strike w:val="0"/>
                 <w:color w:val="000000"/>
+                <w:sz w:val="22"/>
+                <w:szCs w:val="22"/>
+                <w:u w:val="none"/>
+                <w:shd w:fill="auto" w:val="clear"/>
+                <w:vertAlign w:val="baseline"/>
+                <w:rtl w:val="0"/>
               </w:rPr>
-              <w:t>Pantalla de Perfil del Usuario</w:t>
-            </w:r>
-            <w:r>
-              <w:rPr>
-                <w:rFonts w:ascii="Arial" w:eastAsia="Arial" w:hAnsi="Arial" w:cs="Arial"/>
-                <w:b/>
-                <w:color w:val="000000"/>
-              </w:rPr>
+              <w:t xml:space="preserve">Pantalla de Perfil del Usuario</w:t>
               <w:tab/>
-              <w:t>4</w:t>
+              <w:t xml:space="preserve">4</w:t>
             </w:r>
           </w:hyperlink>
+          <w:r>
+            <w:rPr>
+              <w:rtl w:val="0"/>
+            </w:rPr>
+          </w:r>
         </w:p>
         <w:p>
           <w:pPr>
             <w:widowControl w:val="0"/>
             <w:tabs>
-              <w:tab w:val="right" w:pos="12000"/>
+              <w:tab w:val="right" w:leader="none" w:pos="12000"/>
             </w:tabs>
-            <w:spacing w:before="60" w:after="0" w:line="240" w:lineRule="auto"/>
+            <w:spacing w:after="0" w:before="60" w:line="240" w:lineRule="auto"/>
             <w:rPr>
-              <w:rFonts w:ascii="Arial" w:eastAsia="Arial" w:hAnsi="Arial" w:cs="Arial"/>
-              <w:b/>
+              <w:rFonts w:ascii="Arial" w:cs="Arial" w:eastAsia="Arial" w:hAnsi="Arial"/>
+              <w:b w:val="1"/>
+              <w:i w:val="0"/>
+              <w:smallCaps w:val="0"/>
+              <w:strike w:val="0"/>
               <w:color w:val="000000"/>
+              <w:sz w:val="22"/>
+              <w:szCs w:val="22"/>
+              <w:u w:val="none"/>
+              <w:shd w:fill="auto" w:val="clear"/>
+              <w:vertAlign w:val="baseline"/>
             </w:rPr>
           </w:pPr>
           <w:hyperlink w:anchor="_heading=h.bwvsciycu190">
             <w:r>
               <w:rPr>
-                <w:rFonts w:ascii="Arial" w:eastAsia="Arial" w:hAnsi="Arial" w:cs="Arial"/>
-                <w:b/>
+                <w:rFonts w:ascii="Arial" w:cs="Arial" w:eastAsia="Arial" w:hAnsi="Arial"/>
+                <w:b w:val="1"/>
+                <w:i w:val="0"/>
+                <w:smallCaps w:val="0"/>
+                <w:strike w:val="0"/>
                 <w:color w:val="000000"/>
+                <w:sz w:val="22"/>
+                <w:szCs w:val="22"/>
+                <w:u w:val="none"/>
+                <w:shd w:fill="auto" w:val="clear"/>
+                <w:vertAlign w:val="baseline"/>
+                <w:rtl w:val="0"/>
               </w:rPr>
-              <w:t>Pantalla de Estadísticas de Rendimiento del Usuario</w:t>
-            </w:r>
-            <w:r>
-              <w:rPr>
-                <w:rFonts w:ascii="Arial" w:eastAsia="Arial" w:hAnsi="Arial" w:cs="Arial"/>
-                <w:b/>
-                <w:color w:val="000000"/>
-              </w:rPr>
+              <w:t xml:space="preserve">Pantalla de Estadísticas de Rendimiento del Usuario</w:t>
               <w:tab/>
-              <w:t>5</w:t>
+              <w:t xml:space="preserve">5</w:t>
             </w:r>
           </w:hyperlink>
+          <w:r>
+            <w:rPr>
+              <w:rtl w:val="0"/>
+            </w:rPr>
+          </w:r>
         </w:p>
         <w:p>
           <w:pPr>
             <w:widowControl w:val="0"/>
             <w:tabs>
-              <w:tab w:val="right" w:pos="12000"/>
+              <w:tab w:val="right" w:leader="none" w:pos="12000"/>
             </w:tabs>
-            <w:spacing w:before="60" w:after="0" w:line="240" w:lineRule="auto"/>
+            <w:spacing w:after="0" w:before="60" w:line="240" w:lineRule="auto"/>
             <w:rPr>
-              <w:rFonts w:ascii="Arial" w:eastAsia="Arial" w:hAnsi="Arial" w:cs="Arial"/>
-              <w:b/>
+              <w:rFonts w:ascii="Arial" w:cs="Arial" w:eastAsia="Arial" w:hAnsi="Arial"/>
+              <w:b w:val="1"/>
+              <w:i w:val="0"/>
+              <w:smallCaps w:val="0"/>
+              <w:strike w:val="0"/>
               <w:color w:val="000000"/>
+              <w:sz w:val="22"/>
+              <w:szCs w:val="22"/>
+              <w:u w:val="none"/>
+              <w:shd w:fill="auto" w:val="clear"/>
+              <w:vertAlign w:val="baseline"/>
             </w:rPr>
           </w:pPr>
           <w:hyperlink w:anchor="_heading=h.1y5g42lk2953">
             <w:r>
               <w:rPr>
-                <w:rFonts w:ascii="Arial" w:eastAsia="Arial" w:hAnsi="Arial" w:cs="Arial"/>
-                <w:b/>
+                <w:rFonts w:ascii="Arial" w:cs="Arial" w:eastAsia="Arial" w:hAnsi="Arial"/>
+                <w:b w:val="1"/>
+                <w:i w:val="0"/>
+                <w:smallCaps w:val="0"/>
+                <w:strike w:val="0"/>
                 <w:color w:val="000000"/>
+                <w:sz w:val="22"/>
+                <w:szCs w:val="22"/>
+                <w:u w:val="none"/>
+                <w:shd w:fill="auto" w:val="clear"/>
+                <w:vertAlign w:val="baseline"/>
+                <w:rtl w:val="0"/>
               </w:rPr>
-              <w:t>Pantalla de Invitaciones y Valoración de Equipos</w:t>
-            </w:r>
-            <w:r>
-              <w:rPr>
-                <w:rFonts w:ascii="Arial" w:eastAsia="Arial" w:hAnsi="Arial" w:cs="Arial"/>
-                <w:b/>
-                <w:color w:val="000000"/>
-              </w:rPr>
+              <w:t xml:space="preserve">Pantalla de Invitaciones y Valoración de Equipos</w:t>
               <w:tab/>
-              <w:t>6</w:t>
+              <w:t xml:space="preserve">6</w:t>
             </w:r>
           </w:hyperlink>
+          <w:r>
+            <w:rPr>
+              <w:rtl w:val="0"/>
+            </w:rPr>
+          </w:r>
         </w:p>
         <w:p>
           <w:pPr>
             <w:widowControl w:val="0"/>
             <w:tabs>
-              <w:tab w:val="right" w:pos="12000"/>
+              <w:tab w:val="right" w:leader="none" w:pos="12000"/>
             </w:tabs>
-            <w:spacing w:before="60" w:after="0" w:line="240" w:lineRule="auto"/>
+            <w:spacing w:after="0" w:before="60" w:line="240" w:lineRule="auto"/>
             <w:rPr>
-              <w:rFonts w:ascii="Arial" w:eastAsia="Arial" w:hAnsi="Arial" w:cs="Arial"/>
-              <w:b/>
+              <w:rFonts w:ascii="Arial" w:cs="Arial" w:eastAsia="Arial" w:hAnsi="Arial"/>
+              <w:b w:val="1"/>
+              <w:i w:val="0"/>
+              <w:smallCaps w:val="0"/>
+              <w:strike w:val="0"/>
               <w:color w:val="000000"/>
+              <w:sz w:val="22"/>
+              <w:szCs w:val="22"/>
+              <w:u w:val="none"/>
+              <w:shd w:fill="auto" w:val="clear"/>
+              <w:vertAlign w:val="baseline"/>
             </w:rPr>
           </w:pPr>
           <w:hyperlink w:anchor="_heading=h.z00vaiykrh5l">
             <w:r>
               <w:rPr>
-                <w:rFonts w:ascii="Arial" w:eastAsia="Arial" w:hAnsi="Arial" w:cs="Arial"/>
-                <w:b/>
+                <w:rFonts w:ascii="Arial" w:cs="Arial" w:eastAsia="Arial" w:hAnsi="Arial"/>
+                <w:b w:val="1"/>
+                <w:i w:val="0"/>
+                <w:smallCaps w:val="0"/>
+                <w:strike w:val="0"/>
                 <w:color w:val="000000"/>
+                <w:sz w:val="22"/>
+                <w:szCs w:val="22"/>
+                <w:u w:val="none"/>
+                <w:shd w:fill="auto" w:val="clear"/>
+                <w:vertAlign w:val="baseline"/>
+                <w:rtl w:val="0"/>
               </w:rPr>
-              <w:t>Pantalla de Inicio y Registro</w:t>
-            </w:r>
-            <w:r>
-              <w:rPr>
-                <w:rFonts w:ascii="Arial" w:eastAsia="Arial" w:hAnsi="Arial" w:cs="Arial"/>
-                <w:b/>
-                <w:color w:val="000000"/>
-              </w:rPr>
+              <w:t xml:space="preserve">Pantalla de Inicio y Registro</w:t>
               <w:tab/>
-              <w:t>6</w:t>
+              <w:t xml:space="preserve">6</w:t>
             </w:r>
           </w:hyperlink>
+          <w:r>
+            <w:rPr>
+              <w:rtl w:val="0"/>
+            </w:rPr>
+          </w:r>
         </w:p>
         <w:p>
           <w:pPr>
             <w:widowControl w:val="0"/>
             <w:tabs>
-              <w:tab w:val="right" w:pos="12000"/>
+              <w:tab w:val="right" w:leader="none" w:pos="12000"/>
             </w:tabs>
-            <w:spacing w:before="60" w:after="0" w:line="240" w:lineRule="auto"/>
+            <w:spacing w:after="0" w:before="60" w:line="240" w:lineRule="auto"/>
             <w:rPr>
-              <w:rFonts w:ascii="Arial" w:eastAsia="Arial" w:hAnsi="Arial" w:cs="Arial"/>
-              <w:b/>
+              <w:rFonts w:ascii="Arial" w:cs="Arial" w:eastAsia="Arial" w:hAnsi="Arial"/>
+              <w:b w:val="1"/>
+              <w:i w:val="0"/>
+              <w:smallCaps w:val="0"/>
+              <w:strike w:val="0"/>
               <w:color w:val="000000"/>
+              <w:sz w:val="22"/>
+              <w:szCs w:val="22"/>
+              <w:u w:val="none"/>
+              <w:shd w:fill="auto" w:val="clear"/>
+              <w:vertAlign w:val="baseline"/>
             </w:rPr>
           </w:pPr>
           <w:hyperlink w:anchor="_heading=h.yt9u1vkr7f8f">
             <w:r>
               <w:rPr>
-                <w:rFonts w:ascii="Arial" w:eastAsia="Arial" w:hAnsi="Arial" w:cs="Arial"/>
-                <w:b/>
+                <w:rFonts w:ascii="Arial" w:cs="Arial" w:eastAsia="Arial" w:hAnsi="Arial"/>
+                <w:b w:val="1"/>
+                <w:i w:val="0"/>
+                <w:smallCaps w:val="0"/>
+                <w:strike w:val="0"/>
                 <w:color w:val="000000"/>
+                <w:sz w:val="22"/>
+                <w:szCs w:val="22"/>
+                <w:u w:val="none"/>
+                <w:shd w:fill="auto" w:val="clear"/>
+                <w:vertAlign w:val="baseline"/>
+                <w:rtl w:val="0"/>
               </w:rPr>
-              <w:t>Pantalla de Menú Principal</w:t>
-            </w:r>
-            <w:r>
-              <w:rPr>
-                <w:rFonts w:ascii="Arial" w:eastAsia="Arial" w:hAnsi="Arial" w:cs="Arial"/>
-                <w:b/>
-                <w:color w:val="000000"/>
-              </w:rPr>
+              <w:t xml:space="preserve">Pantalla de Menú Principal</w:t>
               <w:tab/>
-              <w:t>8</w:t>
+              <w:t xml:space="preserve">8</w:t>
             </w:r>
           </w:hyperlink>
+          <w:r>
+            <w:rPr>
+              <w:rtl w:val="0"/>
+            </w:rPr>
+          </w:r>
           <w:r>
             <w:fldChar w:fldCharType="end"/>
           </w:r>
@@ -3149,186 +3146,146 @@
     </w:sdt>
     <w:p>
       <w:pPr>
-        <w:pStyle w:val="Ttulo1"/>
-        <w:spacing w:before="280" w:after="200" w:line="240" w:lineRule="auto"/>
+        <w:pStyle w:val="Heading1"/>
+        <w:spacing w:after="200" w:before="280" w:line="240" w:lineRule="auto"/>
         <w:jc w:val="both"/>
         <w:rPr>
-          <w:rFonts w:ascii="Arial" w:eastAsia="Arial" w:hAnsi="Arial" w:cs="Arial"/>
-        </w:rPr>
-      </w:pPr>
-      <w:bookmarkStart w:id="0" w:name="_heading=h.ib5w35qmpkxm" w:colFirst="0" w:colLast="0"/>
+          <w:rFonts w:ascii="Arial" w:cs="Arial" w:eastAsia="Arial" w:hAnsi="Arial"/>
+        </w:rPr>
+      </w:pPr>
+      <w:bookmarkStart w:colFirst="0" w:colLast="0" w:name="_heading=h.ib5w35qmpkxm" w:id="0"/>
       <w:bookmarkEnd w:id="0"/>
       <w:r>
         <w:br w:type="page"/>
       </w:r>
       <w:r>
         <w:rPr>
-          <w:rFonts w:ascii="Arial" w:eastAsia="Arial" w:hAnsi="Arial" w:cs="Arial"/>
-        </w:rPr>
-        <w:lastRenderedPageBreak/>
-        <w:t>Introducción</w:t>
-      </w:r>
-    </w:p>
-    <w:p>
-      <w:pPr>
-        <w:pStyle w:val="Ttulo2"/>
-        <w:spacing w:after="200"/>
-        <w:rPr>
-          <w:rFonts w:ascii="Arial" w:eastAsia="Arial" w:hAnsi="Arial" w:cs="Arial"/>
+          <w:rFonts w:ascii="Arial" w:cs="Arial" w:eastAsia="Arial" w:hAnsi="Arial"/>
+          <w:rtl w:val="0"/>
+        </w:rPr>
+        <w:t xml:space="preserve">Introducción</w:t>
+      </w:r>
+    </w:p>
+    <w:p>
+      <w:pPr>
+        <w:pStyle w:val="Heading2"/>
+        <w:spacing w:after="200" w:lineRule="auto"/>
+        <w:rPr>
+          <w:rFonts w:ascii="Arial" w:cs="Arial" w:eastAsia="Arial" w:hAnsi="Arial"/>
           <w:sz w:val="28"/>
           <w:szCs w:val="28"/>
         </w:rPr>
       </w:pPr>
-      <w:bookmarkStart w:id="1" w:name="_heading=h.9mgvoxxini01" w:colFirst="0" w:colLast="0"/>
+      <w:bookmarkStart w:colFirst="0" w:colLast="0" w:name="_heading=h.9mgvoxxini01" w:id="1"/>
       <w:bookmarkEnd w:id="1"/>
       <w:r>
         <w:rPr>
-          <w:rFonts w:ascii="Arial" w:eastAsia="Arial" w:hAnsi="Arial" w:cs="Arial"/>
+          <w:rFonts w:ascii="Arial" w:cs="Arial" w:eastAsia="Arial" w:hAnsi="Arial"/>
           <w:sz w:val="28"/>
           <w:szCs w:val="28"/>
-        </w:rPr>
-        <w:t>Objetivo del Informe</w:t>
+          <w:rtl w:val="0"/>
+        </w:rPr>
+        <w:t xml:space="preserve">Objetivo del Informe</w:t>
       </w:r>
     </w:p>
     <w:p>
       <w:pPr>
         <w:ind w:firstLine="720"/>
         <w:rPr>
-          <w:rFonts w:ascii="Arial" w:eastAsia="Arial" w:hAnsi="Arial" w:cs="Arial"/>
-          <w:sz w:val="24"/>
-          <w:szCs w:val="24"/>
-        </w:rPr>
-      </w:pPr>
-      <w:r>
-        <w:rPr>
-          <w:rFonts w:ascii="Arial" w:eastAsia="Arial" w:hAnsi="Arial" w:cs="Arial"/>
-          <w:sz w:val="24"/>
-          <w:szCs w:val="24"/>
-        </w:rPr>
-        <w:t xml:space="preserve">El propósito de este informe es presentar los mockups desarrollados para la aplicación </w:t>
-      </w:r>
-      <w:proofErr w:type="spellStart"/>
-      <w:r>
-        <w:rPr>
-          <w:rFonts w:ascii="Arial" w:eastAsia="Arial" w:hAnsi="Arial" w:cs="Arial"/>
-          <w:sz w:val="24"/>
-          <w:szCs w:val="24"/>
-        </w:rPr>
-        <w:t>FlashMatch</w:t>
-      </w:r>
-      <w:proofErr w:type="spellEnd"/>
-      <w:r>
-        <w:rPr>
-          <w:rFonts w:ascii="Arial" w:eastAsia="Arial" w:hAnsi="Arial" w:cs="Arial"/>
-          <w:sz w:val="24"/>
-          <w:szCs w:val="24"/>
-        </w:rPr>
-        <w:t>, una plataforma digital diseñada para facilitar la organización de partidos de fútbol amateur. A través de estos diseños visuales, se busca brindar una representación clara de las interfaces clave y el flujo de usuario, estableciendo un estándar de usabilidad y estética que guiará las etapas de desarrollo e implementación.</w:t>
-      </w:r>
-    </w:p>
-    <w:p>
-      <w:pPr>
-        <w:pStyle w:val="Ttulo2"/>
-        <w:spacing w:after="200"/>
-        <w:rPr>
-          <w:rFonts w:ascii="Arial" w:eastAsia="Arial" w:hAnsi="Arial" w:cs="Arial"/>
+          <w:rFonts w:ascii="Arial" w:cs="Arial" w:eastAsia="Arial" w:hAnsi="Arial"/>
+          <w:sz w:val="24"/>
+          <w:szCs w:val="24"/>
+        </w:rPr>
+      </w:pPr>
+      <w:r>
+        <w:rPr>
+          <w:rFonts w:ascii="Arial" w:cs="Arial" w:eastAsia="Arial" w:hAnsi="Arial"/>
+          <w:sz w:val="24"/>
+          <w:szCs w:val="24"/>
+          <w:rtl w:val="0"/>
+        </w:rPr>
+        <w:t xml:space="preserve">El propósito de este informe es presentar los mockups desarrollados para la aplicación FlashMatch, una plataforma digital diseñada para facilitar la organización de partidos de fútbol amateur. A través de estos diseños visuales, se busca brindar una representación clara de las interfaces clave y el flujo de usuario, estableciendo un estándar de usabilidad y estética que guiará las etapas de desarrollo e implementación.</w:t>
+      </w:r>
+    </w:p>
+    <w:p>
+      <w:pPr>
+        <w:pStyle w:val="Heading2"/>
+        <w:spacing w:after="200" w:lineRule="auto"/>
+        <w:rPr>
+          <w:rFonts w:ascii="Arial" w:cs="Arial" w:eastAsia="Arial" w:hAnsi="Arial"/>
           <w:sz w:val="28"/>
           <w:szCs w:val="28"/>
         </w:rPr>
       </w:pPr>
-      <w:bookmarkStart w:id="2" w:name="_heading=h.ourpkmfx10a9" w:colFirst="0" w:colLast="0"/>
+      <w:bookmarkStart w:colFirst="0" w:colLast="0" w:name="_heading=h.ourpkmfx10a9" w:id="2"/>
       <w:bookmarkEnd w:id="2"/>
       <w:r>
         <w:rPr>
-          <w:rFonts w:ascii="Arial" w:eastAsia="Arial" w:hAnsi="Arial" w:cs="Arial"/>
+          <w:rFonts w:ascii="Arial" w:cs="Arial" w:eastAsia="Arial" w:hAnsi="Arial"/>
           <w:sz w:val="28"/>
           <w:szCs w:val="28"/>
-        </w:rPr>
-        <w:t>Descripción General del Proyecto</w:t>
+          <w:rtl w:val="0"/>
+        </w:rPr>
+        <w:t xml:space="preserve">Descripción General del Proyecto</w:t>
       </w:r>
     </w:p>
     <w:p>
       <w:pPr>
         <w:ind w:firstLine="720"/>
         <w:rPr>
-          <w:rFonts w:ascii="Arial" w:eastAsia="Arial" w:hAnsi="Arial" w:cs="Arial"/>
-          <w:sz w:val="24"/>
-          <w:szCs w:val="24"/>
-        </w:rPr>
-      </w:pPr>
-      <w:proofErr w:type="spellStart"/>
-      <w:r>
-        <w:rPr>
-          <w:rFonts w:ascii="Arial" w:eastAsia="Arial" w:hAnsi="Arial" w:cs="Arial"/>
-          <w:sz w:val="24"/>
-          <w:szCs w:val="24"/>
-        </w:rPr>
-        <w:t>FlashMatch</w:t>
-      </w:r>
-      <w:proofErr w:type="spellEnd"/>
-      <w:r>
-        <w:rPr>
-          <w:rFonts w:ascii="Arial" w:eastAsia="Arial" w:hAnsi="Arial" w:cs="Arial"/>
-          <w:sz w:val="24"/>
-          <w:szCs w:val="24"/>
-        </w:rPr>
-        <w:t xml:space="preserve"> se enfoca en conectar a jugadores de fútbol de distintas edades y niveles de habilidad, proporcionando herramientas para organizar partidos, gestionar reservas de canchas, y realizar un seguimiento del rendimiento de cada jugador. La aplicación se estructura en diversas funcionalidades que permiten a los usuarios interactuar de manera intuitiva y rápida, facilitando la organización de eventos deportivos y promoviendo la formación de una comunidad activa y competitiva.</w:t>
-      </w:r>
-    </w:p>
-    <w:p>
-      <w:pPr>
-        <w:pStyle w:val="Ttulo2"/>
-        <w:rPr>
-          <w:rFonts w:ascii="Arial" w:eastAsia="Arial" w:hAnsi="Arial" w:cs="Arial"/>
+          <w:rFonts w:ascii="Arial" w:cs="Arial" w:eastAsia="Arial" w:hAnsi="Arial"/>
+          <w:sz w:val="24"/>
+          <w:szCs w:val="24"/>
+        </w:rPr>
+      </w:pPr>
+      <w:r>
+        <w:rPr>
+          <w:rFonts w:ascii="Arial" w:cs="Arial" w:eastAsia="Arial" w:hAnsi="Arial"/>
+          <w:sz w:val="24"/>
+          <w:szCs w:val="24"/>
+          <w:rtl w:val="0"/>
+        </w:rPr>
+        <w:t xml:space="preserve">FlashMatch se enfoca en conectar a jugadores de fútbol de distintas edades y niveles de habilidad, proporcionando herramientas para organizar partidos, gestionar reservas de canchas, y realizar un seguimiento del rendimiento de cada jugador. La aplicación se estructura en diversas funcionalidades que permiten a los usuarios interactuar de manera intuitiva y rápida, facilitando la organización de eventos deportivos y promoviendo la formación de una comunidad activa y competitiva.</w:t>
+      </w:r>
+    </w:p>
+    <w:p>
+      <w:pPr>
+        <w:pStyle w:val="Heading2"/>
+        <w:rPr>
+          <w:rFonts w:ascii="Arial" w:cs="Arial" w:eastAsia="Arial" w:hAnsi="Arial"/>
           <w:sz w:val="28"/>
           <w:szCs w:val="28"/>
         </w:rPr>
       </w:pPr>
-      <w:bookmarkStart w:id="3" w:name="_heading=h.ixjlyci8rcgw" w:colFirst="0" w:colLast="0"/>
+      <w:bookmarkStart w:colFirst="0" w:colLast="0" w:name="_heading=h.ixjlyci8rcgw" w:id="3"/>
       <w:bookmarkEnd w:id="3"/>
       <w:r>
         <w:rPr>
-          <w:rFonts w:ascii="Arial" w:eastAsia="Arial" w:hAnsi="Arial" w:cs="Arial"/>
+          <w:rFonts w:ascii="Arial" w:cs="Arial" w:eastAsia="Arial" w:hAnsi="Arial"/>
           <w:sz w:val="28"/>
           <w:szCs w:val="28"/>
-        </w:rPr>
-        <w:t>Alcance del Documento</w:t>
+          <w:rtl w:val="0"/>
+        </w:rPr>
+        <w:t xml:space="preserve">Alcance del Documento</w:t>
       </w:r>
     </w:p>
     <w:p>
       <w:pPr>
         <w:ind w:firstLine="720"/>
         <w:rPr>
-          <w:rFonts w:ascii="Arial" w:eastAsia="Arial" w:hAnsi="Arial" w:cs="Arial"/>
-          <w:sz w:val="24"/>
-          <w:szCs w:val="24"/>
-        </w:rPr>
-      </w:pPr>
-      <w:r>
-        <w:rPr>
-          <w:rFonts w:ascii="Arial" w:eastAsia="Arial" w:hAnsi="Arial" w:cs="Arial"/>
-          <w:sz w:val="24"/>
-          <w:szCs w:val="24"/>
-        </w:rPr>
-        <w:t xml:space="preserve">Este documento incluye los mockups de las pantallas principales de la aplicación </w:t>
-      </w:r>
-      <w:proofErr w:type="spellStart"/>
-      <w:r>
-        <w:rPr>
-          <w:rFonts w:ascii="Arial" w:eastAsia="Arial" w:hAnsi="Arial" w:cs="Arial"/>
-          <w:sz w:val="24"/>
-          <w:szCs w:val="24"/>
-        </w:rPr>
-        <w:t>FlashMatch</w:t>
-      </w:r>
-      <w:proofErr w:type="spellEnd"/>
-      <w:r>
-        <w:rPr>
-          <w:rFonts w:ascii="Arial" w:eastAsia="Arial" w:hAnsi="Arial" w:cs="Arial"/>
-          <w:sz w:val="24"/>
-          <w:szCs w:val="24"/>
-        </w:rPr>
-        <w:t>, organizadas en secciones que detallan el propósito de cada pantalla, el diseño visual y las características clave de usabilidad. Las pantallas documentadas en este informe incluyen:</w:t>
+          <w:rFonts w:ascii="Arial" w:cs="Arial" w:eastAsia="Arial" w:hAnsi="Arial"/>
+          <w:sz w:val="24"/>
+          <w:szCs w:val="24"/>
+        </w:rPr>
+      </w:pPr>
+      <w:r>
+        <w:rPr>
+          <w:rFonts w:ascii="Arial" w:cs="Arial" w:eastAsia="Arial" w:hAnsi="Arial"/>
+          <w:sz w:val="24"/>
+          <w:szCs w:val="24"/>
+          <w:rtl w:val="0"/>
+        </w:rPr>
+        <w:t xml:space="preserve">Este documento incluye los mockups de las pantallas principales de la aplicación FlashMatch, organizadas en secciones que detallan el propósito de cada pantalla, el diseño visual y las características clave de usabilidad. Las pantallas documentadas en este informe incluyen:</w:t>
       </w:r>
     </w:p>
     <w:p>
@@ -3337,19 +3294,21 @@
           <w:ilvl w:val="0"/>
           <w:numId w:val="3"/>
         </w:numPr>
-        <w:rPr>
-          <w:rFonts w:ascii="Arial" w:eastAsia="Arial" w:hAnsi="Arial" w:cs="Arial"/>
-          <w:sz w:val="24"/>
-          <w:szCs w:val="24"/>
-        </w:rPr>
-      </w:pPr>
-      <w:r>
-        <w:rPr>
-          <w:rFonts w:ascii="Arial" w:eastAsia="Arial" w:hAnsi="Arial" w:cs="Arial"/>
-          <w:sz w:val="24"/>
-          <w:szCs w:val="24"/>
-        </w:rPr>
-        <w:t>Pantalla de Perfil del Usuario</w:t>
+        <w:ind w:left="720" w:hanging="360"/>
+        <w:rPr>
+          <w:rFonts w:ascii="Arial" w:cs="Arial" w:eastAsia="Arial" w:hAnsi="Arial"/>
+          <w:sz w:val="24"/>
+          <w:szCs w:val="24"/>
+        </w:rPr>
+      </w:pPr>
+      <w:r>
+        <w:rPr>
+          <w:rFonts w:ascii="Arial" w:cs="Arial" w:eastAsia="Arial" w:hAnsi="Arial"/>
+          <w:sz w:val="24"/>
+          <w:szCs w:val="24"/>
+          <w:rtl w:val="0"/>
+        </w:rPr>
+        <w:t xml:space="preserve">Pantalla de Perfil del Usuario</w:t>
       </w:r>
     </w:p>
     <w:p>
@@ -3358,19 +3317,21 @@
           <w:ilvl w:val="0"/>
           <w:numId w:val="3"/>
         </w:numPr>
-        <w:rPr>
-          <w:rFonts w:ascii="Arial" w:eastAsia="Arial" w:hAnsi="Arial" w:cs="Arial"/>
-          <w:sz w:val="24"/>
-          <w:szCs w:val="24"/>
-        </w:rPr>
-      </w:pPr>
-      <w:r>
-        <w:rPr>
-          <w:rFonts w:ascii="Arial" w:eastAsia="Arial" w:hAnsi="Arial" w:cs="Arial"/>
-          <w:sz w:val="24"/>
-          <w:szCs w:val="24"/>
-        </w:rPr>
-        <w:t>Pantalla de Estadísticas de Rendimiento</w:t>
+        <w:ind w:left="720" w:hanging="360"/>
+        <w:rPr>
+          <w:rFonts w:ascii="Arial" w:cs="Arial" w:eastAsia="Arial" w:hAnsi="Arial"/>
+          <w:sz w:val="24"/>
+          <w:szCs w:val="24"/>
+        </w:rPr>
+      </w:pPr>
+      <w:r>
+        <w:rPr>
+          <w:rFonts w:ascii="Arial" w:cs="Arial" w:eastAsia="Arial" w:hAnsi="Arial"/>
+          <w:sz w:val="24"/>
+          <w:szCs w:val="24"/>
+          <w:rtl w:val="0"/>
+        </w:rPr>
+        <w:t xml:space="preserve">Pantalla de Estadísticas de Rendimiento</w:t>
       </w:r>
     </w:p>
     <w:p>
@@ -3379,19 +3340,21 @@
           <w:ilvl w:val="0"/>
           <w:numId w:val="3"/>
         </w:numPr>
-        <w:rPr>
-          <w:rFonts w:ascii="Arial" w:eastAsia="Arial" w:hAnsi="Arial" w:cs="Arial"/>
-          <w:sz w:val="24"/>
-          <w:szCs w:val="24"/>
-        </w:rPr>
-      </w:pPr>
-      <w:r>
-        <w:rPr>
-          <w:rFonts w:ascii="Arial" w:eastAsia="Arial" w:hAnsi="Arial" w:cs="Arial"/>
-          <w:sz w:val="24"/>
-          <w:szCs w:val="24"/>
-        </w:rPr>
-        <w:t>Pantalla de Invitaciones y Valoración de Equipos</w:t>
+        <w:ind w:left="720" w:hanging="360"/>
+        <w:rPr>
+          <w:rFonts w:ascii="Arial" w:cs="Arial" w:eastAsia="Arial" w:hAnsi="Arial"/>
+          <w:sz w:val="24"/>
+          <w:szCs w:val="24"/>
+        </w:rPr>
+      </w:pPr>
+      <w:r>
+        <w:rPr>
+          <w:rFonts w:ascii="Arial" w:cs="Arial" w:eastAsia="Arial" w:hAnsi="Arial"/>
+          <w:sz w:val="24"/>
+          <w:szCs w:val="24"/>
+          <w:rtl w:val="0"/>
+        </w:rPr>
+        <w:t xml:space="preserve">Pantalla de Invitaciones y Valoración de Equipos</w:t>
       </w:r>
     </w:p>
     <w:p>
@@ -3400,19 +3363,21 @@
           <w:ilvl w:val="0"/>
           <w:numId w:val="3"/>
         </w:numPr>
-        <w:rPr>
-          <w:rFonts w:ascii="Arial" w:eastAsia="Arial" w:hAnsi="Arial" w:cs="Arial"/>
-          <w:sz w:val="24"/>
-          <w:szCs w:val="24"/>
-        </w:rPr>
-      </w:pPr>
-      <w:r>
-        <w:rPr>
-          <w:rFonts w:ascii="Arial" w:eastAsia="Arial" w:hAnsi="Arial" w:cs="Arial"/>
-          <w:sz w:val="24"/>
-          <w:szCs w:val="24"/>
-        </w:rPr>
-        <w:t>Pantalla de Inicio y Registro</w:t>
+        <w:ind w:left="720" w:hanging="360"/>
+        <w:rPr>
+          <w:rFonts w:ascii="Arial" w:cs="Arial" w:eastAsia="Arial" w:hAnsi="Arial"/>
+          <w:sz w:val="24"/>
+          <w:szCs w:val="24"/>
+        </w:rPr>
+      </w:pPr>
+      <w:r>
+        <w:rPr>
+          <w:rFonts w:ascii="Arial" w:cs="Arial" w:eastAsia="Arial" w:hAnsi="Arial"/>
+          <w:sz w:val="24"/>
+          <w:szCs w:val="24"/>
+          <w:rtl w:val="0"/>
+        </w:rPr>
+        <w:t xml:space="preserve">Pantalla de Inicio y Registro</w:t>
       </w:r>
     </w:p>
     <w:p>
@@ -3421,19 +3386,21 @@
           <w:ilvl w:val="0"/>
           <w:numId w:val="3"/>
         </w:numPr>
-        <w:rPr>
-          <w:rFonts w:ascii="Arial" w:eastAsia="Arial" w:hAnsi="Arial" w:cs="Arial"/>
-          <w:sz w:val="24"/>
-          <w:szCs w:val="24"/>
-        </w:rPr>
-      </w:pPr>
-      <w:r>
-        <w:rPr>
-          <w:rFonts w:ascii="Arial" w:eastAsia="Arial" w:hAnsi="Arial" w:cs="Arial"/>
-          <w:sz w:val="24"/>
-          <w:szCs w:val="24"/>
-        </w:rPr>
-        <w:t>Menú Principal</w:t>
+        <w:ind w:left="720" w:hanging="360"/>
+        <w:rPr>
+          <w:rFonts w:ascii="Arial" w:cs="Arial" w:eastAsia="Arial" w:hAnsi="Arial"/>
+          <w:sz w:val="24"/>
+          <w:szCs w:val="24"/>
+        </w:rPr>
+      </w:pPr>
+      <w:r>
+        <w:rPr>
+          <w:rFonts w:ascii="Arial" w:cs="Arial" w:eastAsia="Arial" w:hAnsi="Arial"/>
+          <w:sz w:val="24"/>
+          <w:szCs w:val="24"/>
+          <w:rtl w:val="0"/>
+        </w:rPr>
+        <w:t xml:space="preserve">Menú Principal</w:t>
       </w:r>
     </w:p>
     <w:p>
@@ -3441,13 +3408,26 @@
         <w:spacing w:before="280" w:line="240" w:lineRule="auto"/>
         <w:jc w:val="both"/>
         <w:rPr>
-          <w:rFonts w:ascii="Arial" w:eastAsia="Arial" w:hAnsi="Arial" w:cs="Arial"/>
-          <w:b/>
+          <w:rFonts w:ascii="Arial" w:cs="Arial" w:eastAsia="Arial" w:hAnsi="Arial"/>
+          <w:b w:val="1"/>
+          <w:i w:val="0"/>
+          <w:smallCaps w:val="0"/>
+          <w:strike w:val="0"/>
           <w:color w:val="000000"/>
+          <w:sz w:val="22"/>
+          <w:szCs w:val="22"/>
+          <w:u w:val="none"/>
+          <w:shd w:fill="auto" w:val="clear"/>
+          <w:vertAlign w:val="baseline"/>
         </w:rPr>
       </w:pPr>
       <w:r>
         <w:br w:type="page"/>
+      </w:r>
+      <w:r>
+        <w:rPr>
+          <w:rtl w:val="0"/>
+        </w:rPr>
       </w:r>
     </w:p>
     <w:p>
@@ -3455,32 +3435,35 @@
         <w:spacing w:before="280" w:line="240" w:lineRule="auto"/>
         <w:jc w:val="both"/>
         <w:rPr>
-          <w:rFonts w:ascii="Arial" w:eastAsia="Arial" w:hAnsi="Arial" w:cs="Arial"/>
-          <w:b/>
-        </w:rPr>
-      </w:pPr>
-    </w:p>
-    <w:p>
-      <w:pPr>
-        <w:pStyle w:val="Ttulo1"/>
-        <w:rPr>
-          <w:rFonts w:ascii="Arial" w:eastAsia="Arial" w:hAnsi="Arial" w:cs="Arial"/>
-        </w:rPr>
-      </w:pPr>
-      <w:bookmarkStart w:id="4" w:name="_heading=h.gjdgxs" w:colFirst="0" w:colLast="0"/>
+          <w:rFonts w:ascii="Arial" w:cs="Arial" w:eastAsia="Arial" w:hAnsi="Arial"/>
+          <w:b w:val="1"/>
+        </w:rPr>
+      </w:pPr>
+      <w:r>
+        <w:rPr>
+          <w:rtl w:val="0"/>
+        </w:rPr>
+      </w:r>
+    </w:p>
+    <w:p>
+      <w:pPr>
+        <w:pStyle w:val="Heading1"/>
+        <w:rPr>
+          <w:rFonts w:ascii="Arial" w:cs="Arial" w:eastAsia="Arial" w:hAnsi="Arial"/>
+        </w:rPr>
+      </w:pPr>
+      <w:bookmarkStart w:colFirst="0" w:colLast="0" w:name="_heading=h.gjdgxs" w:id="4"/>
       <w:bookmarkEnd w:id="4"/>
       <w:r>
         <w:rPr>
-          <w:rFonts w:ascii="Arial" w:eastAsia="Arial" w:hAnsi="Arial" w:cs="Arial"/>
-        </w:rPr>
-        <w:t>Pantalla de Perfil del Usuario</w:t>
-      </w:r>
-      <w:r>
-        <w:rPr>
-          <w:noProof/>
-        </w:rPr>
+          <w:rFonts w:ascii="Arial" w:cs="Arial" w:eastAsia="Arial" w:hAnsi="Arial"/>
+          <w:rtl w:val="0"/>
+        </w:rPr>
+        <w:t xml:space="preserve">Pantalla de Perfil del Usuario</w:t>
+      </w:r>
+      <w:r>
         <w:drawing>
-          <wp:anchor distT="0" distB="0" distL="114300" distR="114300" simplePos="0" relativeHeight="251663360" behindDoc="0" locked="0" layoutInCell="1" hidden="0" allowOverlap="1" wp14:anchorId="4AC9EF48" wp14:editId="3FED6A2F">
+          <wp:anchor allowOverlap="1" behindDoc="0" distB="0" distT="0" distL="114300" distR="114300" hidden="0" layoutInCell="1" locked="0" relativeHeight="0" simplePos="0">
             <wp:simplePos x="0" y="0"/>
             <wp:positionH relativeFrom="column">
               <wp:posOffset>1906</wp:posOffset>
@@ -3489,20 +3472,19 @@
               <wp:posOffset>0</wp:posOffset>
             </wp:positionV>
             <wp:extent cx="2962275" cy="5399405"/>
-            <wp:effectExtent l="0" t="0" r="0" b="0"/>
-            <wp:wrapSquare wrapText="bothSides" distT="0" distB="0" distL="114300" distR="114300"/>
-            <wp:docPr id="1596991409" name="image5.png" descr="Interfaz de usuario gráfica, Aplicación&#10;&#10;Descripción generada automáticamente"/>
-            <wp:cNvGraphicFramePr/>
-            <a:graphic xmlns:a="http://schemas.openxmlformats.org/drawingml/2006/main">
+            <wp:effectExtent b="0" l="0" r="0" t="0"/>
+            <wp:wrapSquare wrapText="bothSides" distB="0" distT="0" distL="114300" distR="114300"/>
+            <wp:docPr descr="Interfaz de usuario gráfica, Aplicación&#10;&#10;Descripción generada automáticamente" id="1596991409" name="image5.png"/>
+            <a:graphic>
               <a:graphicData uri="http://schemas.openxmlformats.org/drawingml/2006/picture">
-                <pic:pic xmlns:pic="http://schemas.openxmlformats.org/drawingml/2006/picture">
+                <pic:pic>
                   <pic:nvPicPr>
-                    <pic:cNvPr id="0" name="image5.png" descr="Interfaz de usuario gráfica, Aplicación&#10;&#10;Descripción generada automáticamente"/>
+                    <pic:cNvPr descr="Interfaz de usuario gráfica, Aplicación&#10;&#10;Descripción generada automáticamente" id="0" name="image5.png"/>
                     <pic:cNvPicPr preferRelativeResize="0"/>
                   </pic:nvPicPr>
                   <pic:blipFill>
-                    <a:blip r:embed="rId10"/>
-                    <a:srcRect r="67246" b="1905"/>
+                    <a:blip r:embed="rId12"/>
+                    <a:srcRect b="1905" l="0" r="67246" t="0"/>
                     <a:stretch>
                       <a:fillRect/>
                     </a:stretch>
@@ -3512,9 +3494,7 @@
                       <a:off x="0" y="0"/>
                       <a:ext cx="2962275" cy="5399405"/>
                     </a:xfrm>
-                    <a:prstGeom prst="rect">
-                      <a:avLst/>
-                    </a:prstGeom>
+                    <a:prstGeom prst="rect"/>
                     <a:ln/>
                   </pic:spPr>
                 </pic:pic>
@@ -3531,24 +3511,27 @@
           <w:numId w:val="4"/>
         </w:numPr>
         <w:spacing w:before="280" w:line="240" w:lineRule="auto"/>
-        <w:rPr>
-          <w:rFonts w:ascii="Arial" w:eastAsia="Arial" w:hAnsi="Arial" w:cs="Arial"/>
+        <w:ind w:left="720" w:hanging="360"/>
+        <w:rPr>
+          <w:rFonts w:ascii="Arial" w:cs="Arial" w:eastAsia="Arial" w:hAnsi="Arial"/>
           <w:sz w:val="20"/>
           <w:szCs w:val="20"/>
         </w:rPr>
       </w:pPr>
       <w:r>
         <w:rPr>
-          <w:rFonts w:ascii="Arial" w:eastAsia="Arial" w:hAnsi="Arial" w:cs="Arial"/>
-          <w:b/>
-        </w:rPr>
-        <w:t>Objetivo de la Pantalla</w:t>
-      </w:r>
-      <w:r>
-        <w:rPr>
-          <w:rFonts w:ascii="Arial" w:eastAsia="Arial" w:hAnsi="Arial" w:cs="Arial"/>
-        </w:rPr>
-        <w:t>: Permitir al usuario visualizar y actualizar su información personal, incluyendo detalles sobre posición en el campo, edad, disponibilidad y estilo de juego.</w:t>
+          <w:rFonts w:ascii="Arial" w:cs="Arial" w:eastAsia="Arial" w:hAnsi="Arial"/>
+          <w:b w:val="1"/>
+          <w:rtl w:val="0"/>
+        </w:rPr>
+        <w:t xml:space="preserve">Objetivo de la Pantalla</w:t>
+      </w:r>
+      <w:r>
+        <w:rPr>
+          <w:rFonts w:ascii="Arial" w:cs="Arial" w:eastAsia="Arial" w:hAnsi="Arial"/>
+          <w:rtl w:val="0"/>
+        </w:rPr>
+        <w:t xml:space="preserve">: Permitir al usuario visualizar y actualizar su información personal, incluyendo detalles sobre posición en el campo, edad, disponibilidad y estilo de juego.</w:t>
       </w:r>
     </w:p>
     <w:p>
@@ -3558,24 +3541,27 @@
           <w:numId w:val="4"/>
         </w:numPr>
         <w:spacing w:before="280" w:line="240" w:lineRule="auto"/>
-        <w:rPr>
-          <w:rFonts w:ascii="Arial" w:eastAsia="Arial" w:hAnsi="Arial" w:cs="Arial"/>
+        <w:ind w:left="720" w:hanging="360"/>
+        <w:rPr>
+          <w:rFonts w:ascii="Arial" w:cs="Arial" w:eastAsia="Arial" w:hAnsi="Arial"/>
           <w:sz w:val="20"/>
           <w:szCs w:val="20"/>
         </w:rPr>
       </w:pPr>
       <w:r>
         <w:rPr>
-          <w:rFonts w:ascii="Arial" w:eastAsia="Arial" w:hAnsi="Arial" w:cs="Arial"/>
-          <w:b/>
-        </w:rPr>
-        <w:t>Mockup</w:t>
-      </w:r>
-      <w:r>
-        <w:rPr>
-          <w:rFonts w:ascii="Arial" w:eastAsia="Arial" w:hAnsi="Arial" w:cs="Arial"/>
-        </w:rPr>
-        <w:t>: [Se inserta la imagen del mockup]</w:t>
+          <w:rFonts w:ascii="Arial" w:cs="Arial" w:eastAsia="Arial" w:hAnsi="Arial"/>
+          <w:b w:val="1"/>
+          <w:rtl w:val="0"/>
+        </w:rPr>
+        <w:t xml:space="preserve">Mockup</w:t>
+      </w:r>
+      <w:r>
+        <w:rPr>
+          <w:rFonts w:ascii="Arial" w:cs="Arial" w:eastAsia="Arial" w:hAnsi="Arial"/>
+          <w:rtl w:val="0"/>
+        </w:rPr>
+        <w:t xml:space="preserve">: [Se inserta la imagen del mockup]</w:t>
       </w:r>
     </w:p>
     <w:p>
@@ -3585,24 +3571,27 @@
           <w:numId w:val="4"/>
         </w:numPr>
         <w:spacing w:before="280" w:line="240" w:lineRule="auto"/>
-        <w:rPr>
-          <w:rFonts w:ascii="Arial" w:eastAsia="Arial" w:hAnsi="Arial" w:cs="Arial"/>
+        <w:ind w:left="720" w:hanging="360"/>
+        <w:rPr>
+          <w:rFonts w:ascii="Arial" w:cs="Arial" w:eastAsia="Arial" w:hAnsi="Arial"/>
           <w:sz w:val="20"/>
           <w:szCs w:val="20"/>
         </w:rPr>
       </w:pPr>
       <w:r>
         <w:rPr>
-          <w:rFonts w:ascii="Arial" w:eastAsia="Arial" w:hAnsi="Arial" w:cs="Arial"/>
-          <w:b/>
-        </w:rPr>
-        <w:t>Detalles de Diseño</w:t>
-      </w:r>
-      <w:r>
-        <w:rPr>
-          <w:rFonts w:ascii="Arial" w:eastAsia="Arial" w:hAnsi="Arial" w:cs="Arial"/>
-        </w:rPr>
-        <w:t>:</w:t>
+          <w:rFonts w:ascii="Arial" w:cs="Arial" w:eastAsia="Arial" w:hAnsi="Arial"/>
+          <w:b w:val="1"/>
+          <w:rtl w:val="0"/>
+        </w:rPr>
+        <w:t xml:space="preserve">Detalles de Diseño</w:t>
+      </w:r>
+      <w:r>
+        <w:rPr>
+          <w:rFonts w:ascii="Arial" w:cs="Arial" w:eastAsia="Arial" w:hAnsi="Arial"/>
+          <w:rtl w:val="0"/>
+        </w:rPr>
+        <w:t xml:space="preserve">:</w:t>
       </w:r>
     </w:p>
     <w:p>
@@ -3610,21 +3599,23 @@
         <w:spacing w:before="280" w:line="240" w:lineRule="auto"/>
         <w:ind w:left="2160" w:firstLine="720"/>
         <w:rPr>
-          <w:rFonts w:ascii="Arial" w:eastAsia="Arial" w:hAnsi="Arial" w:cs="Arial"/>
-        </w:rPr>
-      </w:pPr>
-      <w:r>
-        <w:rPr>
-          <w:rFonts w:ascii="Arial" w:eastAsia="Arial" w:hAnsi="Arial" w:cs="Arial"/>
-          <w:b/>
-        </w:rPr>
-        <w:t>Foto de Perfil</w:t>
-      </w:r>
-      <w:r>
-        <w:rPr>
-          <w:rFonts w:ascii="Arial" w:eastAsia="Arial" w:hAnsi="Arial" w:cs="Arial"/>
-        </w:rPr>
-        <w:t>: Ubicada en la parte superior, la foto de perfil del usuario brinda una identificación visual clara.</w:t>
+          <w:rFonts w:ascii="Arial" w:cs="Arial" w:eastAsia="Arial" w:hAnsi="Arial"/>
+        </w:rPr>
+      </w:pPr>
+      <w:r>
+        <w:rPr>
+          <w:rFonts w:ascii="Arial" w:cs="Arial" w:eastAsia="Arial" w:hAnsi="Arial"/>
+          <w:b w:val="1"/>
+          <w:rtl w:val="0"/>
+        </w:rPr>
+        <w:t xml:space="preserve">Foto de Perfil</w:t>
+      </w:r>
+      <w:r>
+        <w:rPr>
+          <w:rFonts w:ascii="Arial" w:cs="Arial" w:eastAsia="Arial" w:hAnsi="Arial"/>
+          <w:rtl w:val="0"/>
+        </w:rPr>
+        <w:t xml:space="preserve">: Ubicada en la parte superior, la foto de perfil del usuario brinda una identificación visual clara.</w:t>
       </w:r>
     </w:p>
     <w:p>
@@ -3632,21 +3623,23 @@
         <w:spacing w:before="280" w:line="240" w:lineRule="auto"/>
         <w:ind w:left="1440" w:firstLine="720"/>
         <w:rPr>
-          <w:rFonts w:ascii="Arial" w:eastAsia="Arial" w:hAnsi="Arial" w:cs="Arial"/>
-        </w:rPr>
-      </w:pPr>
-      <w:r>
-        <w:rPr>
-          <w:rFonts w:ascii="Arial" w:eastAsia="Arial" w:hAnsi="Arial" w:cs="Arial"/>
-          <w:b/>
-        </w:rPr>
-        <w:t>Información Personal</w:t>
-      </w:r>
-      <w:r>
-        <w:rPr>
-          <w:rFonts w:ascii="Arial" w:eastAsia="Arial" w:hAnsi="Arial" w:cs="Arial"/>
-        </w:rPr>
-        <w:t>: Campos detallados como:</w:t>
+          <w:rFonts w:ascii="Arial" w:cs="Arial" w:eastAsia="Arial" w:hAnsi="Arial"/>
+        </w:rPr>
+      </w:pPr>
+      <w:r>
+        <w:rPr>
+          <w:rFonts w:ascii="Arial" w:cs="Arial" w:eastAsia="Arial" w:hAnsi="Arial"/>
+          <w:b w:val="1"/>
+          <w:rtl w:val="0"/>
+        </w:rPr>
+        <w:t xml:space="preserve">Información Personal</w:t>
+      </w:r>
+      <w:r>
+        <w:rPr>
+          <w:rFonts w:ascii="Arial" w:cs="Arial" w:eastAsia="Arial" w:hAnsi="Arial"/>
+          <w:rtl w:val="0"/>
+        </w:rPr>
+        <w:t xml:space="preserve">: Campos detallados como:</w:t>
       </w:r>
     </w:p>
     <w:p>
@@ -3656,24 +3649,27 @@
           <w:numId w:val="4"/>
         </w:numPr>
         <w:spacing w:before="280" w:line="240" w:lineRule="auto"/>
-        <w:rPr>
-          <w:rFonts w:ascii="Arial" w:eastAsia="Arial" w:hAnsi="Arial" w:cs="Arial"/>
+        <w:ind w:left="2160" w:hanging="360"/>
+        <w:rPr>
+          <w:rFonts w:ascii="Arial" w:cs="Arial" w:eastAsia="Arial" w:hAnsi="Arial"/>
           <w:sz w:val="20"/>
           <w:szCs w:val="20"/>
         </w:rPr>
       </w:pPr>
       <w:r>
         <w:rPr>
-          <w:rFonts w:ascii="Arial" w:eastAsia="Arial" w:hAnsi="Arial" w:cs="Arial"/>
-          <w:b/>
-        </w:rPr>
-        <w:t>Nombre</w:t>
-      </w:r>
-      <w:r>
-        <w:rPr>
-          <w:rFonts w:ascii="Arial" w:eastAsia="Arial" w:hAnsi="Arial" w:cs="Arial"/>
-        </w:rPr>
-        <w:t>: Presenta el nombre completo del usuario.</w:t>
+          <w:rFonts w:ascii="Arial" w:cs="Arial" w:eastAsia="Arial" w:hAnsi="Arial"/>
+          <w:b w:val="1"/>
+          <w:rtl w:val="0"/>
+        </w:rPr>
+        <w:t xml:space="preserve">Nombre</w:t>
+      </w:r>
+      <w:r>
+        <w:rPr>
+          <w:rFonts w:ascii="Arial" w:cs="Arial" w:eastAsia="Arial" w:hAnsi="Arial"/>
+          <w:rtl w:val="0"/>
+        </w:rPr>
+        <w:t xml:space="preserve">: Presenta el nombre completo del usuario.</w:t>
       </w:r>
     </w:p>
     <w:p>
@@ -3683,24 +3679,27 @@
           <w:numId w:val="4"/>
         </w:numPr>
         <w:spacing w:before="280" w:line="240" w:lineRule="auto"/>
-        <w:rPr>
-          <w:rFonts w:ascii="Arial" w:eastAsia="Arial" w:hAnsi="Arial" w:cs="Arial"/>
+        <w:ind w:left="2160" w:hanging="360"/>
+        <w:rPr>
+          <w:rFonts w:ascii="Arial" w:cs="Arial" w:eastAsia="Arial" w:hAnsi="Arial"/>
           <w:sz w:val="20"/>
           <w:szCs w:val="20"/>
         </w:rPr>
       </w:pPr>
       <w:r>
         <w:rPr>
-          <w:rFonts w:ascii="Arial" w:eastAsia="Arial" w:hAnsi="Arial" w:cs="Arial"/>
-          <w:b/>
-        </w:rPr>
-        <w:t>Posición en el Campo</w:t>
-      </w:r>
-      <w:r>
-        <w:rPr>
-          <w:rFonts w:ascii="Arial" w:eastAsia="Arial" w:hAnsi="Arial" w:cs="Arial"/>
-        </w:rPr>
-        <w:t>: En este caso, "N°9 - Delantero Centro" indica la ubicación de juego preferida del usuario.</w:t>
+          <w:rFonts w:ascii="Arial" w:cs="Arial" w:eastAsia="Arial" w:hAnsi="Arial"/>
+          <w:b w:val="1"/>
+          <w:rtl w:val="0"/>
+        </w:rPr>
+        <w:t xml:space="preserve">Posición en el Campo</w:t>
+      </w:r>
+      <w:r>
+        <w:rPr>
+          <w:rFonts w:ascii="Arial" w:cs="Arial" w:eastAsia="Arial" w:hAnsi="Arial"/>
+          <w:rtl w:val="0"/>
+        </w:rPr>
+        <w:t xml:space="preserve">: En este caso, "N°9 - Delantero Centro" indica la ubicación de juego preferida del usuario.</w:t>
       </w:r>
     </w:p>
     <w:p>
@@ -3710,24 +3709,27 @@
           <w:numId w:val="4"/>
         </w:numPr>
         <w:spacing w:before="280" w:line="240" w:lineRule="auto"/>
-        <w:rPr>
-          <w:rFonts w:ascii="Arial" w:eastAsia="Arial" w:hAnsi="Arial" w:cs="Arial"/>
+        <w:ind w:left="2160" w:hanging="360"/>
+        <w:rPr>
+          <w:rFonts w:ascii="Arial" w:cs="Arial" w:eastAsia="Arial" w:hAnsi="Arial"/>
           <w:sz w:val="20"/>
           <w:szCs w:val="20"/>
         </w:rPr>
       </w:pPr>
       <w:r>
         <w:rPr>
-          <w:rFonts w:ascii="Arial" w:eastAsia="Arial" w:hAnsi="Arial" w:cs="Arial"/>
-          <w:b/>
-        </w:rPr>
-        <w:t>Pierna Predominante</w:t>
-      </w:r>
-      <w:r>
-        <w:rPr>
-          <w:rFonts w:ascii="Arial" w:eastAsia="Arial" w:hAnsi="Arial" w:cs="Arial"/>
-        </w:rPr>
-        <w:t>: Especifica si el usuario es diestro o zurdo, aquí "Derecha".</w:t>
+          <w:rFonts w:ascii="Arial" w:cs="Arial" w:eastAsia="Arial" w:hAnsi="Arial"/>
+          <w:b w:val="1"/>
+          <w:rtl w:val="0"/>
+        </w:rPr>
+        <w:t xml:space="preserve">Pierna Predominante</w:t>
+      </w:r>
+      <w:r>
+        <w:rPr>
+          <w:rFonts w:ascii="Arial" w:cs="Arial" w:eastAsia="Arial" w:hAnsi="Arial"/>
+          <w:rtl w:val="0"/>
+        </w:rPr>
+        <w:t xml:space="preserve">: Especifica si el usuario es diestro o zurdo, aquí "Derecha".</w:t>
       </w:r>
     </w:p>
     <w:p>
@@ -3737,24 +3739,27 @@
           <w:numId w:val="4"/>
         </w:numPr>
         <w:spacing w:before="280" w:line="240" w:lineRule="auto"/>
-        <w:rPr>
-          <w:rFonts w:ascii="Arial" w:eastAsia="Arial" w:hAnsi="Arial" w:cs="Arial"/>
+        <w:ind w:left="2160" w:hanging="360"/>
+        <w:rPr>
+          <w:rFonts w:ascii="Arial" w:cs="Arial" w:eastAsia="Arial" w:hAnsi="Arial"/>
           <w:sz w:val="20"/>
           <w:szCs w:val="20"/>
         </w:rPr>
       </w:pPr>
       <w:r>
         <w:rPr>
-          <w:rFonts w:ascii="Arial" w:eastAsia="Arial" w:hAnsi="Arial" w:cs="Arial"/>
-          <w:b/>
-        </w:rPr>
-        <w:t>Edad</w:t>
-      </w:r>
-      <w:r>
-        <w:rPr>
-          <w:rFonts w:ascii="Arial" w:eastAsia="Arial" w:hAnsi="Arial" w:cs="Arial"/>
-        </w:rPr>
-        <w:t>: Presenta la edad del usuario.</w:t>
+          <w:rFonts w:ascii="Arial" w:cs="Arial" w:eastAsia="Arial" w:hAnsi="Arial"/>
+          <w:b w:val="1"/>
+          <w:rtl w:val="0"/>
+        </w:rPr>
+        <w:t xml:space="preserve">Edad</w:t>
+      </w:r>
+      <w:r>
+        <w:rPr>
+          <w:rFonts w:ascii="Arial" w:cs="Arial" w:eastAsia="Arial" w:hAnsi="Arial"/>
+          <w:rtl w:val="0"/>
+        </w:rPr>
+        <w:t xml:space="preserve">: Presenta la edad del usuario.</w:t>
       </w:r>
     </w:p>
     <w:p>
@@ -3764,24 +3769,27 @@
           <w:numId w:val="4"/>
         </w:numPr>
         <w:spacing w:before="280" w:line="240" w:lineRule="auto"/>
-        <w:rPr>
-          <w:rFonts w:ascii="Arial" w:eastAsia="Arial" w:hAnsi="Arial" w:cs="Arial"/>
+        <w:ind w:left="2160" w:hanging="360"/>
+        <w:rPr>
+          <w:rFonts w:ascii="Arial" w:cs="Arial" w:eastAsia="Arial" w:hAnsi="Arial"/>
           <w:sz w:val="20"/>
           <w:szCs w:val="20"/>
         </w:rPr>
       </w:pPr>
       <w:r>
         <w:rPr>
-          <w:rFonts w:ascii="Arial" w:eastAsia="Arial" w:hAnsi="Arial" w:cs="Arial"/>
-          <w:b/>
-        </w:rPr>
-        <w:t>Disponibilidad</w:t>
-      </w:r>
-      <w:r>
-        <w:rPr>
-          <w:rFonts w:ascii="Arial" w:eastAsia="Arial" w:hAnsi="Arial" w:cs="Arial"/>
-        </w:rPr>
-        <w:t>: Indica los días en los que el usuario está disponible para jugar.</w:t>
+          <w:rFonts w:ascii="Arial" w:cs="Arial" w:eastAsia="Arial" w:hAnsi="Arial"/>
+          <w:b w:val="1"/>
+          <w:rtl w:val="0"/>
+        </w:rPr>
+        <w:t xml:space="preserve">Disponibilidad</w:t>
+      </w:r>
+      <w:r>
+        <w:rPr>
+          <w:rFonts w:ascii="Arial" w:cs="Arial" w:eastAsia="Arial" w:hAnsi="Arial"/>
+          <w:rtl w:val="0"/>
+        </w:rPr>
+        <w:t xml:space="preserve">: Indica los días en los que el usuario está disponible para jugar.</w:t>
       </w:r>
     </w:p>
     <w:p>
@@ -3791,24 +3799,27 @@
           <w:numId w:val="4"/>
         </w:numPr>
         <w:spacing w:before="280" w:line="240" w:lineRule="auto"/>
-        <w:rPr>
-          <w:rFonts w:ascii="Arial" w:eastAsia="Arial" w:hAnsi="Arial" w:cs="Arial"/>
+        <w:ind w:left="2160" w:hanging="360"/>
+        <w:rPr>
+          <w:rFonts w:ascii="Arial" w:cs="Arial" w:eastAsia="Arial" w:hAnsi="Arial"/>
           <w:sz w:val="20"/>
           <w:szCs w:val="20"/>
         </w:rPr>
       </w:pPr>
       <w:r>
         <w:rPr>
-          <w:rFonts w:ascii="Arial" w:eastAsia="Arial" w:hAnsi="Arial" w:cs="Arial"/>
-          <w:b/>
-        </w:rPr>
-        <w:t>Estilo de Juego</w:t>
-      </w:r>
-      <w:r>
-        <w:rPr>
-          <w:rFonts w:ascii="Arial" w:eastAsia="Arial" w:hAnsi="Arial" w:cs="Arial"/>
-        </w:rPr>
-        <w:t>: Describe el estilo de juego, en este caso, "Agresivo".</w:t>
+          <w:rFonts w:ascii="Arial" w:cs="Arial" w:eastAsia="Arial" w:hAnsi="Arial"/>
+          <w:b w:val="1"/>
+          <w:rtl w:val="0"/>
+        </w:rPr>
+        <w:t xml:space="preserve">Estilo de Juego</w:t>
+      </w:r>
+      <w:r>
+        <w:rPr>
+          <w:rFonts w:ascii="Arial" w:cs="Arial" w:eastAsia="Arial" w:hAnsi="Arial"/>
+          <w:rtl w:val="0"/>
+        </w:rPr>
+        <w:t xml:space="preserve">: Describe el estilo de juego, en este caso, "Agresivo".</w:t>
       </w:r>
     </w:p>
     <w:p>
@@ -3818,24 +3829,27 @@
           <w:numId w:val="4"/>
         </w:numPr>
         <w:spacing w:before="280" w:line="240" w:lineRule="auto"/>
-        <w:rPr>
-          <w:rFonts w:ascii="Arial" w:eastAsia="Arial" w:hAnsi="Arial" w:cs="Arial"/>
+        <w:ind w:left="1440" w:hanging="360"/>
+        <w:rPr>
+          <w:rFonts w:ascii="Arial" w:cs="Arial" w:eastAsia="Arial" w:hAnsi="Arial"/>
           <w:sz w:val="20"/>
           <w:szCs w:val="20"/>
         </w:rPr>
       </w:pPr>
       <w:r>
         <w:rPr>
-          <w:rFonts w:ascii="Arial" w:eastAsia="Arial" w:hAnsi="Arial" w:cs="Arial"/>
-          <w:b/>
-        </w:rPr>
-        <w:t>Botón de Editar Información</w:t>
-      </w:r>
-      <w:r>
-        <w:rPr>
-          <w:rFonts w:ascii="Arial" w:eastAsia="Arial" w:hAnsi="Arial" w:cs="Arial"/>
-        </w:rPr>
-        <w:t>: Un botón en la parte inferior permite al usuario editar sus datos personales, indicado por el icono de lápiz en verde.</w:t>
+          <w:rFonts w:ascii="Arial" w:cs="Arial" w:eastAsia="Arial" w:hAnsi="Arial"/>
+          <w:b w:val="1"/>
+          <w:rtl w:val="0"/>
+        </w:rPr>
+        <w:t xml:space="preserve">Botón de Editar Información</w:t>
+      </w:r>
+      <w:r>
+        <w:rPr>
+          <w:rFonts w:ascii="Arial" w:cs="Arial" w:eastAsia="Arial" w:hAnsi="Arial"/>
+          <w:rtl w:val="0"/>
+        </w:rPr>
+        <w:t xml:space="preserve">: Un botón en la parte inferior permite al usuario editar sus datos personales, indicado por el icono de lápiz en verde.</w:t>
       </w:r>
     </w:p>
     <w:p>
@@ -3845,48 +3859,48 @@
           <w:numId w:val="4"/>
         </w:numPr>
         <w:spacing w:before="280" w:line="240" w:lineRule="auto"/>
-        <w:rPr>
-          <w:rFonts w:ascii="Arial" w:eastAsia="Arial" w:hAnsi="Arial" w:cs="Arial"/>
+        <w:ind w:left="1440" w:hanging="360"/>
+        <w:rPr>
+          <w:rFonts w:ascii="Arial" w:cs="Arial" w:eastAsia="Arial" w:hAnsi="Arial"/>
           <w:sz w:val="20"/>
           <w:szCs w:val="20"/>
         </w:rPr>
       </w:pPr>
       <w:r>
         <w:rPr>
-          <w:rFonts w:ascii="Arial" w:eastAsia="Arial" w:hAnsi="Arial" w:cs="Arial"/>
-          <w:b/>
-        </w:rPr>
-        <w:t>Navegación Inferior</w:t>
-      </w:r>
-      <w:r>
-        <w:rPr>
-          <w:rFonts w:ascii="Arial" w:eastAsia="Arial" w:hAnsi="Arial" w:cs="Arial"/>
-        </w:rPr>
-        <w:t>: Iconos en la parte inferior para facilitar el acceso rápido a otras funciones de la aplicación, como mensajes, partidos y calendario.</w:t>
-      </w:r>
-    </w:p>
-    <w:p>
-      <w:pPr>
-        <w:pStyle w:val="Ttulo1"/>
-        <w:rPr>
-          <w:rFonts w:ascii="Arial" w:eastAsia="Arial" w:hAnsi="Arial" w:cs="Arial"/>
-        </w:rPr>
-      </w:pPr>
-      <w:bookmarkStart w:id="5" w:name="_heading=h.bwvsciycu190" w:colFirst="0" w:colLast="0"/>
+          <w:rFonts w:ascii="Arial" w:cs="Arial" w:eastAsia="Arial" w:hAnsi="Arial"/>
+          <w:b w:val="1"/>
+          <w:rtl w:val="0"/>
+        </w:rPr>
+        <w:t xml:space="preserve">Navegación Inferior</w:t>
+      </w:r>
+      <w:r>
+        <w:rPr>
+          <w:rFonts w:ascii="Arial" w:cs="Arial" w:eastAsia="Arial" w:hAnsi="Arial"/>
+          <w:rtl w:val="0"/>
+        </w:rPr>
+        <w:t xml:space="preserve">: Iconos en la parte inferior para facilitar el acceso rápido a otras funciones de la aplicación, como mensajes, partidos y calendario.</w:t>
+      </w:r>
+    </w:p>
+    <w:p>
+      <w:pPr>
+        <w:pStyle w:val="Heading1"/>
+        <w:rPr>
+          <w:rFonts w:ascii="Arial" w:cs="Arial" w:eastAsia="Arial" w:hAnsi="Arial"/>
+        </w:rPr>
+      </w:pPr>
+      <w:bookmarkStart w:colFirst="0" w:colLast="0" w:name="_heading=h.bwvsciycu190" w:id="5"/>
       <w:bookmarkEnd w:id="5"/>
       <w:r>
         <w:rPr>
-          <w:rFonts w:ascii="Arial" w:eastAsia="Arial" w:hAnsi="Arial" w:cs="Arial"/>
-        </w:rPr>
-        <w:lastRenderedPageBreak/>
-        <w:t>Pantalla de Estadísticas de Rendimiento del Usuario</w:t>
-      </w:r>
-      <w:r>
-        <w:rPr>
-          <w:noProof/>
-        </w:rPr>
+          <w:rFonts w:ascii="Arial" w:cs="Arial" w:eastAsia="Arial" w:hAnsi="Arial"/>
+          <w:rtl w:val="0"/>
+        </w:rPr>
+        <w:t xml:space="preserve">Pantalla de Estadísticas de Rendimiento del Usuario</w:t>
+      </w:r>
+      <w:r>
         <w:drawing>
-          <wp:anchor distT="0" distB="0" distL="114300" distR="114300" simplePos="0" relativeHeight="251664384" behindDoc="0" locked="0" layoutInCell="1" hidden="0" allowOverlap="1" wp14:anchorId="120F5C6D" wp14:editId="725982C8">
+          <wp:anchor allowOverlap="1" behindDoc="0" distB="0" distT="0" distL="114300" distR="114300" hidden="0" layoutInCell="1" locked="0" relativeHeight="0" simplePos="0">
             <wp:simplePos x="0" y="0"/>
             <wp:positionH relativeFrom="column">
               <wp:posOffset>1906</wp:posOffset>
@@ -3895,20 +3909,19 @@
               <wp:posOffset>0</wp:posOffset>
             </wp:positionV>
             <wp:extent cx="2840400" cy="5400000"/>
-            <wp:effectExtent l="0" t="0" r="0" b="0"/>
-            <wp:wrapSquare wrapText="bothSides" distT="0" distB="0" distL="114300" distR="114300"/>
-            <wp:docPr id="1596991413" name="image5.png" descr="Interfaz de usuario gráfica, Aplicación&#10;&#10;Descripción generada automáticamente"/>
-            <wp:cNvGraphicFramePr/>
-            <a:graphic xmlns:a="http://schemas.openxmlformats.org/drawingml/2006/main">
+            <wp:effectExtent b="0" l="0" r="0" t="0"/>
+            <wp:wrapSquare wrapText="bothSides" distB="0" distT="0" distL="114300" distR="114300"/>
+            <wp:docPr descr="Interfaz de usuario gráfica, Aplicación&#10;&#10;Descripción generada automáticamente" id="1596991413" name="image5.png"/>
+            <a:graphic>
               <a:graphicData uri="http://schemas.openxmlformats.org/drawingml/2006/picture">
-                <pic:pic xmlns:pic="http://schemas.openxmlformats.org/drawingml/2006/picture">
+                <pic:pic>
                   <pic:nvPicPr>
-                    <pic:cNvPr id="0" name="image5.png" descr="Interfaz de usuario gráfica, Aplicación&#10;&#10;Descripción generada automáticamente"/>
+                    <pic:cNvPr descr="Interfaz de usuario gráfica, Aplicación&#10;&#10;Descripción generada automáticamente" id="0" name="image5.png"/>
                     <pic:cNvPicPr preferRelativeResize="0"/>
                   </pic:nvPicPr>
                   <pic:blipFill>
-                    <a:blip r:embed="rId10"/>
-                    <a:srcRect l="33478" r="34493"/>
+                    <a:blip r:embed="rId12"/>
+                    <a:srcRect b="0" l="33478" r="34493" t="0"/>
                     <a:stretch>
                       <a:fillRect/>
                     </a:stretch>
@@ -3918,9 +3931,7 @@
                       <a:off x="0" y="0"/>
                       <a:ext cx="2840400" cy="5400000"/>
                     </a:xfrm>
-                    <a:prstGeom prst="rect">
-                      <a:avLst/>
-                    </a:prstGeom>
+                    <a:prstGeom prst="rect"/>
                     <a:ln/>
                   </pic:spPr>
                 </pic:pic>
@@ -3937,24 +3948,27 @@
           <w:numId w:val="6"/>
         </w:numPr>
         <w:spacing w:before="280" w:line="240" w:lineRule="auto"/>
-        <w:rPr>
-          <w:rFonts w:ascii="Arial" w:eastAsia="Arial" w:hAnsi="Arial" w:cs="Arial"/>
+        <w:ind w:left="720" w:hanging="360"/>
+        <w:rPr>
+          <w:rFonts w:ascii="Arial" w:cs="Arial" w:eastAsia="Arial" w:hAnsi="Arial"/>
           <w:sz w:val="20"/>
           <w:szCs w:val="20"/>
         </w:rPr>
       </w:pPr>
       <w:r>
         <w:rPr>
-          <w:rFonts w:ascii="Arial" w:eastAsia="Arial" w:hAnsi="Arial" w:cs="Arial"/>
-          <w:b/>
-        </w:rPr>
-        <w:t>Objetivo de la Pantalla</w:t>
-      </w:r>
-      <w:r>
-        <w:rPr>
-          <w:rFonts w:ascii="Arial" w:eastAsia="Arial" w:hAnsi="Arial" w:cs="Arial"/>
-        </w:rPr>
-        <w:t>: Permitir al usuario visualizar sus estadísticas de rendimiento en distintas áreas del juego, ofreciendo una vista completa de sus habilidades y desempeño en partidos recientes.</w:t>
+          <w:rFonts w:ascii="Arial" w:cs="Arial" w:eastAsia="Arial" w:hAnsi="Arial"/>
+          <w:b w:val="1"/>
+          <w:rtl w:val="0"/>
+        </w:rPr>
+        <w:t xml:space="preserve">Objetivo de la Pantalla</w:t>
+      </w:r>
+      <w:r>
+        <w:rPr>
+          <w:rFonts w:ascii="Arial" w:cs="Arial" w:eastAsia="Arial" w:hAnsi="Arial"/>
+          <w:rtl w:val="0"/>
+        </w:rPr>
+        <w:t xml:space="preserve">: Permitir al usuario visualizar sus estadísticas de rendimiento en distintas áreas del juego, ofreciendo una vista completa de sus habilidades y desempeño en partidos recientes.</w:t>
       </w:r>
     </w:p>
     <w:p>
@@ -3964,24 +3978,27 @@
           <w:numId w:val="6"/>
         </w:numPr>
         <w:spacing w:before="280" w:line="240" w:lineRule="auto"/>
-        <w:rPr>
-          <w:rFonts w:ascii="Arial" w:eastAsia="Arial" w:hAnsi="Arial" w:cs="Arial"/>
+        <w:ind w:left="720" w:hanging="360"/>
+        <w:rPr>
+          <w:rFonts w:ascii="Arial" w:cs="Arial" w:eastAsia="Arial" w:hAnsi="Arial"/>
           <w:sz w:val="20"/>
           <w:szCs w:val="20"/>
         </w:rPr>
       </w:pPr>
       <w:r>
         <w:rPr>
-          <w:rFonts w:ascii="Arial" w:eastAsia="Arial" w:hAnsi="Arial" w:cs="Arial"/>
-          <w:b/>
-        </w:rPr>
-        <w:t>Mockup</w:t>
-      </w:r>
-      <w:r>
-        <w:rPr>
-          <w:rFonts w:ascii="Arial" w:eastAsia="Arial" w:hAnsi="Arial" w:cs="Arial"/>
-        </w:rPr>
-        <w:t>: [Se inserta la imagen del mockup]</w:t>
+          <w:rFonts w:ascii="Arial" w:cs="Arial" w:eastAsia="Arial" w:hAnsi="Arial"/>
+          <w:b w:val="1"/>
+          <w:rtl w:val="0"/>
+        </w:rPr>
+        <w:t xml:space="preserve">Mockup</w:t>
+      </w:r>
+      <w:r>
+        <w:rPr>
+          <w:rFonts w:ascii="Arial" w:cs="Arial" w:eastAsia="Arial" w:hAnsi="Arial"/>
+          <w:rtl w:val="0"/>
+        </w:rPr>
+        <w:t xml:space="preserve">: [Se inserta la imagen del mockup]</w:t>
       </w:r>
     </w:p>
     <w:p>
@@ -3991,24 +4008,27 @@
           <w:numId w:val="6"/>
         </w:numPr>
         <w:spacing w:before="280" w:line="240" w:lineRule="auto"/>
-        <w:rPr>
-          <w:rFonts w:ascii="Arial" w:eastAsia="Arial" w:hAnsi="Arial" w:cs="Arial"/>
+        <w:ind w:left="720" w:hanging="360"/>
+        <w:rPr>
+          <w:rFonts w:ascii="Arial" w:cs="Arial" w:eastAsia="Arial" w:hAnsi="Arial"/>
           <w:sz w:val="20"/>
           <w:szCs w:val="20"/>
         </w:rPr>
       </w:pPr>
       <w:r>
         <w:rPr>
-          <w:rFonts w:ascii="Arial" w:eastAsia="Arial" w:hAnsi="Arial" w:cs="Arial"/>
-          <w:b/>
-        </w:rPr>
-        <w:t>Detalles de Diseño</w:t>
-      </w:r>
-      <w:r>
-        <w:rPr>
-          <w:rFonts w:ascii="Arial" w:eastAsia="Arial" w:hAnsi="Arial" w:cs="Arial"/>
-        </w:rPr>
-        <w:t>:</w:t>
+          <w:rFonts w:ascii="Arial" w:cs="Arial" w:eastAsia="Arial" w:hAnsi="Arial"/>
+          <w:b w:val="1"/>
+          <w:rtl w:val="0"/>
+        </w:rPr>
+        <w:t xml:space="preserve">Detalles de Diseño</w:t>
+      </w:r>
+      <w:r>
+        <w:rPr>
+          <w:rFonts w:ascii="Arial" w:cs="Arial" w:eastAsia="Arial" w:hAnsi="Arial"/>
+          <w:rtl w:val="0"/>
+        </w:rPr>
+        <w:t xml:space="preserve">:</w:t>
       </w:r>
     </w:p>
     <w:p>
@@ -4016,21 +4036,23 @@
         <w:spacing w:before="280" w:line="240" w:lineRule="auto"/>
         <w:ind w:left="1440" w:firstLine="720"/>
         <w:rPr>
-          <w:rFonts w:ascii="Arial" w:eastAsia="Arial" w:hAnsi="Arial" w:cs="Arial"/>
-        </w:rPr>
-      </w:pPr>
-      <w:r>
-        <w:rPr>
-          <w:rFonts w:ascii="Arial" w:eastAsia="Arial" w:hAnsi="Arial" w:cs="Arial"/>
-          <w:b/>
-        </w:rPr>
-        <w:t>Gráfico de Radar</w:t>
-      </w:r>
-      <w:r>
-        <w:rPr>
-          <w:rFonts w:ascii="Arial" w:eastAsia="Arial" w:hAnsi="Arial" w:cs="Arial"/>
-        </w:rPr>
-        <w:t>: En el centro de la pantalla, un gráfico de radar muestra las estadísticas principales del usuario en áreas como:</w:t>
+          <w:rFonts w:ascii="Arial" w:cs="Arial" w:eastAsia="Arial" w:hAnsi="Arial"/>
+        </w:rPr>
+      </w:pPr>
+      <w:r>
+        <w:rPr>
+          <w:rFonts w:ascii="Arial" w:cs="Arial" w:eastAsia="Arial" w:hAnsi="Arial"/>
+          <w:b w:val="1"/>
+          <w:rtl w:val="0"/>
+        </w:rPr>
+        <w:t xml:space="preserve">Gráfico de Radar</w:t>
+      </w:r>
+      <w:r>
+        <w:rPr>
+          <w:rFonts w:ascii="Arial" w:cs="Arial" w:eastAsia="Arial" w:hAnsi="Arial"/>
+          <w:rtl w:val="0"/>
+        </w:rPr>
+        <w:t xml:space="preserve">: En el centro de la pantalla, un gráfico de radar muestra las estadísticas principales del usuario en áreas como:</w:t>
       </w:r>
     </w:p>
     <w:p>
@@ -4040,18 +4062,25 @@
           <w:numId w:val="6"/>
         </w:numPr>
         <w:spacing w:before="280" w:line="240" w:lineRule="auto"/>
-        <w:rPr>
-          <w:rFonts w:ascii="Arial" w:eastAsia="Arial" w:hAnsi="Arial" w:cs="Arial"/>
+        <w:ind w:left="2160" w:hanging="360"/>
+        <w:rPr>
+          <w:rFonts w:ascii="Arial" w:cs="Arial" w:eastAsia="Arial" w:hAnsi="Arial"/>
           <w:sz w:val="20"/>
           <w:szCs w:val="20"/>
         </w:rPr>
       </w:pPr>
       <w:r>
         <w:rPr>
-          <w:rFonts w:ascii="Arial" w:eastAsia="Arial" w:hAnsi="Arial" w:cs="Arial"/>
-          <w:b/>
-        </w:rPr>
-        <w:t>Regates Exitosos</w:t>
+          <w:rFonts w:ascii="Arial" w:cs="Arial" w:eastAsia="Arial" w:hAnsi="Arial"/>
+          <w:b w:val="1"/>
+          <w:rtl w:val="0"/>
+        </w:rPr>
+        <w:t xml:space="preserve">Regates Exitosos</w:t>
+      </w:r>
+      <w:r>
+        <w:rPr>
+          <w:rtl w:val="0"/>
+        </w:rPr>
       </w:r>
     </w:p>
     <w:p>
@@ -4061,18 +4090,25 @@
           <w:numId w:val="6"/>
         </w:numPr>
         <w:spacing w:before="280" w:line="240" w:lineRule="auto"/>
-        <w:rPr>
-          <w:rFonts w:ascii="Arial" w:eastAsia="Arial" w:hAnsi="Arial" w:cs="Arial"/>
+        <w:ind w:left="2160" w:hanging="360"/>
+        <w:rPr>
+          <w:rFonts w:ascii="Arial" w:cs="Arial" w:eastAsia="Arial" w:hAnsi="Arial"/>
           <w:sz w:val="20"/>
           <w:szCs w:val="20"/>
         </w:rPr>
       </w:pPr>
       <w:r>
         <w:rPr>
-          <w:rFonts w:ascii="Arial" w:eastAsia="Arial" w:hAnsi="Arial" w:cs="Arial"/>
-          <w:b/>
-        </w:rPr>
-        <w:t>Tiro y Precisión</w:t>
+          <w:rFonts w:ascii="Arial" w:cs="Arial" w:eastAsia="Arial" w:hAnsi="Arial"/>
+          <w:b w:val="1"/>
+          <w:rtl w:val="0"/>
+        </w:rPr>
+        <w:t xml:space="preserve">Tiro y Precisión</w:t>
+      </w:r>
+      <w:r>
+        <w:rPr>
+          <w:rtl w:val="0"/>
+        </w:rPr>
       </w:r>
     </w:p>
     <w:p>
@@ -4082,22 +4118,25 @@
           <w:numId w:val="6"/>
         </w:numPr>
         <w:spacing w:before="280" w:line="240" w:lineRule="auto"/>
-        <w:rPr>
-          <w:rFonts w:ascii="Arial" w:eastAsia="Arial" w:hAnsi="Arial" w:cs="Arial"/>
+        <w:ind w:left="2160" w:hanging="360"/>
+        <w:rPr>
+          <w:rFonts w:ascii="Arial" w:cs="Arial" w:eastAsia="Arial" w:hAnsi="Arial"/>
           <w:sz w:val="20"/>
           <w:szCs w:val="20"/>
         </w:rPr>
       </w:pPr>
       <w:r>
         <w:rPr>
-          <w:rFonts w:ascii="Arial" w:eastAsia="Arial" w:hAnsi="Arial" w:cs="Arial"/>
-          <w:b/>
-        </w:rPr>
-        <w:t>Defensa</w:t>
-      </w:r>
-      <w:r>
-        <w:rPr>
-          <w:rFonts w:ascii="Arial" w:eastAsia="Arial" w:hAnsi="Arial" w:cs="Arial"/>
+          <w:rFonts w:ascii="Arial" w:cs="Arial" w:eastAsia="Arial" w:hAnsi="Arial"/>
+          <w:b w:val="1"/>
+          <w:rtl w:val="0"/>
+        </w:rPr>
+        <w:t xml:space="preserve">Defensa</w:t>
+      </w:r>
+      <w:r>
+        <w:rPr>
+          <w:rFonts w:ascii="Arial" w:cs="Arial" w:eastAsia="Arial" w:hAnsi="Arial"/>
+          <w:rtl w:val="0"/>
         </w:rPr>
         <w:t xml:space="preserve"> (intercepciones y tarjetas)</w:t>
       </w:r>
@@ -4109,18 +4148,25 @@
           <w:numId w:val="6"/>
         </w:numPr>
         <w:spacing w:before="280" w:line="240" w:lineRule="auto"/>
-        <w:rPr>
-          <w:rFonts w:ascii="Arial" w:eastAsia="Arial" w:hAnsi="Arial" w:cs="Arial"/>
+        <w:ind w:left="2160" w:hanging="360"/>
+        <w:rPr>
+          <w:rFonts w:ascii="Arial" w:cs="Arial" w:eastAsia="Arial" w:hAnsi="Arial"/>
           <w:sz w:val="20"/>
           <w:szCs w:val="20"/>
         </w:rPr>
       </w:pPr>
       <w:r>
         <w:rPr>
-          <w:rFonts w:ascii="Arial" w:eastAsia="Arial" w:hAnsi="Arial" w:cs="Arial"/>
-          <w:b/>
-        </w:rPr>
-        <w:t>Tiros a Puerta</w:t>
+          <w:rFonts w:ascii="Arial" w:cs="Arial" w:eastAsia="Arial" w:hAnsi="Arial"/>
+          <w:b w:val="1"/>
+          <w:rtl w:val="0"/>
+        </w:rPr>
+        <w:t xml:space="preserve">Tiros a Puerta</w:t>
+      </w:r>
+      <w:r>
+        <w:rPr>
+          <w:rtl w:val="0"/>
+        </w:rPr>
       </w:r>
     </w:p>
     <w:p>
@@ -4130,35 +4176,41 @@
           <w:numId w:val="6"/>
         </w:numPr>
         <w:spacing w:before="280" w:line="240" w:lineRule="auto"/>
-        <w:rPr>
-          <w:rFonts w:ascii="Arial" w:eastAsia="Arial" w:hAnsi="Arial" w:cs="Arial"/>
+        <w:ind w:left="2160" w:hanging="360"/>
+        <w:rPr>
+          <w:rFonts w:ascii="Arial" w:cs="Arial" w:eastAsia="Arial" w:hAnsi="Arial"/>
           <w:sz w:val="20"/>
           <w:szCs w:val="20"/>
         </w:rPr>
       </w:pPr>
-      <w:proofErr w:type="spellStart"/>
-      <w:r>
-        <w:rPr>
-          <w:rFonts w:ascii="Arial" w:eastAsia="Arial" w:hAnsi="Arial" w:cs="Arial"/>
-          <w:b/>
-        </w:rPr>
-        <w:t>Assist</w:t>
-      </w:r>
-      <w:proofErr w:type="spellEnd"/>
+      <w:r>
+        <w:rPr>
+          <w:rFonts w:ascii="Arial" w:cs="Arial" w:eastAsia="Arial" w:hAnsi="Arial"/>
+          <w:b w:val="1"/>
+          <w:rtl w:val="0"/>
+        </w:rPr>
+        <w:t xml:space="preserve">Assist</w:t>
+      </w:r>
+      <w:r>
+        <w:rPr>
+          <w:rtl w:val="0"/>
+        </w:rPr>
+      </w:r>
     </w:p>
     <w:p>
       <w:pPr>
         <w:spacing w:before="280" w:line="240" w:lineRule="auto"/>
         <w:ind w:left="720" w:firstLine="720"/>
         <w:rPr>
-          <w:rFonts w:ascii="Arial" w:eastAsia="Arial" w:hAnsi="Arial" w:cs="Arial"/>
-        </w:rPr>
-      </w:pPr>
-      <w:r>
-        <w:rPr>
-          <w:rFonts w:ascii="Arial" w:eastAsia="Arial" w:hAnsi="Arial" w:cs="Arial"/>
-        </w:rPr>
-        <w:t>Este gráfico permite al usuario identificar de forma visual sus fortalezas y áreas de mejora en el campo.</w:t>
+          <w:rFonts w:ascii="Arial" w:cs="Arial" w:eastAsia="Arial" w:hAnsi="Arial"/>
+        </w:rPr>
+      </w:pPr>
+      <w:r>
+        <w:rPr>
+          <w:rFonts w:ascii="Arial" w:cs="Arial" w:eastAsia="Arial" w:hAnsi="Arial"/>
+          <w:rtl w:val="0"/>
+        </w:rPr>
+        <w:t xml:space="preserve">Este gráfico permite al usuario identificar de forma visual sus fortalezas y áreas de mejora en el campo.</w:t>
       </w:r>
     </w:p>
     <w:p>
@@ -4168,24 +4220,27 @@
           <w:numId w:val="6"/>
         </w:numPr>
         <w:spacing w:before="280" w:line="240" w:lineRule="auto"/>
-        <w:rPr>
-          <w:rFonts w:ascii="Arial" w:eastAsia="Arial" w:hAnsi="Arial" w:cs="Arial"/>
+        <w:ind w:left="1440" w:hanging="360"/>
+        <w:rPr>
+          <w:rFonts w:ascii="Arial" w:cs="Arial" w:eastAsia="Arial" w:hAnsi="Arial"/>
           <w:sz w:val="20"/>
           <w:szCs w:val="20"/>
         </w:rPr>
       </w:pPr>
       <w:r>
         <w:rPr>
-          <w:rFonts w:ascii="Arial" w:eastAsia="Arial" w:hAnsi="Arial" w:cs="Arial"/>
-          <w:b/>
-        </w:rPr>
-        <w:t>Rendimiento en Partidos</w:t>
-      </w:r>
-      <w:r>
-        <w:rPr>
-          <w:rFonts w:ascii="Arial" w:eastAsia="Arial" w:hAnsi="Arial" w:cs="Arial"/>
-        </w:rPr>
-        <w:t>: Una sección debajo del gráfico muestra el rendimiento del usuario en partidos específicos, con una calificación de estrellas. Por ejemplo:</w:t>
+          <w:rFonts w:ascii="Arial" w:cs="Arial" w:eastAsia="Arial" w:hAnsi="Arial"/>
+          <w:b w:val="1"/>
+          <w:rtl w:val="0"/>
+        </w:rPr>
+        <w:t xml:space="preserve">Rendimiento en Partidos</w:t>
+      </w:r>
+      <w:r>
+        <w:rPr>
+          <w:rFonts w:ascii="Arial" w:cs="Arial" w:eastAsia="Arial" w:hAnsi="Arial"/>
+          <w:rtl w:val="0"/>
+        </w:rPr>
+        <w:t xml:space="preserve">: Una sección debajo del gráfico muestra el rendimiento del usuario en partidos específicos, con una calificación de estrellas. Por ejemplo:</w:t>
       </w:r>
     </w:p>
     <w:p>
@@ -4195,24 +4250,27 @@
           <w:numId w:val="6"/>
         </w:numPr>
         <w:spacing w:before="280" w:line="240" w:lineRule="auto"/>
-        <w:rPr>
-          <w:rFonts w:ascii="Arial" w:eastAsia="Arial" w:hAnsi="Arial" w:cs="Arial"/>
+        <w:ind w:left="2160" w:hanging="360"/>
+        <w:rPr>
+          <w:rFonts w:ascii="Arial" w:cs="Arial" w:eastAsia="Arial" w:hAnsi="Arial"/>
           <w:sz w:val="20"/>
           <w:szCs w:val="20"/>
         </w:rPr>
       </w:pPr>
       <w:r>
         <w:rPr>
-          <w:rFonts w:ascii="Arial" w:eastAsia="Arial" w:hAnsi="Arial" w:cs="Arial"/>
-          <w:b/>
-        </w:rPr>
-        <w:t>Duoc vs Inacap</w:t>
-      </w:r>
-      <w:r>
-        <w:rPr>
-          <w:rFonts w:ascii="Arial" w:eastAsia="Arial" w:hAnsi="Arial" w:cs="Arial"/>
-        </w:rPr>
-        <w:t>: Calificación de 4 estrellas.</w:t>
+          <w:rFonts w:ascii="Arial" w:cs="Arial" w:eastAsia="Arial" w:hAnsi="Arial"/>
+          <w:b w:val="1"/>
+          <w:rtl w:val="0"/>
+        </w:rPr>
+        <w:t xml:space="preserve">Duoc vs Inacap</w:t>
+      </w:r>
+      <w:r>
+        <w:rPr>
+          <w:rFonts w:ascii="Arial" w:cs="Arial" w:eastAsia="Arial" w:hAnsi="Arial"/>
+          <w:rtl w:val="0"/>
+        </w:rPr>
+        <w:t xml:space="preserve">: Calificación de 4 estrellas.</w:t>
       </w:r>
     </w:p>
     <w:p>
@@ -4222,24 +4280,27 @@
           <w:numId w:val="6"/>
         </w:numPr>
         <w:spacing w:before="280" w:line="240" w:lineRule="auto"/>
-        <w:rPr>
-          <w:rFonts w:ascii="Arial" w:eastAsia="Arial" w:hAnsi="Arial" w:cs="Arial"/>
+        <w:ind w:left="2160" w:hanging="360"/>
+        <w:rPr>
+          <w:rFonts w:ascii="Arial" w:cs="Arial" w:eastAsia="Arial" w:hAnsi="Arial"/>
           <w:sz w:val="20"/>
           <w:szCs w:val="20"/>
         </w:rPr>
       </w:pPr>
       <w:r>
         <w:rPr>
-          <w:rFonts w:ascii="Arial" w:eastAsia="Arial" w:hAnsi="Arial" w:cs="Arial"/>
-          <w:b/>
-        </w:rPr>
-        <w:t>Walmart vs Tottus</w:t>
-      </w:r>
-      <w:r>
-        <w:rPr>
-          <w:rFonts w:ascii="Arial" w:eastAsia="Arial" w:hAnsi="Arial" w:cs="Arial"/>
-        </w:rPr>
-        <w:t>: Calificación de 3 estrellas.</w:t>
+          <w:rFonts w:ascii="Arial" w:cs="Arial" w:eastAsia="Arial" w:hAnsi="Arial"/>
+          <w:b w:val="1"/>
+          <w:rtl w:val="0"/>
+        </w:rPr>
+        <w:t xml:space="preserve">Walmart vs Tottus</w:t>
+      </w:r>
+      <w:r>
+        <w:rPr>
+          <w:rFonts w:ascii="Arial" w:cs="Arial" w:eastAsia="Arial" w:hAnsi="Arial"/>
+          <w:rtl w:val="0"/>
+        </w:rPr>
+        <w:t xml:space="preserve">: Calificación de 3 estrellas.</w:t>
       </w:r>
     </w:p>
     <w:p>
@@ -4249,24 +4310,27 @@
           <w:numId w:val="6"/>
         </w:numPr>
         <w:spacing w:before="280" w:line="240" w:lineRule="auto"/>
-        <w:rPr>
-          <w:rFonts w:ascii="Arial" w:eastAsia="Arial" w:hAnsi="Arial" w:cs="Arial"/>
+        <w:ind w:left="1440" w:hanging="360"/>
+        <w:rPr>
+          <w:rFonts w:ascii="Arial" w:cs="Arial" w:eastAsia="Arial" w:hAnsi="Arial"/>
           <w:sz w:val="20"/>
           <w:szCs w:val="20"/>
         </w:rPr>
       </w:pPr>
       <w:r>
         <w:rPr>
-          <w:rFonts w:ascii="Arial" w:eastAsia="Arial" w:hAnsi="Arial" w:cs="Arial"/>
-          <w:b/>
-        </w:rPr>
-        <w:t>Elemento Visual de Fútbol</w:t>
-      </w:r>
-      <w:r>
-        <w:rPr>
-          <w:rFonts w:ascii="Arial" w:eastAsia="Arial" w:hAnsi="Arial" w:cs="Arial"/>
-        </w:rPr>
-        <w:t>: En la parte inferior, se incluye un icono visual de un balón de fútbol y una portería, añadiendo un toque gráfico relacionado con el tema del deporte.</w:t>
+          <w:rFonts w:ascii="Arial" w:cs="Arial" w:eastAsia="Arial" w:hAnsi="Arial"/>
+          <w:b w:val="1"/>
+          <w:rtl w:val="0"/>
+        </w:rPr>
+        <w:t xml:space="preserve">Elemento Visual de Fútbol</w:t>
+      </w:r>
+      <w:r>
+        <w:rPr>
+          <w:rFonts w:ascii="Arial" w:cs="Arial" w:eastAsia="Arial" w:hAnsi="Arial"/>
+          <w:rtl w:val="0"/>
+        </w:rPr>
+        <w:t xml:space="preserve">: En la parte inferior, se incluye un icono visual de un balón de fútbol y una portería, añadiendo un toque gráfico relacionado con el tema del deporte.</w:t>
       </w:r>
     </w:p>
     <w:p>
@@ -4276,73 +4340,84 @@
           <w:numId w:val="6"/>
         </w:numPr>
         <w:spacing w:before="280" w:line="240" w:lineRule="auto"/>
-        <w:rPr>
-          <w:rFonts w:ascii="Arial" w:eastAsia="Arial" w:hAnsi="Arial" w:cs="Arial"/>
+        <w:ind w:left="1440" w:hanging="360"/>
+        <w:rPr>
+          <w:rFonts w:ascii="Arial" w:cs="Arial" w:eastAsia="Arial" w:hAnsi="Arial"/>
           <w:sz w:val="20"/>
           <w:szCs w:val="20"/>
         </w:rPr>
       </w:pPr>
       <w:r>
         <w:rPr>
-          <w:rFonts w:ascii="Arial" w:eastAsia="Arial" w:hAnsi="Arial" w:cs="Arial"/>
-          <w:b/>
-        </w:rPr>
-        <w:t>Foto de Perfil</w:t>
-      </w:r>
-      <w:r>
-        <w:rPr>
-          <w:rFonts w:ascii="Arial" w:eastAsia="Arial" w:hAnsi="Arial" w:cs="Arial"/>
-        </w:rPr>
-        <w:t>: En la esquina superior izquierda, la foto de perfil del usuario brinda una identificación rápida, reforzando que las estadísticas pertenecen al jugador actual.</w:t>
+          <w:rFonts w:ascii="Arial" w:cs="Arial" w:eastAsia="Arial" w:hAnsi="Arial"/>
+          <w:b w:val="1"/>
+          <w:rtl w:val="0"/>
+        </w:rPr>
+        <w:t xml:space="preserve">Foto de Perfil</w:t>
+      </w:r>
+      <w:r>
+        <w:rPr>
+          <w:rFonts w:ascii="Arial" w:cs="Arial" w:eastAsia="Arial" w:hAnsi="Arial"/>
+          <w:rtl w:val="0"/>
+        </w:rPr>
+        <w:t xml:space="preserve">: En la esquina superior izquierda, la foto de perfil del usuario brinda una identificación rápida, reforzando que las estadísticas pertenecen al jugador actual.</w:t>
       </w:r>
     </w:p>
     <w:p>
       <w:pPr>
         <w:spacing w:before="280" w:line="240" w:lineRule="auto"/>
         <w:rPr>
-          <w:rFonts w:ascii="Arial" w:eastAsia="Arial" w:hAnsi="Arial" w:cs="Arial"/>
-          <w:sz w:val="24"/>
-          <w:szCs w:val="24"/>
-        </w:rPr>
-      </w:pPr>
+          <w:rFonts w:ascii="Arial" w:cs="Arial" w:eastAsia="Arial" w:hAnsi="Arial"/>
+          <w:sz w:val="24"/>
+          <w:szCs w:val="24"/>
+        </w:rPr>
+      </w:pPr>
+      <w:r>
+        <w:rPr>
+          <w:rtl w:val="0"/>
+        </w:rPr>
+      </w:r>
     </w:p>
     <w:p>
       <w:pPr>
         <w:spacing w:before="280" w:line="240" w:lineRule="auto"/>
         <w:jc w:val="center"/>
         <w:rPr>
-          <w:rFonts w:ascii="Arial" w:eastAsia="Arial" w:hAnsi="Arial" w:cs="Arial"/>
-          <w:sz w:val="24"/>
-          <w:szCs w:val="24"/>
-        </w:rPr>
-      </w:pPr>
+          <w:rFonts w:ascii="Arial" w:cs="Arial" w:eastAsia="Arial" w:hAnsi="Arial"/>
+          <w:sz w:val="24"/>
+          <w:szCs w:val="24"/>
+        </w:rPr>
+      </w:pPr>
+      <w:r>
+        <w:rPr>
+          <w:rtl w:val="0"/>
+        </w:rPr>
+      </w:r>
     </w:p>
     <w:p>
       <w:pPr>
         <w:spacing w:before="280" w:line="240" w:lineRule="auto"/>
         <w:jc w:val="center"/>
         <w:rPr>
-          <w:rFonts w:ascii="Arial" w:eastAsia="Arial" w:hAnsi="Arial" w:cs="Arial"/>
-          <w:b/>
-          <w:sz w:val="24"/>
-          <w:szCs w:val="24"/>
-        </w:rPr>
-      </w:pPr>
-      <w:r>
-        <w:rPr>
-          <w:rFonts w:ascii="Arial" w:eastAsia="Arial" w:hAnsi="Arial" w:cs="Arial"/>
-          <w:b/>
-          <w:sz w:val="24"/>
-          <w:szCs w:val="24"/>
+          <w:rFonts w:ascii="Arial" w:cs="Arial" w:eastAsia="Arial" w:hAnsi="Arial"/>
+          <w:b w:val="1"/>
+          <w:sz w:val="24"/>
+          <w:szCs w:val="24"/>
+        </w:rPr>
+      </w:pPr>
+      <w:r>
+        <w:rPr>
+          <w:rFonts w:ascii="Arial" w:cs="Arial" w:eastAsia="Arial" w:hAnsi="Arial"/>
+          <w:b w:val="1"/>
+          <w:sz w:val="24"/>
+          <w:szCs w:val="24"/>
+          <w:rtl w:val="0"/>
         </w:rPr>
         <w:t xml:space="preserve"> </w:t>
       </w:r>
       <w:r>
-        <w:rPr>
-          <w:noProof/>
-        </w:rPr>
         <w:drawing>
-          <wp:anchor distT="0" distB="0" distL="114300" distR="114300" simplePos="0" relativeHeight="251665408" behindDoc="0" locked="0" layoutInCell="1" hidden="0" allowOverlap="1" wp14:anchorId="6EFB33E8" wp14:editId="360331DC">
+          <wp:anchor allowOverlap="1" behindDoc="0" distB="0" distT="0" distL="114300" distR="114300" hidden="0" layoutInCell="1" locked="0" relativeHeight="0" simplePos="0">
             <wp:simplePos x="0" y="0"/>
             <wp:positionH relativeFrom="column">
               <wp:posOffset>-1047749</wp:posOffset>
@@ -4351,20 +4426,19 @@
               <wp:posOffset>165692</wp:posOffset>
             </wp:positionV>
             <wp:extent cx="2833200" cy="5400000"/>
-            <wp:effectExtent l="0" t="0" r="0" b="0"/>
-            <wp:wrapSquare wrapText="bothSides" distT="0" distB="0" distL="114300" distR="114300"/>
-            <wp:docPr id="1596991408" name="image5.png" descr="Interfaz de usuario gráfica, Aplicación&#10;&#10;Descripción generada automáticamente"/>
-            <wp:cNvGraphicFramePr/>
-            <a:graphic xmlns:a="http://schemas.openxmlformats.org/drawingml/2006/main">
+            <wp:effectExtent b="0" l="0" r="0" t="0"/>
+            <wp:wrapSquare wrapText="bothSides" distB="0" distT="0" distL="114300" distR="114300"/>
+            <wp:docPr descr="Interfaz de usuario gráfica, Aplicación&#10;&#10;Descripción generada automáticamente" id="1596991408" name="image5.png"/>
+            <a:graphic>
               <a:graphicData uri="http://schemas.openxmlformats.org/drawingml/2006/picture">
-                <pic:pic xmlns:pic="http://schemas.openxmlformats.org/drawingml/2006/picture">
+                <pic:pic>
                   <pic:nvPicPr>
-                    <pic:cNvPr id="0" name="image5.png" descr="Interfaz de usuario gráfica, Aplicación&#10;&#10;Descripción generada automáticamente"/>
+                    <pic:cNvPr descr="Interfaz de usuario gráfica, Aplicación&#10;&#10;Descripción generada automáticamente" id="0" name="image5.png"/>
                     <pic:cNvPicPr preferRelativeResize="0"/>
                   </pic:nvPicPr>
                   <pic:blipFill>
-                    <a:blip r:embed="rId10"/>
-                    <a:srcRect l="66377" t="3571" r="2898" b="239"/>
+                    <a:blip r:embed="rId12"/>
+                    <a:srcRect b="239" l="66377" r="2898" t="3571"/>
                     <a:stretch>
                       <a:fillRect/>
                     </a:stretch>
@@ -4374,9 +4448,7 @@
                       <a:off x="0" y="0"/>
                       <a:ext cx="2833200" cy="5400000"/>
                     </a:xfrm>
-                    <a:prstGeom prst="rect">
-                      <a:avLst/>
-                    </a:prstGeom>
+                    <a:prstGeom prst="rect"/>
                     <a:ln/>
                   </pic:spPr>
                 </pic:pic>
@@ -4391,29 +4463,35 @@
         <w:spacing w:before="280" w:line="240" w:lineRule="auto"/>
         <w:jc w:val="center"/>
         <w:rPr>
-          <w:rFonts w:ascii="Arial" w:eastAsia="Arial" w:hAnsi="Arial" w:cs="Arial"/>
-          <w:b/>
-          <w:sz w:val="24"/>
-          <w:szCs w:val="24"/>
-        </w:rPr>
-      </w:pPr>
-    </w:p>
-    <w:p>
-      <w:pPr>
-        <w:pStyle w:val="Ttulo1"/>
+          <w:rFonts w:ascii="Arial" w:cs="Arial" w:eastAsia="Arial" w:hAnsi="Arial"/>
+          <w:b w:val="1"/>
+          <w:sz w:val="24"/>
+          <w:szCs w:val="24"/>
+        </w:rPr>
+      </w:pPr>
+      <w:r>
+        <w:rPr>
+          <w:rtl w:val="0"/>
+        </w:rPr>
+      </w:r>
+    </w:p>
+    <w:p>
+      <w:pPr>
+        <w:pStyle w:val="Heading1"/>
         <w:spacing w:before="280" w:line="240" w:lineRule="auto"/>
         <w:jc w:val="both"/>
         <w:rPr>
-          <w:rFonts w:ascii="Arial" w:eastAsia="Arial" w:hAnsi="Arial" w:cs="Arial"/>
-        </w:rPr>
-      </w:pPr>
-      <w:bookmarkStart w:id="6" w:name="_heading=h.1y5g42lk2953" w:colFirst="0" w:colLast="0"/>
+          <w:rFonts w:ascii="Arial" w:cs="Arial" w:eastAsia="Arial" w:hAnsi="Arial"/>
+        </w:rPr>
+      </w:pPr>
+      <w:bookmarkStart w:colFirst="0" w:colLast="0" w:name="_heading=h.1y5g42lk2953" w:id="6"/>
       <w:bookmarkEnd w:id="6"/>
       <w:r>
         <w:rPr>
-          <w:rFonts w:ascii="Arial" w:eastAsia="Arial" w:hAnsi="Arial" w:cs="Arial"/>
-        </w:rPr>
-        <w:t>Pantalla de Invitaciones y Valoración de Equipos</w:t>
+          <w:rFonts w:ascii="Arial" w:cs="Arial" w:eastAsia="Arial" w:hAnsi="Arial"/>
+          <w:rtl w:val="0"/>
+        </w:rPr>
+        <w:t xml:space="preserve">Pantalla de Invitaciones y Valoración de Equipos</w:t>
       </w:r>
     </w:p>
     <w:p>
@@ -4423,29 +4501,32 @@
           <w:numId w:val="1"/>
         </w:numPr>
         <w:spacing w:before="280" w:line="240" w:lineRule="auto"/>
+        <w:ind w:left="720" w:hanging="360"/>
         <w:jc w:val="both"/>
         <w:rPr>
-          <w:rFonts w:ascii="Arial" w:eastAsia="Arial" w:hAnsi="Arial" w:cs="Arial"/>
-          <w:sz w:val="24"/>
-          <w:szCs w:val="24"/>
-        </w:rPr>
-      </w:pPr>
-      <w:r>
-        <w:rPr>
-          <w:rFonts w:ascii="Arial" w:eastAsia="Arial" w:hAnsi="Arial" w:cs="Arial"/>
-          <w:b/>
-          <w:sz w:val="24"/>
-          <w:szCs w:val="24"/>
-        </w:rPr>
-        <w:t>Objetivo de la Pantalla</w:t>
-      </w:r>
-      <w:r>
-        <w:rPr>
-          <w:rFonts w:ascii="Arial" w:eastAsia="Arial" w:hAnsi="Arial" w:cs="Arial"/>
-          <w:sz w:val="24"/>
-          <w:szCs w:val="24"/>
-        </w:rPr>
-        <w:t>: Permitir al usuario gestionar         invitaciones para unirse a partidos o equipos, así como    visualizar su valoración por otros equipos y su rendimiento en la temporada actual.</w:t>
+          <w:rFonts w:ascii="Arial" w:cs="Arial" w:eastAsia="Arial" w:hAnsi="Arial"/>
+          <w:sz w:val="24"/>
+          <w:szCs w:val="24"/>
+        </w:rPr>
+      </w:pPr>
+      <w:r>
+        <w:rPr>
+          <w:rFonts w:ascii="Arial" w:cs="Arial" w:eastAsia="Arial" w:hAnsi="Arial"/>
+          <w:b w:val="1"/>
+          <w:sz w:val="24"/>
+          <w:szCs w:val="24"/>
+          <w:rtl w:val="0"/>
+        </w:rPr>
+        <w:t xml:space="preserve">Objetivo de la Pantalla</w:t>
+      </w:r>
+      <w:r>
+        <w:rPr>
+          <w:rFonts w:ascii="Arial" w:cs="Arial" w:eastAsia="Arial" w:hAnsi="Arial"/>
+          <w:sz w:val="24"/>
+          <w:szCs w:val="24"/>
+          <w:rtl w:val="0"/>
+        </w:rPr>
+        <w:t xml:space="preserve">: Permitir al usuario gestionar         invitaciones para unirse a partidos o equipos, así como    visualizar su valoración por otros equipos y su rendimiento en la temporada actual.</w:t>
       </w:r>
     </w:p>
     <w:p>
@@ -4455,29 +4536,32 @@
           <w:numId w:val="1"/>
         </w:numPr>
         <w:spacing w:before="280" w:line="240" w:lineRule="auto"/>
+        <w:ind w:left="720" w:hanging="360"/>
         <w:jc w:val="both"/>
         <w:rPr>
-          <w:rFonts w:ascii="Arial" w:eastAsia="Arial" w:hAnsi="Arial" w:cs="Arial"/>
-          <w:sz w:val="24"/>
-          <w:szCs w:val="24"/>
-        </w:rPr>
-      </w:pPr>
-      <w:r>
-        <w:rPr>
-          <w:rFonts w:ascii="Arial" w:eastAsia="Arial" w:hAnsi="Arial" w:cs="Arial"/>
-          <w:b/>
-          <w:sz w:val="24"/>
-          <w:szCs w:val="24"/>
-        </w:rPr>
-        <w:t>Mockup</w:t>
-      </w:r>
-      <w:r>
-        <w:rPr>
-          <w:rFonts w:ascii="Arial" w:eastAsia="Arial" w:hAnsi="Arial" w:cs="Arial"/>
-          <w:sz w:val="24"/>
-          <w:szCs w:val="24"/>
-        </w:rPr>
-        <w:t>: [Se inserta la imagen del mockup]</w:t>
+          <w:rFonts w:ascii="Arial" w:cs="Arial" w:eastAsia="Arial" w:hAnsi="Arial"/>
+          <w:sz w:val="24"/>
+          <w:szCs w:val="24"/>
+        </w:rPr>
+      </w:pPr>
+      <w:r>
+        <w:rPr>
+          <w:rFonts w:ascii="Arial" w:cs="Arial" w:eastAsia="Arial" w:hAnsi="Arial"/>
+          <w:b w:val="1"/>
+          <w:sz w:val="24"/>
+          <w:szCs w:val="24"/>
+          <w:rtl w:val="0"/>
+        </w:rPr>
+        <w:t xml:space="preserve">Mockup</w:t>
+      </w:r>
+      <w:r>
+        <w:rPr>
+          <w:rFonts w:ascii="Arial" w:cs="Arial" w:eastAsia="Arial" w:hAnsi="Arial"/>
+          <w:sz w:val="24"/>
+          <w:szCs w:val="24"/>
+          <w:rtl w:val="0"/>
+        </w:rPr>
+        <w:t xml:space="preserve">: [Se inserta la imagen del mockup]</w:t>
       </w:r>
     </w:p>
     <w:p>
@@ -4487,29 +4571,32 @@
           <w:numId w:val="1"/>
         </w:numPr>
         <w:spacing w:before="280" w:line="240" w:lineRule="auto"/>
+        <w:ind w:left="720" w:hanging="360"/>
         <w:jc w:val="both"/>
         <w:rPr>
-          <w:rFonts w:ascii="Arial" w:eastAsia="Arial" w:hAnsi="Arial" w:cs="Arial"/>
-          <w:sz w:val="24"/>
-          <w:szCs w:val="24"/>
-        </w:rPr>
-      </w:pPr>
-      <w:r>
-        <w:rPr>
-          <w:rFonts w:ascii="Arial" w:eastAsia="Arial" w:hAnsi="Arial" w:cs="Arial"/>
-          <w:b/>
-          <w:sz w:val="24"/>
-          <w:szCs w:val="24"/>
-        </w:rPr>
-        <w:t>Detalles de Diseño</w:t>
-      </w:r>
-      <w:r>
-        <w:rPr>
-          <w:rFonts w:ascii="Arial" w:eastAsia="Arial" w:hAnsi="Arial" w:cs="Arial"/>
-          <w:sz w:val="24"/>
-          <w:szCs w:val="24"/>
-        </w:rPr>
-        <w:t>:</w:t>
+          <w:rFonts w:ascii="Arial" w:cs="Arial" w:eastAsia="Arial" w:hAnsi="Arial"/>
+          <w:sz w:val="24"/>
+          <w:szCs w:val="24"/>
+        </w:rPr>
+      </w:pPr>
+      <w:r>
+        <w:rPr>
+          <w:rFonts w:ascii="Arial" w:cs="Arial" w:eastAsia="Arial" w:hAnsi="Arial"/>
+          <w:b w:val="1"/>
+          <w:sz w:val="24"/>
+          <w:szCs w:val="24"/>
+          <w:rtl w:val="0"/>
+        </w:rPr>
+        <w:t xml:space="preserve">Detalles de Diseño</w:t>
+      </w:r>
+      <w:r>
+        <w:rPr>
+          <w:rFonts w:ascii="Arial" w:cs="Arial" w:eastAsia="Arial" w:hAnsi="Arial"/>
+          <w:sz w:val="24"/>
+          <w:szCs w:val="24"/>
+          <w:rtl w:val="0"/>
+        </w:rPr>
+        <w:t xml:space="preserve">:</w:t>
       </w:r>
     </w:p>
     <w:p>
@@ -4519,29 +4606,32 @@
           <w:numId w:val="1"/>
         </w:numPr>
         <w:spacing w:before="280" w:line="240" w:lineRule="auto"/>
+        <w:ind w:left="1440" w:hanging="360"/>
         <w:jc w:val="both"/>
         <w:rPr>
-          <w:rFonts w:ascii="Arial" w:eastAsia="Arial" w:hAnsi="Arial" w:cs="Arial"/>
-          <w:sz w:val="24"/>
-          <w:szCs w:val="24"/>
-        </w:rPr>
-      </w:pPr>
-      <w:r>
-        <w:rPr>
-          <w:rFonts w:ascii="Arial" w:eastAsia="Arial" w:hAnsi="Arial" w:cs="Arial"/>
-          <w:b/>
-          <w:sz w:val="24"/>
-          <w:szCs w:val="24"/>
-        </w:rPr>
-        <w:t>Sección de Invitaciones</w:t>
-      </w:r>
-      <w:r>
-        <w:rPr>
-          <w:rFonts w:ascii="Arial" w:eastAsia="Arial" w:hAnsi="Arial" w:cs="Arial"/>
-          <w:sz w:val="24"/>
-          <w:szCs w:val="24"/>
-        </w:rPr>
-        <w:t>:</w:t>
+          <w:rFonts w:ascii="Arial" w:cs="Arial" w:eastAsia="Arial" w:hAnsi="Arial"/>
+          <w:sz w:val="24"/>
+          <w:szCs w:val="24"/>
+        </w:rPr>
+      </w:pPr>
+      <w:r>
+        <w:rPr>
+          <w:rFonts w:ascii="Arial" w:cs="Arial" w:eastAsia="Arial" w:hAnsi="Arial"/>
+          <w:b w:val="1"/>
+          <w:sz w:val="24"/>
+          <w:szCs w:val="24"/>
+          <w:rtl w:val="0"/>
+        </w:rPr>
+        <w:t xml:space="preserve">Sección de Invitaciones</w:t>
+      </w:r>
+      <w:r>
+        <w:rPr>
+          <w:rFonts w:ascii="Arial" w:cs="Arial" w:eastAsia="Arial" w:hAnsi="Arial"/>
+          <w:sz w:val="24"/>
+          <w:szCs w:val="24"/>
+          <w:rtl w:val="0"/>
+        </w:rPr>
+        <w:t xml:space="preserve">:</w:t>
       </w:r>
     </w:p>
     <w:p>
@@ -4551,29 +4641,32 @@
           <w:numId w:val="1"/>
         </w:numPr>
         <w:spacing w:before="280" w:line="240" w:lineRule="auto"/>
+        <w:ind w:left="2160" w:hanging="360"/>
         <w:jc w:val="both"/>
         <w:rPr>
-          <w:rFonts w:ascii="Arial" w:eastAsia="Arial" w:hAnsi="Arial" w:cs="Arial"/>
-          <w:sz w:val="24"/>
-          <w:szCs w:val="24"/>
-        </w:rPr>
-      </w:pPr>
-      <w:r>
-        <w:rPr>
-          <w:rFonts w:ascii="Arial" w:eastAsia="Arial" w:hAnsi="Arial" w:cs="Arial"/>
-          <w:b/>
-          <w:sz w:val="24"/>
-          <w:szCs w:val="24"/>
-        </w:rPr>
-        <w:t>Invitaciones para Partidos</w:t>
-      </w:r>
-      <w:r>
-        <w:rPr>
-          <w:rFonts w:ascii="Arial" w:eastAsia="Arial" w:hAnsi="Arial" w:cs="Arial"/>
-          <w:sz w:val="24"/>
-          <w:szCs w:val="24"/>
-        </w:rPr>
-        <w:t>: Los equipos pueden enviar invitaciones al usuario para participar en partidos específicos. Cada invitación muestra el equipo que invita, el rol necesario (ej., "Necesitamos un 9 para el Domingo"), y botones de aceptación (✔️) o rechazo (❌).</w:t>
+          <w:rFonts w:ascii="Arial" w:cs="Arial" w:eastAsia="Arial" w:hAnsi="Arial"/>
+          <w:sz w:val="24"/>
+          <w:szCs w:val="24"/>
+        </w:rPr>
+      </w:pPr>
+      <w:r>
+        <w:rPr>
+          <w:rFonts w:ascii="Arial" w:cs="Arial" w:eastAsia="Arial" w:hAnsi="Arial"/>
+          <w:b w:val="1"/>
+          <w:sz w:val="24"/>
+          <w:szCs w:val="24"/>
+          <w:rtl w:val="0"/>
+        </w:rPr>
+        <w:t xml:space="preserve">Invitaciones para Partidos</w:t>
+      </w:r>
+      <w:r>
+        <w:rPr>
+          <w:rFonts w:ascii="Arial" w:cs="Arial" w:eastAsia="Arial" w:hAnsi="Arial"/>
+          <w:sz w:val="24"/>
+          <w:szCs w:val="24"/>
+          <w:rtl w:val="0"/>
+        </w:rPr>
+        <w:t xml:space="preserve">: Los equipos pueden enviar invitaciones al usuario para participar en partidos específicos. Cada invitación muestra el equipo que invita, el rol necesario (ej., "Necesitamos un 9 para el Domingo"), y botones de aceptación (✔️) o rechazo (❌).</w:t>
       </w:r>
     </w:p>
     <w:p>
@@ -4583,29 +4676,32 @@
           <w:numId w:val="1"/>
         </w:numPr>
         <w:spacing w:before="280" w:line="240" w:lineRule="auto"/>
+        <w:ind w:left="2160" w:hanging="360"/>
         <w:jc w:val="both"/>
         <w:rPr>
-          <w:rFonts w:ascii="Arial" w:eastAsia="Arial" w:hAnsi="Arial" w:cs="Arial"/>
-          <w:sz w:val="24"/>
-          <w:szCs w:val="24"/>
-        </w:rPr>
-      </w:pPr>
-      <w:r>
-        <w:rPr>
-          <w:rFonts w:ascii="Arial" w:eastAsia="Arial" w:hAnsi="Arial" w:cs="Arial"/>
-          <w:b/>
-          <w:sz w:val="24"/>
-          <w:szCs w:val="24"/>
-        </w:rPr>
-        <w:t>Invitaciones para Unirse a un Equipo</w:t>
-      </w:r>
-      <w:r>
-        <w:rPr>
-          <w:rFonts w:ascii="Arial" w:eastAsia="Arial" w:hAnsi="Arial" w:cs="Arial"/>
-          <w:sz w:val="24"/>
-          <w:szCs w:val="24"/>
-        </w:rPr>
-        <w:t>: Los equipos pueden invitar al usuario a unirse permanentemente. Incluye un botón para ver más detalles del equipo invitado ("Ir a Equipo").</w:t>
+          <w:rFonts w:ascii="Arial" w:cs="Arial" w:eastAsia="Arial" w:hAnsi="Arial"/>
+          <w:sz w:val="24"/>
+          <w:szCs w:val="24"/>
+        </w:rPr>
+      </w:pPr>
+      <w:r>
+        <w:rPr>
+          <w:rFonts w:ascii="Arial" w:cs="Arial" w:eastAsia="Arial" w:hAnsi="Arial"/>
+          <w:b w:val="1"/>
+          <w:sz w:val="24"/>
+          <w:szCs w:val="24"/>
+          <w:rtl w:val="0"/>
+        </w:rPr>
+        <w:t xml:space="preserve">Invitaciones para Unirse a un Equipo</w:t>
+      </w:r>
+      <w:r>
+        <w:rPr>
+          <w:rFonts w:ascii="Arial" w:cs="Arial" w:eastAsia="Arial" w:hAnsi="Arial"/>
+          <w:sz w:val="24"/>
+          <w:szCs w:val="24"/>
+          <w:rtl w:val="0"/>
+        </w:rPr>
+        <w:t xml:space="preserve">: Los equipos pueden invitar al usuario a unirse permanentemente. Incluye un botón para ver más detalles del equipo invitado ("Ir a Equipo").</w:t>
       </w:r>
     </w:p>
     <w:p>
@@ -4615,29 +4711,32 @@
           <w:numId w:val="1"/>
         </w:numPr>
         <w:spacing w:before="280" w:line="240" w:lineRule="auto"/>
+        <w:ind w:left="1440" w:hanging="360"/>
         <w:jc w:val="both"/>
         <w:rPr>
-          <w:rFonts w:ascii="Arial" w:eastAsia="Arial" w:hAnsi="Arial" w:cs="Arial"/>
-          <w:sz w:val="24"/>
-          <w:szCs w:val="24"/>
-        </w:rPr>
-      </w:pPr>
-      <w:r>
-        <w:rPr>
-          <w:rFonts w:ascii="Arial" w:eastAsia="Arial" w:hAnsi="Arial" w:cs="Arial"/>
-          <w:b/>
-          <w:sz w:val="24"/>
-          <w:szCs w:val="24"/>
-        </w:rPr>
-        <w:t>Valoración de Otros Equipos</w:t>
-      </w:r>
-      <w:r>
-        <w:rPr>
-          <w:rFonts w:ascii="Arial" w:eastAsia="Arial" w:hAnsi="Arial" w:cs="Arial"/>
-          <w:sz w:val="24"/>
-          <w:szCs w:val="24"/>
-        </w:rPr>
-        <w:t>: Muestra la calificación del usuario por otros equipos, representada en estrellas. Esto permite que el usuario vea cómo es percibido por sus compañeros y rivales.</w:t>
+          <w:rFonts w:ascii="Arial" w:cs="Arial" w:eastAsia="Arial" w:hAnsi="Arial"/>
+          <w:sz w:val="24"/>
+          <w:szCs w:val="24"/>
+        </w:rPr>
+      </w:pPr>
+      <w:r>
+        <w:rPr>
+          <w:rFonts w:ascii="Arial" w:cs="Arial" w:eastAsia="Arial" w:hAnsi="Arial"/>
+          <w:b w:val="1"/>
+          <w:sz w:val="24"/>
+          <w:szCs w:val="24"/>
+          <w:rtl w:val="0"/>
+        </w:rPr>
+        <w:t xml:space="preserve">Valoración de Otros Equipos</w:t>
+      </w:r>
+      <w:r>
+        <w:rPr>
+          <w:rFonts w:ascii="Arial" w:cs="Arial" w:eastAsia="Arial" w:hAnsi="Arial"/>
+          <w:sz w:val="24"/>
+          <w:szCs w:val="24"/>
+          <w:rtl w:val="0"/>
+        </w:rPr>
+        <w:t xml:space="preserve">: Muestra la calificación del usuario por otros equipos, representada en estrellas. Esto permite que el usuario vea cómo es percibido por sus compañeros y rivales.</w:t>
       </w:r>
     </w:p>
     <w:p>
@@ -4647,29 +4746,32 @@
           <w:numId w:val="1"/>
         </w:numPr>
         <w:spacing w:before="280" w:line="240" w:lineRule="auto"/>
+        <w:ind w:left="1440" w:hanging="360"/>
         <w:jc w:val="both"/>
         <w:rPr>
-          <w:rFonts w:ascii="Arial" w:eastAsia="Arial" w:hAnsi="Arial" w:cs="Arial"/>
-          <w:sz w:val="24"/>
-          <w:szCs w:val="24"/>
-        </w:rPr>
-      </w:pPr>
-      <w:r>
-        <w:rPr>
-          <w:rFonts w:ascii="Arial" w:eastAsia="Arial" w:hAnsi="Arial" w:cs="Arial"/>
-          <w:b/>
-          <w:sz w:val="24"/>
-          <w:szCs w:val="24"/>
-        </w:rPr>
-        <w:t>Estadísticas de Partidos Jugados en la Temporada</w:t>
-      </w:r>
-      <w:r>
-        <w:rPr>
-          <w:rFonts w:ascii="Arial" w:eastAsia="Arial" w:hAnsi="Arial" w:cs="Arial"/>
-          <w:sz w:val="24"/>
-          <w:szCs w:val="24"/>
-        </w:rPr>
-        <w:t>:</w:t>
+          <w:rFonts w:ascii="Arial" w:cs="Arial" w:eastAsia="Arial" w:hAnsi="Arial"/>
+          <w:sz w:val="24"/>
+          <w:szCs w:val="24"/>
+        </w:rPr>
+      </w:pPr>
+      <w:r>
+        <w:rPr>
+          <w:rFonts w:ascii="Arial" w:cs="Arial" w:eastAsia="Arial" w:hAnsi="Arial"/>
+          <w:b w:val="1"/>
+          <w:sz w:val="24"/>
+          <w:szCs w:val="24"/>
+          <w:rtl w:val="0"/>
+        </w:rPr>
+        <w:t xml:space="preserve">Estadísticas de Partidos Jugados en la Temporada</w:t>
+      </w:r>
+      <w:r>
+        <w:rPr>
+          <w:rFonts w:ascii="Arial" w:cs="Arial" w:eastAsia="Arial" w:hAnsi="Arial"/>
+          <w:sz w:val="24"/>
+          <w:szCs w:val="24"/>
+          <w:rtl w:val="0"/>
+        </w:rPr>
+        <w:t xml:space="preserve">:</w:t>
       </w:r>
     </w:p>
     <w:p>
@@ -4679,38 +4781,22 @@
           <w:numId w:val="1"/>
         </w:numPr>
         <w:spacing w:before="280" w:line="240" w:lineRule="auto"/>
+        <w:ind w:left="2160" w:hanging="360"/>
         <w:jc w:val="both"/>
         <w:rPr>
-          <w:rFonts w:ascii="Arial" w:eastAsia="Arial" w:hAnsi="Arial" w:cs="Arial"/>
-          <w:sz w:val="24"/>
-          <w:szCs w:val="24"/>
-        </w:rPr>
-      </w:pPr>
-      <w:r>
-        <w:rPr>
-          <w:rFonts w:ascii="Arial" w:eastAsia="Arial" w:hAnsi="Arial" w:cs="Arial"/>
-          <w:sz w:val="24"/>
-          <w:szCs w:val="24"/>
-        </w:rPr>
-        <w:t xml:space="preserve">Resumen del rendimiento del usuario en la temporada, indicando el número de partidos jugados, victorias y empates (por ejemplo: "8 </w:t>
-      </w:r>
-      <w:proofErr w:type="spellStart"/>
-      <w:r>
-        <w:rPr>
-          <w:rFonts w:ascii="Arial" w:eastAsia="Arial" w:hAnsi="Arial" w:cs="Arial"/>
-          <w:sz w:val="24"/>
-          <w:szCs w:val="24"/>
-        </w:rPr>
-        <w:t>Matches</w:t>
-      </w:r>
-      <w:proofErr w:type="spellEnd"/>
-      <w:r>
-        <w:rPr>
-          <w:rFonts w:ascii="Arial" w:eastAsia="Arial" w:hAnsi="Arial" w:cs="Arial"/>
-          <w:sz w:val="24"/>
-          <w:szCs w:val="24"/>
-        </w:rPr>
-        <w:t>, 7 Victorias, 1 Empate").</w:t>
+          <w:rFonts w:ascii="Arial" w:cs="Arial" w:eastAsia="Arial" w:hAnsi="Arial"/>
+          <w:sz w:val="24"/>
+          <w:szCs w:val="24"/>
+        </w:rPr>
+      </w:pPr>
+      <w:r>
+        <w:rPr>
+          <w:rFonts w:ascii="Arial" w:cs="Arial" w:eastAsia="Arial" w:hAnsi="Arial"/>
+          <w:sz w:val="24"/>
+          <w:szCs w:val="24"/>
+          <w:rtl w:val="0"/>
+        </w:rPr>
+        <w:t xml:space="preserve">Resumen del rendimiento del usuario en la temporada, indicando el número de partidos jugados, victorias y empates (por ejemplo: "8 Matches, 7 Victorias, 1 Empate").</w:t>
       </w:r>
     </w:p>
     <w:p>
@@ -4720,47 +4806,46 @@
           <w:numId w:val="1"/>
         </w:numPr>
         <w:spacing w:before="280" w:line="240" w:lineRule="auto"/>
+        <w:ind w:left="2160" w:hanging="360"/>
         <w:jc w:val="both"/>
         <w:rPr>
-          <w:rFonts w:ascii="Arial" w:eastAsia="Arial" w:hAnsi="Arial" w:cs="Arial"/>
-          <w:sz w:val="24"/>
-          <w:szCs w:val="24"/>
-        </w:rPr>
-      </w:pPr>
-      <w:r>
-        <w:rPr>
-          <w:rFonts w:ascii="Arial" w:eastAsia="Arial" w:hAnsi="Arial" w:cs="Arial"/>
-          <w:sz w:val="24"/>
-          <w:szCs w:val="24"/>
-        </w:rPr>
-        <w:t>Un ícono visual de una cancha de fútbol refuerza la temática de la pantalla y proporciona un elemento gráfico que organiza la sección.</w:t>
-      </w:r>
-    </w:p>
-    <w:p>
-      <w:pPr>
-        <w:pStyle w:val="Ttulo1"/>
-        <w:rPr>
-          <w:rFonts w:ascii="Arial" w:eastAsia="Arial" w:hAnsi="Arial" w:cs="Arial"/>
-        </w:rPr>
-      </w:pPr>
-      <w:bookmarkStart w:id="7" w:name="_heading=h.z00vaiykrh5l" w:colFirst="0" w:colLast="0"/>
+          <w:rFonts w:ascii="Arial" w:cs="Arial" w:eastAsia="Arial" w:hAnsi="Arial"/>
+          <w:sz w:val="24"/>
+          <w:szCs w:val="24"/>
+        </w:rPr>
+      </w:pPr>
+      <w:r>
+        <w:rPr>
+          <w:rFonts w:ascii="Arial" w:cs="Arial" w:eastAsia="Arial" w:hAnsi="Arial"/>
+          <w:sz w:val="24"/>
+          <w:szCs w:val="24"/>
+          <w:rtl w:val="0"/>
+        </w:rPr>
+        <w:t xml:space="preserve">Un ícono visual de una cancha de fútbol refuerza la temática de la pantalla y proporciona un elemento gráfico que organiza la sección.</w:t>
+      </w:r>
+    </w:p>
+    <w:p>
+      <w:pPr>
+        <w:pStyle w:val="Heading1"/>
+        <w:rPr>
+          <w:rFonts w:ascii="Arial" w:cs="Arial" w:eastAsia="Arial" w:hAnsi="Arial"/>
+        </w:rPr>
+      </w:pPr>
+      <w:bookmarkStart w:colFirst="0" w:colLast="0" w:name="_heading=h.z00vaiykrh5l" w:id="7"/>
       <w:bookmarkEnd w:id="7"/>
       <w:r>
         <w:br w:type="page"/>
       </w:r>
       <w:r>
         <w:rPr>
-          <w:rFonts w:ascii="Arial" w:eastAsia="Arial" w:hAnsi="Arial" w:cs="Arial"/>
-        </w:rPr>
-        <w:lastRenderedPageBreak/>
-        <w:t>Pantalla de Inicio y Registro</w:t>
-      </w:r>
-      <w:r>
-        <w:rPr>
-          <w:noProof/>
-        </w:rPr>
+          <w:rFonts w:ascii="Arial" w:cs="Arial" w:eastAsia="Arial" w:hAnsi="Arial"/>
+          <w:rtl w:val="0"/>
+        </w:rPr>
+        <w:t xml:space="preserve">Pantalla de Inicio y Registro</w:t>
+      </w:r>
+      <w:r>
         <w:drawing>
-          <wp:anchor distT="0" distB="0" distL="114300" distR="114300" simplePos="0" relativeHeight="251666432" behindDoc="0" locked="0" layoutInCell="1" hidden="0" allowOverlap="1" wp14:anchorId="339C9206" wp14:editId="189AC680">
+          <wp:anchor allowOverlap="1" behindDoc="0" distB="0" distT="0" distL="114300" distR="114300" hidden="0" layoutInCell="1" locked="0" relativeHeight="0" simplePos="0">
             <wp:simplePos x="0" y="0"/>
             <wp:positionH relativeFrom="column">
               <wp:posOffset>1906</wp:posOffset>
@@ -4769,20 +4854,19 @@
               <wp:posOffset>0</wp:posOffset>
             </wp:positionV>
             <wp:extent cx="2901600" cy="5400000"/>
-            <wp:effectExtent l="0" t="0" r="0" b="0"/>
-            <wp:wrapSquare wrapText="bothSides" distT="0" distB="0" distL="114300" distR="114300"/>
-            <wp:docPr id="1596991411" name="image4.png" descr="Interfaz de usuario gráfica, Aplicación&#10;&#10;Descripción generada automáticamente"/>
-            <wp:cNvGraphicFramePr/>
-            <a:graphic xmlns:a="http://schemas.openxmlformats.org/drawingml/2006/main">
+            <wp:effectExtent b="0" l="0" r="0" t="0"/>
+            <wp:wrapSquare wrapText="bothSides" distB="0" distT="0" distL="114300" distR="114300"/>
+            <wp:docPr descr="Interfaz de usuario gráfica, Aplicación&#10;&#10;Descripción generada automáticamente" id="1596991411" name="image4.png"/>
+            <a:graphic>
               <a:graphicData uri="http://schemas.openxmlformats.org/drawingml/2006/picture">
-                <pic:pic xmlns:pic="http://schemas.openxmlformats.org/drawingml/2006/picture">
+                <pic:pic>
                   <pic:nvPicPr>
-                    <pic:cNvPr id="0" name="image4.png" descr="Interfaz de usuario gráfica, Aplicación&#10;&#10;Descripción generada automáticamente"/>
+                    <pic:cNvPr descr="Interfaz de usuario gráfica, Aplicación&#10;&#10;Descripción generada automáticamente" id="0" name="image4.png"/>
                     <pic:cNvPicPr preferRelativeResize="0"/>
                   </pic:nvPicPr>
                   <pic:blipFill>
-                    <a:blip r:embed="rId11"/>
-                    <a:srcRect l="1007" t="2920" r="69066" b="2920"/>
+                    <a:blip r:embed="rId13"/>
+                    <a:srcRect b="2920" l="1007" r="69066" t="2920"/>
                     <a:stretch>
                       <a:fillRect/>
                     </a:stretch>
@@ -4792,9 +4876,7 @@
                       <a:off x="0" y="0"/>
                       <a:ext cx="2901600" cy="5400000"/>
                     </a:xfrm>
-                    <a:prstGeom prst="rect">
-                      <a:avLst/>
-                    </a:prstGeom>
+                    <a:prstGeom prst="rect"/>
                     <a:ln/>
                   </pic:spPr>
                 </pic:pic>
@@ -4811,28 +4893,31 @@
           <w:numId w:val="5"/>
         </w:numPr>
         <w:spacing w:before="280" w:line="240" w:lineRule="auto"/>
-        <w:rPr>
-          <w:rFonts w:ascii="Arial" w:eastAsia="Arial" w:hAnsi="Arial" w:cs="Arial"/>
-          <w:sz w:val="24"/>
-          <w:szCs w:val="24"/>
-        </w:rPr>
-      </w:pPr>
-      <w:r>
-        <w:rPr>
-          <w:rFonts w:ascii="Arial" w:eastAsia="Arial" w:hAnsi="Arial" w:cs="Arial"/>
-          <w:b/>
-          <w:sz w:val="24"/>
-          <w:szCs w:val="24"/>
-        </w:rPr>
-        <w:t>Objetivo de la Pantalla</w:t>
-      </w:r>
-      <w:r>
-        <w:rPr>
-          <w:rFonts w:ascii="Arial" w:eastAsia="Arial" w:hAnsi="Arial" w:cs="Arial"/>
-          <w:sz w:val="24"/>
-          <w:szCs w:val="24"/>
-        </w:rPr>
-        <w:t>: Facilitar el acceso inicial a la aplicación permitiendo a los usuarios registrarse o iniciar sesión utilizando sus cuentas de Google, Facebook o mediante un número de teléfono.</w:t>
+        <w:ind w:left="720" w:hanging="360"/>
+        <w:rPr>
+          <w:rFonts w:ascii="Arial" w:cs="Arial" w:eastAsia="Arial" w:hAnsi="Arial"/>
+          <w:sz w:val="24"/>
+          <w:szCs w:val="24"/>
+        </w:rPr>
+      </w:pPr>
+      <w:r>
+        <w:rPr>
+          <w:rFonts w:ascii="Arial" w:cs="Arial" w:eastAsia="Arial" w:hAnsi="Arial"/>
+          <w:b w:val="1"/>
+          <w:sz w:val="24"/>
+          <w:szCs w:val="24"/>
+          <w:rtl w:val="0"/>
+        </w:rPr>
+        <w:t xml:space="preserve">Objetivo de la Pantalla</w:t>
+      </w:r>
+      <w:r>
+        <w:rPr>
+          <w:rFonts w:ascii="Arial" w:cs="Arial" w:eastAsia="Arial" w:hAnsi="Arial"/>
+          <w:sz w:val="24"/>
+          <w:szCs w:val="24"/>
+          <w:rtl w:val="0"/>
+        </w:rPr>
+        <w:t xml:space="preserve">: Facilitar el acceso inicial a la aplicación permitiendo a los usuarios registrarse o iniciar sesión utilizando sus cuentas de Google, Facebook o mediante un número de teléfono.</w:t>
       </w:r>
     </w:p>
     <w:p>
@@ -4842,28 +4927,31 @@
           <w:numId w:val="5"/>
         </w:numPr>
         <w:spacing w:before="280" w:line="240" w:lineRule="auto"/>
-        <w:rPr>
-          <w:rFonts w:ascii="Arial" w:eastAsia="Arial" w:hAnsi="Arial" w:cs="Arial"/>
-          <w:sz w:val="24"/>
-          <w:szCs w:val="24"/>
-        </w:rPr>
-      </w:pPr>
-      <w:r>
-        <w:rPr>
-          <w:rFonts w:ascii="Arial" w:eastAsia="Arial" w:hAnsi="Arial" w:cs="Arial"/>
-          <w:b/>
-          <w:sz w:val="24"/>
-          <w:szCs w:val="24"/>
-        </w:rPr>
-        <w:t>Mockup</w:t>
-      </w:r>
-      <w:r>
-        <w:rPr>
-          <w:rFonts w:ascii="Arial" w:eastAsia="Arial" w:hAnsi="Arial" w:cs="Arial"/>
-          <w:sz w:val="24"/>
-          <w:szCs w:val="24"/>
-        </w:rPr>
-        <w:t>: [Se inserta la imagen del mockup]</w:t>
+        <w:ind w:left="720" w:hanging="360"/>
+        <w:rPr>
+          <w:rFonts w:ascii="Arial" w:cs="Arial" w:eastAsia="Arial" w:hAnsi="Arial"/>
+          <w:sz w:val="24"/>
+          <w:szCs w:val="24"/>
+        </w:rPr>
+      </w:pPr>
+      <w:r>
+        <w:rPr>
+          <w:rFonts w:ascii="Arial" w:cs="Arial" w:eastAsia="Arial" w:hAnsi="Arial"/>
+          <w:b w:val="1"/>
+          <w:sz w:val="24"/>
+          <w:szCs w:val="24"/>
+          <w:rtl w:val="0"/>
+        </w:rPr>
+        <w:t xml:space="preserve">Mockup</w:t>
+      </w:r>
+      <w:r>
+        <w:rPr>
+          <w:rFonts w:ascii="Arial" w:cs="Arial" w:eastAsia="Arial" w:hAnsi="Arial"/>
+          <w:sz w:val="24"/>
+          <w:szCs w:val="24"/>
+          <w:rtl w:val="0"/>
+        </w:rPr>
+        <w:t xml:space="preserve">: [Se inserta la imagen del mockup]</w:t>
       </w:r>
     </w:p>
     <w:p>
@@ -4873,28 +4961,31 @@
           <w:numId w:val="5"/>
         </w:numPr>
         <w:spacing w:before="280" w:line="240" w:lineRule="auto"/>
-        <w:rPr>
-          <w:rFonts w:ascii="Arial" w:eastAsia="Arial" w:hAnsi="Arial" w:cs="Arial"/>
-          <w:sz w:val="24"/>
-          <w:szCs w:val="24"/>
-        </w:rPr>
-      </w:pPr>
-      <w:r>
-        <w:rPr>
-          <w:rFonts w:ascii="Arial" w:eastAsia="Arial" w:hAnsi="Arial" w:cs="Arial"/>
-          <w:b/>
-          <w:sz w:val="24"/>
-          <w:szCs w:val="24"/>
-        </w:rPr>
-        <w:t>Detalles de Diseño</w:t>
-      </w:r>
-      <w:r>
-        <w:rPr>
-          <w:rFonts w:ascii="Arial" w:eastAsia="Arial" w:hAnsi="Arial" w:cs="Arial"/>
-          <w:sz w:val="24"/>
-          <w:szCs w:val="24"/>
-        </w:rPr>
-        <w:t>:</w:t>
+        <w:ind w:left="720" w:hanging="360"/>
+        <w:rPr>
+          <w:rFonts w:ascii="Arial" w:cs="Arial" w:eastAsia="Arial" w:hAnsi="Arial"/>
+          <w:sz w:val="24"/>
+          <w:szCs w:val="24"/>
+        </w:rPr>
+      </w:pPr>
+      <w:r>
+        <w:rPr>
+          <w:rFonts w:ascii="Arial" w:cs="Arial" w:eastAsia="Arial" w:hAnsi="Arial"/>
+          <w:b w:val="1"/>
+          <w:sz w:val="24"/>
+          <w:szCs w:val="24"/>
+          <w:rtl w:val="0"/>
+        </w:rPr>
+        <w:t xml:space="preserve">Detalles de Diseño</w:t>
+      </w:r>
+      <w:r>
+        <w:rPr>
+          <w:rFonts w:ascii="Arial" w:cs="Arial" w:eastAsia="Arial" w:hAnsi="Arial"/>
+          <w:sz w:val="24"/>
+          <w:szCs w:val="24"/>
+          <w:rtl w:val="0"/>
+        </w:rPr>
+        <w:t xml:space="preserve">:</w:t>
       </w:r>
     </w:p>
     <w:p>
@@ -4904,46 +4995,31 @@
           <w:numId w:val="5"/>
         </w:numPr>
         <w:spacing w:before="280" w:line="240" w:lineRule="auto"/>
-        <w:rPr>
-          <w:rFonts w:ascii="Arial" w:eastAsia="Arial" w:hAnsi="Arial" w:cs="Arial"/>
-          <w:sz w:val="24"/>
-          <w:szCs w:val="24"/>
-        </w:rPr>
-      </w:pPr>
-      <w:r>
-        <w:rPr>
-          <w:rFonts w:ascii="Arial" w:eastAsia="Arial" w:hAnsi="Arial" w:cs="Arial"/>
-          <w:b/>
-          <w:sz w:val="24"/>
-          <w:szCs w:val="24"/>
-        </w:rPr>
-        <w:t>Logotipo de la Aplicación</w:t>
-      </w:r>
-      <w:r>
-        <w:rPr>
-          <w:rFonts w:ascii="Arial" w:eastAsia="Arial" w:hAnsi="Arial" w:cs="Arial"/>
-          <w:sz w:val="24"/>
-          <w:szCs w:val="24"/>
-        </w:rPr>
-        <w:t>: Ubicado en el centro superior de la pantalla, el logotipo de "</w:t>
-      </w:r>
-      <w:proofErr w:type="spellStart"/>
-      <w:r>
-        <w:rPr>
-          <w:rFonts w:ascii="Arial" w:eastAsia="Arial" w:hAnsi="Arial" w:cs="Arial"/>
-          <w:sz w:val="24"/>
-          <w:szCs w:val="24"/>
-        </w:rPr>
-        <w:t>PartidosYa</w:t>
-      </w:r>
-      <w:proofErr w:type="spellEnd"/>
-      <w:r>
-        <w:rPr>
-          <w:rFonts w:ascii="Arial" w:eastAsia="Arial" w:hAnsi="Arial" w:cs="Arial"/>
-          <w:sz w:val="24"/>
-          <w:szCs w:val="24"/>
-        </w:rPr>
-        <w:t>" con un diseño llamativo que incluye un balón de fútbol y una insignia, proporcionando una fuerte identidad visual a la aplicación.</w:t>
+        <w:ind w:left="1440" w:hanging="360"/>
+        <w:rPr>
+          <w:rFonts w:ascii="Arial" w:cs="Arial" w:eastAsia="Arial" w:hAnsi="Arial"/>
+          <w:sz w:val="24"/>
+          <w:szCs w:val="24"/>
+        </w:rPr>
+      </w:pPr>
+      <w:r>
+        <w:rPr>
+          <w:rFonts w:ascii="Arial" w:cs="Arial" w:eastAsia="Arial" w:hAnsi="Arial"/>
+          <w:b w:val="1"/>
+          <w:sz w:val="24"/>
+          <w:szCs w:val="24"/>
+          <w:rtl w:val="0"/>
+        </w:rPr>
+        <w:t xml:space="preserve">Logotipo de la Aplicación</w:t>
+      </w:r>
+      <w:r>
+        <w:rPr>
+          <w:rFonts w:ascii="Arial" w:cs="Arial" w:eastAsia="Arial" w:hAnsi="Arial"/>
+          <w:sz w:val="24"/>
+          <w:szCs w:val="24"/>
+          <w:rtl w:val="0"/>
+        </w:rPr>
+        <w:t xml:space="preserve">: Ubicado en el centro superior de la pantalla, el logotipo de "PartidosYa" con un diseño llamativo que incluye un balón de fútbol y una insignia, proporcionando una fuerte identidad visual a la aplicación.</w:t>
       </w:r>
     </w:p>
     <w:p>
@@ -4953,28 +5029,31 @@
           <w:numId w:val="5"/>
         </w:numPr>
         <w:spacing w:before="280" w:line="240" w:lineRule="auto"/>
-        <w:rPr>
-          <w:rFonts w:ascii="Arial" w:eastAsia="Arial" w:hAnsi="Arial" w:cs="Arial"/>
-          <w:sz w:val="24"/>
-          <w:szCs w:val="24"/>
-        </w:rPr>
-      </w:pPr>
-      <w:r>
-        <w:rPr>
-          <w:rFonts w:ascii="Arial" w:eastAsia="Arial" w:hAnsi="Arial" w:cs="Arial"/>
-          <w:b/>
-          <w:sz w:val="24"/>
-          <w:szCs w:val="24"/>
-        </w:rPr>
-        <w:t>Opciones de Ingreso</w:t>
-      </w:r>
-      <w:r>
-        <w:rPr>
-          <w:rFonts w:ascii="Arial" w:eastAsia="Arial" w:hAnsi="Arial" w:cs="Arial"/>
-          <w:sz w:val="24"/>
-          <w:szCs w:val="24"/>
-        </w:rPr>
-        <w:t>:</w:t>
+        <w:ind w:left="1440" w:hanging="360"/>
+        <w:rPr>
+          <w:rFonts w:ascii="Arial" w:cs="Arial" w:eastAsia="Arial" w:hAnsi="Arial"/>
+          <w:sz w:val="24"/>
+          <w:szCs w:val="24"/>
+        </w:rPr>
+      </w:pPr>
+      <w:r>
+        <w:rPr>
+          <w:rFonts w:ascii="Arial" w:cs="Arial" w:eastAsia="Arial" w:hAnsi="Arial"/>
+          <w:b w:val="1"/>
+          <w:sz w:val="24"/>
+          <w:szCs w:val="24"/>
+          <w:rtl w:val="0"/>
+        </w:rPr>
+        <w:t xml:space="preserve">Opciones de Ingreso</w:t>
+      </w:r>
+      <w:r>
+        <w:rPr>
+          <w:rFonts w:ascii="Arial" w:cs="Arial" w:eastAsia="Arial" w:hAnsi="Arial"/>
+          <w:sz w:val="24"/>
+          <w:szCs w:val="24"/>
+          <w:rtl w:val="0"/>
+        </w:rPr>
+        <w:t xml:space="preserve">:</w:t>
       </w:r>
     </w:p>
     <w:p>
@@ -4984,28 +5063,31 @@
           <w:numId w:val="5"/>
         </w:numPr>
         <w:spacing w:before="280" w:line="240" w:lineRule="auto"/>
-        <w:rPr>
-          <w:rFonts w:ascii="Arial" w:eastAsia="Arial" w:hAnsi="Arial" w:cs="Arial"/>
-          <w:sz w:val="24"/>
-          <w:szCs w:val="24"/>
-        </w:rPr>
-      </w:pPr>
-      <w:r>
-        <w:rPr>
-          <w:rFonts w:ascii="Arial" w:eastAsia="Arial" w:hAnsi="Arial" w:cs="Arial"/>
-          <w:b/>
-          <w:sz w:val="24"/>
-          <w:szCs w:val="24"/>
-        </w:rPr>
-        <w:t>Google</w:t>
-      </w:r>
-      <w:r>
-        <w:rPr>
-          <w:rFonts w:ascii="Arial" w:eastAsia="Arial" w:hAnsi="Arial" w:cs="Arial"/>
-          <w:sz w:val="24"/>
-          <w:szCs w:val="24"/>
-        </w:rPr>
-        <w:t>: Botón redondo con el logotipo de Google para iniciar sesión con una cuenta de Google.</w:t>
+        <w:ind w:left="2160" w:hanging="360"/>
+        <w:rPr>
+          <w:rFonts w:ascii="Arial" w:cs="Arial" w:eastAsia="Arial" w:hAnsi="Arial"/>
+          <w:sz w:val="24"/>
+          <w:szCs w:val="24"/>
+        </w:rPr>
+      </w:pPr>
+      <w:r>
+        <w:rPr>
+          <w:rFonts w:ascii="Arial" w:cs="Arial" w:eastAsia="Arial" w:hAnsi="Arial"/>
+          <w:b w:val="1"/>
+          <w:sz w:val="24"/>
+          <w:szCs w:val="24"/>
+          <w:rtl w:val="0"/>
+        </w:rPr>
+        <w:t xml:space="preserve">Google</w:t>
+      </w:r>
+      <w:r>
+        <w:rPr>
+          <w:rFonts w:ascii="Arial" w:cs="Arial" w:eastAsia="Arial" w:hAnsi="Arial"/>
+          <w:sz w:val="24"/>
+          <w:szCs w:val="24"/>
+          <w:rtl w:val="0"/>
+        </w:rPr>
+        <w:t xml:space="preserve">: Botón redondo con el logotipo de Google para iniciar sesión con una cuenta de Google.</w:t>
       </w:r>
     </w:p>
     <w:p>
@@ -5015,28 +5097,31 @@
           <w:numId w:val="5"/>
         </w:numPr>
         <w:spacing w:before="280" w:line="240" w:lineRule="auto"/>
-        <w:rPr>
-          <w:rFonts w:ascii="Arial" w:eastAsia="Arial" w:hAnsi="Arial" w:cs="Arial"/>
-          <w:sz w:val="24"/>
-          <w:szCs w:val="24"/>
-        </w:rPr>
-      </w:pPr>
-      <w:r>
-        <w:rPr>
-          <w:rFonts w:ascii="Arial" w:eastAsia="Arial" w:hAnsi="Arial" w:cs="Arial"/>
-          <w:b/>
-          <w:sz w:val="24"/>
-          <w:szCs w:val="24"/>
-        </w:rPr>
-        <w:t>Facebook</w:t>
-      </w:r>
-      <w:r>
-        <w:rPr>
-          <w:rFonts w:ascii="Arial" w:eastAsia="Arial" w:hAnsi="Arial" w:cs="Arial"/>
-          <w:sz w:val="24"/>
-          <w:szCs w:val="24"/>
-        </w:rPr>
-        <w:t>: Botón redondo con el logotipo de Facebook, permitiendo a los usuarios registrarse o iniciar sesión a través de su cuenta de Facebook.</w:t>
+        <w:ind w:left="2160" w:hanging="360"/>
+        <w:rPr>
+          <w:rFonts w:ascii="Arial" w:cs="Arial" w:eastAsia="Arial" w:hAnsi="Arial"/>
+          <w:sz w:val="24"/>
+          <w:szCs w:val="24"/>
+        </w:rPr>
+      </w:pPr>
+      <w:r>
+        <w:rPr>
+          <w:rFonts w:ascii="Arial" w:cs="Arial" w:eastAsia="Arial" w:hAnsi="Arial"/>
+          <w:b w:val="1"/>
+          <w:sz w:val="24"/>
+          <w:szCs w:val="24"/>
+          <w:rtl w:val="0"/>
+        </w:rPr>
+        <w:t xml:space="preserve">Facebook</w:t>
+      </w:r>
+      <w:r>
+        <w:rPr>
+          <w:rFonts w:ascii="Arial" w:cs="Arial" w:eastAsia="Arial" w:hAnsi="Arial"/>
+          <w:sz w:val="24"/>
+          <w:szCs w:val="24"/>
+          <w:rtl w:val="0"/>
+        </w:rPr>
+        <w:t xml:space="preserve">: Botón redondo con el logotipo de Facebook, permitiendo a los usuarios registrarse o iniciar sesión a través de su cuenta de Facebook.</w:t>
       </w:r>
     </w:p>
     <w:p>
@@ -5046,28 +5131,31 @@
           <w:numId w:val="5"/>
         </w:numPr>
         <w:spacing w:before="280" w:line="240" w:lineRule="auto"/>
-        <w:rPr>
-          <w:rFonts w:ascii="Arial" w:eastAsia="Arial" w:hAnsi="Arial" w:cs="Arial"/>
-          <w:sz w:val="24"/>
-          <w:szCs w:val="24"/>
-        </w:rPr>
-      </w:pPr>
-      <w:r>
-        <w:rPr>
-          <w:rFonts w:ascii="Arial" w:eastAsia="Arial" w:hAnsi="Arial" w:cs="Arial"/>
-          <w:b/>
-          <w:sz w:val="24"/>
-          <w:szCs w:val="24"/>
-        </w:rPr>
-        <w:t>Teléfono</w:t>
-      </w:r>
-      <w:r>
-        <w:rPr>
-          <w:rFonts w:ascii="Arial" w:eastAsia="Arial" w:hAnsi="Arial" w:cs="Arial"/>
-          <w:sz w:val="24"/>
-          <w:szCs w:val="24"/>
-        </w:rPr>
-        <w:t>: Botón redondo con un icono de teléfono, permitiendo el inicio de sesión mediante número telefónico.</w:t>
+        <w:ind w:left="2160" w:hanging="360"/>
+        <w:rPr>
+          <w:rFonts w:ascii="Arial" w:cs="Arial" w:eastAsia="Arial" w:hAnsi="Arial"/>
+          <w:sz w:val="24"/>
+          <w:szCs w:val="24"/>
+        </w:rPr>
+      </w:pPr>
+      <w:r>
+        <w:rPr>
+          <w:rFonts w:ascii="Arial" w:cs="Arial" w:eastAsia="Arial" w:hAnsi="Arial"/>
+          <w:b w:val="1"/>
+          <w:sz w:val="24"/>
+          <w:szCs w:val="24"/>
+          <w:rtl w:val="0"/>
+        </w:rPr>
+        <w:t xml:space="preserve">Teléfono</w:t>
+      </w:r>
+      <w:r>
+        <w:rPr>
+          <w:rFonts w:ascii="Arial" w:cs="Arial" w:eastAsia="Arial" w:hAnsi="Arial"/>
+          <w:sz w:val="24"/>
+          <w:szCs w:val="24"/>
+          <w:rtl w:val="0"/>
+        </w:rPr>
+        <w:t xml:space="preserve">: Botón redondo con un icono de teléfono, permitiendo el inicio de sesión mediante número telefónico.</w:t>
       </w:r>
     </w:p>
     <w:p>
@@ -5077,28 +5165,31 @@
           <w:numId w:val="5"/>
         </w:numPr>
         <w:spacing w:before="280" w:line="240" w:lineRule="auto"/>
-        <w:rPr>
-          <w:rFonts w:ascii="Arial" w:eastAsia="Arial" w:hAnsi="Arial" w:cs="Arial"/>
-          <w:sz w:val="24"/>
-          <w:szCs w:val="24"/>
-        </w:rPr>
-      </w:pPr>
-      <w:r>
-        <w:rPr>
-          <w:rFonts w:ascii="Arial" w:eastAsia="Arial" w:hAnsi="Arial" w:cs="Arial"/>
-          <w:b/>
-          <w:sz w:val="24"/>
-          <w:szCs w:val="24"/>
-        </w:rPr>
-        <w:t>Indicador de Carga</w:t>
-      </w:r>
-      <w:r>
-        <w:rPr>
-          <w:rFonts w:ascii="Arial" w:eastAsia="Arial" w:hAnsi="Arial" w:cs="Arial"/>
-          <w:sz w:val="24"/>
-          <w:szCs w:val="24"/>
-        </w:rPr>
-        <w:t>: Un icono de balón de fútbol animado que gira mientras la aplicación carga, situado bajo los botones de inicio de sesión. Esto da un toque temático a la pantalla de carga.</w:t>
+        <w:ind w:left="1440" w:hanging="360"/>
+        <w:rPr>
+          <w:rFonts w:ascii="Arial" w:cs="Arial" w:eastAsia="Arial" w:hAnsi="Arial"/>
+          <w:sz w:val="24"/>
+          <w:szCs w:val="24"/>
+        </w:rPr>
+      </w:pPr>
+      <w:r>
+        <w:rPr>
+          <w:rFonts w:ascii="Arial" w:cs="Arial" w:eastAsia="Arial" w:hAnsi="Arial"/>
+          <w:b w:val="1"/>
+          <w:sz w:val="24"/>
+          <w:szCs w:val="24"/>
+          <w:rtl w:val="0"/>
+        </w:rPr>
+        <w:t xml:space="preserve">Indicador de Carga</w:t>
+      </w:r>
+      <w:r>
+        <w:rPr>
+          <w:rFonts w:ascii="Arial" w:cs="Arial" w:eastAsia="Arial" w:hAnsi="Arial"/>
+          <w:sz w:val="24"/>
+          <w:szCs w:val="24"/>
+          <w:rtl w:val="0"/>
+        </w:rPr>
+        <w:t xml:space="preserve">: Un icono de balón de fútbol animado que gira mientras la aplicación carga, situado bajo los botones de inicio de sesión. Esto da un toque temático a la pantalla de carga.</w:t>
       </w:r>
     </w:p>
     <w:p>
@@ -5108,62 +5199,76 @@
           <w:numId w:val="5"/>
         </w:numPr>
         <w:spacing w:before="280" w:line="240" w:lineRule="auto"/>
-        <w:rPr>
-          <w:rFonts w:ascii="Arial" w:eastAsia="Arial" w:hAnsi="Arial" w:cs="Arial"/>
-          <w:sz w:val="24"/>
-          <w:szCs w:val="24"/>
-        </w:rPr>
-      </w:pPr>
-      <w:r>
-        <w:rPr>
-          <w:rFonts w:ascii="Arial" w:eastAsia="Arial" w:hAnsi="Arial" w:cs="Arial"/>
-          <w:b/>
-          <w:sz w:val="24"/>
-          <w:szCs w:val="24"/>
-        </w:rPr>
-        <w:t>Mensaje de Bienvenida</w:t>
-      </w:r>
-      <w:r>
-        <w:rPr>
-          <w:rFonts w:ascii="Arial" w:eastAsia="Arial" w:hAnsi="Arial" w:cs="Arial"/>
-          <w:sz w:val="24"/>
-          <w:szCs w:val="24"/>
-        </w:rPr>
-        <w:t>: En la parte inferior, se muestra un texto de bienvenida “BIENVENIDO” en una barra de fondo dorado, que añade un toque de calidez a la experiencia inicial del usuario.</w:t>
+        <w:ind w:left="1440" w:hanging="360"/>
+        <w:rPr>
+          <w:rFonts w:ascii="Arial" w:cs="Arial" w:eastAsia="Arial" w:hAnsi="Arial"/>
+          <w:sz w:val="24"/>
+          <w:szCs w:val="24"/>
+        </w:rPr>
+      </w:pPr>
+      <w:r>
+        <w:rPr>
+          <w:rFonts w:ascii="Arial" w:cs="Arial" w:eastAsia="Arial" w:hAnsi="Arial"/>
+          <w:b w:val="1"/>
+          <w:sz w:val="24"/>
+          <w:szCs w:val="24"/>
+          <w:rtl w:val="0"/>
+        </w:rPr>
+        <w:t xml:space="preserve">Mensaje de Bienvenida</w:t>
+      </w:r>
+      <w:r>
+        <w:rPr>
+          <w:rFonts w:ascii="Arial" w:cs="Arial" w:eastAsia="Arial" w:hAnsi="Arial"/>
+          <w:sz w:val="24"/>
+          <w:szCs w:val="24"/>
+          <w:rtl w:val="0"/>
+        </w:rPr>
+        <w:t xml:space="preserve">: En la parte inferior, se muestra un texto de bienvenida “BIENVENIDO” en una barra de fondo dorado, que añade un toque de calidez a la experiencia inicial del usuario.</w:t>
       </w:r>
       <w:r>
         <w:br w:type="page"/>
       </w:r>
+      <w:r>
+        <w:rPr>
+          <w:rtl w:val="0"/>
+        </w:rPr>
+      </w:r>
     </w:p>
     <w:p>
       <w:pPr>
         <w:spacing w:before="280" w:line="240" w:lineRule="auto"/>
-        <w:ind w:left="1440"/>
-        <w:rPr>
-          <w:rFonts w:ascii="Arial" w:eastAsia="Arial" w:hAnsi="Arial" w:cs="Arial"/>
-          <w:sz w:val="24"/>
-          <w:szCs w:val="24"/>
-        </w:rPr>
-      </w:pPr>
-    </w:p>
-    <w:p>
-      <w:pPr>
-        <w:pStyle w:val="Ttulo1"/>
+        <w:ind w:left="1440" w:firstLine="0"/>
+        <w:rPr>
+          <w:rFonts w:ascii="Arial" w:cs="Arial" w:eastAsia="Arial" w:hAnsi="Arial"/>
+          <w:sz w:val="24"/>
+          <w:szCs w:val="24"/>
+        </w:rPr>
+      </w:pPr>
+      <w:r>
+        <w:rPr>
+          <w:rtl w:val="0"/>
+        </w:rPr>
+      </w:r>
+    </w:p>
+    <w:p>
+      <w:pPr>
+        <w:pStyle w:val="Heading1"/>
         <w:keepNext w:val="0"/>
         <w:keepLines w:val="0"/>
-        <w:spacing w:before="280" w:after="80" w:line="240" w:lineRule="auto"/>
-      </w:pPr>
-      <w:bookmarkStart w:id="8" w:name="_heading=h.yt9u1vkr7f8f" w:colFirst="0" w:colLast="0"/>
+        <w:spacing w:after="80" w:before="280" w:line="240" w:lineRule="auto"/>
+        <w:rPr/>
+      </w:pPr>
+      <w:bookmarkStart w:colFirst="0" w:colLast="0" w:name="_heading=h.yt9u1vkr7f8f" w:id="8"/>
       <w:bookmarkEnd w:id="8"/>
       <w:r>
-        <w:t>Pantalla de Menú Principal</w:t>
-      </w:r>
-      <w:r>
-        <w:rPr>
-          <w:noProof/>
-        </w:rPr>
+        <w:rPr>
+          <w:rtl w:val="0"/>
+        </w:rPr>
+        <w:t xml:space="preserve">Pantalla de Menú Principal</w:t>
+      </w:r>
+      <w:r>
         <w:drawing>
-          <wp:anchor distT="0" distB="0" distL="0" distR="0" simplePos="0" relativeHeight="251667456" behindDoc="0" locked="0" layoutInCell="1" hidden="0" allowOverlap="1" wp14:anchorId="04BDD992" wp14:editId="02506AF1">
+          <wp:anchor allowOverlap="1" behindDoc="0" distB="0" distT="0" distL="0" distR="0" hidden="0" layoutInCell="1" locked="0" relativeHeight="0" simplePos="0">
             <wp:simplePos x="0" y="0"/>
             <wp:positionH relativeFrom="column">
               <wp:posOffset>19050</wp:posOffset>
@@ -5172,20 +5277,19 @@
               <wp:posOffset>19050</wp:posOffset>
             </wp:positionV>
             <wp:extent cx="2956965" cy="5543232"/>
-            <wp:effectExtent l="0" t="0" r="0" b="0"/>
-            <wp:wrapSquare wrapText="bothSides" distT="0" distB="0" distL="0" distR="0"/>
-            <wp:docPr id="1596991407" name="image4.png" descr="Interfaz de usuario gráfica, Aplicación&#10;&#10;Descripción generada automáticamente"/>
-            <wp:cNvGraphicFramePr/>
-            <a:graphic xmlns:a="http://schemas.openxmlformats.org/drawingml/2006/main">
+            <wp:effectExtent b="0" l="0" r="0" t="0"/>
+            <wp:wrapSquare wrapText="bothSides" distB="0" distT="0" distL="0" distR="0"/>
+            <wp:docPr descr="Interfaz de usuario gráfica, Aplicación&#10;&#10;Descripción generada automáticamente" id="1596991407" name="image4.png"/>
+            <a:graphic>
               <a:graphicData uri="http://schemas.openxmlformats.org/drawingml/2006/picture">
-                <pic:pic xmlns:pic="http://schemas.openxmlformats.org/drawingml/2006/picture">
+                <pic:pic>
                   <pic:nvPicPr>
-                    <pic:cNvPr id="0" name="image4.png" descr="Interfaz de usuario gráfica, Aplicación&#10;&#10;Descripción generada automáticamente"/>
+                    <pic:cNvPr descr="Interfaz de usuario gráfica, Aplicación&#10;&#10;Descripción generada automáticamente" id="0" name="image4.png"/>
                     <pic:cNvPicPr preferRelativeResize="0"/>
                   </pic:nvPicPr>
                   <pic:blipFill>
-                    <a:blip r:embed="rId11"/>
-                    <a:srcRect l="34244" t="3406" r="36403" b="3406"/>
+                    <a:blip r:embed="rId13"/>
+                    <a:srcRect b="3406" l="34244" r="36403" t="3406"/>
                     <a:stretch>
                       <a:fillRect/>
                     </a:stretch>
@@ -5195,9 +5299,7 @@
                       <a:off x="0" y="0"/>
                       <a:ext cx="2956965" cy="5543232"/>
                     </a:xfrm>
-                    <a:prstGeom prst="rect">
-                      <a:avLst/>
-                    </a:prstGeom>
+                    <a:prstGeom prst="rect"/>
                     <a:ln/>
                   </pic:spPr>
                 </pic:pic>
@@ -5213,29 +5315,32 @@
           <w:ilvl w:val="0"/>
           <w:numId w:val="2"/>
         </w:numPr>
-        <w:spacing w:before="240" w:after="200" w:line="240" w:lineRule="auto"/>
-        <w:rPr>
-          <w:rFonts w:ascii="Arial" w:eastAsia="Arial" w:hAnsi="Arial" w:cs="Arial"/>
-          <w:sz w:val="24"/>
-          <w:szCs w:val="24"/>
-        </w:rPr>
-      </w:pPr>
-      <w:r>
-        <w:rPr>
-          <w:rFonts w:ascii="Arial" w:eastAsia="Arial" w:hAnsi="Arial" w:cs="Arial"/>
-          <w:b/>
-          <w:sz w:val="24"/>
-          <w:szCs w:val="24"/>
-        </w:rPr>
-        <w:t>Objetivo de la Pantalla</w:t>
-      </w:r>
-      <w:r>
-        <w:rPr>
-          <w:rFonts w:ascii="Arial" w:eastAsia="Arial" w:hAnsi="Arial" w:cs="Arial"/>
-          <w:sz w:val="24"/>
-          <w:szCs w:val="24"/>
-        </w:rPr>
-        <w:t>: Facilitar la navegación hacia las principales secciones de la aplicación, permitiendo al usuario acceder rápidamente a invitaciones, equipos, canchas, valoraciones y su perfil de estadísticas.</w:t>
+        <w:spacing w:after="200" w:before="240" w:line="240" w:lineRule="auto"/>
+        <w:ind w:left="720" w:hanging="360"/>
+        <w:rPr>
+          <w:rFonts w:ascii="Arial" w:cs="Arial" w:eastAsia="Arial" w:hAnsi="Arial"/>
+          <w:sz w:val="24"/>
+          <w:szCs w:val="24"/>
+        </w:rPr>
+      </w:pPr>
+      <w:r>
+        <w:rPr>
+          <w:rFonts w:ascii="Arial" w:cs="Arial" w:eastAsia="Arial" w:hAnsi="Arial"/>
+          <w:b w:val="1"/>
+          <w:sz w:val="24"/>
+          <w:szCs w:val="24"/>
+          <w:rtl w:val="0"/>
+        </w:rPr>
+        <w:t xml:space="preserve">Objetivo de la Pantalla</w:t>
+      </w:r>
+      <w:r>
+        <w:rPr>
+          <w:rFonts w:ascii="Arial" w:cs="Arial" w:eastAsia="Arial" w:hAnsi="Arial"/>
+          <w:sz w:val="24"/>
+          <w:szCs w:val="24"/>
+          <w:rtl w:val="0"/>
+        </w:rPr>
+        <w:t xml:space="preserve">: Facilitar la navegación hacia las principales secciones de la aplicación, permitiendo al usuario acceder rápidamente a invitaciones, equipos, canchas, valoraciones y su perfil de estadísticas.</w:t>
       </w:r>
     </w:p>
     <w:p>
@@ -5244,29 +5349,32 @@
           <w:ilvl w:val="0"/>
           <w:numId w:val="2"/>
         </w:numPr>
-        <w:spacing w:after="200" w:line="240" w:lineRule="auto"/>
-        <w:rPr>
-          <w:rFonts w:ascii="Arial" w:eastAsia="Arial" w:hAnsi="Arial" w:cs="Arial"/>
-          <w:sz w:val="24"/>
-          <w:szCs w:val="24"/>
-        </w:rPr>
-      </w:pPr>
-      <w:r>
-        <w:rPr>
-          <w:rFonts w:ascii="Arial" w:eastAsia="Arial" w:hAnsi="Arial" w:cs="Arial"/>
-          <w:b/>
-          <w:sz w:val="24"/>
-          <w:szCs w:val="24"/>
-        </w:rPr>
-        <w:t>Mockup</w:t>
-      </w:r>
-      <w:r>
-        <w:rPr>
-          <w:rFonts w:ascii="Arial" w:eastAsia="Arial" w:hAnsi="Arial" w:cs="Arial"/>
-          <w:sz w:val="24"/>
-          <w:szCs w:val="24"/>
-        </w:rPr>
-        <w:t>: [Se inserta la imagen del mockup]</w:t>
+        <w:spacing w:after="200" w:before="0" w:line="240" w:lineRule="auto"/>
+        <w:ind w:left="720" w:hanging="360"/>
+        <w:rPr>
+          <w:rFonts w:ascii="Arial" w:cs="Arial" w:eastAsia="Arial" w:hAnsi="Arial"/>
+          <w:sz w:val="24"/>
+          <w:szCs w:val="24"/>
+        </w:rPr>
+      </w:pPr>
+      <w:r>
+        <w:rPr>
+          <w:rFonts w:ascii="Arial" w:cs="Arial" w:eastAsia="Arial" w:hAnsi="Arial"/>
+          <w:b w:val="1"/>
+          <w:sz w:val="24"/>
+          <w:szCs w:val="24"/>
+          <w:rtl w:val="0"/>
+        </w:rPr>
+        <w:t xml:space="preserve">Mockup</w:t>
+      </w:r>
+      <w:r>
+        <w:rPr>
+          <w:rFonts w:ascii="Arial" w:cs="Arial" w:eastAsia="Arial" w:hAnsi="Arial"/>
+          <w:sz w:val="24"/>
+          <w:szCs w:val="24"/>
+          <w:rtl w:val="0"/>
+        </w:rPr>
+        <w:t xml:space="preserve">: [Se inserta la imagen del mockup]</w:t>
       </w:r>
     </w:p>
     <w:p>
@@ -5275,29 +5383,32 @@
           <w:ilvl w:val="0"/>
           <w:numId w:val="2"/>
         </w:numPr>
-        <w:spacing w:after="200" w:line="240" w:lineRule="auto"/>
-        <w:rPr>
-          <w:rFonts w:ascii="Arial" w:eastAsia="Arial" w:hAnsi="Arial" w:cs="Arial"/>
-          <w:sz w:val="24"/>
-          <w:szCs w:val="24"/>
-        </w:rPr>
-      </w:pPr>
-      <w:r>
-        <w:rPr>
-          <w:rFonts w:ascii="Arial" w:eastAsia="Arial" w:hAnsi="Arial" w:cs="Arial"/>
-          <w:b/>
-          <w:sz w:val="24"/>
-          <w:szCs w:val="24"/>
-        </w:rPr>
-        <w:t>Detalles de Diseño</w:t>
-      </w:r>
-      <w:r>
-        <w:rPr>
-          <w:rFonts w:ascii="Arial" w:eastAsia="Arial" w:hAnsi="Arial" w:cs="Arial"/>
-          <w:sz w:val="24"/>
-          <w:szCs w:val="24"/>
-        </w:rPr>
-        <w:t>:</w:t>
+        <w:spacing w:after="200" w:before="0" w:line="240" w:lineRule="auto"/>
+        <w:ind w:left="720" w:hanging="360"/>
+        <w:rPr>
+          <w:rFonts w:ascii="Arial" w:cs="Arial" w:eastAsia="Arial" w:hAnsi="Arial"/>
+          <w:sz w:val="24"/>
+          <w:szCs w:val="24"/>
+        </w:rPr>
+      </w:pPr>
+      <w:r>
+        <w:rPr>
+          <w:rFonts w:ascii="Arial" w:cs="Arial" w:eastAsia="Arial" w:hAnsi="Arial"/>
+          <w:b w:val="1"/>
+          <w:sz w:val="24"/>
+          <w:szCs w:val="24"/>
+          <w:rtl w:val="0"/>
+        </w:rPr>
+        <w:t xml:space="preserve">Detalles de Diseño</w:t>
+      </w:r>
+      <w:r>
+        <w:rPr>
+          <w:rFonts w:ascii="Arial" w:cs="Arial" w:eastAsia="Arial" w:hAnsi="Arial"/>
+          <w:sz w:val="24"/>
+          <w:szCs w:val="24"/>
+          <w:rtl w:val="0"/>
+        </w:rPr>
+        <w:t xml:space="preserve">:</w:t>
       </w:r>
     </w:p>
     <w:p>
@@ -5306,29 +5417,32 @@
           <w:ilvl w:val="1"/>
           <w:numId w:val="2"/>
         </w:numPr>
-        <w:spacing w:after="200" w:line="240" w:lineRule="auto"/>
-        <w:rPr>
-          <w:rFonts w:ascii="Arial" w:eastAsia="Arial" w:hAnsi="Arial" w:cs="Arial"/>
-          <w:sz w:val="24"/>
-          <w:szCs w:val="24"/>
-        </w:rPr>
-      </w:pPr>
-      <w:r>
-        <w:rPr>
-          <w:rFonts w:ascii="Arial" w:eastAsia="Arial" w:hAnsi="Arial" w:cs="Arial"/>
-          <w:b/>
-          <w:sz w:val="24"/>
-          <w:szCs w:val="24"/>
-        </w:rPr>
-        <w:t>Sección de Invitaciones y Equipos</w:t>
-      </w:r>
-      <w:r>
-        <w:rPr>
-          <w:rFonts w:ascii="Arial" w:eastAsia="Arial" w:hAnsi="Arial" w:cs="Arial"/>
-          <w:sz w:val="24"/>
-          <w:szCs w:val="24"/>
-        </w:rPr>
-        <w:t>: Representada con una imagen de varios jugadores de pie, esta sección permite al usuario acceder a las invitaciones para unirse a partidos o equipos, así como gestionar las solicitudes de otros jugadores.</w:t>
+        <w:spacing w:after="200" w:before="0" w:line="240" w:lineRule="auto"/>
+        <w:ind w:left="1440" w:hanging="360"/>
+        <w:rPr>
+          <w:rFonts w:ascii="Arial" w:cs="Arial" w:eastAsia="Arial" w:hAnsi="Arial"/>
+          <w:sz w:val="24"/>
+          <w:szCs w:val="24"/>
+        </w:rPr>
+      </w:pPr>
+      <w:r>
+        <w:rPr>
+          <w:rFonts w:ascii="Arial" w:cs="Arial" w:eastAsia="Arial" w:hAnsi="Arial"/>
+          <w:b w:val="1"/>
+          <w:sz w:val="24"/>
+          <w:szCs w:val="24"/>
+          <w:rtl w:val="0"/>
+        </w:rPr>
+        <w:t xml:space="preserve">Sección de Invitaciones y Equipos</w:t>
+      </w:r>
+      <w:r>
+        <w:rPr>
+          <w:rFonts w:ascii="Arial" w:cs="Arial" w:eastAsia="Arial" w:hAnsi="Arial"/>
+          <w:sz w:val="24"/>
+          <w:szCs w:val="24"/>
+          <w:rtl w:val="0"/>
+        </w:rPr>
+        <w:t xml:space="preserve">: Representada con una imagen de varios jugadores de pie, esta sección permite al usuario acceder a las invitaciones para unirse a partidos o equipos, así como gestionar las solicitudes de otros jugadores.</w:t>
       </w:r>
     </w:p>
     <w:p>
@@ -5337,29 +5451,32 @@
           <w:ilvl w:val="1"/>
           <w:numId w:val="2"/>
         </w:numPr>
-        <w:spacing w:after="200" w:line="240" w:lineRule="auto"/>
-        <w:rPr>
-          <w:rFonts w:ascii="Arial" w:eastAsia="Arial" w:hAnsi="Arial" w:cs="Arial"/>
-          <w:sz w:val="24"/>
-          <w:szCs w:val="24"/>
-        </w:rPr>
-      </w:pPr>
-      <w:r>
-        <w:rPr>
-          <w:rFonts w:ascii="Arial" w:eastAsia="Arial" w:hAnsi="Arial" w:cs="Arial"/>
-          <w:b/>
-          <w:sz w:val="24"/>
-          <w:szCs w:val="24"/>
-        </w:rPr>
-        <w:t>Sección de Canchas y Valoraciones</w:t>
-      </w:r>
-      <w:r>
-        <w:rPr>
-          <w:rFonts w:ascii="Arial" w:eastAsia="Arial" w:hAnsi="Arial" w:cs="Arial"/>
-          <w:sz w:val="24"/>
-          <w:szCs w:val="24"/>
-        </w:rPr>
-        <w:t>: Icono de una cancha de fútbol que da acceso a la información de las canchas disponibles, junto con valoraciones y comentarios de otros usuarios sobre estas instalaciones.</w:t>
+        <w:spacing w:after="200" w:before="0" w:line="240" w:lineRule="auto"/>
+        <w:ind w:left="1440" w:hanging="360"/>
+        <w:rPr>
+          <w:rFonts w:ascii="Arial" w:cs="Arial" w:eastAsia="Arial" w:hAnsi="Arial"/>
+          <w:sz w:val="24"/>
+          <w:szCs w:val="24"/>
+        </w:rPr>
+      </w:pPr>
+      <w:r>
+        <w:rPr>
+          <w:rFonts w:ascii="Arial" w:cs="Arial" w:eastAsia="Arial" w:hAnsi="Arial"/>
+          <w:b w:val="1"/>
+          <w:sz w:val="24"/>
+          <w:szCs w:val="24"/>
+          <w:rtl w:val="0"/>
+        </w:rPr>
+        <w:t xml:space="preserve">Sección de Canchas y Valoraciones</w:t>
+      </w:r>
+      <w:r>
+        <w:rPr>
+          <w:rFonts w:ascii="Arial" w:cs="Arial" w:eastAsia="Arial" w:hAnsi="Arial"/>
+          <w:sz w:val="24"/>
+          <w:szCs w:val="24"/>
+          <w:rtl w:val="0"/>
+        </w:rPr>
+        <w:t xml:space="preserve">: Icono de una cancha de fútbol que da acceso a la información de las canchas disponibles, junto con valoraciones y comentarios de otros usuarios sobre estas instalaciones.</w:t>
       </w:r>
     </w:p>
     <w:p>
@@ -5368,29 +5485,32 @@
           <w:ilvl w:val="1"/>
           <w:numId w:val="2"/>
         </w:numPr>
-        <w:spacing w:after="200" w:line="240" w:lineRule="auto"/>
-        <w:rPr>
-          <w:rFonts w:ascii="Arial" w:eastAsia="Arial" w:hAnsi="Arial" w:cs="Arial"/>
-          <w:sz w:val="24"/>
-          <w:szCs w:val="24"/>
-        </w:rPr>
-      </w:pPr>
-      <w:r>
-        <w:rPr>
-          <w:rFonts w:ascii="Arial" w:eastAsia="Arial" w:hAnsi="Arial" w:cs="Arial"/>
-          <w:b/>
-          <w:sz w:val="24"/>
-          <w:szCs w:val="24"/>
-        </w:rPr>
-        <w:t>Sección de Perfil y Estadísticas</w:t>
-      </w:r>
-      <w:r>
-        <w:rPr>
-          <w:rFonts w:ascii="Arial" w:eastAsia="Arial" w:hAnsi="Arial" w:cs="Arial"/>
-          <w:sz w:val="24"/>
-          <w:szCs w:val="24"/>
-        </w:rPr>
-        <w:t>: Icono con un jugador de fútbol junto a un gráfico de barras, que dirige al usuario a su perfil, donde puede revisar sus estadísticas y desempeño en partidos.</w:t>
+        <w:spacing w:after="200" w:before="0" w:line="240" w:lineRule="auto"/>
+        <w:ind w:left="1440" w:hanging="360"/>
+        <w:rPr>
+          <w:rFonts w:ascii="Arial" w:cs="Arial" w:eastAsia="Arial" w:hAnsi="Arial"/>
+          <w:sz w:val="24"/>
+          <w:szCs w:val="24"/>
+        </w:rPr>
+      </w:pPr>
+      <w:r>
+        <w:rPr>
+          <w:rFonts w:ascii="Arial" w:cs="Arial" w:eastAsia="Arial" w:hAnsi="Arial"/>
+          <w:b w:val="1"/>
+          <w:sz w:val="24"/>
+          <w:szCs w:val="24"/>
+          <w:rtl w:val="0"/>
+        </w:rPr>
+        <w:t xml:space="preserve">Sección de Perfil y Estadísticas</w:t>
+      </w:r>
+      <w:r>
+        <w:rPr>
+          <w:rFonts w:ascii="Arial" w:cs="Arial" w:eastAsia="Arial" w:hAnsi="Arial"/>
+          <w:sz w:val="24"/>
+          <w:szCs w:val="24"/>
+          <w:rtl w:val="0"/>
+        </w:rPr>
+        <w:t xml:space="preserve">: Icono con un jugador de fútbol junto a un gráfico de barras, que dirige al usuario a su perfil, donde puede revisar sus estadísticas y desempeño en partidos.</w:t>
       </w:r>
     </w:p>
     <w:p>
@@ -5399,219 +5519,206 @@
           <w:ilvl w:val="1"/>
           <w:numId w:val="2"/>
         </w:numPr>
-        <w:spacing w:before="240" w:after="200" w:line="240" w:lineRule="auto"/>
-        <w:rPr>
-          <w:rFonts w:ascii="Arial" w:eastAsia="Arial" w:hAnsi="Arial" w:cs="Arial"/>
-          <w:sz w:val="24"/>
-          <w:szCs w:val="24"/>
-        </w:rPr>
-      </w:pPr>
-      <w:r>
-        <w:rPr>
-          <w:rFonts w:ascii="Arial" w:eastAsia="Arial" w:hAnsi="Arial" w:cs="Arial"/>
-          <w:b/>
-          <w:sz w:val="24"/>
-          <w:szCs w:val="24"/>
-        </w:rPr>
-        <w:t>Botón de Menú Principal</w:t>
-      </w:r>
-      <w:r>
-        <w:rPr>
-          <w:rFonts w:ascii="Arial" w:eastAsia="Arial" w:hAnsi="Arial" w:cs="Arial"/>
-          <w:sz w:val="24"/>
-          <w:szCs w:val="24"/>
-        </w:rPr>
-        <w:t>: En la parte inferior, un botón en una barra dorada que indica claramente "Menú Principal", permitiendo que el usuario regrese a esta pantalla desde cualquier sección de la aplicación.</w:t>
+        <w:spacing w:after="200" w:before="240" w:line="240" w:lineRule="auto"/>
+        <w:ind w:left="1440" w:hanging="360"/>
+        <w:rPr>
+          <w:rFonts w:ascii="Arial" w:cs="Arial" w:eastAsia="Arial" w:hAnsi="Arial"/>
+          <w:sz w:val="24"/>
+          <w:szCs w:val="24"/>
+        </w:rPr>
+      </w:pPr>
+      <w:r>
+        <w:rPr>
+          <w:rFonts w:ascii="Arial" w:cs="Arial" w:eastAsia="Arial" w:hAnsi="Arial"/>
+          <w:b w:val="1"/>
+          <w:sz w:val="24"/>
+          <w:szCs w:val="24"/>
+          <w:rtl w:val="0"/>
+        </w:rPr>
+        <w:t xml:space="preserve">Botón de Menú Principal</w:t>
+      </w:r>
+      <w:r>
+        <w:rPr>
+          <w:rFonts w:ascii="Arial" w:cs="Arial" w:eastAsia="Arial" w:hAnsi="Arial"/>
+          <w:sz w:val="24"/>
+          <w:szCs w:val="24"/>
+          <w:rtl w:val="0"/>
+        </w:rPr>
+        <w:t xml:space="preserve">: En la parte inferior, un botón en una barra dorada que indica claramente "Menú Principal", permitiendo que el usuario regrese a esta pantalla desde cualquier sección de la aplicación.</w:t>
       </w:r>
     </w:p>
     <w:p>
       <w:pPr>
         <w:spacing w:before="280" w:line="240" w:lineRule="auto"/>
         <w:rPr>
-          <w:rFonts w:ascii="Arial" w:eastAsia="Arial" w:hAnsi="Arial" w:cs="Arial"/>
-          <w:sz w:val="24"/>
-          <w:szCs w:val="24"/>
-        </w:rPr>
-      </w:pPr>
+          <w:rFonts w:ascii="Arial" w:cs="Arial" w:eastAsia="Arial" w:hAnsi="Arial"/>
+          <w:sz w:val="24"/>
+          <w:szCs w:val="24"/>
+        </w:rPr>
+      </w:pPr>
+      <w:r>
+        <w:rPr>
+          <w:rtl w:val="0"/>
+        </w:rPr>
+      </w:r>
     </w:p>
     <w:sectPr>
-      <w:headerReference w:type="default" r:id="rId12"/>
-      <w:footerReference w:type="default" r:id="rId13"/>
-      <w:headerReference w:type="first" r:id="rId14"/>
-      <w:footerReference w:type="first" r:id="rId15"/>
-      <w:pgSz w:w="12240" w:h="15840"/>
-      <w:pgMar w:top="1417" w:right="1041" w:bottom="1417" w:left="1701" w:header="708" w:footer="708" w:gutter="0"/>
+      <w:headerReference r:id="rId14" w:type="default"/>
+      <w:headerReference r:id="rId15" w:type="first"/>
+      <w:footerReference r:id="rId16" w:type="default"/>
+      <w:footerReference r:id="rId17" w:type="first"/>
+      <w:pgSz w:h="15840" w:w="12240" w:orient="portrait"/>
+      <w:pgMar w:bottom="1417" w:top="1417" w:left="1701" w:right="1041" w:header="708" w:footer="708"/>
       <w:pgNumType w:start="1"/>
-      <w:cols w:space="720"/>
-      <w:titlePg/>
+      <w:titlePg w:val="1"/>
     </w:sectPr>
   </w:body>
 </w:document>
 </file>
 
-<file path=word/endnotes.xml><?xml version="1.0" encoding="utf-8"?>
-<w:endnotes xmlns:wpc="http://schemas.microsoft.com/office/word/2010/wordprocessingCanvas" xmlns:cx="http://schemas.microsoft.com/office/drawing/2014/chartex" xmlns:cx1="http://schemas.microsoft.com/office/drawing/2015/9/8/chartex" xmlns:cx2="http://schemas.microsoft.com/office/drawing/2015/10/21/chartex" xmlns:cx3="http://schemas.microsoft.com/office/drawing/2016/5/9/chartex" xmlns:cx4="http://schemas.microsoft.com/office/drawing/2016/5/10/chartex" xmlns:cx5="http://schemas.microsoft.com/office/drawing/2016/5/11/chartex" xmlns:cx6="http://schemas.microsoft.com/office/drawing/2016/5/12/chartex" xmlns:cx7="http://schemas.microsoft.com/office/drawing/2016/5/13/chartex" xmlns:cx8="http://schemas.microsoft.com/office/drawing/2016/5/14/chartex" xmlns:mc="http://schemas.openxmlformats.org/markup-compatibility/2006" xmlns:aink="http://schemas.microsoft.com/office/drawing/2016/ink" xmlns:am3d="http://schemas.microsoft.com/office/drawing/2017/model3d" xmlns:o="urn:schemas-microsoft-com:office:office" xmlns:oel="http://schemas.microsoft.com/office/2019/extlst" xmlns:r="http://schemas.openxmlformats.org/officeDocument/2006/relationships" xmlns:m="http://schemas.openxmlformats.org/officeDocument/2006/math" xmlns:v="urn:schemas-microsoft-com:vml" xmlns:wp14="http://schemas.microsoft.com/office/word/2010/wordprocessingDrawing" xmlns:wp="http://schemas.openxmlformats.org/drawingml/2006/wordprocessingDrawing" xmlns:w10="urn:schemas-microsoft-com:office:word" xmlns:w="http://schemas.openxmlformats.org/wordprocessingml/2006/main" xmlns:w14="http://schemas.microsoft.com/office/word/2010/wordml" xmlns:w15="http://schemas.microsoft.com/office/word/2012/wordml" xmlns:w16cex="http://schemas.microsoft.com/office/word/2018/wordml/cex" xmlns:w16cid="http://schemas.microsoft.com/office/word/2016/wordml/cid" xmlns:w16="http://schemas.microsoft.com/office/word/2018/wordml" xmlns:w16du="http://schemas.microsoft.com/office/word/2023/wordml/word16du" xmlns:w16sdtdh="http://schemas.microsoft.com/office/word/2020/wordml/sdtdatahash" xmlns:w16se="http://schemas.microsoft.com/office/word/2015/wordml/symex" xmlns:wpg="http://schemas.microsoft.com/office/word/2010/wordprocessingGroup" xmlns:wpi="http://schemas.microsoft.com/office/word/2010/wordprocessingInk" xmlns:wne="http://schemas.microsoft.com/office/word/2006/wordml" xmlns:wps="http://schemas.microsoft.com/office/word/2010/wordprocessingShape" mc:Ignorable="w14 w15 w16se w16cid w16 w16cex w16sdtdh w16du wp14">
-  <w:endnote w:type="separator" w:id="-1">
-    <w:p>
-      <w:pPr>
-        <w:spacing w:after="0" w:line="240" w:lineRule="auto"/>
-      </w:pPr>
-      <w:r>
-        <w:separator/>
-      </w:r>
-    </w:p>
-  </w:endnote>
-  <w:endnote w:type="continuationSeparator" w:id="0">
-    <w:p>
-      <w:pPr>
-        <w:spacing w:after="0" w:line="240" w:lineRule="auto"/>
-      </w:pPr>
-      <w:r>
-        <w:continuationSeparator/>
-      </w:r>
-    </w:p>
-  </w:endnote>
-</w:endnotes>
-</file>
-
 <file path=word/footer1.xml><?xml version="1.0" encoding="utf-8"?>
-<w:ftr xmlns:wpc="http://schemas.microsoft.com/office/word/2010/wordprocessingCanvas" xmlns:cx="http://schemas.microsoft.com/office/drawing/2014/chartex" xmlns:cx1="http://schemas.microsoft.com/office/drawing/2015/9/8/chartex" xmlns:cx2="http://schemas.microsoft.com/office/drawing/2015/10/21/chartex" xmlns:cx3="http://schemas.microsoft.com/office/drawing/2016/5/9/chartex" xmlns:cx4="http://schemas.microsoft.com/office/drawing/2016/5/10/chartex" xmlns:cx5="http://schemas.microsoft.com/office/drawing/2016/5/11/chartex" xmlns:cx6="http://schemas.microsoft.com/office/drawing/2016/5/12/chartex" xmlns:cx7="http://schemas.microsoft.com/office/drawing/2016/5/13/chartex" xmlns:cx8="http://schemas.microsoft.com/office/drawing/2016/5/14/chartex" xmlns:mc="http://schemas.openxmlformats.org/markup-compatibility/2006" xmlns:aink="http://schemas.microsoft.com/office/drawing/2016/ink" xmlns:am3d="http://schemas.microsoft.com/office/drawing/2017/model3d" xmlns:o="urn:schemas-microsoft-com:office:office" xmlns:oel="http://schemas.microsoft.com/office/2019/extlst" xmlns:r="http://schemas.openxmlformats.org/officeDocument/2006/relationships" xmlns:m="http://schemas.openxmlformats.org/officeDocument/2006/math" xmlns:v="urn:schemas-microsoft-com:vml" xmlns:wp14="http://schemas.microsoft.com/office/word/2010/wordprocessingDrawing" xmlns:wp="http://schemas.openxmlformats.org/drawingml/2006/wordprocessingDrawing" xmlns:w10="urn:schemas-microsoft-com:office:word" xmlns:w="http://schemas.openxmlformats.org/wordprocessingml/2006/main" xmlns:w14="http://schemas.microsoft.com/office/word/2010/wordml" xmlns:w15="http://schemas.microsoft.com/office/word/2012/wordml" xmlns:w16cex="http://schemas.microsoft.com/office/word/2018/wordml/cex" xmlns:w16cid="http://schemas.microsoft.com/office/word/2016/wordml/cid" xmlns:w16="http://schemas.microsoft.com/office/word/2018/wordml" xmlns:w16du="http://schemas.microsoft.com/office/word/2023/wordml/word16du" xmlns:w16sdtdh="http://schemas.microsoft.com/office/word/2020/wordml/sdtdatahash" xmlns:w16se="http://schemas.microsoft.com/office/word/2015/wordml/symex" xmlns:wpg="http://schemas.microsoft.com/office/word/2010/wordprocessingGroup" xmlns:wpi="http://schemas.microsoft.com/office/word/2010/wordprocessingInk" xmlns:wne="http://schemas.microsoft.com/office/word/2006/wordml" xmlns:wps="http://schemas.microsoft.com/office/word/2010/wordprocessingShape" mc:Ignorable="w14 w15 w16se w16cid w16 w16cex w16sdtdh w16du wp14">
+<w:ftr xmlns:mc="http://schemas.openxmlformats.org/markup-compatibility/2006" xmlns:o="urn:schemas-microsoft-com:office:office" xmlns:r="http://schemas.openxmlformats.org/officeDocument/2006/relationships" xmlns:m="http://schemas.openxmlformats.org/officeDocument/2006/math" xmlns:v="urn:schemas-microsoft-com:vml" xmlns:wp="http://schemas.openxmlformats.org/drawingml/2006/wordprocessingDrawing" xmlns:w10="urn:schemas-microsoft-com:office:word" xmlns:w="http://schemas.openxmlformats.org/wordprocessingml/2006/main" xmlns:wne="http://schemas.microsoft.com/office/word/2006/wordml" xmlns:sl="http://schemas.openxmlformats.org/schemaLibrary/2006/main" xmlns:a="http://schemas.openxmlformats.org/drawingml/2006/main" xmlns:pic="http://schemas.openxmlformats.org/drawingml/2006/picture" xmlns:c="http://schemas.openxmlformats.org/drawingml/2006/chart" xmlns:lc="http://schemas.openxmlformats.org/drawingml/2006/lockedCanvas" xmlns:dgm="http://schemas.openxmlformats.org/drawingml/2006/diagram" xmlns:wps="http://schemas.microsoft.com/office/word/2010/wordprocessingShape" xmlns:wpg="http://schemas.microsoft.com/office/word/2010/wordprocessingGroup" xmlns:w14="http://schemas.microsoft.com/office/word/2010/wordml" xmlns:w15="http://schemas.microsoft.com/office/word/2012/wordml" xmlns:w16="http://schemas.microsoft.com/office/word/2018/wordml" xmlns:w16cex="http://schemas.microsoft.com/office/word/2018/wordml/cex" xmlns:w16cid="http://schemas.microsoft.com/office/word/2016/wordml/cid" xmlns="http://schemas.microsoft.com/office/tasks/2019/documenttasks" xmlns:cr="http://schemas.microsoft.com/office/comments/2020/reactions">
   <w:p>
     <w:pPr>
       <w:tabs>
-        <w:tab w:val="center" w:pos="4419"/>
-        <w:tab w:val="right" w:pos="8838"/>
+        <w:tab w:val="center" w:leader="none" w:pos="4419"/>
+        <w:tab w:val="right" w:leader="none" w:pos="8838"/>
       </w:tabs>
       <w:spacing w:after="0" w:line="240" w:lineRule="auto"/>
       <w:jc w:val="center"/>
       <w:rPr>
+        <w:rFonts w:ascii="Calibri" w:cs="Calibri" w:eastAsia="Calibri" w:hAnsi="Calibri"/>
+        <w:b w:val="0"/>
+        <w:i w:val="0"/>
+        <w:smallCaps w:val="0"/>
+        <w:strike w:val="0"/>
         <w:color w:val="000000"/>
+        <w:sz w:val="22"/>
+        <w:szCs w:val="22"/>
+        <w:u w:val="none"/>
+        <w:shd w:fill="auto" w:val="clear"/>
+        <w:vertAlign w:val="baseline"/>
       </w:rPr>
     </w:pPr>
     <w:r>
+      <w:rPr/>
       <w:fldChar w:fldCharType="begin"/>
-    </w:r>
-    <w:r>
-      <w:instrText>PAGE</w:instrText>
-    </w:r>
-    <w:r>
+      <w:instrText xml:space="preserve">PAGE</w:instrText>
       <w:fldChar w:fldCharType="separate"/>
+      <w:fldChar w:fldCharType="end"/>
     </w:r>
     <w:r>
       <w:rPr>
-        <w:noProof/>
+        <w:rtl w:val="0"/>
       </w:rPr>
-      <w:t>2</w:t>
-    </w:r>
-    <w:r>
-      <w:fldChar w:fldCharType="end"/>
     </w:r>
   </w:p>
 </w:ftr>
 </file>
 
 <file path=word/footer2.xml><?xml version="1.0" encoding="utf-8"?>
-<w:ftr xmlns:wpc="http://schemas.microsoft.com/office/word/2010/wordprocessingCanvas" xmlns:cx="http://schemas.microsoft.com/office/drawing/2014/chartex" xmlns:cx1="http://schemas.microsoft.com/office/drawing/2015/9/8/chartex" xmlns:cx2="http://schemas.microsoft.com/office/drawing/2015/10/21/chartex" xmlns:cx3="http://schemas.microsoft.com/office/drawing/2016/5/9/chartex" xmlns:cx4="http://schemas.microsoft.com/office/drawing/2016/5/10/chartex" xmlns:cx5="http://schemas.microsoft.com/office/drawing/2016/5/11/chartex" xmlns:cx6="http://schemas.microsoft.com/office/drawing/2016/5/12/chartex" xmlns:cx7="http://schemas.microsoft.com/office/drawing/2016/5/13/chartex" xmlns:cx8="http://schemas.microsoft.com/office/drawing/2016/5/14/chartex" xmlns:mc="http://schemas.openxmlformats.org/markup-compatibility/2006" xmlns:aink="http://schemas.microsoft.com/office/drawing/2016/ink" xmlns:am3d="http://schemas.microsoft.com/office/drawing/2017/model3d" xmlns:o="urn:schemas-microsoft-com:office:office" xmlns:oel="http://schemas.microsoft.com/office/2019/extlst" xmlns:r="http://schemas.openxmlformats.org/officeDocument/2006/relationships" xmlns:m="http://schemas.openxmlformats.org/officeDocument/2006/math" xmlns:v="urn:schemas-microsoft-com:vml" xmlns:wp14="http://schemas.microsoft.com/office/word/2010/wordprocessingDrawing" xmlns:wp="http://schemas.openxmlformats.org/drawingml/2006/wordprocessingDrawing" xmlns:w10="urn:schemas-microsoft-com:office:word" xmlns:w="http://schemas.openxmlformats.org/wordprocessingml/2006/main" xmlns:w14="http://schemas.microsoft.com/office/word/2010/wordml" xmlns:w15="http://schemas.microsoft.com/office/word/2012/wordml" xmlns:w16cex="http://schemas.microsoft.com/office/word/2018/wordml/cex" xmlns:w16cid="http://schemas.microsoft.com/office/word/2016/wordml/cid" xmlns:w16="http://schemas.microsoft.com/office/word/2018/wordml" xmlns:w16du="http://schemas.microsoft.com/office/word/2023/wordml/word16du" xmlns:w16sdtdh="http://schemas.microsoft.com/office/word/2020/wordml/sdtdatahash" xmlns:w16se="http://schemas.microsoft.com/office/word/2015/wordml/symex" xmlns:wpg="http://schemas.microsoft.com/office/word/2010/wordprocessingGroup" xmlns:wpi="http://schemas.microsoft.com/office/word/2010/wordprocessingInk" xmlns:wne="http://schemas.microsoft.com/office/word/2006/wordml" xmlns:wps="http://schemas.microsoft.com/office/word/2010/wordprocessingShape" mc:Ignorable="w14 w15 w16se w16cid w16 w16cex w16sdtdh w16du wp14">
+<w:ftr xmlns:mc="http://schemas.openxmlformats.org/markup-compatibility/2006" xmlns:o="urn:schemas-microsoft-com:office:office" xmlns:r="http://schemas.openxmlformats.org/officeDocument/2006/relationships" xmlns:m="http://schemas.openxmlformats.org/officeDocument/2006/math" xmlns:v="urn:schemas-microsoft-com:vml" xmlns:wp="http://schemas.openxmlformats.org/drawingml/2006/wordprocessingDrawing" xmlns:w10="urn:schemas-microsoft-com:office:word" xmlns:w="http://schemas.openxmlformats.org/wordprocessingml/2006/main" xmlns:wne="http://schemas.microsoft.com/office/word/2006/wordml" xmlns:sl="http://schemas.openxmlformats.org/schemaLibrary/2006/main" xmlns:a="http://schemas.openxmlformats.org/drawingml/2006/main" xmlns:pic="http://schemas.openxmlformats.org/drawingml/2006/picture" xmlns:c="http://schemas.openxmlformats.org/drawingml/2006/chart" xmlns:lc="http://schemas.openxmlformats.org/drawingml/2006/lockedCanvas" xmlns:dgm="http://schemas.openxmlformats.org/drawingml/2006/diagram" xmlns:wps="http://schemas.microsoft.com/office/word/2010/wordprocessingShape" xmlns:wpg="http://schemas.microsoft.com/office/word/2010/wordprocessingGroup" xmlns:w14="http://schemas.microsoft.com/office/word/2010/wordml" xmlns:w15="http://schemas.microsoft.com/office/word/2012/wordml" xmlns:w16="http://schemas.microsoft.com/office/word/2018/wordml" xmlns:w16cex="http://schemas.microsoft.com/office/word/2018/wordml/cex" xmlns:w16cid="http://schemas.microsoft.com/office/word/2016/wordml/cid" xmlns="http://schemas.microsoft.com/office/tasks/2019/documenttasks" xmlns:cr="http://schemas.microsoft.com/office/comments/2020/reactions">
   <w:p>
     <w:pPr>
+      <w:keepNext w:val="0"/>
+      <w:keepLines w:val="0"/>
+      <w:widowControl w:val="1"/>
       <w:pBdr>
-        <w:top w:val="nil"/>
-        <w:left w:val="nil"/>
-        <w:bottom w:val="nil"/>
-        <w:right w:val="nil"/>
-        <w:between w:val="nil"/>
+        <w:top w:space="0" w:sz="0" w:val="nil"/>
+        <w:left w:space="0" w:sz="0" w:val="nil"/>
+        <w:bottom w:space="0" w:sz="0" w:val="nil"/>
+        <w:right w:space="0" w:sz="0" w:val="nil"/>
+        <w:between w:space="0" w:sz="0" w:val="nil"/>
       </w:pBdr>
+      <w:shd w:fill="auto" w:val="clear"/>
       <w:tabs>
-        <w:tab w:val="center" w:pos="4419"/>
-        <w:tab w:val="right" w:pos="8838"/>
+        <w:tab w:val="center" w:leader="none" w:pos="4419"/>
+        <w:tab w:val="right" w:leader="none" w:pos="8838"/>
       </w:tabs>
-      <w:spacing w:after="0" w:line="240" w:lineRule="auto"/>
+      <w:spacing w:after="0" w:before="0" w:line="240" w:lineRule="auto"/>
+      <w:ind w:left="0" w:right="0" w:firstLine="0"/>
+      <w:jc w:val="left"/>
+      <w:rPr/>
     </w:pPr>
     <w:r>
       <w:rPr>
+        <w:rFonts w:ascii="Calibri" w:cs="Calibri" w:eastAsia="Calibri" w:hAnsi="Calibri"/>
+        <w:b w:val="0"/>
+        <w:i w:val="0"/>
+        <w:smallCaps w:val="0"/>
+        <w:strike w:val="0"/>
         <w:color w:val="000000"/>
+        <w:sz w:val="22"/>
+        <w:szCs w:val="22"/>
+        <w:u w:val="none"/>
+        <w:shd w:fill="auto" w:val="clear"/>
+        <w:vertAlign w:val="baseline"/>
+        <w:rtl w:val="0"/>
       </w:rPr>
       <w:tab/>
       <w:t xml:space="preserve">                                                                                                                                  </w:t>
     </w:r>
+    <w:r>
+      <w:rPr>
+        <w:rtl w:val="0"/>
+      </w:rPr>
+    </w:r>
   </w:p>
   <w:p>
     <w:pPr>
+      <w:keepNext w:val="0"/>
+      <w:keepLines w:val="0"/>
+      <w:widowControl w:val="1"/>
       <w:pBdr>
-        <w:top w:val="nil"/>
-        <w:left w:val="nil"/>
-        <w:bottom w:val="nil"/>
-        <w:right w:val="nil"/>
-        <w:between w:val="nil"/>
+        <w:top w:space="0" w:sz="0" w:val="nil"/>
+        <w:left w:space="0" w:sz="0" w:val="nil"/>
+        <w:bottom w:space="0" w:sz="0" w:val="nil"/>
+        <w:right w:space="0" w:sz="0" w:val="nil"/>
+        <w:between w:space="0" w:sz="0" w:val="nil"/>
       </w:pBdr>
+      <w:shd w:fill="auto" w:val="clear"/>
       <w:tabs>
-        <w:tab w:val="center" w:pos="4419"/>
-        <w:tab w:val="right" w:pos="8838"/>
+        <w:tab w:val="center" w:leader="none" w:pos="4419"/>
+        <w:tab w:val="right" w:leader="none" w:pos="8838"/>
       </w:tabs>
-      <w:spacing w:after="0" w:line="240" w:lineRule="auto"/>
+      <w:spacing w:after="0" w:before="0" w:line="240" w:lineRule="auto"/>
+      <w:ind w:left="0" w:right="0" w:firstLine="0"/>
       <w:jc w:val="right"/>
+      <w:rPr/>
     </w:pPr>
     <w:r>
+      <w:rPr/>
       <w:fldChar w:fldCharType="begin"/>
-    </w:r>
-    <w:r>
-      <w:instrText>PAGE</w:instrText>
-    </w:r>
-    <w:r>
+      <w:instrText xml:space="preserve">PAGE</w:instrText>
       <w:fldChar w:fldCharType="separate"/>
+      <w:fldChar w:fldCharType="end"/>
     </w:r>
     <w:r>
       <w:rPr>
-        <w:noProof/>
+        <w:rtl w:val="0"/>
       </w:rPr>
-      <w:t>1</w:t>
-    </w:r>
-    <w:r>
-      <w:fldChar w:fldCharType="end"/>
     </w:r>
   </w:p>
 </w:ftr>
 </file>
 
-<file path=word/footnotes.xml><?xml version="1.0" encoding="utf-8"?>
-<w:footnotes xmlns:wpc="http://schemas.microsoft.com/office/word/2010/wordprocessingCanvas" xmlns:cx="http://schemas.microsoft.com/office/drawing/2014/chartex" xmlns:cx1="http://schemas.microsoft.com/office/drawing/2015/9/8/chartex" xmlns:cx2="http://schemas.microsoft.com/office/drawing/2015/10/21/chartex" xmlns:cx3="http://schemas.microsoft.com/office/drawing/2016/5/9/chartex" xmlns:cx4="http://schemas.microsoft.com/office/drawing/2016/5/10/chartex" xmlns:cx5="http://schemas.microsoft.com/office/drawing/2016/5/11/chartex" xmlns:cx6="http://schemas.microsoft.com/office/drawing/2016/5/12/chartex" xmlns:cx7="http://schemas.microsoft.com/office/drawing/2016/5/13/chartex" xmlns:cx8="http://schemas.microsoft.com/office/drawing/2016/5/14/chartex" xmlns:mc="http://schemas.openxmlformats.org/markup-compatibility/2006" xmlns:aink="http://schemas.microsoft.com/office/drawing/2016/ink" xmlns:am3d="http://schemas.microsoft.com/office/drawing/2017/model3d" xmlns:o="urn:schemas-microsoft-com:office:office" xmlns:oel="http://schemas.microsoft.com/office/2019/extlst" xmlns:r="http://schemas.openxmlformats.org/officeDocument/2006/relationships" xmlns:m="http://schemas.openxmlformats.org/officeDocument/2006/math" xmlns:v="urn:schemas-microsoft-com:vml" xmlns:wp14="http://schemas.microsoft.com/office/word/2010/wordprocessingDrawing" xmlns:wp="http://schemas.openxmlformats.org/drawingml/2006/wordprocessingDrawing" xmlns:w10="urn:schemas-microsoft-com:office:word" xmlns:w="http://schemas.openxmlformats.org/wordprocessingml/2006/main" xmlns:w14="http://schemas.microsoft.com/office/word/2010/wordml" xmlns:w15="http://schemas.microsoft.com/office/word/2012/wordml" xmlns:w16cex="http://schemas.microsoft.com/office/word/2018/wordml/cex" xmlns:w16cid="http://schemas.microsoft.com/office/word/2016/wordml/cid" xmlns:w16="http://schemas.microsoft.com/office/word/2018/wordml" xmlns:w16du="http://schemas.microsoft.com/office/word/2023/wordml/word16du" xmlns:w16sdtdh="http://schemas.microsoft.com/office/word/2020/wordml/sdtdatahash" xmlns:w16se="http://schemas.microsoft.com/office/word/2015/wordml/symex" xmlns:wpg="http://schemas.microsoft.com/office/word/2010/wordprocessingGroup" xmlns:wpi="http://schemas.microsoft.com/office/word/2010/wordprocessingInk" xmlns:wne="http://schemas.microsoft.com/office/word/2006/wordml" xmlns:wps="http://schemas.microsoft.com/office/word/2010/wordprocessingShape" mc:Ignorable="w14 w15 w16se w16cid w16 w16cex w16sdtdh w16du wp14">
-  <w:footnote w:type="separator" w:id="-1">
-    <w:p>
-      <w:pPr>
-        <w:spacing w:after="0" w:line="240" w:lineRule="auto"/>
-      </w:pPr>
-      <w:r>
-        <w:separator/>
-      </w:r>
-    </w:p>
-  </w:footnote>
-  <w:footnote w:type="continuationSeparator" w:id="0">
-    <w:p>
-      <w:pPr>
-        <w:spacing w:after="0" w:line="240" w:lineRule="auto"/>
-      </w:pPr>
-      <w:r>
-        <w:continuationSeparator/>
-      </w:r>
-    </w:p>
-  </w:footnote>
-</w:footnotes>
-</file>
-
 <file path=word/header1.xml><?xml version="1.0" encoding="utf-8"?>
-<w:hdr xmlns:wpc="http://schemas.microsoft.com/office/word/2010/wordprocessingCanvas" xmlns:cx="http://schemas.microsoft.com/office/drawing/2014/chartex" xmlns:cx1="http://schemas.microsoft.com/office/drawing/2015/9/8/chartex" xmlns:cx2="http://schemas.microsoft.com/office/drawing/2015/10/21/chartex" xmlns:cx3="http://schemas.microsoft.com/office/drawing/2016/5/9/chartex" xmlns:cx4="http://schemas.microsoft.com/office/drawing/2016/5/10/chartex" xmlns:cx5="http://schemas.microsoft.com/office/drawing/2016/5/11/chartex" xmlns:cx6="http://schemas.microsoft.com/office/drawing/2016/5/12/chartex" xmlns:cx7="http://schemas.microsoft.com/office/drawing/2016/5/13/chartex" xmlns:cx8="http://schemas.microsoft.com/office/drawing/2016/5/14/chartex" xmlns:mc="http://schemas.openxmlformats.org/markup-compatibility/2006" xmlns:aink="http://schemas.microsoft.com/office/drawing/2016/ink" xmlns:am3d="http://schemas.microsoft.com/office/drawing/2017/model3d" xmlns:o="urn:schemas-microsoft-com:office:office" xmlns:oel="http://schemas.microsoft.com/office/2019/extlst" xmlns:r="http://schemas.openxmlformats.org/officeDocument/2006/relationships" xmlns:m="http://schemas.openxmlformats.org/officeDocument/2006/math" xmlns:v="urn:schemas-microsoft-com:vml" xmlns:wp14="http://schemas.microsoft.com/office/word/2010/wordprocessingDrawing" xmlns:wp="http://schemas.openxmlformats.org/drawingml/2006/wordprocessingDrawing" xmlns:w10="urn:schemas-microsoft-com:office:word" xmlns:w="http://schemas.openxmlformats.org/wordprocessingml/2006/main" xmlns:w14="http://schemas.microsoft.com/office/word/2010/wordml" xmlns:w15="http://schemas.microsoft.com/office/word/2012/wordml" xmlns:w16cex="http://schemas.microsoft.com/office/word/2018/wordml/cex" xmlns:w16cid="http://schemas.microsoft.com/office/word/2016/wordml/cid" xmlns:w16="http://schemas.microsoft.com/office/word/2018/wordml" xmlns:w16du="http://schemas.microsoft.com/office/word/2023/wordml/word16du" xmlns:w16sdtdh="http://schemas.microsoft.com/office/word/2020/wordml/sdtdatahash" xmlns:w16se="http://schemas.microsoft.com/office/word/2015/wordml/symex" xmlns:wpg="http://schemas.microsoft.com/office/word/2010/wordprocessingGroup" xmlns:wpi="http://schemas.microsoft.com/office/word/2010/wordprocessingInk" xmlns:wne="http://schemas.microsoft.com/office/word/2006/wordml" xmlns:wps="http://schemas.microsoft.com/office/word/2010/wordprocessingShape" mc:Ignorable="w14 w15 w16se w16cid w16 w16cex w16sdtdh w16du wp14">
+<w:hdr xmlns:mc="http://schemas.openxmlformats.org/markup-compatibility/2006" xmlns:o="urn:schemas-microsoft-com:office:office" xmlns:r="http://schemas.openxmlformats.org/officeDocument/2006/relationships" xmlns:m="http://schemas.openxmlformats.org/officeDocument/2006/math" xmlns:v="urn:schemas-microsoft-com:vml" xmlns:wp="http://schemas.openxmlformats.org/drawingml/2006/wordprocessingDrawing" xmlns:w10="urn:schemas-microsoft-com:office:word" xmlns:w="http://schemas.openxmlformats.org/wordprocessingml/2006/main" xmlns:wne="http://schemas.microsoft.com/office/word/2006/wordml" xmlns:sl="http://schemas.openxmlformats.org/schemaLibrary/2006/main" xmlns:a="http://schemas.openxmlformats.org/drawingml/2006/main" xmlns:pic="http://schemas.openxmlformats.org/drawingml/2006/picture" xmlns:c="http://schemas.openxmlformats.org/drawingml/2006/chart" xmlns:lc="http://schemas.openxmlformats.org/drawingml/2006/lockedCanvas" xmlns:dgm="http://schemas.openxmlformats.org/drawingml/2006/diagram" xmlns:wps="http://schemas.microsoft.com/office/word/2010/wordprocessingShape" xmlns:wpg="http://schemas.microsoft.com/office/word/2010/wordprocessingGroup" xmlns:w14="http://schemas.microsoft.com/office/word/2010/wordml" xmlns:w15="http://schemas.microsoft.com/office/word/2012/wordml" xmlns:w16="http://schemas.microsoft.com/office/word/2018/wordml" xmlns:w16cex="http://schemas.microsoft.com/office/word/2018/wordml/cex" xmlns:w16cid="http://schemas.microsoft.com/office/word/2016/wordml/cid" xmlns="http://schemas.microsoft.com/office/tasks/2019/documenttasks" xmlns:cr="http://schemas.microsoft.com/office/comments/2020/reactions">
   <w:p>
     <w:pPr>
-      <w:keepNext/>
-      <w:keepLines/>
-      <w:spacing w:before="240"/>
+      <w:keepNext w:val="1"/>
+      <w:keepLines w:val="1"/>
+      <w:spacing w:before="240" w:lineRule="auto"/>
+      <w:rPr/>
     </w:pPr>
     <w:r>
       <w:rPr>
-        <w:noProof/>
+        <w:rtl w:val="0"/>
       </w:rPr>
+    </w:r>
+    <w:r>
       <w:drawing>
-        <wp:anchor distT="0" distB="0" distL="0" distR="0" simplePos="0" relativeHeight="251658240" behindDoc="1" locked="0" layoutInCell="1" hidden="0" allowOverlap="1" wp14:anchorId="05758154" wp14:editId="07EF1503">
+        <wp:anchor allowOverlap="1" behindDoc="1" distB="0" distT="0" distL="0" distR="0" hidden="0" layoutInCell="1" locked="0" relativeHeight="0" simplePos="0">
           <wp:simplePos x="0" y="0"/>
           <wp:positionH relativeFrom="column">
             <wp:posOffset>-1000121</wp:posOffset>
@@ -5620,20 +5727,19 @@
             <wp:posOffset>-228597</wp:posOffset>
           </wp:positionV>
           <wp:extent cx="1420178" cy="351055"/>
-          <wp:effectExtent l="0" t="0" r="0" b="0"/>
+          <wp:effectExtent b="0" l="0" r="0" t="0"/>
           <wp:wrapNone/>
           <wp:docPr id="1596991405" name="image3.png"/>
-          <wp:cNvGraphicFramePr/>
-          <a:graphic xmlns:a="http://schemas.openxmlformats.org/drawingml/2006/main">
+          <a:graphic>
             <a:graphicData uri="http://schemas.openxmlformats.org/drawingml/2006/picture">
-              <pic:pic xmlns:pic="http://schemas.openxmlformats.org/drawingml/2006/picture">
+              <pic:pic>
                 <pic:nvPicPr>
                   <pic:cNvPr id="0" name="image3.png"/>
                   <pic:cNvPicPr preferRelativeResize="0"/>
                 </pic:nvPicPr>
                 <pic:blipFill>
                   <a:blip r:embed="rId1"/>
-                  <a:srcRect/>
+                  <a:srcRect b="0" l="0" r="0" t="0"/>
                   <a:stretch>
                     <a:fillRect/>
                   </a:stretch>
@@ -5643,9 +5749,7 @@
                     <a:off x="0" y="0"/>
                     <a:ext cx="1420178" cy="351055"/>
                   </a:xfrm>
-                  <a:prstGeom prst="rect">
-                    <a:avLst/>
-                  </a:prstGeom>
+                  <a:prstGeom prst="rect"/>
                   <a:ln/>
                 </pic:spPr>
               </pic:pic>
@@ -5655,11 +5759,8 @@
       </w:drawing>
     </w:r>
     <w:r>
-      <w:rPr>
-        <w:noProof/>
-      </w:rPr>
       <w:drawing>
-        <wp:anchor distT="0" distB="0" distL="0" distR="0" simplePos="0" relativeHeight="251659264" behindDoc="1" locked="0" layoutInCell="1" hidden="0" allowOverlap="1" wp14:anchorId="7A05CEFB" wp14:editId="4BE26A8B">
+        <wp:anchor allowOverlap="1" behindDoc="1" distB="0" distT="0" distL="0" distR="0" hidden="0" layoutInCell="1" locked="0" relativeHeight="0" simplePos="0">
           <wp:simplePos x="0" y="0"/>
           <wp:positionH relativeFrom="column">
             <wp:posOffset>5010150</wp:posOffset>
@@ -5668,20 +5769,19 @@
             <wp:posOffset>-261933</wp:posOffset>
           </wp:positionV>
           <wp:extent cx="1419225" cy="418788"/>
-          <wp:effectExtent l="0" t="0" r="0" b="0"/>
+          <wp:effectExtent b="0" l="0" r="0" t="0"/>
           <wp:wrapNone/>
           <wp:docPr id="1596991406" name="image2.png"/>
-          <wp:cNvGraphicFramePr/>
-          <a:graphic xmlns:a="http://schemas.openxmlformats.org/drawingml/2006/main">
+          <a:graphic>
             <a:graphicData uri="http://schemas.openxmlformats.org/drawingml/2006/picture">
-              <pic:pic xmlns:pic="http://schemas.openxmlformats.org/drawingml/2006/picture">
+              <pic:pic>
                 <pic:nvPicPr>
                   <pic:cNvPr id="0" name="image2.png"/>
                   <pic:cNvPicPr preferRelativeResize="0"/>
                 </pic:nvPicPr>
                 <pic:blipFill>
                   <a:blip r:embed="rId2"/>
-                  <a:srcRect/>
+                  <a:srcRect b="0" l="0" r="0" t="0"/>
                   <a:stretch>
                     <a:fillRect/>
                   </a:stretch>
@@ -5691,9 +5791,7 @@
                     <a:off x="0" y="0"/>
                     <a:ext cx="1419225" cy="418788"/>
                   </a:xfrm>
-                  <a:prstGeom prst="rect">
-                    <a:avLst/>
-                  </a:prstGeom>
+                  <a:prstGeom prst="rect"/>
                   <a:ln/>
                 </pic:spPr>
               </pic:pic>
@@ -5707,38 +5805,62 @@
 </file>
 
 <file path=word/header2.xml><?xml version="1.0" encoding="utf-8"?>
-<w:hdr xmlns:wpc="http://schemas.microsoft.com/office/word/2010/wordprocessingCanvas" xmlns:cx="http://schemas.microsoft.com/office/drawing/2014/chartex" xmlns:cx1="http://schemas.microsoft.com/office/drawing/2015/9/8/chartex" xmlns:cx2="http://schemas.microsoft.com/office/drawing/2015/10/21/chartex" xmlns:cx3="http://schemas.microsoft.com/office/drawing/2016/5/9/chartex" xmlns:cx4="http://schemas.microsoft.com/office/drawing/2016/5/10/chartex" xmlns:cx5="http://schemas.microsoft.com/office/drawing/2016/5/11/chartex" xmlns:cx6="http://schemas.microsoft.com/office/drawing/2016/5/12/chartex" xmlns:cx7="http://schemas.microsoft.com/office/drawing/2016/5/13/chartex" xmlns:cx8="http://schemas.microsoft.com/office/drawing/2016/5/14/chartex" xmlns:mc="http://schemas.openxmlformats.org/markup-compatibility/2006" xmlns:aink="http://schemas.microsoft.com/office/drawing/2016/ink" xmlns:am3d="http://schemas.microsoft.com/office/drawing/2017/model3d" xmlns:o="urn:schemas-microsoft-com:office:office" xmlns:oel="http://schemas.microsoft.com/office/2019/extlst" xmlns:r="http://schemas.openxmlformats.org/officeDocument/2006/relationships" xmlns:m="http://schemas.openxmlformats.org/officeDocument/2006/math" xmlns:v="urn:schemas-microsoft-com:vml" xmlns:wp14="http://schemas.microsoft.com/office/word/2010/wordprocessingDrawing" xmlns:wp="http://schemas.openxmlformats.org/drawingml/2006/wordprocessingDrawing" xmlns:w10="urn:schemas-microsoft-com:office:word" xmlns:w="http://schemas.openxmlformats.org/wordprocessingml/2006/main" xmlns:w14="http://schemas.microsoft.com/office/word/2010/wordml" xmlns:w15="http://schemas.microsoft.com/office/word/2012/wordml" xmlns:w16cex="http://schemas.microsoft.com/office/word/2018/wordml/cex" xmlns:w16cid="http://schemas.microsoft.com/office/word/2016/wordml/cid" xmlns:w16="http://schemas.microsoft.com/office/word/2018/wordml" xmlns:w16du="http://schemas.microsoft.com/office/word/2023/wordml/word16du" xmlns:w16sdtdh="http://schemas.microsoft.com/office/word/2020/wordml/sdtdatahash" xmlns:w16se="http://schemas.microsoft.com/office/word/2015/wordml/symex" xmlns:wpg="http://schemas.microsoft.com/office/word/2010/wordprocessingGroup" xmlns:wpi="http://schemas.microsoft.com/office/word/2010/wordprocessingInk" xmlns:wne="http://schemas.microsoft.com/office/word/2006/wordml" xmlns:wps="http://schemas.microsoft.com/office/word/2010/wordprocessingShape" mc:Ignorable="w14 w15 w16se w16cid w16 w16cex w16sdtdh w16du wp14">
+<w:hdr xmlns:mc="http://schemas.openxmlformats.org/markup-compatibility/2006" xmlns:o="urn:schemas-microsoft-com:office:office" xmlns:r="http://schemas.openxmlformats.org/officeDocument/2006/relationships" xmlns:m="http://schemas.openxmlformats.org/officeDocument/2006/math" xmlns:v="urn:schemas-microsoft-com:vml" xmlns:wp="http://schemas.openxmlformats.org/drawingml/2006/wordprocessingDrawing" xmlns:w10="urn:schemas-microsoft-com:office:word" xmlns:w="http://schemas.openxmlformats.org/wordprocessingml/2006/main" xmlns:wne="http://schemas.microsoft.com/office/word/2006/wordml" xmlns:sl="http://schemas.openxmlformats.org/schemaLibrary/2006/main" xmlns:a="http://schemas.openxmlformats.org/drawingml/2006/main" xmlns:pic="http://schemas.openxmlformats.org/drawingml/2006/picture" xmlns:c="http://schemas.openxmlformats.org/drawingml/2006/chart" xmlns:lc="http://schemas.openxmlformats.org/drawingml/2006/lockedCanvas" xmlns:dgm="http://schemas.openxmlformats.org/drawingml/2006/diagram" xmlns:wps="http://schemas.microsoft.com/office/word/2010/wordprocessingShape" xmlns:wpg="http://schemas.microsoft.com/office/word/2010/wordprocessingGroup" xmlns:w14="http://schemas.microsoft.com/office/word/2010/wordml" xmlns:w15="http://schemas.microsoft.com/office/word/2012/wordml" xmlns:w16="http://schemas.microsoft.com/office/word/2018/wordml" xmlns:w16cex="http://schemas.microsoft.com/office/word/2018/wordml/cex" xmlns:w16cid="http://schemas.microsoft.com/office/word/2016/wordml/cid" xmlns="http://schemas.microsoft.com/office/tasks/2019/documenttasks" xmlns:cr="http://schemas.microsoft.com/office/comments/2020/reactions">
   <w:p>
     <w:pPr>
+      <w:keepNext w:val="0"/>
+      <w:keepLines w:val="0"/>
+      <w:widowControl w:val="1"/>
       <w:pBdr>
-        <w:top w:val="nil"/>
-        <w:left w:val="nil"/>
-        <w:bottom w:val="nil"/>
-        <w:right w:val="nil"/>
-        <w:between w:val="nil"/>
+        <w:top w:space="0" w:sz="0" w:val="nil"/>
+        <w:left w:space="0" w:sz="0" w:val="nil"/>
+        <w:bottom w:space="0" w:sz="0" w:val="nil"/>
+        <w:right w:space="0" w:sz="0" w:val="nil"/>
+        <w:between w:space="0" w:sz="0" w:val="nil"/>
       </w:pBdr>
+      <w:shd w:fill="auto" w:val="clear"/>
       <w:tabs>
-        <w:tab w:val="center" w:pos="4419"/>
-        <w:tab w:val="right" w:pos="8838"/>
+        <w:tab w:val="center" w:leader="none" w:pos="4419"/>
+        <w:tab w:val="right" w:leader="none" w:pos="8838"/>
       </w:tabs>
-      <w:spacing w:after="0" w:line="240" w:lineRule="auto"/>
+      <w:spacing w:after="0" w:before="0" w:line="240" w:lineRule="auto"/>
+      <w:ind w:left="0" w:right="0" w:firstLine="0"/>
+      <w:jc w:val="left"/>
       <w:rPr>
+        <w:rFonts w:ascii="Calibri" w:cs="Calibri" w:eastAsia="Calibri" w:hAnsi="Calibri"/>
+        <w:b w:val="0"/>
+        <w:i w:val="0"/>
+        <w:smallCaps w:val="0"/>
+        <w:strike w:val="0"/>
         <w:color w:val="000000"/>
+        <w:sz w:val="22"/>
+        <w:szCs w:val="22"/>
+        <w:u w:val="none"/>
+        <w:shd w:fill="auto" w:val="clear"/>
+        <w:vertAlign w:val="baseline"/>
       </w:rPr>
     </w:pPr>
     <w:r>
       <w:rPr>
+        <w:rFonts w:ascii="Calibri" w:cs="Calibri" w:eastAsia="Calibri" w:hAnsi="Calibri"/>
+        <w:b w:val="0"/>
+        <w:i w:val="0"/>
+        <w:smallCaps w:val="0"/>
+        <w:strike w:val="0"/>
         <w:color w:val="000000"/>
+        <w:sz w:val="22"/>
+        <w:szCs w:val="22"/>
+        <w:u w:val="none"/>
+        <w:shd w:fill="auto" w:val="clear"/>
+        <w:vertAlign w:val="baseline"/>
+        <w:rtl w:val="0"/>
       </w:rPr>
       <w:tab/>
       <w:t xml:space="preserve">                                                                                                                                                                       </w:t>
     </w:r>
     <w:r>
-      <w:rPr>
-        <w:noProof/>
-      </w:rPr>
       <w:drawing>
-        <wp:anchor distT="0" distB="0" distL="0" distR="0" simplePos="0" relativeHeight="251660288" behindDoc="0" locked="0" layoutInCell="1" hidden="0" allowOverlap="1" wp14:anchorId="481E3DF9" wp14:editId="4B3C4D60">
+        <wp:anchor allowOverlap="1" behindDoc="0" distB="0" distT="0" distL="0" distR="0" hidden="0" layoutInCell="1" locked="0" relativeHeight="0" simplePos="0">
           <wp:simplePos x="0" y="0"/>
           <wp:positionH relativeFrom="column">
             <wp:posOffset>-466721</wp:posOffset>
@@ -5747,20 +5869,19 @@
             <wp:posOffset>-419096</wp:posOffset>
           </wp:positionV>
           <wp:extent cx="751583" cy="788546"/>
-          <wp:effectExtent l="0" t="0" r="0" b="0"/>
+          <wp:effectExtent b="0" l="0" r="0" t="0"/>
           <wp:wrapNone/>
           <wp:docPr id="1596991410" name="image1.png"/>
-          <wp:cNvGraphicFramePr/>
-          <a:graphic xmlns:a="http://schemas.openxmlformats.org/drawingml/2006/main">
+          <a:graphic>
             <a:graphicData uri="http://schemas.openxmlformats.org/drawingml/2006/picture">
-              <pic:pic xmlns:pic="http://schemas.openxmlformats.org/drawingml/2006/picture">
+              <pic:pic>
                 <pic:nvPicPr>
                   <pic:cNvPr id="0" name="image1.png"/>
                   <pic:cNvPicPr preferRelativeResize="0"/>
                 </pic:nvPicPr>
                 <pic:blipFill>
                   <a:blip r:embed="rId1"/>
-                  <a:srcRect/>
+                  <a:srcRect b="0" l="0" r="0" t="0"/>
                   <a:stretch>
                     <a:fillRect/>
                   </a:stretch>
@@ -5770,9 +5891,7 @@
                     <a:off x="0" y="0"/>
                     <a:ext cx="751583" cy="788546"/>
                   </a:xfrm>
-                  <a:prstGeom prst="rect">
-                    <a:avLst/>
-                  </a:prstGeom>
+                  <a:prstGeom prst="rect"/>
                   <a:ln/>
                 </pic:spPr>
               </pic:pic>
@@ -5786,11 +5905,8 @@
 </file>
 
 <file path=word/numbering.xml><?xml version="1.0" encoding="utf-8"?>
-<w:numbering xmlns:wpc="http://schemas.microsoft.com/office/word/2010/wordprocessingCanvas" xmlns:cx="http://schemas.microsoft.com/office/drawing/2014/chartex" xmlns:cx1="http://schemas.microsoft.com/office/drawing/2015/9/8/chartex" xmlns:cx2="http://schemas.microsoft.com/office/drawing/2015/10/21/chartex" xmlns:cx3="http://schemas.microsoft.com/office/drawing/2016/5/9/chartex" xmlns:cx4="http://schemas.microsoft.com/office/drawing/2016/5/10/chartex" xmlns:cx5="http://schemas.microsoft.com/office/drawing/2016/5/11/chartex" xmlns:cx6="http://schemas.microsoft.com/office/drawing/2016/5/12/chartex" xmlns:cx7="http://schemas.microsoft.com/office/drawing/2016/5/13/chartex" xmlns:cx8="http://schemas.microsoft.com/office/drawing/2016/5/14/chartex" xmlns:mc="http://schemas.openxmlformats.org/markup-compatibility/2006" xmlns:aink="http://schemas.microsoft.com/office/drawing/2016/ink" xmlns:am3d="http://schemas.microsoft.com/office/drawing/2017/model3d" xmlns:o="urn:schemas-microsoft-com:office:office" xmlns:oel="http://schemas.microsoft.com/office/2019/extlst" xmlns:r="http://schemas.openxmlformats.org/officeDocument/2006/relationships" xmlns:m="http://schemas.openxmlformats.org/officeDocument/2006/math" xmlns:v="urn:schemas-microsoft-com:vml" xmlns:wp14="http://schemas.microsoft.com/office/word/2010/wordprocessingDrawing" xmlns:wp="http://schemas.openxmlformats.org/drawingml/2006/wordprocessingDrawing" xmlns:w10="urn:schemas-microsoft-com:office:word" xmlns:w="http://schemas.openxmlformats.org/wordprocessingml/2006/main" xmlns:w14="http://schemas.microsoft.com/office/word/2010/wordml" xmlns:w15="http://schemas.microsoft.com/office/word/2012/wordml" xmlns:w16cex="http://schemas.microsoft.com/office/word/2018/wordml/cex" xmlns:w16cid="http://schemas.microsoft.com/office/word/2016/wordml/cid" xmlns:w16="http://schemas.microsoft.com/office/word/2018/wordml" xmlns:w16du="http://schemas.microsoft.com/office/word/2023/wordml/word16du" xmlns:w16sdtdh="http://schemas.microsoft.com/office/word/2020/wordml/sdtdatahash" xmlns:w16se="http://schemas.microsoft.com/office/word/2015/wordml/symex" xmlns:wpg="http://schemas.microsoft.com/office/word/2010/wordprocessingGroup" xmlns:wpi="http://schemas.microsoft.com/office/word/2010/wordprocessingInk" xmlns:wne="http://schemas.microsoft.com/office/word/2006/wordml" xmlns:wps="http://schemas.microsoft.com/office/word/2010/wordprocessingShape" mc:Ignorable="w14 w15 w16se w16cid w16 w16cex w16sdtdh w16du wp14">
-  <w:abstractNum w:abstractNumId="0" w15:restartNumberingAfterBreak="0">
-    <w:nsid w:val="18EB29BB"/>
-    <w:multiLevelType w:val="multilevel"/>
-    <w:tmpl w:val="30407C32"/>
+<w:numbering xmlns:mc="http://schemas.openxmlformats.org/markup-compatibility/2006" xmlns:o="urn:schemas-microsoft-com:office:office" xmlns:r="http://schemas.openxmlformats.org/officeDocument/2006/relationships" xmlns:m="http://schemas.openxmlformats.org/officeDocument/2006/math" xmlns:v="urn:schemas-microsoft-com:vml" xmlns:wp="http://schemas.openxmlformats.org/drawingml/2006/wordprocessingDrawing" xmlns:w10="urn:schemas-microsoft-com:office:word" xmlns:w="http://schemas.openxmlformats.org/wordprocessingml/2006/main" xmlns:wne="http://schemas.microsoft.com/office/word/2006/wordml" xmlns:sl="http://schemas.openxmlformats.org/schemaLibrary/2006/main" xmlns:a="http://schemas.openxmlformats.org/drawingml/2006/main" xmlns:pic="http://schemas.openxmlformats.org/drawingml/2006/picture" xmlns:c="http://schemas.openxmlformats.org/drawingml/2006/chart" xmlns:lc="http://schemas.openxmlformats.org/drawingml/2006/lockedCanvas" xmlns:dgm="http://schemas.openxmlformats.org/drawingml/2006/diagram" xmlns:wps="http://schemas.microsoft.com/office/word/2010/wordprocessingShape" xmlns:wpg="http://schemas.microsoft.com/office/word/2010/wordprocessingGroup" xmlns:w14="http://schemas.microsoft.com/office/word/2010/wordml" xmlns:w15="http://schemas.microsoft.com/office/word/2012/wordml" xmlns:w16="http://schemas.microsoft.com/office/word/2018/wordml" xmlns:w16cex="http://schemas.microsoft.com/office/word/2018/wordml/cex" xmlns:w16cid="http://schemas.microsoft.com/office/word/2016/wordml/cid" xmlns="http://schemas.microsoft.com/office/tasks/2019/documenttasks" xmlns:cr="http://schemas.microsoft.com/office/comments/2020/reactions">
+  <w:abstractNum w:abstractNumId="1">
     <w:lvl w:ilvl="0">
       <w:start w:val="1"/>
       <w:numFmt w:val="bullet"/>
@@ -5900,10 +6016,227 @@
       </w:rPr>
     </w:lvl>
   </w:abstractNum>
-  <w:abstractNum w:abstractNumId="1" w15:restartNumberingAfterBreak="0">
-    <w:nsid w:val="1D114F9C"/>
-    <w:multiLevelType w:val="multilevel"/>
-    <w:tmpl w:val="B4CECF56"/>
+  <w:abstractNum w:abstractNumId="2">
+    <w:lvl w:ilvl="0">
+      <w:start w:val="1"/>
+      <w:numFmt w:val="bullet"/>
+      <w:lvlText w:val="●"/>
+      <w:lvlJc w:val="left"/>
+      <w:pPr>
+        <w:ind w:left="720" w:hanging="360"/>
+      </w:pPr>
+      <w:rPr>
+        <w:u w:val="none"/>
+      </w:rPr>
+    </w:lvl>
+    <w:lvl w:ilvl="1">
+      <w:start w:val="1"/>
+      <w:numFmt w:val="bullet"/>
+      <w:lvlText w:val="○"/>
+      <w:lvlJc w:val="left"/>
+      <w:pPr>
+        <w:ind w:left="1440" w:hanging="360"/>
+      </w:pPr>
+      <w:rPr>
+        <w:u w:val="none"/>
+      </w:rPr>
+    </w:lvl>
+    <w:lvl w:ilvl="2">
+      <w:start w:val="1"/>
+      <w:numFmt w:val="bullet"/>
+      <w:lvlText w:val="■"/>
+      <w:lvlJc w:val="left"/>
+      <w:pPr>
+        <w:ind w:left="2160" w:hanging="360"/>
+      </w:pPr>
+      <w:rPr>
+        <w:u w:val="none"/>
+      </w:rPr>
+    </w:lvl>
+    <w:lvl w:ilvl="3">
+      <w:start w:val="1"/>
+      <w:numFmt w:val="bullet"/>
+      <w:lvlText w:val="●"/>
+      <w:lvlJc w:val="left"/>
+      <w:pPr>
+        <w:ind w:left="2880" w:hanging="360"/>
+      </w:pPr>
+      <w:rPr>
+        <w:u w:val="none"/>
+      </w:rPr>
+    </w:lvl>
+    <w:lvl w:ilvl="4">
+      <w:start w:val="1"/>
+      <w:numFmt w:val="bullet"/>
+      <w:lvlText w:val="○"/>
+      <w:lvlJc w:val="left"/>
+      <w:pPr>
+        <w:ind w:left="3600" w:hanging="360"/>
+      </w:pPr>
+      <w:rPr>
+        <w:u w:val="none"/>
+      </w:rPr>
+    </w:lvl>
+    <w:lvl w:ilvl="5">
+      <w:start w:val="1"/>
+      <w:numFmt w:val="bullet"/>
+      <w:lvlText w:val="■"/>
+      <w:lvlJc w:val="left"/>
+      <w:pPr>
+        <w:ind w:left="4320" w:hanging="360"/>
+      </w:pPr>
+      <w:rPr>
+        <w:u w:val="none"/>
+      </w:rPr>
+    </w:lvl>
+    <w:lvl w:ilvl="6">
+      <w:start w:val="1"/>
+      <w:numFmt w:val="bullet"/>
+      <w:lvlText w:val="●"/>
+      <w:lvlJc w:val="left"/>
+      <w:pPr>
+        <w:ind w:left="5040" w:hanging="360"/>
+      </w:pPr>
+      <w:rPr>
+        <w:u w:val="none"/>
+      </w:rPr>
+    </w:lvl>
+    <w:lvl w:ilvl="7">
+      <w:start w:val="1"/>
+      <w:numFmt w:val="bullet"/>
+      <w:lvlText w:val="○"/>
+      <w:lvlJc w:val="left"/>
+      <w:pPr>
+        <w:ind w:left="5760" w:hanging="360"/>
+      </w:pPr>
+      <w:rPr>
+        <w:u w:val="none"/>
+      </w:rPr>
+    </w:lvl>
+    <w:lvl w:ilvl="8">
+      <w:start w:val="1"/>
+      <w:numFmt w:val="bullet"/>
+      <w:lvlText w:val="■"/>
+      <w:lvlJc w:val="left"/>
+      <w:pPr>
+        <w:ind w:left="6480" w:hanging="360"/>
+      </w:pPr>
+      <w:rPr>
+        <w:u w:val="none"/>
+      </w:rPr>
+    </w:lvl>
+  </w:abstractNum>
+  <w:abstractNum w:abstractNumId="3">
+    <w:lvl w:ilvl="0">
+      <w:start w:val="1"/>
+      <w:numFmt w:val="bullet"/>
+      <w:lvlText w:val="●"/>
+      <w:lvlJc w:val="left"/>
+      <w:pPr>
+        <w:ind w:left="720" w:hanging="360"/>
+      </w:pPr>
+      <w:rPr>
+        <w:u w:val="none"/>
+      </w:rPr>
+    </w:lvl>
+    <w:lvl w:ilvl="1">
+      <w:start w:val="1"/>
+      <w:numFmt w:val="bullet"/>
+      <w:lvlText w:val="○"/>
+      <w:lvlJc w:val="left"/>
+      <w:pPr>
+        <w:ind w:left="1440" w:hanging="360"/>
+      </w:pPr>
+      <w:rPr>
+        <w:u w:val="none"/>
+      </w:rPr>
+    </w:lvl>
+    <w:lvl w:ilvl="2">
+      <w:start w:val="1"/>
+      <w:numFmt w:val="bullet"/>
+      <w:lvlText w:val="■"/>
+      <w:lvlJc w:val="left"/>
+      <w:pPr>
+        <w:ind w:left="2160" w:hanging="360"/>
+      </w:pPr>
+      <w:rPr>
+        <w:u w:val="none"/>
+      </w:rPr>
+    </w:lvl>
+    <w:lvl w:ilvl="3">
+      <w:start w:val="1"/>
+      <w:numFmt w:val="bullet"/>
+      <w:lvlText w:val="●"/>
+      <w:lvlJc w:val="left"/>
+      <w:pPr>
+        <w:ind w:left="2880" w:hanging="360"/>
+      </w:pPr>
+      <w:rPr>
+        <w:u w:val="none"/>
+      </w:rPr>
+    </w:lvl>
+    <w:lvl w:ilvl="4">
+      <w:start w:val="1"/>
+      <w:numFmt w:val="bullet"/>
+      <w:lvlText w:val="○"/>
+      <w:lvlJc w:val="left"/>
+      <w:pPr>
+        <w:ind w:left="3600" w:hanging="360"/>
+      </w:pPr>
+      <w:rPr>
+        <w:u w:val="none"/>
+      </w:rPr>
+    </w:lvl>
+    <w:lvl w:ilvl="5">
+      <w:start w:val="1"/>
+      <w:numFmt w:val="bullet"/>
+      <w:lvlText w:val="■"/>
+      <w:lvlJc w:val="left"/>
+      <w:pPr>
+        <w:ind w:left="4320" w:hanging="360"/>
+      </w:pPr>
+      <w:rPr>
+        <w:u w:val="none"/>
+      </w:rPr>
+    </w:lvl>
+    <w:lvl w:ilvl="6">
+      <w:start w:val="1"/>
+      <w:numFmt w:val="bullet"/>
+      <w:lvlText w:val="●"/>
+      <w:lvlJc w:val="left"/>
+      <w:pPr>
+        <w:ind w:left="5040" w:hanging="360"/>
+      </w:pPr>
+      <w:rPr>
+        <w:u w:val="none"/>
+      </w:rPr>
+    </w:lvl>
+    <w:lvl w:ilvl="7">
+      <w:start w:val="1"/>
+      <w:numFmt w:val="bullet"/>
+      <w:lvlText w:val="○"/>
+      <w:lvlJc w:val="left"/>
+      <w:pPr>
+        <w:ind w:left="5760" w:hanging="360"/>
+      </w:pPr>
+      <w:rPr>
+        <w:u w:val="none"/>
+      </w:rPr>
+    </w:lvl>
+    <w:lvl w:ilvl="8">
+      <w:start w:val="1"/>
+      <w:numFmt w:val="bullet"/>
+      <w:lvlText w:val="■"/>
+      <w:lvlJc w:val="left"/>
+      <w:pPr>
+        <w:ind w:left="6480" w:hanging="360"/>
+      </w:pPr>
+      <w:rPr>
+        <w:u w:val="none"/>
+      </w:rPr>
+    </w:lvl>
+  </w:abstractNum>
+  <w:abstractNum w:abstractNumId="4">
     <w:lvl w:ilvl="0">
       <w:start w:val="1"/>
       <w:numFmt w:val="bullet"/>
@@ -6013,10 +6346,7 @@
       </w:rPr>
     </w:lvl>
   </w:abstractNum>
-  <w:abstractNum w:abstractNumId="2" w15:restartNumberingAfterBreak="0">
-    <w:nsid w:val="40E135A4"/>
-    <w:multiLevelType w:val="multilevel"/>
-    <w:tmpl w:val="3D4A9F96"/>
+  <w:abstractNum w:abstractNumId="5">
     <w:lvl w:ilvl="0">
       <w:start w:val="1"/>
       <w:numFmt w:val="bullet"/>
@@ -6126,10 +6456,7 @@
       </w:rPr>
     </w:lvl>
   </w:abstractNum>
-  <w:abstractNum w:abstractNumId="3" w15:restartNumberingAfterBreak="0">
-    <w:nsid w:val="6C6358F3"/>
-    <w:multiLevelType w:val="multilevel"/>
-    <w:tmpl w:val="55029874"/>
+  <w:abstractNum w:abstractNumId="6">
     <w:lvl w:ilvl="0">
       <w:start w:val="1"/>
       <w:numFmt w:val="bullet"/>
@@ -6239,262 +6566,36 @@
       </w:rPr>
     </w:lvl>
   </w:abstractNum>
-  <w:abstractNum w:abstractNumId="4" w15:restartNumberingAfterBreak="0">
-    <w:nsid w:val="6F973D60"/>
-    <w:multiLevelType w:val="multilevel"/>
-    <w:tmpl w:val="B7A84AEA"/>
-    <w:lvl w:ilvl="0">
-      <w:start w:val="1"/>
-      <w:numFmt w:val="bullet"/>
-      <w:lvlText w:val="●"/>
-      <w:lvlJc w:val="left"/>
-      <w:pPr>
-        <w:ind w:left="720" w:hanging="360"/>
-      </w:pPr>
-      <w:rPr>
-        <w:u w:val="none"/>
-      </w:rPr>
-    </w:lvl>
-    <w:lvl w:ilvl="1">
-      <w:start w:val="1"/>
-      <w:numFmt w:val="bullet"/>
-      <w:lvlText w:val="○"/>
-      <w:lvlJc w:val="left"/>
-      <w:pPr>
-        <w:ind w:left="1440" w:hanging="360"/>
-      </w:pPr>
-      <w:rPr>
-        <w:u w:val="none"/>
-      </w:rPr>
-    </w:lvl>
-    <w:lvl w:ilvl="2">
-      <w:start w:val="1"/>
-      <w:numFmt w:val="bullet"/>
-      <w:lvlText w:val="■"/>
-      <w:lvlJc w:val="left"/>
-      <w:pPr>
-        <w:ind w:left="2160" w:hanging="360"/>
-      </w:pPr>
-      <w:rPr>
-        <w:u w:val="none"/>
-      </w:rPr>
-    </w:lvl>
-    <w:lvl w:ilvl="3">
-      <w:start w:val="1"/>
-      <w:numFmt w:val="bullet"/>
-      <w:lvlText w:val="●"/>
-      <w:lvlJc w:val="left"/>
-      <w:pPr>
-        <w:ind w:left="2880" w:hanging="360"/>
-      </w:pPr>
-      <w:rPr>
-        <w:u w:val="none"/>
-      </w:rPr>
-    </w:lvl>
-    <w:lvl w:ilvl="4">
-      <w:start w:val="1"/>
-      <w:numFmt w:val="bullet"/>
-      <w:lvlText w:val="○"/>
-      <w:lvlJc w:val="left"/>
-      <w:pPr>
-        <w:ind w:left="3600" w:hanging="360"/>
-      </w:pPr>
-      <w:rPr>
-        <w:u w:val="none"/>
-      </w:rPr>
-    </w:lvl>
-    <w:lvl w:ilvl="5">
-      <w:start w:val="1"/>
-      <w:numFmt w:val="bullet"/>
-      <w:lvlText w:val="■"/>
-      <w:lvlJc w:val="left"/>
-      <w:pPr>
-        <w:ind w:left="4320" w:hanging="360"/>
-      </w:pPr>
-      <w:rPr>
-        <w:u w:val="none"/>
-      </w:rPr>
-    </w:lvl>
-    <w:lvl w:ilvl="6">
-      <w:start w:val="1"/>
-      <w:numFmt w:val="bullet"/>
-      <w:lvlText w:val="●"/>
-      <w:lvlJc w:val="left"/>
-      <w:pPr>
-        <w:ind w:left="5040" w:hanging="360"/>
-      </w:pPr>
-      <w:rPr>
-        <w:u w:val="none"/>
-      </w:rPr>
-    </w:lvl>
-    <w:lvl w:ilvl="7">
-      <w:start w:val="1"/>
-      <w:numFmt w:val="bullet"/>
-      <w:lvlText w:val="○"/>
-      <w:lvlJc w:val="left"/>
-      <w:pPr>
-        <w:ind w:left="5760" w:hanging="360"/>
-      </w:pPr>
-      <w:rPr>
-        <w:u w:val="none"/>
-      </w:rPr>
-    </w:lvl>
-    <w:lvl w:ilvl="8">
-      <w:start w:val="1"/>
-      <w:numFmt w:val="bullet"/>
-      <w:lvlText w:val="■"/>
-      <w:lvlJc w:val="left"/>
-      <w:pPr>
-        <w:ind w:left="6480" w:hanging="360"/>
-      </w:pPr>
-      <w:rPr>
-        <w:u w:val="none"/>
-      </w:rPr>
-    </w:lvl>
-  </w:abstractNum>
-  <w:abstractNum w:abstractNumId="5" w15:restartNumberingAfterBreak="0">
-    <w:nsid w:val="72DE0BC7"/>
-    <w:multiLevelType w:val="multilevel"/>
-    <w:tmpl w:val="F12E2480"/>
-    <w:lvl w:ilvl="0">
-      <w:start w:val="1"/>
-      <w:numFmt w:val="bullet"/>
-      <w:lvlText w:val="●"/>
-      <w:lvlJc w:val="left"/>
-      <w:pPr>
-        <w:ind w:left="720" w:hanging="360"/>
-      </w:pPr>
-      <w:rPr>
-        <w:u w:val="none"/>
-      </w:rPr>
-    </w:lvl>
-    <w:lvl w:ilvl="1">
-      <w:start w:val="1"/>
-      <w:numFmt w:val="bullet"/>
-      <w:lvlText w:val="○"/>
-      <w:lvlJc w:val="left"/>
-      <w:pPr>
-        <w:ind w:left="1440" w:hanging="360"/>
-      </w:pPr>
-      <w:rPr>
-        <w:u w:val="none"/>
-      </w:rPr>
-    </w:lvl>
-    <w:lvl w:ilvl="2">
-      <w:start w:val="1"/>
-      <w:numFmt w:val="bullet"/>
-      <w:lvlText w:val="■"/>
-      <w:lvlJc w:val="left"/>
-      <w:pPr>
-        <w:ind w:left="2160" w:hanging="360"/>
-      </w:pPr>
-      <w:rPr>
-        <w:u w:val="none"/>
-      </w:rPr>
-    </w:lvl>
-    <w:lvl w:ilvl="3">
-      <w:start w:val="1"/>
-      <w:numFmt w:val="bullet"/>
-      <w:lvlText w:val="●"/>
-      <w:lvlJc w:val="left"/>
-      <w:pPr>
-        <w:ind w:left="2880" w:hanging="360"/>
-      </w:pPr>
-      <w:rPr>
-        <w:u w:val="none"/>
-      </w:rPr>
-    </w:lvl>
-    <w:lvl w:ilvl="4">
-      <w:start w:val="1"/>
-      <w:numFmt w:val="bullet"/>
-      <w:lvlText w:val="○"/>
-      <w:lvlJc w:val="left"/>
-      <w:pPr>
-        <w:ind w:left="3600" w:hanging="360"/>
-      </w:pPr>
-      <w:rPr>
-        <w:u w:val="none"/>
-      </w:rPr>
-    </w:lvl>
-    <w:lvl w:ilvl="5">
-      <w:start w:val="1"/>
-      <w:numFmt w:val="bullet"/>
-      <w:lvlText w:val="■"/>
-      <w:lvlJc w:val="left"/>
-      <w:pPr>
-        <w:ind w:left="4320" w:hanging="360"/>
-      </w:pPr>
-      <w:rPr>
-        <w:u w:val="none"/>
-      </w:rPr>
-    </w:lvl>
-    <w:lvl w:ilvl="6">
-      <w:start w:val="1"/>
-      <w:numFmt w:val="bullet"/>
-      <w:lvlText w:val="●"/>
-      <w:lvlJc w:val="left"/>
-      <w:pPr>
-        <w:ind w:left="5040" w:hanging="360"/>
-      </w:pPr>
-      <w:rPr>
-        <w:u w:val="none"/>
-      </w:rPr>
-    </w:lvl>
-    <w:lvl w:ilvl="7">
-      <w:start w:val="1"/>
-      <w:numFmt w:val="bullet"/>
-      <w:lvlText w:val="○"/>
-      <w:lvlJc w:val="left"/>
-      <w:pPr>
-        <w:ind w:left="5760" w:hanging="360"/>
-      </w:pPr>
-      <w:rPr>
-        <w:u w:val="none"/>
-      </w:rPr>
-    </w:lvl>
-    <w:lvl w:ilvl="8">
-      <w:start w:val="1"/>
-      <w:numFmt w:val="bullet"/>
-      <w:lvlText w:val="■"/>
-      <w:lvlJc w:val="left"/>
-      <w:pPr>
-        <w:ind w:left="6480" w:hanging="360"/>
-      </w:pPr>
-      <w:rPr>
-        <w:u w:val="none"/>
-      </w:rPr>
-    </w:lvl>
-  </w:abstractNum>
-  <w:num w:numId="1" w16cid:durableId="1577280553">
+  <w:num w:numId="1">
+    <w:abstractNumId w:val="1"/>
+  </w:num>
+  <w:num w:numId="2">
     <w:abstractNumId w:val="2"/>
   </w:num>
-  <w:num w:numId="2" w16cid:durableId="1336420349">
+  <w:num w:numId="3">
+    <w:abstractNumId w:val="3"/>
+  </w:num>
+  <w:num w:numId="4">
     <w:abstractNumId w:val="4"/>
   </w:num>
-  <w:num w:numId="3" w16cid:durableId="1390959718">
+  <w:num w:numId="5">
     <w:abstractNumId w:val="5"/>
   </w:num>
-  <w:num w:numId="4" w16cid:durableId="1463959862">
-    <w:abstractNumId w:val="0"/>
-  </w:num>
-  <w:num w:numId="5" w16cid:durableId="805244574">
-    <w:abstractNumId w:val="1"/>
-  </w:num>
-  <w:num w:numId="6" w16cid:durableId="60375468">
-    <w:abstractNumId w:val="3"/>
+  <w:num w:numId="6">
+    <w:abstractNumId w:val="6"/>
   </w:num>
 </w:numbering>
 </file>
 
 <file path=word/styles.xml><?xml version="1.0" encoding="utf-8"?>
-<w:styles xmlns:mc="http://schemas.openxmlformats.org/markup-compatibility/2006" xmlns:r="http://schemas.openxmlformats.org/officeDocument/2006/relationships" xmlns:w="http://schemas.openxmlformats.org/wordprocessingml/2006/main" xmlns:w14="http://schemas.microsoft.com/office/word/2010/wordml" xmlns:w15="http://schemas.microsoft.com/office/word/2012/wordml" xmlns:w16cex="http://schemas.microsoft.com/office/word/2018/wordml/cex" xmlns:w16cid="http://schemas.microsoft.com/office/word/2016/wordml/cid" xmlns:w16="http://schemas.microsoft.com/office/word/2018/wordml" xmlns:w16du="http://schemas.microsoft.com/office/word/2023/wordml/word16du" xmlns:w16sdtdh="http://schemas.microsoft.com/office/word/2020/wordml/sdtdatahash" xmlns:w16se="http://schemas.microsoft.com/office/word/2015/wordml/symex" mc:Ignorable="w14 w15 w16se w16cid w16 w16cex w16sdtdh w16du">
+<w:styles xmlns:mc="http://schemas.openxmlformats.org/markup-compatibility/2006" xmlns:o="urn:schemas-microsoft-com:office:office" xmlns:r="http://schemas.openxmlformats.org/officeDocument/2006/relationships" xmlns:m="http://schemas.openxmlformats.org/officeDocument/2006/math" xmlns:v="urn:schemas-microsoft-com:vml" xmlns:wp="http://schemas.openxmlformats.org/drawingml/2006/wordprocessingDrawing" xmlns:w10="urn:schemas-microsoft-com:office:word" xmlns:w="http://schemas.openxmlformats.org/wordprocessingml/2006/main" xmlns:wne="http://schemas.microsoft.com/office/word/2006/wordml" xmlns:sl="http://schemas.openxmlformats.org/schemaLibrary/2006/main" xmlns:a="http://schemas.openxmlformats.org/drawingml/2006/main" xmlns:pic="http://schemas.openxmlformats.org/drawingml/2006/picture" xmlns:c="http://schemas.openxmlformats.org/drawingml/2006/chart" xmlns:lc="http://schemas.openxmlformats.org/drawingml/2006/lockedCanvas" xmlns:dgm="http://schemas.openxmlformats.org/drawingml/2006/diagram" xmlns:wps="http://schemas.microsoft.com/office/word/2010/wordprocessingShape" xmlns:wpg="http://schemas.microsoft.com/office/word/2010/wordprocessingGroup" xmlns:w14="http://schemas.microsoft.com/office/word/2010/wordml" xmlns:w15="http://schemas.microsoft.com/office/word/2012/wordml" xmlns:w16="http://schemas.microsoft.com/office/word/2018/wordml" xmlns:w16cex="http://schemas.microsoft.com/office/word/2018/wordml/cex" xmlns:w16cid="http://schemas.microsoft.com/office/word/2016/wordml/cid" xmlns="http://schemas.microsoft.com/office/tasks/2019/documenttasks" xmlns:cr="http://schemas.microsoft.com/office/comments/2020/reactions">
   <w:docDefaults>
     <w:rPrDefault>
       <w:rPr>
-        <w:rFonts w:ascii="Calibri" w:eastAsia="Calibri" w:hAnsi="Calibri" w:cs="Calibri"/>
+        <w:rFonts w:ascii="Calibri" w:cs="Calibri" w:eastAsia="Calibri" w:hAnsi="Calibri"/>
         <w:sz w:val="22"/>
         <w:szCs w:val="22"/>
-        <w:lang w:val="es-CL" w:eastAsia="es-CL" w:bidi="ar-SA"/>
+        <w:lang w:val="es-CL"/>
       </w:rPr>
     </w:rPrDefault>
     <w:pPrDefault>
@@ -6503,387 +6604,594 @@
       </w:pPr>
     </w:pPrDefault>
   </w:docDefaults>
-  <w:latentStyles w:defLockedState="0" w:defUIPriority="99" w:defSemiHidden="0" w:defUnhideWhenUsed="0" w:defQFormat="0" w:count="376">
-    <w:lsdException w:name="Normal" w:uiPriority="0" w:qFormat="1"/>
-    <w:lsdException w:name="heading 1" w:uiPriority="9" w:qFormat="1"/>
-    <w:lsdException w:name="heading 2" w:semiHidden="1" w:uiPriority="9" w:unhideWhenUsed="1" w:qFormat="1"/>
-    <w:lsdException w:name="heading 3" w:semiHidden="1" w:uiPriority="9" w:unhideWhenUsed="1" w:qFormat="1"/>
-    <w:lsdException w:name="heading 4" w:semiHidden="1" w:uiPriority="9" w:unhideWhenUsed="1" w:qFormat="1"/>
-    <w:lsdException w:name="heading 5" w:semiHidden="1" w:uiPriority="9" w:unhideWhenUsed="1" w:qFormat="1"/>
-    <w:lsdException w:name="heading 6" w:semiHidden="1" w:uiPriority="9" w:unhideWhenUsed="1" w:qFormat="1"/>
-    <w:lsdException w:name="heading 7" w:semiHidden="1" w:uiPriority="9" w:unhideWhenUsed="1" w:qFormat="1"/>
-    <w:lsdException w:name="heading 8" w:semiHidden="1" w:uiPriority="9" w:unhideWhenUsed="1" w:qFormat="1"/>
-    <w:lsdException w:name="heading 9" w:semiHidden="1" w:uiPriority="9" w:unhideWhenUsed="1" w:qFormat="1"/>
-    <w:lsdException w:name="index 1" w:semiHidden="1" w:unhideWhenUsed="1"/>
-    <w:lsdException w:name="index 2" w:semiHidden="1" w:unhideWhenUsed="1"/>
-    <w:lsdException w:name="index 3" w:semiHidden="1" w:unhideWhenUsed="1"/>
-    <w:lsdException w:name="index 4" w:semiHidden="1" w:unhideWhenUsed="1"/>
-    <w:lsdException w:name="index 5" w:semiHidden="1" w:unhideWhenUsed="1"/>
-    <w:lsdException w:name="index 6" w:semiHidden="1" w:unhideWhenUsed="1"/>
-    <w:lsdException w:name="index 7" w:semiHidden="1" w:unhideWhenUsed="1"/>
-    <w:lsdException w:name="index 8" w:semiHidden="1" w:unhideWhenUsed="1"/>
-    <w:lsdException w:name="index 9" w:semiHidden="1" w:unhideWhenUsed="1"/>
-    <w:lsdException w:name="toc 1" w:semiHidden="1" w:uiPriority="39" w:unhideWhenUsed="1"/>
-    <w:lsdException w:name="toc 2" w:semiHidden="1" w:uiPriority="39" w:unhideWhenUsed="1"/>
-    <w:lsdException w:name="toc 3" w:semiHidden="1" w:uiPriority="39" w:unhideWhenUsed="1"/>
-    <w:lsdException w:name="toc 4" w:semiHidden="1" w:uiPriority="39" w:unhideWhenUsed="1"/>
-    <w:lsdException w:name="toc 5" w:semiHidden="1" w:uiPriority="39" w:unhideWhenUsed="1"/>
-    <w:lsdException w:name="toc 6" w:semiHidden="1" w:uiPriority="39" w:unhideWhenUsed="1"/>
-    <w:lsdException w:name="toc 7" w:semiHidden="1" w:uiPriority="39" w:unhideWhenUsed="1"/>
-    <w:lsdException w:name="toc 8" w:semiHidden="1" w:uiPriority="39" w:unhideWhenUsed="1"/>
-    <w:lsdException w:name="toc 9" w:semiHidden="1" w:uiPriority="39" w:unhideWhenUsed="1"/>
-    <w:lsdException w:name="Normal Indent" w:semiHidden="1" w:unhideWhenUsed="1"/>
-    <w:lsdException w:name="footnote text" w:semiHidden="1" w:unhideWhenUsed="1"/>
-    <w:lsdException w:name="annotation text" w:semiHidden="1" w:unhideWhenUsed="1"/>
-    <w:lsdException w:name="header" w:semiHidden="1" w:unhideWhenUsed="1"/>
-    <w:lsdException w:name="footer" w:semiHidden="1" w:unhideWhenUsed="1"/>
-    <w:lsdException w:name="index heading" w:semiHidden="1" w:unhideWhenUsed="1"/>
-    <w:lsdException w:name="caption" w:semiHidden="1" w:uiPriority="35" w:unhideWhenUsed="1" w:qFormat="1"/>
-    <w:lsdException w:name="table of figures" w:semiHidden="1" w:unhideWhenUsed="1"/>
-    <w:lsdException w:name="envelope address" w:semiHidden="1" w:unhideWhenUsed="1"/>
-    <w:lsdException w:name="envelope return" w:semiHidden="1" w:unhideWhenUsed="1"/>
-    <w:lsdException w:name="footnote reference" w:semiHidden="1" w:unhideWhenUsed="1"/>
-    <w:lsdException w:name="annotation reference" w:semiHidden="1" w:unhideWhenUsed="1"/>
-    <w:lsdException w:name="line number" w:semiHidden="1" w:unhideWhenUsed="1"/>
-    <w:lsdException w:name="page number" w:semiHidden="1" w:unhideWhenUsed="1"/>
-    <w:lsdException w:name="endnote reference" w:semiHidden="1" w:unhideWhenUsed="1"/>
-    <w:lsdException w:name="endnote text" w:semiHidden="1" w:unhideWhenUsed="1"/>
-    <w:lsdException w:name="table of authorities" w:semiHidden="1" w:unhideWhenUsed="1"/>
-    <w:lsdException w:name="macro" w:semiHidden="1" w:unhideWhenUsed="1"/>
-    <w:lsdException w:name="toa heading" w:semiHidden="1" w:unhideWhenUsed="1"/>
-    <w:lsdException w:name="List" w:semiHidden="1" w:unhideWhenUsed="1"/>
-    <w:lsdException w:name="List Bullet" w:semiHidden="1" w:unhideWhenUsed="1"/>
-    <w:lsdException w:name="List Number" w:semiHidden="1" w:unhideWhenUsed="1"/>
-    <w:lsdException w:name="List 2" w:semiHidden="1" w:unhideWhenUsed="1"/>
-    <w:lsdException w:name="List 3" w:semiHidden="1" w:unhideWhenUsed="1"/>
-    <w:lsdException w:name="List 4" w:semiHidden="1" w:unhideWhenUsed="1"/>
-    <w:lsdException w:name="List 5" w:semiHidden="1" w:unhideWhenUsed="1"/>
-    <w:lsdException w:name="List Bullet 2" w:semiHidden="1" w:unhideWhenUsed="1"/>
-    <w:lsdException w:name="List Bullet 3" w:semiHidden="1" w:unhideWhenUsed="1"/>
-    <w:lsdException w:name="List Bullet 4" w:semiHidden="1" w:unhideWhenUsed="1"/>
-    <w:lsdException w:name="List Bullet 5" w:semiHidden="1" w:unhideWhenUsed="1"/>
-    <w:lsdException w:name="List Number 2" w:semiHidden="1" w:unhideWhenUsed="1"/>
-    <w:lsdException w:name="List Number 3" w:semiHidden="1" w:unhideWhenUsed="1"/>
-    <w:lsdException w:name="List Number 4" w:semiHidden="1" w:unhideWhenUsed="1"/>
-    <w:lsdException w:name="List Number 5" w:semiHidden="1" w:unhideWhenUsed="1"/>
-    <w:lsdException w:name="Title" w:uiPriority="10" w:qFormat="1"/>
-    <w:lsdException w:name="Closing" w:semiHidden="1" w:unhideWhenUsed="1"/>
-    <w:lsdException w:name="Signature" w:semiHidden="1" w:unhideWhenUsed="1"/>
-    <w:lsdException w:name="Default Paragraph Font" w:semiHidden="1" w:uiPriority="1" w:unhideWhenUsed="1"/>
-    <w:lsdException w:name="Body Text" w:semiHidden="1" w:unhideWhenUsed="1"/>
-    <w:lsdException w:name="Body Text Indent" w:semiHidden="1" w:unhideWhenUsed="1"/>
-    <w:lsdException w:name="List Continue" w:semiHidden="1" w:unhideWhenUsed="1"/>
-    <w:lsdException w:name="List Continue 2" w:semiHidden="1" w:unhideWhenUsed="1"/>
-    <w:lsdException w:name="List Continue 3" w:semiHidden="1" w:unhideWhenUsed="1"/>
-    <w:lsdException w:name="List Continue 4" w:semiHidden="1" w:unhideWhenUsed="1"/>
-    <w:lsdException w:name="List Continue 5" w:semiHidden="1" w:unhideWhenUsed="1"/>
-    <w:lsdException w:name="Message Header" w:semiHidden="1" w:unhideWhenUsed="1"/>
-    <w:lsdException w:name="Subtitle" w:uiPriority="11" w:qFormat="1"/>
-    <w:lsdException w:name="Salutation" w:semiHidden="1" w:unhideWhenUsed="1"/>
-    <w:lsdException w:name="Date" w:semiHidden="1" w:unhideWhenUsed="1"/>
-    <w:lsdException w:name="Body Text First Indent" w:semiHidden="1" w:unhideWhenUsed="1"/>
-    <w:lsdException w:name="Body Text First Indent 2" w:semiHidden="1" w:unhideWhenUsed="1"/>
-    <w:lsdException w:name="Note Heading" w:semiHidden="1" w:unhideWhenUsed="1"/>
-    <w:lsdException w:name="Body Text 2" w:semiHidden="1" w:unhideWhenUsed="1"/>
-    <w:lsdException w:name="Body Text 3" w:semiHidden="1" w:unhideWhenUsed="1"/>
-    <w:lsdException w:name="Body Text Indent 2" w:semiHidden="1" w:unhideWhenUsed="1"/>
-    <w:lsdException w:name="Body Text Indent 3" w:semiHidden="1" w:unhideWhenUsed="1"/>
-    <w:lsdException w:name="Block Text" w:semiHidden="1" w:unhideWhenUsed="1"/>
-    <w:lsdException w:name="Hyperlink" w:semiHidden="1" w:unhideWhenUsed="1"/>
-    <w:lsdException w:name="FollowedHyperlink" w:semiHidden="1" w:unhideWhenUsed="1"/>
-    <w:lsdException w:name="Strong" w:uiPriority="22" w:qFormat="1"/>
-    <w:lsdException w:name="Emphasis" w:uiPriority="20" w:qFormat="1"/>
-    <w:lsdException w:name="Document Map" w:semiHidden="1" w:unhideWhenUsed="1"/>
-    <w:lsdException w:name="Plain Text" w:semiHidden="1" w:unhideWhenUsed="1"/>
-    <w:lsdException w:name="E-mail Signature" w:semiHidden="1" w:unhideWhenUsed="1"/>
-    <w:lsdException w:name="HTML Top of Form" w:semiHidden="1" w:unhideWhenUsed="1"/>
-    <w:lsdException w:name="HTML Bottom of Form" w:semiHidden="1" w:unhideWhenUsed="1"/>
-    <w:lsdException w:name="Normal (Web)" w:semiHidden="1" w:unhideWhenUsed="1"/>
-    <w:lsdException w:name="HTML Acronym" w:semiHidden="1" w:unhideWhenUsed="1"/>
-    <w:lsdException w:name="HTML Address" w:semiHidden="1" w:unhideWhenUsed="1"/>
-    <w:lsdException w:name="HTML Cite" w:semiHidden="1" w:unhideWhenUsed="1"/>
-    <w:lsdException w:name="HTML Code" w:semiHidden="1" w:unhideWhenUsed="1"/>
-    <w:lsdException w:name="HTML Definition" w:semiHidden="1" w:unhideWhenUsed="1"/>
-    <w:lsdException w:name="HTML Keyboard" w:semiHidden="1" w:unhideWhenUsed="1"/>
-    <w:lsdException w:name="HTML Preformatted" w:semiHidden="1" w:unhideWhenUsed="1"/>
-    <w:lsdException w:name="HTML Sample" w:semiHidden="1" w:unhideWhenUsed="1"/>
-    <w:lsdException w:name="HTML Typewriter" w:semiHidden="1" w:unhideWhenUsed="1"/>
-    <w:lsdException w:name="HTML Variable" w:semiHidden="1" w:unhideWhenUsed="1"/>
-    <w:lsdException w:name="Normal Table" w:semiHidden="1" w:unhideWhenUsed="1"/>
-    <w:lsdException w:name="annotation subject" w:semiHidden="1" w:unhideWhenUsed="1"/>
-    <w:lsdException w:name="No List" w:semiHidden="1" w:unhideWhenUsed="1"/>
-    <w:lsdException w:name="Outline List 1" w:semiHidden="1" w:unhideWhenUsed="1"/>
-    <w:lsdException w:name="Outline List 2" w:semiHidden="1" w:unhideWhenUsed="1"/>
-    <w:lsdException w:name="Outline List 3" w:semiHidden="1" w:unhideWhenUsed="1"/>
-    <w:lsdException w:name="Table Simple 1" w:semiHidden="1" w:unhideWhenUsed="1"/>
-    <w:lsdException w:name="Table Simple 2" w:semiHidden="1" w:unhideWhenUsed="1"/>
-    <w:lsdException w:name="Table Simple 3" w:semiHidden="1" w:unhideWhenUsed="1"/>
-    <w:lsdException w:name="Table Classic 1" w:semiHidden="1" w:unhideWhenUsed="1"/>
-    <w:lsdException w:name="Table Classic 2" w:semiHidden="1" w:unhideWhenUsed="1"/>
-    <w:lsdException w:name="Table Classic 3" w:semiHidden="1" w:unhideWhenUsed="1"/>
-    <w:lsdException w:name="Table Classic 4" w:semiHidden="1" w:unhideWhenUsed="1"/>
-    <w:lsdException w:name="Table Colorful 1" w:semiHidden="1" w:unhideWhenUsed="1"/>
-    <w:lsdException w:name="Table Colorful 2" w:semiHidden="1" w:unhideWhenUsed="1"/>
-    <w:lsdException w:name="Table Colorful 3" w:semiHidden="1" w:unhideWhenUsed="1"/>
-    <w:lsdException w:name="Table Columns 1" w:semiHidden="1" w:unhideWhenUsed="1"/>
-    <w:lsdException w:name="Table Columns 2" w:semiHidden="1" w:unhideWhenUsed="1"/>
-    <w:lsdException w:name="Table Columns 3" w:semiHidden="1" w:unhideWhenUsed="1"/>
-    <w:lsdException w:name="Table Columns 4" w:semiHidden="1" w:unhideWhenUsed="1"/>
-    <w:lsdException w:name="Table Columns 5" w:semiHidden="1" w:unhideWhenUsed="1"/>
-    <w:lsdException w:name="Table Grid 1" w:semiHidden="1" w:unhideWhenUsed="1"/>
-    <w:lsdException w:name="Table Grid 2" w:semiHidden="1" w:unhideWhenUsed="1"/>
-    <w:lsdException w:name="Table Grid 3" w:semiHidden="1" w:unhideWhenUsed="1"/>
-    <w:lsdException w:name="Table Grid 4" w:semiHidden="1" w:unhideWhenUsed="1"/>
-    <w:lsdException w:name="Table Grid 5" w:semiHidden="1" w:unhideWhenUsed="1"/>
-    <w:lsdException w:name="Table Grid 6" w:semiHidden="1" w:unhideWhenUsed="1"/>
-    <w:lsdException w:name="Table Grid 7" w:semiHidden="1" w:unhideWhenUsed="1"/>
-    <w:lsdException w:name="Table Grid 8" w:semiHidden="1" w:unhideWhenUsed="1"/>
-    <w:lsdException w:name="Table List 1" w:semiHidden="1" w:unhideWhenUsed="1"/>
-    <w:lsdException w:name="Table List 2" w:semiHidden="1" w:unhideWhenUsed="1"/>
-    <w:lsdException w:name="Table List 3" w:semiHidden="1" w:unhideWhenUsed="1"/>
-    <w:lsdException w:name="Table List 4" w:semiHidden="1" w:unhideWhenUsed="1"/>
-    <w:lsdException w:name="Table List 5" w:semiHidden="1" w:unhideWhenUsed="1"/>
-    <w:lsdException w:name="Table List 6" w:semiHidden="1" w:unhideWhenUsed="1"/>
-    <w:lsdException w:name="Table List 7" w:semiHidden="1" w:unhideWhenUsed="1"/>
-    <w:lsdException w:name="Table List 8" w:semiHidden="1" w:unhideWhenUsed="1"/>
-    <w:lsdException w:name="Table 3D effects 1" w:semiHidden="1" w:unhideWhenUsed="1"/>
-    <w:lsdException w:name="Table 3D effects 2" w:semiHidden="1" w:unhideWhenUsed="1"/>
-    <w:lsdException w:name="Table 3D effects 3" w:semiHidden="1" w:unhideWhenUsed="1"/>
-    <w:lsdException w:name="Table Contemporary" w:semiHidden="1" w:unhideWhenUsed="1"/>
-    <w:lsdException w:name="Table Elegant" w:semiHidden="1" w:unhideWhenUsed="1"/>
-    <w:lsdException w:name="Table Professional" w:semiHidden="1" w:unhideWhenUsed="1"/>
-    <w:lsdException w:name="Table Subtle 1" w:semiHidden="1" w:unhideWhenUsed="1"/>
-    <w:lsdException w:name="Table Subtle 2" w:semiHidden="1" w:unhideWhenUsed="1"/>
-    <w:lsdException w:name="Table Web 1" w:semiHidden="1" w:unhideWhenUsed="1"/>
-    <w:lsdException w:name="Table Web 2" w:semiHidden="1" w:unhideWhenUsed="1"/>
-    <w:lsdException w:name="Table Web 3" w:semiHidden="1" w:unhideWhenUsed="1"/>
-    <w:lsdException w:name="Balloon Text" w:semiHidden="1" w:unhideWhenUsed="1"/>
-    <w:lsdException w:name="Table Grid" w:uiPriority="39"/>
-    <w:lsdException w:name="Table Theme" w:semiHidden="1" w:unhideWhenUsed="1"/>
-    <w:lsdException w:name="Placeholder Text" w:semiHidden="1"/>
-    <w:lsdException w:name="No Spacing" w:uiPriority="1" w:qFormat="1"/>
-    <w:lsdException w:name="Light Shading" w:uiPriority="60"/>
-    <w:lsdException w:name="Light List" w:uiPriority="61"/>
-    <w:lsdException w:name="Light Grid" w:uiPriority="62"/>
-    <w:lsdException w:name="Medium Shading 1" w:uiPriority="63"/>
-    <w:lsdException w:name="Medium Shading 2" w:uiPriority="64"/>
-    <w:lsdException w:name="Medium List 1" w:uiPriority="65"/>
-    <w:lsdException w:name="Medium List 2" w:uiPriority="66"/>
-    <w:lsdException w:name="Medium Grid 1" w:uiPriority="67"/>
-    <w:lsdException w:name="Medium Grid 2" w:uiPriority="68"/>
-    <w:lsdException w:name="Medium Grid 3" w:uiPriority="69"/>
-    <w:lsdException w:name="Dark List" w:uiPriority="70"/>
-    <w:lsdException w:name="Colorful Shading" w:uiPriority="71"/>
-    <w:lsdException w:name="Colorful List" w:uiPriority="72"/>
-    <w:lsdException w:name="Colorful Grid" w:uiPriority="73"/>
-    <w:lsdException w:name="Light Shading Accent 1" w:uiPriority="60"/>
-    <w:lsdException w:name="Light List Accent 1" w:uiPriority="61"/>
-    <w:lsdException w:name="Light Grid Accent 1" w:uiPriority="62"/>
-    <w:lsdException w:name="Medium Shading 1 Accent 1" w:uiPriority="63"/>
-    <w:lsdException w:name="Medium Shading 2 Accent 1" w:uiPriority="64"/>
-    <w:lsdException w:name="Medium List 1 Accent 1" w:uiPriority="65"/>
-    <w:lsdException w:name="Revision" w:semiHidden="1"/>
-    <w:lsdException w:name="List Paragraph" w:uiPriority="34" w:qFormat="1"/>
-    <w:lsdException w:name="Quote" w:uiPriority="29" w:qFormat="1"/>
-    <w:lsdException w:name="Intense Quote" w:uiPriority="30" w:qFormat="1"/>
-    <w:lsdException w:name="Medium List 2 Accent 1" w:uiPriority="66"/>
-    <w:lsdException w:name="Medium Grid 1 Accent 1" w:uiPriority="67"/>
-    <w:lsdException w:name="Medium Grid 2 Accent 1" w:uiPriority="68"/>
-    <w:lsdException w:name="Medium Grid 3 Accent 1" w:uiPriority="69"/>
-    <w:lsdException w:name="Dark List Accent 1" w:uiPriority="70"/>
-    <w:lsdException w:name="Colorful Shading Accent 1" w:uiPriority="71"/>
-    <w:lsdException w:name="Colorful List Accent 1" w:uiPriority="72"/>
-    <w:lsdException w:name="Colorful Grid Accent 1" w:uiPriority="73"/>
-    <w:lsdException w:name="Light Shading Accent 2" w:uiPriority="60"/>
-    <w:lsdException w:name="Light List Accent 2" w:uiPriority="61"/>
-    <w:lsdException w:name="Light Grid Accent 2" w:uiPriority="62"/>
-    <w:lsdException w:name="Medium Shading 1 Accent 2" w:uiPriority="63"/>
-    <w:lsdException w:name="Medium Shading 2 Accent 2" w:uiPriority="64"/>
-    <w:lsdException w:name="Medium List 1 Accent 2" w:uiPriority="65"/>
-    <w:lsdException w:name="Medium List 2 Accent 2" w:uiPriority="66"/>
-    <w:lsdException w:name="Medium Grid 1 Accent 2" w:uiPriority="67"/>
-    <w:lsdException w:name="Medium Grid 2 Accent 2" w:uiPriority="68"/>
-    <w:lsdException w:name="Medium Grid 3 Accent 2" w:uiPriority="69"/>
-    <w:lsdException w:name="Dark List Accent 2" w:uiPriority="70"/>
-    <w:lsdException w:name="Colorful Shading Accent 2" w:uiPriority="71"/>
-    <w:lsdException w:name="Colorful List Accent 2" w:uiPriority="72"/>
-    <w:lsdException w:name="Colorful Grid Accent 2" w:uiPriority="73"/>
-    <w:lsdException w:name="Light Shading Accent 3" w:uiPriority="60"/>
-    <w:lsdException w:name="Light List Accent 3" w:uiPriority="61"/>
-    <w:lsdException w:name="Light Grid Accent 3" w:uiPriority="62"/>
-    <w:lsdException w:name="Medium Shading 1 Accent 3" w:uiPriority="63"/>
-    <w:lsdException w:name="Medium Shading 2 Accent 3" w:uiPriority="64"/>
-    <w:lsdException w:name="Medium List 1 Accent 3" w:uiPriority="65"/>
-    <w:lsdException w:name="Medium List 2 Accent 3" w:uiPriority="66"/>
-    <w:lsdException w:name="Medium Grid 1 Accent 3" w:uiPriority="67"/>
-    <w:lsdException w:name="Medium Grid 2 Accent 3" w:uiPriority="68"/>
-    <w:lsdException w:name="Medium Grid 3 Accent 3" w:uiPriority="69"/>
-    <w:lsdException w:name="Dark List Accent 3" w:uiPriority="70"/>
-    <w:lsdException w:name="Colorful Shading Accent 3" w:uiPriority="71"/>
-    <w:lsdException w:name="Colorful List Accent 3" w:uiPriority="72"/>
-    <w:lsdException w:name="Colorful Grid Accent 3" w:uiPriority="73"/>
-    <w:lsdException w:name="Light Shading Accent 4" w:uiPriority="60"/>
-    <w:lsdException w:name="Light List Accent 4" w:uiPriority="61"/>
-    <w:lsdException w:name="Light Grid Accent 4" w:uiPriority="62"/>
-    <w:lsdException w:name="Medium Shading 1 Accent 4" w:uiPriority="63"/>
-    <w:lsdException w:name="Medium Shading 2 Accent 4" w:uiPriority="64"/>
-    <w:lsdException w:name="Medium List 1 Accent 4" w:uiPriority="65"/>
-    <w:lsdException w:name="Medium List 2 Accent 4" w:uiPriority="66"/>
-    <w:lsdException w:name="Medium Grid 1 Accent 4" w:uiPriority="67"/>
-    <w:lsdException w:name="Medium Grid 2 Accent 4" w:uiPriority="68"/>
-    <w:lsdException w:name="Medium Grid 3 Accent 4" w:uiPriority="69"/>
-    <w:lsdException w:name="Dark List Accent 4" w:uiPriority="70"/>
-    <w:lsdException w:name="Colorful Shading Accent 4" w:uiPriority="71"/>
-    <w:lsdException w:name="Colorful List Accent 4" w:uiPriority="72"/>
-    <w:lsdException w:name="Colorful Grid Accent 4" w:uiPriority="73"/>
-    <w:lsdException w:name="Light Shading Accent 5" w:uiPriority="60"/>
-    <w:lsdException w:name="Light List Accent 5" w:uiPriority="61"/>
-    <w:lsdException w:name="Light Grid Accent 5" w:uiPriority="62"/>
-    <w:lsdException w:name="Medium Shading 1 Accent 5" w:uiPriority="63"/>
-    <w:lsdException w:name="Medium Shading 2 Accent 5" w:uiPriority="64"/>
-    <w:lsdException w:name="Medium List 1 Accent 5" w:uiPriority="65"/>
-    <w:lsdException w:name="Medium List 2 Accent 5" w:uiPriority="66"/>
-    <w:lsdException w:name="Medium Grid 1 Accent 5" w:uiPriority="67"/>
-    <w:lsdException w:name="Medium Grid 2 Accent 5" w:uiPriority="68"/>
-    <w:lsdException w:name="Medium Grid 3 Accent 5" w:uiPriority="69"/>
-    <w:lsdException w:name="Dark List Accent 5" w:uiPriority="70"/>
-    <w:lsdException w:name="Colorful Shading Accent 5" w:uiPriority="71"/>
-    <w:lsdException w:name="Colorful List Accent 5" w:uiPriority="72"/>
-    <w:lsdException w:name="Colorful Grid Accent 5" w:uiPriority="73"/>
-    <w:lsdException w:name="Light Shading Accent 6" w:uiPriority="60"/>
-    <w:lsdException w:name="Light List Accent 6" w:uiPriority="61"/>
-    <w:lsdException w:name="Light Grid Accent 6" w:uiPriority="62"/>
-    <w:lsdException w:name="Medium Shading 1 Accent 6" w:uiPriority="63"/>
-    <w:lsdException w:name="Medium Shading 2 Accent 6" w:uiPriority="64"/>
-    <w:lsdException w:name="Medium List 1 Accent 6" w:uiPriority="65"/>
-    <w:lsdException w:name="Medium List 2 Accent 6" w:uiPriority="66"/>
-    <w:lsdException w:name="Medium Grid 1 Accent 6" w:uiPriority="67"/>
-    <w:lsdException w:name="Medium Grid 2 Accent 6" w:uiPriority="68"/>
-    <w:lsdException w:name="Medium Grid 3 Accent 6" w:uiPriority="69"/>
-    <w:lsdException w:name="Dark List Accent 6" w:uiPriority="70"/>
-    <w:lsdException w:name="Colorful Shading Accent 6" w:uiPriority="71"/>
-    <w:lsdException w:name="Colorful List Accent 6" w:uiPriority="72"/>
-    <w:lsdException w:name="Colorful Grid Accent 6" w:uiPriority="73"/>
-    <w:lsdException w:name="Subtle Emphasis" w:uiPriority="19" w:qFormat="1"/>
-    <w:lsdException w:name="Intense Emphasis" w:uiPriority="21" w:qFormat="1"/>
-    <w:lsdException w:name="Subtle Reference" w:uiPriority="31" w:qFormat="1"/>
-    <w:lsdException w:name="Intense Reference" w:uiPriority="32" w:qFormat="1"/>
-    <w:lsdException w:name="Book Title" w:uiPriority="33" w:qFormat="1"/>
-    <w:lsdException w:name="Bibliography" w:semiHidden="1" w:uiPriority="37" w:unhideWhenUsed="1"/>
-    <w:lsdException w:name="TOC Heading" w:semiHidden="1" w:uiPriority="39" w:unhideWhenUsed="1" w:qFormat="1"/>
-    <w:lsdException w:name="Plain Table 1" w:uiPriority="41"/>
-    <w:lsdException w:name="Plain Table 2" w:uiPriority="42"/>
-    <w:lsdException w:name="Plain Table 3" w:uiPriority="43"/>
-    <w:lsdException w:name="Plain Table 4" w:uiPriority="44"/>
-    <w:lsdException w:name="Plain Table 5" w:uiPriority="45"/>
-    <w:lsdException w:name="Grid Table Light" w:uiPriority="40"/>
-    <w:lsdException w:name="Grid Table 1 Light" w:uiPriority="46"/>
-    <w:lsdException w:name="Grid Table 2" w:uiPriority="47"/>
-    <w:lsdException w:name="Grid Table 3" w:uiPriority="48"/>
-    <w:lsdException w:name="Grid Table 4" w:uiPriority="49"/>
-    <w:lsdException w:name="Grid Table 5 Dark" w:uiPriority="50"/>
-    <w:lsdException w:name="Grid Table 6 Colorful" w:uiPriority="51"/>
-    <w:lsdException w:name="Grid Table 7 Colorful" w:uiPriority="52"/>
-    <w:lsdException w:name="Grid Table 1 Light Accent 1" w:uiPriority="46"/>
-    <w:lsdException w:name="Grid Table 2 Accent 1" w:uiPriority="47"/>
-    <w:lsdException w:name="Grid Table 3 Accent 1" w:uiPriority="48"/>
-    <w:lsdException w:name="Grid Table 4 Accent 1" w:uiPriority="49"/>
-    <w:lsdException w:name="Grid Table 5 Dark Accent 1" w:uiPriority="50"/>
-    <w:lsdException w:name="Grid Table 6 Colorful Accent 1" w:uiPriority="51"/>
-    <w:lsdException w:name="Grid Table 7 Colorful Accent 1" w:uiPriority="52"/>
-    <w:lsdException w:name="Grid Table 1 Light Accent 2" w:uiPriority="46"/>
-    <w:lsdException w:name="Grid Table 2 Accent 2" w:uiPriority="47"/>
-    <w:lsdException w:name="Grid Table 3 Accent 2" w:uiPriority="48"/>
-    <w:lsdException w:name="Grid Table 4 Accent 2" w:uiPriority="49"/>
-    <w:lsdException w:name="Grid Table 5 Dark Accent 2" w:uiPriority="50"/>
-    <w:lsdException w:name="Grid Table 6 Colorful Accent 2" w:uiPriority="51"/>
-    <w:lsdException w:name="Grid Table 7 Colorful Accent 2" w:uiPriority="52"/>
-    <w:lsdException w:name="Grid Table 1 Light Accent 3" w:uiPriority="46"/>
-    <w:lsdException w:name="Grid Table 2 Accent 3" w:uiPriority="47"/>
-    <w:lsdException w:name="Grid Table 3 Accent 3" w:uiPriority="48"/>
-    <w:lsdException w:name="Grid Table 4 Accent 3" w:uiPriority="49"/>
-    <w:lsdException w:name="Grid Table 5 Dark Accent 3" w:uiPriority="50"/>
-    <w:lsdException w:name="Grid Table 6 Colorful Accent 3" w:uiPriority="51"/>
-    <w:lsdException w:name="Grid Table 7 Colorful Accent 3" w:uiPriority="52"/>
-    <w:lsdException w:name="Grid Table 1 Light Accent 4" w:uiPriority="46"/>
-    <w:lsdException w:name="Grid Table 2 Accent 4" w:uiPriority="47"/>
-    <w:lsdException w:name="Grid Table 3 Accent 4" w:uiPriority="48"/>
-    <w:lsdException w:name="Grid Table 4 Accent 4" w:uiPriority="49"/>
-    <w:lsdException w:name="Grid Table 5 Dark Accent 4" w:uiPriority="50"/>
-    <w:lsdException w:name="Grid Table 6 Colorful Accent 4" w:uiPriority="51"/>
-    <w:lsdException w:name="Grid Table 7 Colorful Accent 4" w:uiPriority="52"/>
-    <w:lsdException w:name="Grid Table 1 Light Accent 5" w:uiPriority="46"/>
-    <w:lsdException w:name="Grid Table 2 Accent 5" w:uiPriority="47"/>
-    <w:lsdException w:name="Grid Table 3 Accent 5" w:uiPriority="48"/>
-    <w:lsdException w:name="Grid Table 4 Accent 5" w:uiPriority="49"/>
-    <w:lsdException w:name="Grid Table 5 Dark Accent 5" w:uiPriority="50"/>
-    <w:lsdException w:name="Grid Table 6 Colorful Accent 5" w:uiPriority="51"/>
-    <w:lsdException w:name="Grid Table 7 Colorful Accent 5" w:uiPriority="52"/>
-    <w:lsdException w:name="Grid Table 1 Light Accent 6" w:uiPriority="46"/>
-    <w:lsdException w:name="Grid Table 2 Accent 6" w:uiPriority="47"/>
-    <w:lsdException w:name="Grid Table 3 Accent 6" w:uiPriority="48"/>
-    <w:lsdException w:name="Grid Table 4 Accent 6" w:uiPriority="49"/>
-    <w:lsdException w:name="Grid Table 5 Dark Accent 6" w:uiPriority="50"/>
-    <w:lsdException w:name="Grid Table 6 Colorful Accent 6" w:uiPriority="51"/>
-    <w:lsdException w:name="Grid Table 7 Colorful Accent 6" w:uiPriority="52"/>
-    <w:lsdException w:name="List Table 1 Light" w:uiPriority="46"/>
-    <w:lsdException w:name="List Table 2" w:uiPriority="47"/>
-    <w:lsdException w:name="List Table 3" w:uiPriority="48"/>
-    <w:lsdException w:name="List Table 4" w:uiPriority="49"/>
-    <w:lsdException w:name="List Table 5 Dark" w:uiPriority="50"/>
-    <w:lsdException w:name="List Table 6 Colorful" w:uiPriority="51"/>
-    <w:lsdException w:name="List Table 7 Colorful" w:uiPriority="52"/>
-    <w:lsdException w:name="List Table 1 Light Accent 1" w:uiPriority="46"/>
-    <w:lsdException w:name="List Table 2 Accent 1" w:uiPriority="47"/>
-    <w:lsdException w:name="List Table 3 Accent 1" w:uiPriority="48"/>
-    <w:lsdException w:name="List Table 4 Accent 1" w:uiPriority="49"/>
-    <w:lsdException w:name="List Table 5 Dark Accent 1" w:uiPriority="50"/>
-    <w:lsdException w:name="List Table 6 Colorful Accent 1" w:uiPriority="51"/>
-    <w:lsdException w:name="List Table 7 Colorful Accent 1" w:uiPriority="52"/>
-    <w:lsdException w:name="List Table 1 Light Accent 2" w:uiPriority="46"/>
-    <w:lsdException w:name="List Table 2 Accent 2" w:uiPriority="47"/>
-    <w:lsdException w:name="List Table 3 Accent 2" w:uiPriority="48"/>
-    <w:lsdException w:name="List Table 4 Accent 2" w:uiPriority="49"/>
-    <w:lsdException w:name="List Table 5 Dark Accent 2" w:uiPriority="50"/>
-    <w:lsdException w:name="List Table 6 Colorful Accent 2" w:uiPriority="51"/>
-    <w:lsdException w:name="List Table 7 Colorful Accent 2" w:uiPriority="52"/>
-    <w:lsdException w:name="List Table 1 Light Accent 3" w:uiPriority="46"/>
-    <w:lsdException w:name="List Table 2 Accent 3" w:uiPriority="47"/>
-    <w:lsdException w:name="List Table 3 Accent 3" w:uiPriority="48"/>
-    <w:lsdException w:name="List Table 4 Accent 3" w:uiPriority="49"/>
-    <w:lsdException w:name="List Table 5 Dark Accent 3" w:uiPriority="50"/>
-    <w:lsdException w:name="List Table 6 Colorful Accent 3" w:uiPriority="51"/>
-    <w:lsdException w:name="List Table 7 Colorful Accent 3" w:uiPriority="52"/>
-    <w:lsdException w:name="List Table 1 Light Accent 4" w:uiPriority="46"/>
-    <w:lsdException w:name="List Table 2 Accent 4" w:uiPriority="47"/>
-    <w:lsdException w:name="List Table 3 Accent 4" w:uiPriority="48"/>
-    <w:lsdException w:name="List Table 4 Accent 4" w:uiPriority="49"/>
-    <w:lsdException w:name="List Table 5 Dark Accent 4" w:uiPriority="50"/>
-    <w:lsdException w:name="List Table 6 Colorful Accent 4" w:uiPriority="51"/>
-    <w:lsdException w:name="List Table 7 Colorful Accent 4" w:uiPriority="52"/>
-    <w:lsdException w:name="List Table 1 Light Accent 5" w:uiPriority="46"/>
-    <w:lsdException w:name="List Table 2 Accent 5" w:uiPriority="47"/>
-    <w:lsdException w:name="List Table 3 Accent 5" w:uiPriority="48"/>
-    <w:lsdException w:name="List Table 4 Accent 5" w:uiPriority="49"/>
-    <w:lsdException w:name="List Table 5 Dark Accent 5" w:uiPriority="50"/>
-    <w:lsdException w:name="List Table 6 Colorful Accent 5" w:uiPriority="51"/>
-    <w:lsdException w:name="List Table 7 Colorful Accent 5" w:uiPriority="52"/>
-    <w:lsdException w:name="List Table 1 Light Accent 6" w:uiPriority="46"/>
-    <w:lsdException w:name="List Table 2 Accent 6" w:uiPriority="47"/>
-    <w:lsdException w:name="List Table 3 Accent 6" w:uiPriority="48"/>
-    <w:lsdException w:name="List Table 4 Accent 6" w:uiPriority="49"/>
-    <w:lsdException w:name="List Table 5 Dark Accent 6" w:uiPriority="50"/>
-    <w:lsdException w:name="List Table 6 Colorful Accent 6" w:uiPriority="51"/>
-    <w:lsdException w:name="List Table 7 Colorful Accent 6" w:uiPriority="52"/>
-    <w:lsdException w:name="Mention" w:semiHidden="1" w:unhideWhenUsed="1"/>
-    <w:lsdException w:name="Smart Hyperlink" w:semiHidden="1" w:unhideWhenUsed="1"/>
-    <w:lsdException w:name="Hashtag" w:semiHidden="1" w:unhideWhenUsed="1"/>
-    <w:lsdException w:name="Unresolved Mention" w:semiHidden="1" w:unhideWhenUsed="1"/>
-    <w:lsdException w:name="Smart Link" w:semiHidden="1" w:unhideWhenUsed="1"/>
-  </w:latentStyles>
-  <w:style w:type="paragraph" w:default="1" w:styleId="Normal">
+  <w:style w:type="paragraph" w:styleId="Normal" w:default="1">
+    <w:name w:val="normal"/>
+  </w:style>
+  <w:style w:type="table" w:styleId="TableNormal" w:default="1">
+    <w:name w:val="Table Normal"/>
+  </w:style>
+  <w:style w:type="paragraph" w:styleId="Heading1">
+    <w:name w:val="heading 1"/>
+    <w:basedOn w:val="Normal"/>
+    <w:next w:val="Normal"/>
+    <w:pPr>
+      <w:keepNext w:val="1"/>
+      <w:keepLines w:val="1"/>
+      <w:spacing w:after="0" w:before="240" w:lineRule="auto"/>
+    </w:pPr>
+    <w:rPr>
+      <w:rFonts w:ascii="Calibri" w:cs="Calibri" w:eastAsia="Calibri" w:hAnsi="Calibri"/>
+      <w:color w:val="2f5496"/>
+      <w:sz w:val="32"/>
+      <w:szCs w:val="32"/>
+    </w:rPr>
+  </w:style>
+  <w:style w:type="paragraph" w:styleId="Heading2">
+    <w:name w:val="heading 2"/>
+    <w:basedOn w:val="Normal"/>
+    <w:next w:val="Normal"/>
+    <w:pPr>
+      <w:keepNext w:val="1"/>
+      <w:keepLines w:val="1"/>
+      <w:spacing w:after="0" w:before="40" w:lineRule="auto"/>
+    </w:pPr>
+    <w:rPr>
+      <w:rFonts w:ascii="Calibri" w:cs="Calibri" w:eastAsia="Calibri" w:hAnsi="Calibri"/>
+      <w:color w:val="2f5496"/>
+      <w:sz w:val="26"/>
+      <w:szCs w:val="26"/>
+    </w:rPr>
+  </w:style>
+  <w:style w:type="paragraph" w:styleId="Heading3">
+    <w:name w:val="heading 3"/>
+    <w:basedOn w:val="Normal"/>
+    <w:next w:val="Normal"/>
+    <w:pPr>
+      <w:keepNext w:val="1"/>
+      <w:keepLines w:val="1"/>
+      <w:spacing w:after="0" w:before="40" w:lineRule="auto"/>
+    </w:pPr>
+    <w:rPr>
+      <w:rFonts w:ascii="Calibri" w:cs="Calibri" w:eastAsia="Calibri" w:hAnsi="Calibri"/>
+      <w:color w:val="1f3863"/>
+      <w:sz w:val="24"/>
+      <w:szCs w:val="24"/>
+    </w:rPr>
+  </w:style>
+  <w:style w:type="paragraph" w:styleId="Heading4">
+    <w:name w:val="heading 4"/>
+    <w:basedOn w:val="Normal"/>
+    <w:next w:val="Normal"/>
+    <w:pPr>
+      <w:keepNext w:val="1"/>
+      <w:keepLines w:val="1"/>
+      <w:spacing w:after="0" w:before="40" w:lineRule="auto"/>
+    </w:pPr>
+    <w:rPr>
+      <w:rFonts w:ascii="Calibri" w:cs="Calibri" w:eastAsia="Calibri" w:hAnsi="Calibri"/>
+      <w:i w:val="1"/>
+      <w:color w:val="2f5496"/>
+    </w:rPr>
+  </w:style>
+  <w:style w:type="paragraph" w:styleId="Heading5">
+    <w:name w:val="heading 5"/>
+    <w:basedOn w:val="Normal"/>
+    <w:next w:val="Normal"/>
+    <w:pPr>
+      <w:keepNext w:val="1"/>
+      <w:keepLines w:val="1"/>
+      <w:pageBreakBefore w:val="0"/>
+      <w:spacing w:after="40" w:before="220" w:lineRule="auto"/>
+    </w:pPr>
+    <w:rPr>
+      <w:b w:val="1"/>
+      <w:sz w:val="22"/>
+      <w:szCs w:val="22"/>
+    </w:rPr>
+  </w:style>
+  <w:style w:type="paragraph" w:styleId="Heading6">
+    <w:name w:val="heading 6"/>
+    <w:basedOn w:val="Normal"/>
+    <w:next w:val="Normal"/>
+    <w:pPr>
+      <w:keepNext w:val="1"/>
+      <w:keepLines w:val="1"/>
+      <w:pageBreakBefore w:val="0"/>
+      <w:spacing w:after="40" w:before="200" w:lineRule="auto"/>
+    </w:pPr>
+    <w:rPr>
+      <w:b w:val="1"/>
+      <w:sz w:val="20"/>
+      <w:szCs w:val="20"/>
+    </w:rPr>
+  </w:style>
+  <w:style w:type="paragraph" w:styleId="Title">
+    <w:name w:val="Title"/>
+    <w:basedOn w:val="Normal"/>
+    <w:next w:val="Normal"/>
+    <w:pPr>
+      <w:keepNext w:val="1"/>
+      <w:keepLines w:val="1"/>
+      <w:pageBreakBefore w:val="0"/>
+      <w:spacing w:after="120" w:before="480" w:lineRule="auto"/>
+    </w:pPr>
+    <w:rPr>
+      <w:b w:val="1"/>
+      <w:sz w:val="72"/>
+      <w:szCs w:val="72"/>
+    </w:rPr>
+  </w:style>
+  <w:style w:type="paragraph" w:styleId="Normal" w:default="1">
+    <w:name w:val="normal"/>
+  </w:style>
+  <w:style w:type="table" w:styleId="TableNormal" w:default="1">
+    <w:name w:val="Table Normal"/>
+  </w:style>
+  <w:style w:type="paragraph" w:styleId="Heading1">
+    <w:name w:val="heading 1"/>
+    <w:basedOn w:val="Normal"/>
+    <w:next w:val="Normal"/>
+    <w:pPr>
+      <w:keepNext w:val="1"/>
+      <w:keepLines w:val="1"/>
+      <w:spacing w:after="0" w:before="240" w:lineRule="auto"/>
+    </w:pPr>
+    <w:rPr>
+      <w:rFonts w:ascii="Calibri" w:cs="Calibri" w:eastAsia="Calibri" w:hAnsi="Calibri"/>
+      <w:color w:val="2f5496"/>
+      <w:sz w:val="32"/>
+      <w:szCs w:val="32"/>
+    </w:rPr>
+  </w:style>
+  <w:style w:type="paragraph" w:styleId="Heading2">
+    <w:name w:val="heading 2"/>
+    <w:basedOn w:val="Normal"/>
+    <w:next w:val="Normal"/>
+    <w:pPr>
+      <w:keepNext w:val="1"/>
+      <w:keepLines w:val="1"/>
+      <w:spacing w:after="0" w:before="40" w:lineRule="auto"/>
+    </w:pPr>
+    <w:rPr>
+      <w:rFonts w:ascii="Calibri" w:cs="Calibri" w:eastAsia="Calibri" w:hAnsi="Calibri"/>
+      <w:color w:val="2f5496"/>
+      <w:sz w:val="26"/>
+      <w:szCs w:val="26"/>
+    </w:rPr>
+  </w:style>
+  <w:style w:type="paragraph" w:styleId="Heading3">
+    <w:name w:val="heading 3"/>
+    <w:basedOn w:val="Normal"/>
+    <w:next w:val="Normal"/>
+    <w:pPr>
+      <w:keepNext w:val="1"/>
+      <w:keepLines w:val="1"/>
+      <w:spacing w:after="0" w:before="40" w:lineRule="auto"/>
+    </w:pPr>
+    <w:rPr>
+      <w:rFonts w:ascii="Calibri" w:cs="Calibri" w:eastAsia="Calibri" w:hAnsi="Calibri"/>
+      <w:color w:val="1f3863"/>
+      <w:sz w:val="24"/>
+      <w:szCs w:val="24"/>
+    </w:rPr>
+  </w:style>
+  <w:style w:type="paragraph" w:styleId="Heading4">
+    <w:name w:val="heading 4"/>
+    <w:basedOn w:val="Normal"/>
+    <w:next w:val="Normal"/>
+    <w:pPr>
+      <w:keepNext w:val="1"/>
+      <w:keepLines w:val="1"/>
+      <w:spacing w:after="0" w:before="40" w:lineRule="auto"/>
+    </w:pPr>
+    <w:rPr>
+      <w:rFonts w:ascii="Calibri" w:cs="Calibri" w:eastAsia="Calibri" w:hAnsi="Calibri"/>
+      <w:i w:val="1"/>
+      <w:color w:val="2f5496"/>
+    </w:rPr>
+  </w:style>
+  <w:style w:type="paragraph" w:styleId="Heading5">
+    <w:name w:val="heading 5"/>
+    <w:basedOn w:val="Normal"/>
+    <w:next w:val="Normal"/>
+    <w:pPr>
+      <w:keepNext w:val="1"/>
+      <w:keepLines w:val="1"/>
+      <w:pageBreakBefore w:val="0"/>
+      <w:spacing w:after="40" w:before="220" w:lineRule="auto"/>
+    </w:pPr>
+    <w:rPr>
+      <w:b w:val="1"/>
+      <w:sz w:val="22"/>
+      <w:szCs w:val="22"/>
+    </w:rPr>
+  </w:style>
+  <w:style w:type="paragraph" w:styleId="Heading6">
+    <w:name w:val="heading 6"/>
+    <w:basedOn w:val="Normal"/>
+    <w:next w:val="Normal"/>
+    <w:pPr>
+      <w:keepNext w:val="1"/>
+      <w:keepLines w:val="1"/>
+      <w:pageBreakBefore w:val="0"/>
+      <w:spacing w:after="40" w:before="200" w:lineRule="auto"/>
+    </w:pPr>
+    <w:rPr>
+      <w:b w:val="1"/>
+      <w:sz w:val="20"/>
+      <w:szCs w:val="20"/>
+    </w:rPr>
+  </w:style>
+  <w:style w:type="paragraph" w:styleId="Title">
+    <w:name w:val="Title"/>
+    <w:basedOn w:val="Normal"/>
+    <w:next w:val="Normal"/>
+    <w:pPr>
+      <w:keepNext w:val="1"/>
+      <w:keepLines w:val="1"/>
+      <w:pageBreakBefore w:val="0"/>
+      <w:spacing w:after="120" w:before="480" w:lineRule="auto"/>
+    </w:pPr>
+    <w:rPr>
+      <w:b w:val="1"/>
+      <w:sz w:val="72"/>
+      <w:szCs w:val="72"/>
+    </w:rPr>
+  </w:style>
+  <w:style w:type="paragraph" w:styleId="Normal" w:default="1">
+    <w:name w:val="normal"/>
+  </w:style>
+  <w:style w:type="table" w:styleId="TableNormal" w:default="1">
+    <w:name w:val="Table Normal"/>
+  </w:style>
+  <w:style w:type="paragraph" w:styleId="Heading1">
+    <w:name w:val="heading 1"/>
+    <w:basedOn w:val="Normal"/>
+    <w:next w:val="Normal"/>
+    <w:pPr>
+      <w:keepNext w:val="1"/>
+      <w:keepLines w:val="1"/>
+      <w:spacing w:after="0" w:before="240" w:lineRule="auto"/>
+    </w:pPr>
+    <w:rPr>
+      <w:rFonts w:ascii="Calibri" w:cs="Calibri" w:eastAsia="Calibri" w:hAnsi="Calibri"/>
+      <w:color w:val="2f5496"/>
+      <w:sz w:val="32"/>
+      <w:szCs w:val="32"/>
+    </w:rPr>
+  </w:style>
+  <w:style w:type="paragraph" w:styleId="Heading2">
+    <w:name w:val="heading 2"/>
+    <w:basedOn w:val="Normal"/>
+    <w:next w:val="Normal"/>
+    <w:pPr>
+      <w:keepNext w:val="1"/>
+      <w:keepLines w:val="1"/>
+      <w:spacing w:after="0" w:before="40" w:lineRule="auto"/>
+    </w:pPr>
+    <w:rPr>
+      <w:rFonts w:ascii="Calibri" w:cs="Calibri" w:eastAsia="Calibri" w:hAnsi="Calibri"/>
+      <w:color w:val="2f5496"/>
+      <w:sz w:val="26"/>
+      <w:szCs w:val="26"/>
+    </w:rPr>
+  </w:style>
+  <w:style w:type="paragraph" w:styleId="Heading3">
+    <w:name w:val="heading 3"/>
+    <w:basedOn w:val="Normal"/>
+    <w:next w:val="Normal"/>
+    <w:pPr>
+      <w:keepNext w:val="1"/>
+      <w:keepLines w:val="1"/>
+      <w:spacing w:after="0" w:before="40" w:lineRule="auto"/>
+    </w:pPr>
+    <w:rPr>
+      <w:rFonts w:ascii="Calibri" w:cs="Calibri" w:eastAsia="Calibri" w:hAnsi="Calibri"/>
+      <w:color w:val="1f3863"/>
+      <w:sz w:val="24"/>
+      <w:szCs w:val="24"/>
+    </w:rPr>
+  </w:style>
+  <w:style w:type="paragraph" w:styleId="Heading4">
+    <w:name w:val="heading 4"/>
+    <w:basedOn w:val="Normal"/>
+    <w:next w:val="Normal"/>
+    <w:pPr>
+      <w:keepNext w:val="1"/>
+      <w:keepLines w:val="1"/>
+      <w:spacing w:after="0" w:before="40" w:lineRule="auto"/>
+    </w:pPr>
+    <w:rPr>
+      <w:rFonts w:ascii="Calibri" w:cs="Calibri" w:eastAsia="Calibri" w:hAnsi="Calibri"/>
+      <w:i w:val="1"/>
+      <w:color w:val="2f5496"/>
+    </w:rPr>
+  </w:style>
+  <w:style w:type="paragraph" w:styleId="Heading5">
+    <w:name w:val="heading 5"/>
+    <w:basedOn w:val="Normal"/>
+    <w:next w:val="Normal"/>
+    <w:pPr>
+      <w:keepNext w:val="1"/>
+      <w:keepLines w:val="1"/>
+      <w:pageBreakBefore w:val="0"/>
+      <w:spacing w:after="40" w:before="220" w:lineRule="auto"/>
+    </w:pPr>
+    <w:rPr>
+      <w:b w:val="1"/>
+      <w:sz w:val="22"/>
+      <w:szCs w:val="22"/>
+    </w:rPr>
+  </w:style>
+  <w:style w:type="paragraph" w:styleId="Heading6">
+    <w:name w:val="heading 6"/>
+    <w:basedOn w:val="Normal"/>
+    <w:next w:val="Normal"/>
+    <w:pPr>
+      <w:keepNext w:val="1"/>
+      <w:keepLines w:val="1"/>
+      <w:pageBreakBefore w:val="0"/>
+      <w:spacing w:after="40" w:before="200" w:lineRule="auto"/>
+    </w:pPr>
+    <w:rPr>
+      <w:b w:val="1"/>
+      <w:sz w:val="20"/>
+      <w:szCs w:val="20"/>
+    </w:rPr>
+  </w:style>
+  <w:style w:type="paragraph" w:styleId="Title">
+    <w:name w:val="Title"/>
+    <w:basedOn w:val="Normal"/>
+    <w:next w:val="Normal"/>
+    <w:pPr>
+      <w:keepNext w:val="1"/>
+      <w:keepLines w:val="1"/>
+      <w:pageBreakBefore w:val="0"/>
+      <w:spacing w:after="120" w:before="480" w:lineRule="auto"/>
+    </w:pPr>
+    <w:rPr>
+      <w:b w:val="1"/>
+      <w:sz w:val="72"/>
+      <w:szCs w:val="72"/>
+    </w:rPr>
+  </w:style>
+  <w:style w:type="paragraph" w:styleId="Normal" w:default="1">
+    <w:name w:val="normal"/>
+  </w:style>
+  <w:style w:type="table" w:styleId="TableNormal" w:default="1">
+    <w:name w:val="Table Normal"/>
+  </w:style>
+  <w:style w:type="paragraph" w:styleId="Heading1">
+    <w:name w:val="heading 1"/>
+    <w:basedOn w:val="Normal"/>
+    <w:next w:val="Normal"/>
+    <w:pPr>
+      <w:keepNext w:val="1"/>
+      <w:keepLines w:val="1"/>
+      <w:spacing w:after="0" w:before="240" w:lineRule="auto"/>
+    </w:pPr>
+    <w:rPr>
+      <w:rFonts w:ascii="Calibri" w:cs="Calibri" w:eastAsia="Calibri" w:hAnsi="Calibri"/>
+      <w:color w:val="2f5496"/>
+      <w:sz w:val="32"/>
+      <w:szCs w:val="32"/>
+    </w:rPr>
+  </w:style>
+  <w:style w:type="paragraph" w:styleId="Heading2">
+    <w:name w:val="heading 2"/>
+    <w:basedOn w:val="Normal"/>
+    <w:next w:val="Normal"/>
+    <w:pPr>
+      <w:keepNext w:val="1"/>
+      <w:keepLines w:val="1"/>
+      <w:spacing w:after="0" w:before="40" w:lineRule="auto"/>
+    </w:pPr>
+    <w:rPr>
+      <w:rFonts w:ascii="Calibri" w:cs="Calibri" w:eastAsia="Calibri" w:hAnsi="Calibri"/>
+      <w:color w:val="2f5496"/>
+      <w:sz w:val="26"/>
+      <w:szCs w:val="26"/>
+    </w:rPr>
+  </w:style>
+  <w:style w:type="paragraph" w:styleId="Heading3">
+    <w:name w:val="heading 3"/>
+    <w:basedOn w:val="Normal"/>
+    <w:next w:val="Normal"/>
+    <w:pPr>
+      <w:keepNext w:val="1"/>
+      <w:keepLines w:val="1"/>
+      <w:spacing w:after="0" w:before="40" w:lineRule="auto"/>
+    </w:pPr>
+    <w:rPr>
+      <w:rFonts w:ascii="Calibri" w:cs="Calibri" w:eastAsia="Calibri" w:hAnsi="Calibri"/>
+      <w:color w:val="1f3863"/>
+      <w:sz w:val="24"/>
+      <w:szCs w:val="24"/>
+    </w:rPr>
+  </w:style>
+  <w:style w:type="paragraph" w:styleId="Heading4">
+    <w:name w:val="heading 4"/>
+    <w:basedOn w:val="Normal"/>
+    <w:next w:val="Normal"/>
+    <w:pPr>
+      <w:keepNext w:val="1"/>
+      <w:keepLines w:val="1"/>
+      <w:spacing w:after="0" w:before="40" w:lineRule="auto"/>
+    </w:pPr>
+    <w:rPr>
+      <w:rFonts w:ascii="Calibri" w:cs="Calibri" w:eastAsia="Calibri" w:hAnsi="Calibri"/>
+      <w:i w:val="1"/>
+      <w:color w:val="2f5496"/>
+    </w:rPr>
+  </w:style>
+  <w:style w:type="paragraph" w:styleId="Heading5">
+    <w:name w:val="heading 5"/>
+    <w:basedOn w:val="Normal"/>
+    <w:next w:val="Normal"/>
+    <w:pPr>
+      <w:keepNext w:val="1"/>
+      <w:keepLines w:val="1"/>
+      <w:pageBreakBefore w:val="0"/>
+      <w:spacing w:after="40" w:before="220" w:lineRule="auto"/>
+    </w:pPr>
+    <w:rPr>
+      <w:b w:val="1"/>
+      <w:sz w:val="22"/>
+      <w:szCs w:val="22"/>
+    </w:rPr>
+  </w:style>
+  <w:style w:type="paragraph" w:styleId="Heading6">
+    <w:name w:val="heading 6"/>
+    <w:basedOn w:val="Normal"/>
+    <w:next w:val="Normal"/>
+    <w:pPr>
+      <w:keepNext w:val="1"/>
+      <w:keepLines w:val="1"/>
+      <w:pageBreakBefore w:val="0"/>
+      <w:spacing w:after="40" w:before="200" w:lineRule="auto"/>
+    </w:pPr>
+    <w:rPr>
+      <w:b w:val="1"/>
+      <w:sz w:val="20"/>
+      <w:szCs w:val="20"/>
+    </w:rPr>
+  </w:style>
+  <w:style w:type="paragraph" w:styleId="Title">
+    <w:name w:val="Title"/>
+    <w:basedOn w:val="Normal"/>
+    <w:next w:val="Normal"/>
+    <w:pPr>
+      <w:keepNext w:val="1"/>
+      <w:keepLines w:val="1"/>
+      <w:pageBreakBefore w:val="0"/>
+      <w:spacing w:after="120" w:before="480" w:lineRule="auto"/>
+    </w:pPr>
+    <w:rPr>
+      <w:b w:val="1"/>
+      <w:sz w:val="72"/>
+      <w:szCs w:val="72"/>
+    </w:rPr>
+  </w:style>
+  <w:style w:type="paragraph" w:styleId="Normal" w:default="1">
+    <w:name w:val="normal"/>
+  </w:style>
+  <w:style w:type="table" w:styleId="TableNormal" w:default="1">
+    <w:name w:val="Table Normal"/>
+  </w:style>
+  <w:style w:type="paragraph" w:styleId="Heading1">
+    <w:name w:val="heading 1"/>
+    <w:basedOn w:val="Normal"/>
+    <w:next w:val="Normal"/>
+    <w:pPr>
+      <w:keepNext w:val="1"/>
+      <w:keepLines w:val="1"/>
+      <w:spacing w:after="0" w:before="240" w:lineRule="auto"/>
+    </w:pPr>
+    <w:rPr>
+      <w:rFonts w:ascii="Calibri" w:cs="Calibri" w:eastAsia="Calibri" w:hAnsi="Calibri"/>
+      <w:color w:val="2f5496"/>
+      <w:sz w:val="32"/>
+      <w:szCs w:val="32"/>
+    </w:rPr>
+  </w:style>
+  <w:style w:type="paragraph" w:styleId="Heading2">
+    <w:name w:val="heading 2"/>
+    <w:basedOn w:val="Normal"/>
+    <w:next w:val="Normal"/>
+    <w:pPr>
+      <w:keepNext w:val="1"/>
+      <w:keepLines w:val="1"/>
+      <w:spacing w:after="0" w:before="40" w:lineRule="auto"/>
+    </w:pPr>
+    <w:rPr>
+      <w:rFonts w:ascii="Calibri" w:cs="Calibri" w:eastAsia="Calibri" w:hAnsi="Calibri"/>
+      <w:color w:val="2f5496"/>
+      <w:sz w:val="26"/>
+      <w:szCs w:val="26"/>
+    </w:rPr>
+  </w:style>
+  <w:style w:type="paragraph" w:styleId="Heading3">
+    <w:name w:val="heading 3"/>
+    <w:basedOn w:val="Normal"/>
+    <w:next w:val="Normal"/>
+    <w:pPr>
+      <w:keepNext w:val="1"/>
+      <w:keepLines w:val="1"/>
+      <w:spacing w:after="0" w:before="40" w:lineRule="auto"/>
+    </w:pPr>
+    <w:rPr>
+      <w:rFonts w:ascii="Calibri" w:cs="Calibri" w:eastAsia="Calibri" w:hAnsi="Calibri"/>
+      <w:color w:val="1f3863"/>
+      <w:sz w:val="24"/>
+      <w:szCs w:val="24"/>
+    </w:rPr>
+  </w:style>
+  <w:style w:type="paragraph" w:styleId="Heading4">
+    <w:name w:val="heading 4"/>
+    <w:basedOn w:val="Normal"/>
+    <w:next w:val="Normal"/>
+    <w:pPr>
+      <w:keepNext w:val="1"/>
+      <w:keepLines w:val="1"/>
+      <w:spacing w:after="0" w:before="40" w:lineRule="auto"/>
+    </w:pPr>
+    <w:rPr>
+      <w:rFonts w:ascii="Calibri" w:cs="Calibri" w:eastAsia="Calibri" w:hAnsi="Calibri"/>
+      <w:i w:val="1"/>
+      <w:color w:val="2f5496"/>
+    </w:rPr>
+  </w:style>
+  <w:style w:type="paragraph" w:styleId="Heading5">
+    <w:name w:val="heading 5"/>
+    <w:basedOn w:val="Normal"/>
+    <w:next w:val="Normal"/>
+    <w:pPr>
+      <w:keepNext w:val="1"/>
+      <w:keepLines w:val="1"/>
+      <w:pageBreakBefore w:val="0"/>
+      <w:spacing w:after="40" w:before="220" w:lineRule="auto"/>
+    </w:pPr>
+    <w:rPr>
+      <w:b w:val="1"/>
+      <w:sz w:val="22"/>
+      <w:szCs w:val="22"/>
+    </w:rPr>
+  </w:style>
+  <w:style w:type="paragraph" w:styleId="Heading6">
+    <w:name w:val="heading 6"/>
+    <w:basedOn w:val="Normal"/>
+    <w:next w:val="Normal"/>
+    <w:pPr>
+      <w:keepNext w:val="1"/>
+      <w:keepLines w:val="1"/>
+      <w:pageBreakBefore w:val="0"/>
+      <w:spacing w:after="40" w:before="200" w:lineRule="auto"/>
+    </w:pPr>
+    <w:rPr>
+      <w:b w:val="1"/>
+      <w:sz w:val="20"/>
+      <w:szCs w:val="20"/>
+    </w:rPr>
+  </w:style>
+  <w:style w:type="paragraph" w:styleId="Title">
+    <w:name w:val="Title"/>
+    <w:basedOn w:val="Normal"/>
+    <w:next w:val="Normal"/>
+    <w:pPr>
+      <w:keepNext w:val="1"/>
+      <w:keepLines w:val="1"/>
+      <w:pageBreakBefore w:val="0"/>
+      <w:spacing w:after="120" w:before="480" w:lineRule="auto"/>
+    </w:pPr>
+    <w:rPr>
+      <w:b w:val="1"/>
+      <w:sz w:val="72"/>
+      <w:szCs w:val="72"/>
+    </w:rPr>
+  </w:style>
+  <w:style w:type="paragraph" w:styleId="Normal" w:default="1">
     <w:name w:val="Normal"/>
-    <w:qFormat/>
+    <w:qFormat w:val="1"/>
   </w:style>
   <w:style w:type="paragraph" w:styleId="Ttulo1">
     <w:name w:val="heading 1"/>
@@ -6891,17 +7199,17 @@
     <w:next w:val="Normal"/>
     <w:link w:val="Ttulo1Car"/>
     <w:uiPriority w:val="9"/>
-    <w:qFormat/>
+    <w:qFormat w:val="1"/>
     <w:rsid w:val="00D32F1B"/>
     <w:pPr>
-      <w:keepNext/>
-      <w:keepLines/>
-      <w:spacing w:before="240" w:after="0"/>
+      <w:keepNext w:val="1"/>
+      <w:keepLines w:val="1"/>
+      <w:spacing w:after="0" w:before="240"/>
       <w:outlineLvl w:val="0"/>
     </w:pPr>
     <w:rPr>
-      <w:rFonts w:asciiTheme="majorHAnsi" w:eastAsiaTheme="majorEastAsia" w:hAnsiTheme="majorHAnsi" w:cstheme="majorBidi"/>
-      <w:color w:val="2F5496" w:themeColor="accent1" w:themeShade="BF"/>
+      <w:rFonts w:asciiTheme="majorHAnsi" w:cstheme="majorBidi" w:eastAsiaTheme="majorEastAsia" w:hAnsiTheme="majorHAnsi"/>
+      <w:color w:val="2f5496" w:themeColor="accent1" w:themeShade="0000BF"/>
       <w:sz w:val="32"/>
       <w:szCs w:val="32"/>
     </w:rPr>
@@ -6912,18 +7220,18 @@
     <w:next w:val="Normal"/>
     <w:link w:val="Ttulo2Car"/>
     <w:uiPriority w:val="9"/>
-    <w:unhideWhenUsed/>
-    <w:qFormat/>
+    <w:unhideWhenUsed w:val="1"/>
+    <w:qFormat w:val="1"/>
     <w:rsid w:val="00E95B65"/>
     <w:pPr>
-      <w:keepNext/>
-      <w:keepLines/>
-      <w:spacing w:before="40" w:after="0"/>
+      <w:keepNext w:val="1"/>
+      <w:keepLines w:val="1"/>
+      <w:spacing w:after="0" w:before="40"/>
       <w:outlineLvl w:val="1"/>
     </w:pPr>
     <w:rPr>
-      <w:rFonts w:asciiTheme="majorHAnsi" w:eastAsiaTheme="majorEastAsia" w:hAnsiTheme="majorHAnsi" w:cstheme="majorBidi"/>
-      <w:color w:val="2F5496" w:themeColor="accent1" w:themeShade="BF"/>
+      <w:rFonts w:asciiTheme="majorHAnsi" w:cstheme="majorBidi" w:eastAsiaTheme="majorEastAsia" w:hAnsiTheme="majorHAnsi"/>
+      <w:color w:val="2f5496" w:themeColor="accent1" w:themeShade="0000BF"/>
       <w:sz w:val="26"/>
       <w:szCs w:val="26"/>
     </w:rPr>
@@ -6934,19 +7242,19 @@
     <w:next w:val="Normal"/>
     <w:link w:val="Ttulo3Car"/>
     <w:uiPriority w:val="9"/>
-    <w:semiHidden/>
-    <w:unhideWhenUsed/>
-    <w:qFormat/>
+    <w:semiHidden w:val="1"/>
+    <w:unhideWhenUsed w:val="1"/>
+    <w:qFormat w:val="1"/>
     <w:rsid w:val="000E3873"/>
     <w:pPr>
-      <w:keepNext/>
-      <w:keepLines/>
-      <w:spacing w:before="40" w:after="0"/>
+      <w:keepNext w:val="1"/>
+      <w:keepLines w:val="1"/>
+      <w:spacing w:after="0" w:before="40"/>
       <w:outlineLvl w:val="2"/>
     </w:pPr>
     <w:rPr>
-      <w:rFonts w:asciiTheme="majorHAnsi" w:eastAsiaTheme="majorEastAsia" w:hAnsiTheme="majorHAnsi" w:cstheme="majorBidi"/>
-      <w:color w:val="1F3763" w:themeColor="accent1" w:themeShade="7F"/>
+      <w:rFonts w:asciiTheme="majorHAnsi" w:cstheme="majorBidi" w:eastAsiaTheme="majorEastAsia" w:hAnsiTheme="majorHAnsi"/>
+      <w:color w:val="1f3763" w:themeColor="accent1" w:themeShade="00007F"/>
       <w:sz w:val="24"/>
       <w:szCs w:val="24"/>
     </w:rPr>
@@ -6957,174 +7265,65 @@
     <w:next w:val="Normal"/>
     <w:link w:val="Ttulo4Car"/>
     <w:uiPriority w:val="9"/>
-    <w:semiHidden/>
-    <w:unhideWhenUsed/>
-    <w:qFormat/>
+    <w:semiHidden w:val="1"/>
+    <w:unhideWhenUsed w:val="1"/>
+    <w:qFormat w:val="1"/>
     <w:rsid w:val="000E3873"/>
     <w:pPr>
-      <w:keepNext/>
-      <w:keepLines/>
-      <w:spacing w:before="40" w:after="0"/>
+      <w:keepNext w:val="1"/>
+      <w:keepLines w:val="1"/>
+      <w:spacing w:after="0" w:before="40"/>
       <w:outlineLvl w:val="3"/>
     </w:pPr>
     <w:rPr>
-      <w:rFonts w:asciiTheme="majorHAnsi" w:eastAsiaTheme="majorEastAsia" w:hAnsiTheme="majorHAnsi" w:cstheme="majorBidi"/>
-      <w:i/>
-      <w:iCs/>
-      <w:color w:val="2F5496" w:themeColor="accent1" w:themeShade="BF"/>
+      <w:rFonts w:asciiTheme="majorHAnsi" w:cstheme="majorBidi" w:eastAsiaTheme="majorEastAsia" w:hAnsiTheme="majorHAnsi"/>
+      <w:i w:val="1"/>
+      <w:iCs w:val="1"/>
+      <w:color w:val="2f5496" w:themeColor="accent1" w:themeShade="0000BF"/>
     </w:rPr>
   </w:style>
-  <w:style w:type="paragraph" w:styleId="Ttulo5">
-    <w:name w:val="heading 5"/>
-    <w:basedOn w:val="Normal"/>
-    <w:next w:val="Normal"/>
-    <w:uiPriority w:val="9"/>
-    <w:semiHidden/>
-    <w:unhideWhenUsed/>
-    <w:qFormat/>
-    <w:pPr>
-      <w:keepNext/>
-      <w:keepLines/>
-      <w:spacing w:before="220" w:after="40"/>
-      <w:outlineLvl w:val="4"/>
-    </w:pPr>
-    <w:rPr>
-      <w:b/>
-    </w:rPr>
-  </w:style>
-  <w:style w:type="paragraph" w:styleId="Ttulo6">
-    <w:name w:val="heading 6"/>
-    <w:basedOn w:val="Normal"/>
-    <w:next w:val="Normal"/>
-    <w:uiPriority w:val="9"/>
-    <w:semiHidden/>
-    <w:unhideWhenUsed/>
-    <w:qFormat/>
-    <w:pPr>
-      <w:keepNext/>
-      <w:keepLines/>
-      <w:spacing w:before="200" w:after="40"/>
-      <w:outlineLvl w:val="5"/>
-    </w:pPr>
-    <w:rPr>
-      <w:b/>
-      <w:sz w:val="20"/>
-      <w:szCs w:val="20"/>
-    </w:rPr>
-  </w:style>
-  <w:style w:type="character" w:default="1" w:styleId="Fuentedeprrafopredeter">
+  <w:style w:type="character" w:styleId="Fuentedeprrafopredeter" w:default="1">
     <w:name w:val="Default Paragraph Font"/>
     <w:uiPriority w:val="1"/>
-    <w:semiHidden/>
-    <w:unhideWhenUsed/>
-  </w:style>
-  <w:style w:type="table" w:default="1" w:styleId="Tablanormal">
+    <w:unhideWhenUsed w:val="1"/>
+  </w:style>
+  <w:style w:type="table" w:styleId="Tablanormal" w:default="1">
     <w:name w:val="Normal Table"/>
     <w:uiPriority w:val="99"/>
-    <w:semiHidden/>
-    <w:unhideWhenUsed/>
+    <w:semiHidden w:val="1"/>
+    <w:unhideWhenUsed w:val="1"/>
     <w:tblPr>
-      <w:tblInd w:w="0" w:type="dxa"/>
+      <w:tblInd w:w="0.0" w:type="dxa"/>
       <w:tblCellMar>
-        <w:top w:w="0" w:type="dxa"/>
-        <w:left w:w="108" w:type="dxa"/>
-        <w:bottom w:w="0" w:type="dxa"/>
-        <w:right w:w="108" w:type="dxa"/>
+        <w:top w:w="0.0" w:type="dxa"/>
+        <w:left w:w="108.0" w:type="dxa"/>
+        <w:bottom w:w="0.0" w:type="dxa"/>
+        <w:right w:w="108.0" w:type="dxa"/>
       </w:tblCellMar>
     </w:tblPr>
   </w:style>
-  <w:style w:type="numbering" w:default="1" w:styleId="Sinlista">
+  <w:style w:type="numbering" w:styleId="Sinlista" w:default="1">
     <w:name w:val="No List"/>
     <w:uiPriority w:val="99"/>
-    <w:semiHidden/>
-    <w:unhideWhenUsed/>
-  </w:style>
-  <w:style w:type="table" w:customStyle="1" w:styleId="TableNormal">
-    <w:name w:val="Table Normal"/>
-    <w:tblPr>
-      <w:tblCellMar>
-        <w:top w:w="0" w:type="dxa"/>
-        <w:left w:w="0" w:type="dxa"/>
-        <w:bottom w:w="0" w:type="dxa"/>
-        <w:right w:w="0" w:type="dxa"/>
-      </w:tblCellMar>
-    </w:tblPr>
-  </w:style>
-  <w:style w:type="paragraph" w:styleId="Ttulo">
-    <w:name w:val="Title"/>
-    <w:basedOn w:val="Normal"/>
-    <w:next w:val="Normal"/>
-    <w:uiPriority w:val="10"/>
-    <w:qFormat/>
-    <w:pPr>
-      <w:keepNext/>
-      <w:keepLines/>
-      <w:spacing w:before="480" w:after="120"/>
-    </w:pPr>
-    <w:rPr>
-      <w:b/>
-      <w:sz w:val="72"/>
-      <w:szCs w:val="72"/>
-    </w:rPr>
-  </w:style>
-  <w:style w:type="table" w:customStyle="1" w:styleId="TableNormal0">
-    <w:name w:val="Table Normal"/>
-    <w:tblPr>
-      <w:tblCellMar>
-        <w:top w:w="0" w:type="dxa"/>
-        <w:left w:w="0" w:type="dxa"/>
-        <w:bottom w:w="0" w:type="dxa"/>
-        <w:right w:w="0" w:type="dxa"/>
-      </w:tblCellMar>
-    </w:tblPr>
-  </w:style>
-  <w:style w:type="table" w:customStyle="1" w:styleId="TableNormal1">
-    <w:name w:val="Table Normal"/>
-    <w:tblPr>
-      <w:tblCellMar>
-        <w:top w:w="0" w:type="dxa"/>
-        <w:left w:w="0" w:type="dxa"/>
-        <w:bottom w:w="0" w:type="dxa"/>
-        <w:right w:w="0" w:type="dxa"/>
-      </w:tblCellMar>
-    </w:tblPr>
-  </w:style>
-  <w:style w:type="table" w:customStyle="1" w:styleId="TableNormal2">
-    <w:name w:val="Table Normal"/>
-    <w:tblPr>
-      <w:tblCellMar>
-        <w:top w:w="0" w:type="dxa"/>
-        <w:left w:w="0" w:type="dxa"/>
-        <w:bottom w:w="0" w:type="dxa"/>
-        <w:right w:w="0" w:type="dxa"/>
-      </w:tblCellMar>
-    </w:tblPr>
-  </w:style>
-  <w:style w:type="table" w:customStyle="1" w:styleId="TableNormal3">
-    <w:name w:val="Table Normal"/>
-    <w:tblPr>
-      <w:tblCellMar>
-        <w:top w:w="0" w:type="dxa"/>
-        <w:left w:w="0" w:type="dxa"/>
-        <w:bottom w:w="0" w:type="dxa"/>
-        <w:right w:w="0" w:type="dxa"/>
-      </w:tblCellMar>
-    </w:tblPr>
+    <w:semiHidden w:val="1"/>
+    <w:unhideWhenUsed w:val="1"/>
   </w:style>
   <w:style w:type="paragraph" w:styleId="Sinespaciado">
     <w:name w:val="No Spacing"/>
     <w:link w:val="SinespaciadoCar"/>
     <w:uiPriority w:val="1"/>
-    <w:qFormat/>
+    <w:qFormat w:val="1"/>
     <w:rsid w:val="00D32F1B"/>
     <w:pPr>
       <w:spacing w:after="0" w:line="240" w:lineRule="auto"/>
     </w:pPr>
     <w:rPr>
       <w:rFonts w:eastAsiaTheme="minorEastAsia"/>
+      <w:kern w:val="0"/>
+      <w:lang w:eastAsia="es-CL"/>
     </w:rPr>
   </w:style>
-  <w:style w:type="character" w:customStyle="1" w:styleId="SinespaciadoCar">
+  <w:style w:type="character" w:styleId="SinespaciadoCar" w:customStyle="1">
     <w:name w:val="Sin espaciado Car"/>
     <w:basedOn w:val="Fuentedeprrafopredeter"/>
     <w:link w:val="Sinespaciado"/>
@@ -7136,15 +7335,15 @@
       <w:lang w:eastAsia="es-CL"/>
     </w:rPr>
   </w:style>
-  <w:style w:type="character" w:customStyle="1" w:styleId="Ttulo1Car">
+  <w:style w:type="character" w:styleId="Ttulo1Car" w:customStyle="1">
     <w:name w:val="Título 1 Car"/>
     <w:basedOn w:val="Fuentedeprrafopredeter"/>
     <w:link w:val="Ttulo1"/>
     <w:uiPriority w:val="9"/>
     <w:rsid w:val="00D32F1B"/>
     <w:rPr>
-      <w:rFonts w:asciiTheme="majorHAnsi" w:eastAsiaTheme="majorEastAsia" w:hAnsiTheme="majorHAnsi" w:cstheme="majorBidi"/>
-      <w:color w:val="2F5496" w:themeColor="accent1" w:themeShade="BF"/>
+      <w:rFonts w:asciiTheme="majorHAnsi" w:cstheme="majorBidi" w:eastAsiaTheme="majorEastAsia" w:hAnsiTheme="majorHAnsi"/>
+      <w:color w:val="2f5496" w:themeColor="accent1" w:themeShade="0000BF"/>
       <w:sz w:val="32"/>
       <w:szCs w:val="32"/>
     </w:rPr>
@@ -7154,61 +7353,65 @@
     <w:basedOn w:val="Ttulo1"/>
     <w:next w:val="Normal"/>
     <w:uiPriority w:val="39"/>
-    <w:unhideWhenUsed/>
-    <w:qFormat/>
+    <w:unhideWhenUsed w:val="1"/>
+    <w:qFormat w:val="1"/>
     <w:rsid w:val="00D32F1B"/>
     <w:pPr>
       <w:outlineLvl w:val="9"/>
     </w:pPr>
+    <w:rPr>
+      <w:kern w:val="0"/>
+      <w:lang w:eastAsia="es-CL"/>
+    </w:rPr>
   </w:style>
   <w:style w:type="paragraph" w:styleId="Prrafodelista">
     <w:name w:val="List Paragraph"/>
     <w:basedOn w:val="Normal"/>
     <w:uiPriority w:val="34"/>
-    <w:qFormat/>
+    <w:qFormat w:val="1"/>
     <w:rsid w:val="00D32F1B"/>
     <w:pPr>
       <w:ind w:left="720"/>
-      <w:contextualSpacing/>
+      <w:contextualSpacing w:val="1"/>
     </w:pPr>
   </w:style>
-  <w:style w:type="character" w:customStyle="1" w:styleId="Ttulo3Car">
+  <w:style w:type="character" w:styleId="Ttulo3Car" w:customStyle="1">
     <w:name w:val="Título 3 Car"/>
     <w:basedOn w:val="Fuentedeprrafopredeter"/>
     <w:link w:val="Ttulo3"/>
     <w:uiPriority w:val="9"/>
-    <w:semiHidden/>
+    <w:semiHidden w:val="1"/>
     <w:rsid w:val="000E3873"/>
     <w:rPr>
-      <w:rFonts w:asciiTheme="majorHAnsi" w:eastAsiaTheme="majorEastAsia" w:hAnsiTheme="majorHAnsi" w:cstheme="majorBidi"/>
-      <w:color w:val="1F3763" w:themeColor="accent1" w:themeShade="7F"/>
+      <w:rFonts w:asciiTheme="majorHAnsi" w:cstheme="majorBidi" w:eastAsiaTheme="majorEastAsia" w:hAnsiTheme="majorHAnsi"/>
+      <w:color w:val="1f3763" w:themeColor="accent1" w:themeShade="00007F"/>
       <w:sz w:val="24"/>
       <w:szCs w:val="24"/>
     </w:rPr>
   </w:style>
-  <w:style w:type="character" w:customStyle="1" w:styleId="Ttulo4Car">
+  <w:style w:type="character" w:styleId="Ttulo4Car" w:customStyle="1">
     <w:name w:val="Título 4 Car"/>
     <w:basedOn w:val="Fuentedeprrafopredeter"/>
     <w:link w:val="Ttulo4"/>
     <w:uiPriority w:val="9"/>
-    <w:semiHidden/>
+    <w:semiHidden w:val="1"/>
     <w:rsid w:val="000E3873"/>
     <w:rPr>
-      <w:rFonts w:asciiTheme="majorHAnsi" w:eastAsiaTheme="majorEastAsia" w:hAnsiTheme="majorHAnsi" w:cstheme="majorBidi"/>
-      <w:i/>
-      <w:iCs/>
-      <w:color w:val="2F5496" w:themeColor="accent1" w:themeShade="BF"/>
+      <w:rFonts w:asciiTheme="majorHAnsi" w:cstheme="majorBidi" w:eastAsiaTheme="majorEastAsia" w:hAnsiTheme="majorHAnsi"/>
+      <w:i w:val="1"/>
+      <w:iCs w:val="1"/>
+      <w:color w:val="2f5496" w:themeColor="accent1" w:themeShade="0000BF"/>
     </w:rPr>
   </w:style>
-  <w:style w:type="character" w:customStyle="1" w:styleId="Ttulo2Car">
+  <w:style w:type="character" w:styleId="Ttulo2Car" w:customStyle="1">
     <w:name w:val="Título 2 Car"/>
     <w:basedOn w:val="Fuentedeprrafopredeter"/>
     <w:link w:val="Ttulo2"/>
     <w:uiPriority w:val="9"/>
     <w:rsid w:val="00E95B65"/>
     <w:rPr>
-      <w:rFonts w:asciiTheme="majorHAnsi" w:eastAsiaTheme="majorEastAsia" w:hAnsiTheme="majorHAnsi" w:cstheme="majorBidi"/>
-      <w:color w:val="2F5496" w:themeColor="accent1" w:themeShade="BF"/>
+      <w:rFonts w:asciiTheme="majorHAnsi" w:cstheme="majorBidi" w:eastAsiaTheme="majorEastAsia" w:hAnsiTheme="majorHAnsi"/>
+      <w:color w:val="2f5496" w:themeColor="accent1" w:themeShade="0000BF"/>
       <w:sz w:val="26"/>
       <w:szCs w:val="26"/>
     </w:rPr>
@@ -7217,9 +7420,9 @@
     <w:name w:val="toc 1"/>
     <w:basedOn w:val="Normal"/>
     <w:next w:val="Normal"/>
-    <w:autoRedefine/>
+    <w:autoRedefine w:val="1"/>
     <w:uiPriority w:val="39"/>
-    <w:unhideWhenUsed/>
+    <w:unhideWhenUsed w:val="1"/>
     <w:rsid w:val="00BD64AA"/>
     <w:pPr>
       <w:spacing w:after="100"/>
@@ -7229,9 +7432,9 @@
     <w:name w:val="toc 2"/>
     <w:basedOn w:val="Normal"/>
     <w:next w:val="Normal"/>
-    <w:autoRedefine/>
+    <w:autoRedefine w:val="1"/>
     <w:uiPriority w:val="39"/>
-    <w:unhideWhenUsed/>
+    <w:unhideWhenUsed w:val="1"/>
     <w:rsid w:val="00BD64AA"/>
     <w:pPr>
       <w:spacing w:after="100"/>
@@ -7242,10 +7445,10 @@
     <w:name w:val="Hyperlink"/>
     <w:basedOn w:val="Fuentedeprrafopredeter"/>
     <w:uiPriority w:val="99"/>
-    <w:unhideWhenUsed/>
+    <w:unhideWhenUsed w:val="1"/>
     <w:rsid w:val="00BD64AA"/>
     <w:rPr>
-      <w:color w:val="0563C1" w:themeColor="hyperlink"/>
+      <w:color w:val="0563c1" w:themeColor="hyperlink"/>
       <w:u w:val="single"/>
     </w:rPr>
   </w:style>
@@ -7254,7 +7457,7 @@
     <w:basedOn w:val="Normal"/>
     <w:link w:val="EncabezadoCar"/>
     <w:uiPriority w:val="99"/>
-    <w:unhideWhenUsed/>
+    <w:unhideWhenUsed w:val="1"/>
     <w:rsid w:val="000E1ECF"/>
     <w:pPr>
       <w:tabs>
@@ -7264,7 +7467,7 @@
       <w:spacing w:after="0" w:line="240" w:lineRule="auto"/>
     </w:pPr>
   </w:style>
-  <w:style w:type="character" w:customStyle="1" w:styleId="EncabezadoCar">
+  <w:style w:type="character" w:styleId="EncabezadoCar" w:customStyle="1">
     <w:name w:val="Encabezado Car"/>
     <w:basedOn w:val="Fuentedeprrafopredeter"/>
     <w:link w:val="Encabezado"/>
@@ -7276,7 +7479,7 @@
     <w:basedOn w:val="Normal"/>
     <w:link w:val="PiedepginaCar"/>
     <w:uiPriority w:val="99"/>
-    <w:unhideWhenUsed/>
+    <w:unhideWhenUsed w:val="1"/>
     <w:rsid w:val="000E1ECF"/>
     <w:pPr>
       <w:tabs>
@@ -7286,7 +7489,7 @@
       <w:spacing w:after="0" w:line="240" w:lineRule="auto"/>
     </w:pPr>
   </w:style>
-  <w:style w:type="character" w:customStyle="1" w:styleId="PiedepginaCar">
+  <w:style w:type="character" w:styleId="PiedepginaCar" w:customStyle="1">
     <w:name w:val="Pie de página Car"/>
     <w:basedOn w:val="Fuentedeprrafopredeter"/>
     <w:link w:val="Piedepgina"/>
@@ -7297,268 +7500,341 @@
     <w:name w:val="Strong"/>
     <w:basedOn w:val="Fuentedeprrafopredeter"/>
     <w:uiPriority w:val="22"/>
-    <w:qFormat/>
+    <w:qFormat w:val="1"/>
     <w:rsid w:val="009301D6"/>
     <w:rPr>
-      <w:b/>
-      <w:bCs/>
+      <w:b w:val="1"/>
+      <w:bCs w:val="1"/>
     </w:rPr>
   </w:style>
   <w:style w:type="paragraph" w:styleId="NormalWeb">
     <w:name w:val="Normal (Web)"/>
     <w:basedOn w:val="Normal"/>
     <w:uiPriority w:val="99"/>
-    <w:semiHidden/>
-    <w:unhideWhenUsed/>
+    <w:semiHidden w:val="1"/>
+    <w:unhideWhenUsed w:val="1"/>
     <w:rsid w:val="009301D6"/>
     <w:pPr>
-      <w:spacing w:before="100" w:beforeAutospacing="1" w:after="100" w:afterAutospacing="1" w:line="240" w:lineRule="auto"/>
+      <w:spacing w:after="100" w:afterAutospacing="1" w:before="100" w:beforeAutospacing="1" w:line="240" w:lineRule="auto"/>
     </w:pPr>
     <w:rPr>
-      <w:rFonts w:ascii="Times New Roman" w:eastAsia="Times New Roman" w:hAnsi="Times New Roman" w:cs="Times New Roman"/>
+      <w:rFonts w:ascii="Times New Roman" w:cs="Times New Roman" w:eastAsia="Times New Roman" w:hAnsi="Times New Roman"/>
+      <w:kern w:val="0"/>
       <w:sz w:val="24"/>
       <w:szCs w:val="24"/>
+      <w:lang w:eastAsia="es-CL"/>
     </w:rPr>
   </w:style>
-  <w:style w:type="paragraph" w:styleId="Subttulo">
+  <w:style w:type="paragraph" w:styleId="Subtitle">
     <w:name w:val="Subtitle"/>
     <w:basedOn w:val="Normal"/>
     <w:next w:val="Normal"/>
-    <w:uiPriority w:val="11"/>
-    <w:qFormat/>
     <w:pPr>
-      <w:keepNext/>
-      <w:keepLines/>
-      <w:spacing w:before="360" w:after="80"/>
+      <w:keepNext w:val="1"/>
+      <w:keepLines w:val="1"/>
+      <w:pageBreakBefore w:val="0"/>
+      <w:spacing w:after="80" w:before="360" w:lineRule="auto"/>
     </w:pPr>
     <w:rPr>
-      <w:rFonts w:ascii="Georgia" w:eastAsia="Georgia" w:hAnsi="Georgia" w:cs="Georgia"/>
-      <w:i/>
+      <w:rFonts w:ascii="Georgia" w:cs="Georgia" w:eastAsia="Georgia" w:hAnsi="Georgia"/>
+      <w:i w:val="1"/>
       <w:color w:val="666666"/>
       <w:sz w:val="48"/>
       <w:szCs w:val="48"/>
     </w:rPr>
   </w:style>
-  <w:style w:type="table" w:customStyle="1" w:styleId="a">
-    <w:basedOn w:val="TableNormal3"/>
+  <w:style w:type="paragraph" w:styleId="Subtitle">
+    <w:name w:val="Subtitle"/>
+    <w:basedOn w:val="Normal"/>
+    <w:next w:val="Normal"/>
+    <w:pPr>
+      <w:keepNext w:val="1"/>
+      <w:keepLines w:val="1"/>
+      <w:pageBreakBefore w:val="0"/>
+      <w:spacing w:after="80" w:before="360" w:lineRule="auto"/>
+    </w:pPr>
+    <w:rPr>
+      <w:rFonts w:ascii="Georgia" w:cs="Georgia" w:eastAsia="Georgia" w:hAnsi="Georgia"/>
+      <w:i w:val="1"/>
+      <w:color w:val="666666"/>
+      <w:sz w:val="48"/>
+      <w:szCs w:val="48"/>
+    </w:rPr>
+  </w:style>
+  <w:style w:type="paragraph" w:styleId="Subtitle">
+    <w:name w:val="Subtitle"/>
+    <w:basedOn w:val="Normal"/>
+    <w:next w:val="Normal"/>
+    <w:pPr>
+      <w:keepNext w:val="1"/>
+      <w:keepLines w:val="1"/>
+      <w:pageBreakBefore w:val="0"/>
+      <w:spacing w:after="80" w:before="360" w:lineRule="auto"/>
+    </w:pPr>
+    <w:rPr>
+      <w:rFonts w:ascii="Georgia" w:cs="Georgia" w:eastAsia="Georgia" w:hAnsi="Georgia"/>
+      <w:i w:val="1"/>
+      <w:color w:val="666666"/>
+      <w:sz w:val="48"/>
+      <w:szCs w:val="48"/>
+    </w:rPr>
+  </w:style>
+  <w:style w:type="table" w:styleId="Table1">
+    <w:basedOn w:val="TableNormal"/>
     <w:tblPr>
       <w:tblStyleRowBandSize w:val="1"/>
       <w:tblStyleColBandSize w:val="1"/>
       <w:tblCellMar>
-        <w:top w:w="0" w:type="dxa"/>
-        <w:left w:w="115" w:type="dxa"/>
-        <w:bottom w:w="0" w:type="dxa"/>
-        <w:right w:w="115" w:type="dxa"/>
+        <w:top w:w="0.0" w:type="dxa"/>
+        <w:left w:w="115.0" w:type="dxa"/>
+        <w:bottom w:w="0.0" w:type="dxa"/>
+        <w:right w:w="115.0" w:type="dxa"/>
       </w:tblCellMar>
     </w:tblPr>
   </w:style>
-  <w:style w:type="table" w:customStyle="1" w:styleId="a0">
-    <w:basedOn w:val="TableNormal3"/>
+  <w:style w:type="table" w:styleId="Table2">
+    <w:basedOn w:val="TableNormal"/>
     <w:tblPr>
       <w:tblStyleRowBandSize w:val="1"/>
       <w:tblStyleColBandSize w:val="1"/>
       <w:tblCellMar>
-        <w:top w:w="0" w:type="dxa"/>
-        <w:left w:w="115" w:type="dxa"/>
-        <w:bottom w:w="0" w:type="dxa"/>
-        <w:right w:w="115" w:type="dxa"/>
+        <w:top w:w="0.0" w:type="dxa"/>
+        <w:left w:w="115.0" w:type="dxa"/>
+        <w:bottom w:w="0.0" w:type="dxa"/>
+        <w:right w:w="115.0" w:type="dxa"/>
       </w:tblCellMar>
     </w:tblPr>
   </w:style>
-  <w:style w:type="table" w:customStyle="1" w:styleId="a1">
-    <w:basedOn w:val="TableNormal3"/>
+  <w:style w:type="table" w:styleId="Table3">
+    <w:basedOn w:val="TableNormal"/>
     <w:tblPr>
       <w:tblStyleRowBandSize w:val="1"/>
       <w:tblStyleColBandSize w:val="1"/>
       <w:tblCellMar>
-        <w:top w:w="0" w:type="dxa"/>
-        <w:left w:w="115" w:type="dxa"/>
-        <w:bottom w:w="0" w:type="dxa"/>
-        <w:right w:w="115" w:type="dxa"/>
+        <w:top w:w="0.0" w:type="dxa"/>
+        <w:left w:w="115.0" w:type="dxa"/>
+        <w:bottom w:w="0.0" w:type="dxa"/>
+        <w:right w:w="115.0" w:type="dxa"/>
       </w:tblCellMar>
     </w:tblPr>
   </w:style>
-  <w:style w:type="table" w:customStyle="1" w:styleId="a2">
-    <w:basedOn w:val="TableNormal3"/>
+  <w:style w:type="table" w:styleId="Table4">
+    <w:basedOn w:val="TableNormal"/>
     <w:tblPr>
       <w:tblStyleRowBandSize w:val="1"/>
       <w:tblStyleColBandSize w:val="1"/>
       <w:tblCellMar>
-        <w:top w:w="0" w:type="dxa"/>
-        <w:left w:w="115" w:type="dxa"/>
-        <w:bottom w:w="0" w:type="dxa"/>
-        <w:right w:w="115" w:type="dxa"/>
+        <w:top w:w="0.0" w:type="dxa"/>
+        <w:left w:w="115.0" w:type="dxa"/>
+        <w:bottom w:w="0.0" w:type="dxa"/>
+        <w:right w:w="115.0" w:type="dxa"/>
       </w:tblCellMar>
     </w:tblPr>
   </w:style>
-  <w:style w:type="table" w:customStyle="1" w:styleId="a3">
-    <w:basedOn w:val="TableNormal3"/>
+  <w:style w:type="table" w:styleId="Table5">
+    <w:basedOn w:val="TableNormal"/>
     <w:tblPr>
       <w:tblStyleRowBandSize w:val="1"/>
       <w:tblStyleColBandSize w:val="1"/>
       <w:tblCellMar>
-        <w:top w:w="0" w:type="dxa"/>
-        <w:left w:w="115" w:type="dxa"/>
-        <w:bottom w:w="0" w:type="dxa"/>
-        <w:right w:w="115" w:type="dxa"/>
+        <w:top w:w="0.0" w:type="dxa"/>
+        <w:left w:w="115.0" w:type="dxa"/>
+        <w:bottom w:w="0.0" w:type="dxa"/>
+        <w:right w:w="115.0" w:type="dxa"/>
       </w:tblCellMar>
     </w:tblPr>
   </w:style>
-  <w:style w:type="table" w:customStyle="1" w:styleId="a4">
-    <w:basedOn w:val="TableNormal3"/>
+  <w:style w:type="table" w:styleId="Table6">
+    <w:basedOn w:val="TableNormal"/>
     <w:tblPr>
       <w:tblStyleRowBandSize w:val="1"/>
       <w:tblStyleColBandSize w:val="1"/>
       <w:tblCellMar>
-        <w:top w:w="0" w:type="dxa"/>
-        <w:left w:w="115" w:type="dxa"/>
-        <w:bottom w:w="0" w:type="dxa"/>
-        <w:right w:w="115" w:type="dxa"/>
+        <w:top w:w="0.0" w:type="dxa"/>
+        <w:left w:w="115.0" w:type="dxa"/>
+        <w:bottom w:w="0.0" w:type="dxa"/>
+        <w:right w:w="115.0" w:type="dxa"/>
       </w:tblCellMar>
     </w:tblPr>
   </w:style>
-  <w:style w:type="table" w:customStyle="1" w:styleId="a5">
-    <w:basedOn w:val="TableNormal3"/>
+  <w:style w:type="table" w:styleId="Table7">
+    <w:basedOn w:val="TableNormal"/>
     <w:tblPr>
       <w:tblStyleRowBandSize w:val="1"/>
       <w:tblStyleColBandSize w:val="1"/>
       <w:tblCellMar>
-        <w:top w:w="0" w:type="dxa"/>
-        <w:left w:w="115" w:type="dxa"/>
-        <w:bottom w:w="0" w:type="dxa"/>
-        <w:right w:w="115" w:type="dxa"/>
+        <w:top w:w="0.0" w:type="dxa"/>
+        <w:left w:w="115.0" w:type="dxa"/>
+        <w:bottom w:w="0.0" w:type="dxa"/>
+        <w:right w:w="115.0" w:type="dxa"/>
       </w:tblCellMar>
     </w:tblPr>
   </w:style>
-  <w:style w:type="table" w:customStyle="1" w:styleId="a6">
-    <w:basedOn w:val="TableNormal3"/>
+  <w:style w:type="table" w:styleId="Table8">
+    <w:basedOn w:val="TableNormal"/>
     <w:tblPr>
       <w:tblStyleRowBandSize w:val="1"/>
       <w:tblStyleColBandSize w:val="1"/>
       <w:tblCellMar>
-        <w:top w:w="0" w:type="dxa"/>
-        <w:left w:w="115" w:type="dxa"/>
-        <w:bottom w:w="0" w:type="dxa"/>
-        <w:right w:w="115" w:type="dxa"/>
+        <w:top w:w="0.0" w:type="dxa"/>
+        <w:left w:w="115.0" w:type="dxa"/>
+        <w:bottom w:w="0.0" w:type="dxa"/>
+        <w:right w:w="115.0" w:type="dxa"/>
       </w:tblCellMar>
     </w:tblPr>
   </w:style>
-  <w:style w:type="table" w:customStyle="1" w:styleId="a7">
-    <w:basedOn w:val="TableNormal3"/>
+  <w:style w:type="table" w:styleId="Table9">
+    <w:basedOn w:val="TableNormal"/>
     <w:tblPr>
       <w:tblStyleRowBandSize w:val="1"/>
       <w:tblStyleColBandSize w:val="1"/>
       <w:tblCellMar>
-        <w:top w:w="0" w:type="dxa"/>
-        <w:left w:w="115" w:type="dxa"/>
-        <w:bottom w:w="0" w:type="dxa"/>
-        <w:right w:w="115" w:type="dxa"/>
+        <w:top w:w="0.0" w:type="dxa"/>
+        <w:left w:w="115.0" w:type="dxa"/>
+        <w:bottom w:w="0.0" w:type="dxa"/>
+        <w:right w:w="115.0" w:type="dxa"/>
       </w:tblCellMar>
     </w:tblPr>
   </w:style>
-  <w:style w:type="table" w:customStyle="1" w:styleId="a8">
-    <w:basedOn w:val="TableNormal3"/>
+  <w:style w:type="table" w:styleId="Table10">
+    <w:basedOn w:val="TableNormal"/>
     <w:tblPr>
       <w:tblStyleRowBandSize w:val="1"/>
       <w:tblStyleColBandSize w:val="1"/>
       <w:tblCellMar>
-        <w:top w:w="0" w:type="dxa"/>
-        <w:left w:w="115" w:type="dxa"/>
-        <w:bottom w:w="0" w:type="dxa"/>
-        <w:right w:w="115" w:type="dxa"/>
+        <w:top w:w="0.0" w:type="dxa"/>
+        <w:left w:w="115.0" w:type="dxa"/>
+        <w:bottom w:w="0.0" w:type="dxa"/>
+        <w:right w:w="115.0" w:type="dxa"/>
       </w:tblCellMar>
     </w:tblPr>
   </w:style>
-  <w:style w:type="table" w:customStyle="1" w:styleId="a9">
-    <w:basedOn w:val="TableNormal3"/>
+  <w:style w:type="table" w:styleId="Table11">
+    <w:basedOn w:val="TableNormal"/>
     <w:tblPr>
       <w:tblStyleRowBandSize w:val="1"/>
       <w:tblStyleColBandSize w:val="1"/>
       <w:tblCellMar>
-        <w:top w:w="0" w:type="dxa"/>
-        <w:left w:w="115" w:type="dxa"/>
-        <w:bottom w:w="0" w:type="dxa"/>
-        <w:right w:w="115" w:type="dxa"/>
+        <w:top w:w="0.0" w:type="dxa"/>
+        <w:left w:w="115.0" w:type="dxa"/>
+        <w:bottom w:w="0.0" w:type="dxa"/>
+        <w:right w:w="115.0" w:type="dxa"/>
       </w:tblCellMar>
     </w:tblPr>
   </w:style>
-  <w:style w:type="table" w:customStyle="1" w:styleId="aa">
-    <w:basedOn w:val="TableNormal3"/>
+  <w:style w:type="table" w:styleId="Table12">
+    <w:basedOn w:val="TableNormal"/>
     <w:tblPr>
       <w:tblStyleRowBandSize w:val="1"/>
       <w:tblStyleColBandSize w:val="1"/>
       <w:tblCellMar>
-        <w:top w:w="0" w:type="dxa"/>
-        <w:left w:w="115" w:type="dxa"/>
-        <w:bottom w:w="0" w:type="dxa"/>
-        <w:right w:w="115" w:type="dxa"/>
+        <w:top w:w="0.0" w:type="dxa"/>
+        <w:left w:w="115.0" w:type="dxa"/>
+        <w:bottom w:w="0.0" w:type="dxa"/>
+        <w:right w:w="115.0" w:type="dxa"/>
       </w:tblCellMar>
     </w:tblPr>
   </w:style>
-  <w:style w:type="table" w:customStyle="1" w:styleId="ab">
-    <w:basedOn w:val="TableNormal3"/>
+  <w:style w:type="table" w:styleId="Table13">
+    <w:basedOn w:val="TableNormal"/>
     <w:tblPr>
       <w:tblStyleRowBandSize w:val="1"/>
       <w:tblStyleColBandSize w:val="1"/>
       <w:tblCellMar>
-        <w:top w:w="0" w:type="dxa"/>
-        <w:left w:w="115" w:type="dxa"/>
-        <w:bottom w:w="0" w:type="dxa"/>
-        <w:right w:w="115" w:type="dxa"/>
+        <w:top w:w="0.0" w:type="dxa"/>
+        <w:left w:w="115.0" w:type="dxa"/>
+        <w:bottom w:w="0.0" w:type="dxa"/>
+        <w:right w:w="115.0" w:type="dxa"/>
       </w:tblCellMar>
     </w:tblPr>
   </w:style>
-  <w:style w:type="table" w:customStyle="1" w:styleId="ac">
-    <w:basedOn w:val="TableNormal3"/>
+  <w:style w:type="table" w:styleId="Table14">
+    <w:basedOn w:val="TableNormal"/>
     <w:tblPr>
       <w:tblStyleRowBandSize w:val="1"/>
       <w:tblStyleColBandSize w:val="1"/>
       <w:tblCellMar>
-        <w:top w:w="0" w:type="dxa"/>
-        <w:left w:w="115" w:type="dxa"/>
-        <w:bottom w:w="0" w:type="dxa"/>
-        <w:right w:w="115" w:type="dxa"/>
+        <w:top w:w="0.0" w:type="dxa"/>
+        <w:left w:w="115.0" w:type="dxa"/>
+        <w:bottom w:w="0.0" w:type="dxa"/>
+        <w:right w:w="115.0" w:type="dxa"/>
       </w:tblCellMar>
     </w:tblPr>
   </w:style>
-  <w:style w:type="table" w:customStyle="1" w:styleId="ad">
-    <w:basedOn w:val="TableNormal3"/>
+  <w:style w:type="table" w:styleId="Table15">
+    <w:basedOn w:val="TableNormal"/>
     <w:tblPr>
       <w:tblStyleRowBandSize w:val="1"/>
       <w:tblStyleColBandSize w:val="1"/>
       <w:tblCellMar>
-        <w:top w:w="0" w:type="dxa"/>
-        <w:left w:w="115" w:type="dxa"/>
-        <w:bottom w:w="0" w:type="dxa"/>
-        <w:right w:w="115" w:type="dxa"/>
+        <w:top w:w="0.0" w:type="dxa"/>
+        <w:left w:w="115.0" w:type="dxa"/>
+        <w:bottom w:w="0.0" w:type="dxa"/>
+        <w:right w:w="115.0" w:type="dxa"/>
       </w:tblCellMar>
     </w:tblPr>
   </w:style>
-  <w:style w:type="table" w:customStyle="1" w:styleId="ae">
-    <w:basedOn w:val="TableNormal3"/>
+  <w:style w:type="table" w:styleId="Table16">
+    <w:basedOn w:val="TableNormal"/>
     <w:tblPr>
       <w:tblStyleRowBandSize w:val="1"/>
       <w:tblStyleColBandSize w:val="1"/>
       <w:tblCellMar>
-        <w:top w:w="0" w:type="dxa"/>
-        <w:left w:w="115" w:type="dxa"/>
-        <w:bottom w:w="0" w:type="dxa"/>
-        <w:right w:w="115" w:type="dxa"/>
+        <w:top w:w="0.0" w:type="dxa"/>
+        <w:left w:w="115.0" w:type="dxa"/>
+        <w:bottom w:w="0.0" w:type="dxa"/>
+        <w:right w:w="115.0" w:type="dxa"/>
       </w:tblCellMar>
     </w:tblPr>
   </w:style>
-  <w:style w:type="table" w:customStyle="1" w:styleId="af">
-    <w:basedOn w:val="TableNormal3"/>
+  <w:style w:type="table" w:styleId="Table17">
+    <w:basedOn w:val="TableNormal"/>
     <w:tblPr>
       <w:tblStyleRowBandSize w:val="1"/>
       <w:tblStyleColBandSize w:val="1"/>
       <w:tblCellMar>
-        <w:top w:w="0" w:type="dxa"/>
-        <w:left w:w="115" w:type="dxa"/>
-        <w:bottom w:w="0" w:type="dxa"/>
-        <w:right w:w="115" w:type="dxa"/>
+        <w:top w:w="0.0" w:type="dxa"/>
+        <w:left w:w="115.0" w:type="dxa"/>
+        <w:bottom w:w="0.0" w:type="dxa"/>
+        <w:right w:w="115.0" w:type="dxa"/>
       </w:tblCellMar>
     </w:tblPr>
+  </w:style>
+  <w:style w:type="paragraph" w:styleId="Subtitle">
+    <w:name w:val="Subtitle"/>
+    <w:basedOn w:val="Normal"/>
+    <w:next w:val="Normal"/>
+    <w:pPr>
+      <w:keepNext w:val="1"/>
+      <w:keepLines w:val="1"/>
+      <w:pageBreakBefore w:val="0"/>
+      <w:spacing w:after="80" w:before="360" w:lineRule="auto"/>
+    </w:pPr>
+    <w:rPr>
+      <w:rFonts w:ascii="Georgia" w:cs="Georgia" w:eastAsia="Georgia" w:hAnsi="Georgia"/>
+      <w:i w:val="1"/>
+      <w:color w:val="666666"/>
+      <w:sz w:val="48"/>
+      <w:szCs w:val="48"/>
+    </w:rPr>
+  </w:style>
+  <w:style w:type="paragraph" w:styleId="Subtitle">
+    <w:name w:val="Subtitle"/>
+    <w:basedOn w:val="Normal"/>
+    <w:next w:val="Normal"/>
+    <w:pPr>
+      <w:keepNext w:val="1"/>
+      <w:keepLines w:val="1"/>
+      <w:pageBreakBefore w:val="0"/>
+      <w:spacing w:after="80" w:before="360" w:lineRule="auto"/>
+    </w:pPr>
+    <w:rPr>
+      <w:rFonts w:ascii="Georgia" w:cs="Georgia" w:eastAsia="Georgia" w:hAnsi="Georgia"/>
+      <w:i w:val="1"/>
+      <w:color w:val="666666"/>
+      <w:sz w:val="48"/>
+      <w:szCs w:val="48"/>
+    </w:rPr>
   </w:style>
 </w:styles>
 </file>
@@ -7858,17 +8134,17 @@
 </a:theme>
 </file>
 
-<file path=customXml/item1.xml><?xml version="1.0" encoding="utf-8"?>
+<file path=customXML/item1.xml><?xml version="1.0" encoding="utf-8"?>
 <go:gDocsCustomXmlDataStorage xmlns:go="http://customooxmlschemas.google.com/" xmlns:r="http://schemas.openxmlformats.org/officeDocument/2006/relationships" uri="GoogleDocsCustomDataVersion2">
   <go:docsCustomData xmlns:go="http://customooxmlschemas.google.com/" roundtripDataSignature="AMtx7mg1CjX+zyj6WRcBj03hDGLEbt8tCw==">CgMxLjAyDmguaWI1dzM1cW1wa3htMg5oLjltZ3ZveHhpbmkwMTIOaC5vdXJwa21meDEwYTkyDmguaXhqbHljaThyY2d3MghoLmdqZGd4czIOaC5id3ZzY2l5Y3UxOTAyDmguMXk1ZzQybGsyOTUzMg5oLnowMHZhaXlrcmg1bDIOaC55dDl1MXZrcjdmOGY4AHIhMW93a1ZMTG16aEMzOEpPWWgwbDFYYi1mU00tWkxJRUtE</go:docsCustomData>
 </go:gDocsCustomXmlDataStorage>
 </file>
 
-<file path=customXml/itemProps1.xml><?xml version="1.0" encoding="utf-8"?>
+<file path=customXML/itemProps1.xml><?xml version="1.0" encoding="utf-8"?>
 <ds:datastoreItem xmlns:ds="http://schemas.openxmlformats.org/officeDocument/2006/customXml" ds:itemID="{11111111-1234-1234-1234-123412341234}">
   <ds:schemaRefs>
+    <ds:schemaRef ds:uri="http://schemas.openxmlformats.org/officeDocument/2006/relationships"/>
     <ds:schemaRef ds:uri="http://customooxmlschemas.google.com/"/>
-    <ds:schemaRef ds:uri="http://schemas.openxmlformats.org/officeDocument/2006/relationships"/>
   </ds:schemaRefs>
 </ds:datastoreItem>
 </file>